--- a/Milo Track.docx
+++ b/Milo Track.docx
@@ -23,14 +23,6 @@
           <w:szCs w:val="20"/>
         </w:rPr>
         <w:tab/>
-      </w:r>
-      <w:r>
-        <w:rPr>
-          <w:rFonts w:cs="Times New Roman" w:ascii="Times New Roman" w:hAnsi="Times New Roman"/>
-          <w:color w:val="94070A" w:themeShade="bf"/>
-          <w:sz w:val="20"/>
-          <w:szCs w:val="20"/>
-        </w:rPr>
         <w:t>VEGITIGI</w:t>
       </w:r>
     </w:p>
@@ -57,7 +49,87 @@
           <w:sz w:val="20"/>
           <w:szCs w:val="20"/>
         </w:rPr>
-        <w:t>: Chị Sam đang làm Job…….</w:t>
+        <w:t xml:space="preserve">: Chị Sam </w:t>
+      </w:r>
+      <w:r>
+        <w:rPr>
+          <w:rFonts w:cs="Times New Roman" w:ascii="Times New Roman" w:hAnsi="Times New Roman"/>
+          <w:sz w:val="20"/>
+          <w:szCs w:val="20"/>
+        </w:rPr>
+        <w:t xml:space="preserve">đã </w:t>
+      </w:r>
+      <w:r>
+        <w:rPr>
+          <w:rFonts w:cs="Times New Roman" w:ascii="Times New Roman" w:hAnsi="Times New Roman"/>
+          <w:sz w:val="20"/>
+          <w:szCs w:val="20"/>
+        </w:rPr>
+        <w:t>làm Job…….</w:t>
+      </w:r>
+      <w:r>
+        <w:rPr>
+          <w:rFonts w:cs="Times New Roman" w:ascii="Times New Roman" w:hAnsi="Times New Roman"/>
+          <w:sz w:val="20"/>
+          <w:szCs w:val="20"/>
+        </w:rPr>
+        <w:t>làm đề nghị chuyển khoản hãng tàu.</w:t>
+      </w:r>
+    </w:p>
+    <w:p>
+      <w:pPr>
+        <w:pStyle w:val="Normal"/>
+        <w:spacing w:before="0" w:after="0"/>
+        <w:ind w:right="-270" w:hanging="0"/>
+        <w:jc w:val="both"/>
+        <w:rPr>
+          <w:i w:val="false"/>
+          <w:i w:val="false"/>
+          <w:iCs w:val="false"/>
+        </w:rPr>
+      </w:pPr>
+      <w:r>
+        <w:rPr>
+          <w:rFonts w:cs="Times New Roman" w:ascii="Times New Roman" w:hAnsi="Times New Roman"/>
+          <w:i w:val="false"/>
+          <w:iCs w:val="false"/>
+          <w:sz w:val="20"/>
+          <w:szCs w:val="20"/>
+        </w:rPr>
+        <w:t xml:space="preserve">→ </w:t>
+      </w:r>
+      <w:r>
+        <w:rPr>
+          <w:rFonts w:cs="Times New Roman" w:ascii="Times New Roman" w:hAnsi="Times New Roman"/>
+          <w:i w:val="false"/>
+          <w:iCs w:val="false"/>
+          <w:sz w:val="20"/>
+          <w:szCs w:val="20"/>
+        </w:rPr>
+        <w:t>Gửi mail cho Ashin xác nhận chi phí → Confirm → Gửi debit cho Shipper</w:t>
+      </w:r>
+    </w:p>
+    <w:p>
+      <w:pPr>
+        <w:pStyle w:val="Normal"/>
+        <w:spacing w:before="0" w:after="0"/>
+        <w:ind w:right="-270" w:hanging="0"/>
+        <w:jc w:val="both"/>
+        <w:rPr>
+          <w:i w:val="false"/>
+          <w:i w:val="false"/>
+          <w:iCs w:val="false"/>
+        </w:rPr>
+      </w:pPr>
+      <w:r>
+        <w:rPr>
+          <w:rFonts w:cs="Times New Roman" w:ascii="Times New Roman" w:hAnsi="Times New Roman"/>
+          <w:i w:val="false"/>
+          <w:iCs w:val="false"/>
+          <w:sz w:val="20"/>
+          <w:szCs w:val="20"/>
+        </w:rPr>
+        <w:t>Thứ 2 đưa chị Thủy duyệt chuyển tiền cho hãng tàu</w:t>
       </w:r>
     </w:p>
     <w:p>
@@ -88,7 +160,23 @@
         </w:rPr>
         <w:t xml:space="preserve">: </w:t>
         <w:tab/>
-        <w:t xml:space="preserve">+ Đã chuyển tiền cho hãng tàu, đang đợi Draft Bill </w:t>
+        <w:t xml:space="preserve">+ Đã chuyển tiền cho hãng tàu, đang đợi </w:t>
+      </w:r>
+      <w:r>
+        <w:rPr>
+          <w:rFonts w:cs="Times New Roman" w:ascii="Times New Roman" w:hAnsi="Times New Roman"/>
+          <w:sz w:val="20"/>
+          <w:szCs w:val="20"/>
+        </w:rPr>
+        <w:t>MBL</w:t>
+      </w:r>
+      <w:r>
+        <w:rPr>
+          <w:rFonts w:cs="Times New Roman" w:ascii="Times New Roman" w:hAnsi="Times New Roman"/>
+          <w:sz w:val="20"/>
+          <w:szCs w:val="20"/>
+        </w:rPr>
+        <w:t xml:space="preserve"> </w:t>
       </w:r>
     </w:p>
     <w:p>
@@ -108,7 +196,38 @@
           <w:szCs w:val="20"/>
         </w:rPr>
         <w:tab/>
-        <w:t>+ Đợi Vegitigi phản hồi Debit Note</w:t>
+        <w:t xml:space="preserve">+ </w:t>
+      </w:r>
+      <w:r>
+        <w:rPr>
+          <w:rFonts w:cs="Times New Roman" w:ascii="Times New Roman" w:hAnsi="Times New Roman"/>
+          <w:sz w:val="20"/>
+          <w:szCs w:val="20"/>
+        </w:rPr>
+        <w:t>Đã xong…vegitigi đã gửi tiền tại công ty.</w:t>
+      </w:r>
+    </w:p>
+    <w:p>
+      <w:pPr>
+        <w:pStyle w:val="Normal"/>
+        <w:tabs>
+          <w:tab w:val="left" w:pos="5313" w:leader="underscore"/>
+        </w:tabs>
+        <w:spacing w:before="0" w:after="0"/>
+        <w:jc w:val="both"/>
+        <w:rPr>
+          <w:color w:val="94070A"/>
+        </w:rPr>
+      </w:pPr>
+      <w:r>
+        <w:rPr>
+          <w:rFonts w:cs="Times New Roman" w:ascii="Times New Roman" w:hAnsi="Times New Roman"/>
+          <w:color w:val="94070A"/>
+          <w:sz w:val="20"/>
+          <w:szCs w:val="20"/>
+        </w:rPr>
+        <w:tab/>
+        <w:t>DOVECO</w:t>
       </w:r>
     </w:p>
     <w:p>
@@ -119,157 +238,88 @@
         </w:tabs>
         <w:spacing w:before="0" w:after="0"/>
         <w:jc w:val="both"/>
-        <w:rPr>
-          <w:rFonts w:ascii="Times New Roman" w:hAnsi="Times New Roman" w:cs="Times New Roman"/>
-          <w:sz w:val="20"/>
-          <w:szCs w:val="20"/>
-        </w:rPr>
-      </w:pPr>
-      <w:r>
-        <w:rPr/>
-      </w:r>
-    </w:p>
-    <w:p>
-      <w:pPr>
-        <w:pStyle w:val="Normal"/>
-        <w:tabs>
-          <w:tab w:val="left" w:pos="5313" w:leader="underscore"/>
-        </w:tabs>
-        <w:spacing w:before="0" w:after="0"/>
-        <w:jc w:val="both"/>
-        <w:rPr>
+        <w:rPr/>
+      </w:pPr>
+      <w:r>
+        <w:rPr>
+          <w:rFonts w:cs="Times New Roman" w:ascii="Times New Roman" w:hAnsi="Times New Roman"/>
+          <w:color w:val="365F91" w:themeColor="accent1" w:themeShade="bf"/>
+          <w:sz w:val="20"/>
+          <w:szCs w:val="20"/>
+        </w:rPr>
+        <w:t>- ADNE 247</w:t>
+      </w:r>
+      <w:r>
+        <w:rPr>
+          <w:rFonts w:cs="Times New Roman" w:ascii="Times New Roman" w:hAnsi="Times New Roman"/>
+          <w:sz w:val="20"/>
+          <w:szCs w:val="20"/>
+        </w:rPr>
+        <w:t>: Hãng tàu đã gửi lại seaway bill…</w:t>
+      </w:r>
+    </w:p>
+    <w:p>
+      <w:pPr>
+        <w:pStyle w:val="Normal"/>
+        <w:tabs>
+          <w:tab w:val="left" w:pos="1167" w:leader="none"/>
+        </w:tabs>
+        <w:spacing w:before="0" w:after="0"/>
+        <w:jc w:val="both"/>
+        <w:rPr/>
+      </w:pPr>
+      <w:r>
+        <w:rPr>
+          <w:rFonts w:cs="Times New Roman" w:ascii="Times New Roman" w:hAnsi="Times New Roman"/>
+          <w:color w:val="365F91" w:themeColor="accent1" w:themeShade="bf"/>
+          <w:sz w:val="20"/>
+          <w:szCs w:val="20"/>
+        </w:rPr>
+        <w:t>- ADNE 262</w:t>
+      </w:r>
+      <w:r>
+        <w:rPr>
+          <w:rFonts w:cs="Times New Roman" w:ascii="Times New Roman" w:hAnsi="Times New Roman"/>
+          <w:sz w:val="20"/>
+          <w:szCs w:val="20"/>
+        </w:rPr>
+        <w:t xml:space="preserve">: </w:t>
+      </w:r>
+      <w:r>
+        <w:rPr>
+          <w:rFonts w:cs="Times New Roman" w:ascii="Times New Roman" w:hAnsi="Times New Roman"/>
+          <w:sz w:val="20"/>
+          <w:szCs w:val="20"/>
+        </w:rPr>
+        <w:t xml:space="preserve">Shipper chấp nhận đi ngày 18/04, vẫn như cũ, đang chờ </w:t>
+      </w:r>
+      <w:r>
+        <w:rPr>
+          <w:rFonts w:cs="Times New Roman" w:ascii="Times New Roman" w:hAnsi="Times New Roman"/>
+          <w:sz w:val="20"/>
+          <w:szCs w:val="20"/>
+        </w:rPr>
+        <w:t>booking...</w:t>
+      </w:r>
+    </w:p>
+    <w:p>
+      <w:pPr>
+        <w:pStyle w:val="Normal"/>
+        <w:tabs>
+          <w:tab w:val="left" w:pos="5585" w:leader="underscore"/>
+        </w:tabs>
+        <w:spacing w:before="0" w:after="0"/>
+        <w:jc w:val="both"/>
+        <w:rPr/>
+      </w:pPr>
+      <w:r>
+        <w:rPr>
+          <w:rFonts w:cs="Times New Roman" w:ascii="Times New Roman" w:hAnsi="Times New Roman"/>
           <w:color w:val="94070A"/>
-        </w:rPr>
-      </w:pPr>
-      <w:r>
-        <w:rPr>
-          <w:rFonts w:cs="Times New Roman" w:ascii="Times New Roman" w:hAnsi="Times New Roman"/>
-          <w:color w:val="94070A"/>
           <w:sz w:val="20"/>
           <w:szCs w:val="20"/>
         </w:rPr>
         <w:tab/>
-      </w:r>
-      <w:r>
-        <w:rPr>
-          <w:rFonts w:cs="Times New Roman" w:ascii="Times New Roman" w:hAnsi="Times New Roman"/>
-          <w:color w:val="94070A"/>
-          <w:sz w:val="20"/>
-          <w:szCs w:val="20"/>
-        </w:rPr>
-        <w:t>DOVECO</w:t>
-      </w:r>
-    </w:p>
-    <w:p>
-      <w:pPr>
-        <w:pStyle w:val="Normal"/>
-        <w:tabs>
-          <w:tab w:val="left" w:pos="1167" w:leader="none"/>
-        </w:tabs>
-        <w:spacing w:before="0" w:after="0"/>
-        <w:jc w:val="both"/>
-        <w:rPr/>
-      </w:pPr>
-      <w:r>
-        <w:rPr>
-          <w:rFonts w:cs="Times New Roman" w:ascii="Times New Roman" w:hAnsi="Times New Roman"/>
-          <w:color w:val="365F91" w:themeColor="accent1" w:themeShade="bf"/>
-          <w:sz w:val="20"/>
-          <w:szCs w:val="20"/>
-        </w:rPr>
-        <w:t>- ADNE 247</w:t>
-      </w:r>
-      <w:r>
-        <w:rPr>
-          <w:rFonts w:cs="Times New Roman" w:ascii="Times New Roman" w:hAnsi="Times New Roman"/>
-          <w:sz w:val="20"/>
-          <w:szCs w:val="20"/>
-        </w:rPr>
-        <w:t>: Hãng tàu đã gửi lại seaway bill…</w:t>
-      </w:r>
-    </w:p>
-    <w:p>
-      <w:pPr>
-        <w:pStyle w:val="Normal"/>
-        <w:tabs>
-          <w:tab w:val="left" w:pos="1167" w:leader="none"/>
-        </w:tabs>
-        <w:spacing w:before="0" w:after="0"/>
-        <w:jc w:val="both"/>
-        <w:rPr/>
-      </w:pPr>
-      <w:r>
-        <w:rPr>
-          <w:rFonts w:cs="Times New Roman" w:ascii="Times New Roman" w:hAnsi="Times New Roman"/>
-          <w:color w:val="365F91" w:themeColor="accent1" w:themeShade="bf"/>
-          <w:sz w:val="20"/>
-          <w:szCs w:val="20"/>
-        </w:rPr>
-        <w:t>- ADNE 262</w:t>
-      </w:r>
-      <w:r>
-        <w:rPr>
-          <w:rFonts w:cs="Times New Roman" w:ascii="Times New Roman" w:hAnsi="Times New Roman"/>
-          <w:sz w:val="20"/>
-          <w:szCs w:val="20"/>
-        </w:rPr>
-        <w:t>: Chờ hợp đồng EMC có hiệu lực…..</w:t>
-      </w:r>
-      <w:r>
-        <w:rPr>
-          <w:rFonts w:cs="Times New Roman" w:ascii="Times New Roman" w:hAnsi="Times New Roman"/>
-          <w:sz w:val="20"/>
-          <w:szCs w:val="20"/>
-        </w:rPr>
-        <w:t>chưa lấy đc Booking</w:t>
-      </w:r>
-    </w:p>
-    <w:p>
-      <w:pPr>
-        <w:pStyle w:val="Normal"/>
-        <w:tabs>
-          <w:tab w:val="left" w:pos="1167" w:leader="none"/>
-        </w:tabs>
-        <w:spacing w:before="0" w:after="0"/>
-        <w:jc w:val="both"/>
-        <w:rPr>
-          <w:rFonts w:ascii="Times New Roman" w:hAnsi="Times New Roman" w:cs="Times New Roman"/>
-          <w:sz w:val="20"/>
-          <w:szCs w:val="20"/>
-        </w:rPr>
-      </w:pPr>
-      <w:r>
-        <w:rPr/>
-      </w:r>
-    </w:p>
-    <w:p>
-      <w:pPr>
-        <w:pStyle w:val="Normal"/>
-        <w:tabs>
-          <w:tab w:val="left" w:pos="5585" w:leader="underscore"/>
-        </w:tabs>
-        <w:spacing w:before="0" w:after="0"/>
-        <w:jc w:val="both"/>
-        <w:rPr>
-          <w:color w:val="94070A"/>
-        </w:rPr>
-      </w:pPr>
-      <w:r>
-        <w:rPr>
-          <w:rFonts w:cs="Times New Roman" w:ascii="Times New Roman" w:hAnsi="Times New Roman"/>
-          <w:color w:val="94070A"/>
-          <w:sz w:val="20"/>
-          <w:szCs w:val="20"/>
-        </w:rPr>
-        <w:tab/>
-      </w:r>
-      <w:r>
-        <w:rPr>
-          <w:rFonts w:cs="Times New Roman" w:ascii="Times New Roman" w:hAnsi="Times New Roman"/>
-          <w:color w:val="94070A"/>
-          <w:sz w:val="20"/>
-          <w:szCs w:val="20"/>
-        </w:rPr>
         <w:t>HUGE</w:t>
       </w:r>
     </w:p>
@@ -307,7 +357,15 @@
           <w:sz w:val="20"/>
           <w:szCs w:val="20"/>
         </w:rPr>
-        <w:t>: Chờ SI và VGM từ anh Hoàn để submit với hãng tàu (13/04)</w:t>
+        <w:t xml:space="preserve">: </w:t>
+      </w:r>
+      <w:r>
+        <w:rPr>
+          <w:rFonts w:cs="Times New Roman" w:ascii="Times New Roman" w:hAnsi="Times New Roman"/>
+          <w:sz w:val="20"/>
+          <w:szCs w:val="20"/>
+        </w:rPr>
+        <w:t>Đã Submit với hãng tàu…đợi bill nháp thôi.</w:t>
       </w:r>
     </w:p>
     <w:p>
@@ -363,15 +421,120 @@
           <w:sz w:val="20"/>
           <w:szCs w:val="20"/>
         </w:rPr>
-        <w:t xml:space="preserve">: ETD:19/04(Thứ 5) Đang đợi booking note từ hãng tàu TSLine. </w:t>
-      </w:r>
-      <w:r>
-        <w:rPr>
-          <w:rFonts w:cs="Times New Roman" w:ascii="Times New Roman" w:hAnsi="Times New Roman"/>
-          <w:sz w:val="20"/>
-          <w:szCs w:val="20"/>
-        </w:rPr>
-        <w:t>Hối gấp hãng tàu…</w:t>
+        <w:t>: ETD:19/04(Thứ 5</w:t>
+      </w:r>
+      <w:r>
+        <w:rPr>
+          <w:rFonts w:cs="Times New Roman" w:ascii="Times New Roman" w:hAnsi="Times New Roman"/>
+          <w:sz w:val="20"/>
+          <w:szCs w:val="20"/>
+        </w:rPr>
+        <w:t>) Đã gửi Booking</w:t>
+      </w:r>
+    </w:p>
+    <w:p>
+      <w:pPr>
+        <w:pStyle w:val="Normal"/>
+        <w:tabs>
+          <w:tab w:val="left" w:pos="5760" w:leader="underscore"/>
+        </w:tabs>
+        <w:spacing w:before="0" w:after="0"/>
+        <w:jc w:val="both"/>
+        <w:rPr/>
+      </w:pPr>
+      <w:r>
+        <w:rPr>
+          <w:rFonts w:cs="Times New Roman" w:ascii="Times New Roman" w:hAnsi="Times New Roman"/>
+          <w:color w:val="94070A"/>
+          <w:sz w:val="20"/>
+          <w:szCs w:val="20"/>
+        </w:rPr>
+        <w:tab/>
+      </w:r>
+      <w:r>
+        <w:rPr>
+          <w:rFonts w:cs="Times New Roman" w:ascii="Times New Roman" w:hAnsi="Times New Roman"/>
+          <w:color w:val="94070A"/>
+          <w:sz w:val="20"/>
+          <w:szCs w:val="20"/>
+        </w:rPr>
+        <w:t>PTF</w:t>
+      </w:r>
+    </w:p>
+    <w:p>
+      <w:pPr>
+        <w:pStyle w:val="Normal"/>
+        <w:tabs>
+          <w:tab w:val="left" w:pos="1053" w:leader="none"/>
+        </w:tabs>
+        <w:spacing w:before="0" w:after="0"/>
+        <w:jc w:val="both"/>
+        <w:rPr/>
+      </w:pPr>
+      <w:r>
+        <w:rPr>
+          <w:rFonts w:cs="Times New Roman" w:ascii="Times New Roman" w:hAnsi="Times New Roman"/>
+          <w:color w:val="365F91" w:themeColor="accent1" w:themeShade="bf"/>
+          <w:sz w:val="20"/>
+          <w:szCs w:val="20"/>
+        </w:rPr>
+        <w:t xml:space="preserve">- </w:t>
+      </w:r>
+      <w:r>
+        <w:rPr>
+          <w:rFonts w:eastAsia="Calibri" w:cs="Times New Roman" w:ascii="Times New Roman" w:hAnsi="Times New Roman"/>
+          <w:color w:val="365F91" w:themeColor="accent1" w:themeShade="bf"/>
+          <w:sz w:val="20"/>
+          <w:szCs w:val="20"/>
+        </w:rPr>
+        <w:t>ADNE 26</w:t>
+      </w:r>
+      <w:r>
+        <w:rPr>
+          <w:rFonts w:eastAsia="Calibri" w:cs="Times New Roman" w:ascii="Times New Roman" w:hAnsi="Times New Roman"/>
+          <w:color w:val="365F91" w:themeColor="accent1" w:themeShade="bf"/>
+          <w:sz w:val="20"/>
+          <w:szCs w:val="20"/>
+        </w:rPr>
+        <w:t>1:</w:t>
+      </w:r>
+      <w:r>
+        <w:rPr>
+          <w:rFonts w:eastAsia="Calibri" w:cs="Times New Roman" w:ascii="Times New Roman" w:hAnsi="Times New Roman"/>
+          <w:color w:val="000000" w:themeShade="bf"/>
+          <w:sz w:val="20"/>
+          <w:szCs w:val="20"/>
+        </w:rPr>
+        <w:t xml:space="preserve"> Đang chờ phản hồi từ anh Lâm.</w:t>
+      </w:r>
+    </w:p>
+    <w:p>
+      <w:pPr>
+        <w:pStyle w:val="Normal"/>
+        <w:tabs>
+          <w:tab w:val="left" w:pos="1053" w:leader="none"/>
+        </w:tabs>
+        <w:spacing w:before="0" w:after="0"/>
+        <w:jc w:val="both"/>
+        <w:rPr/>
+      </w:pPr>
+      <w:r>
+        <w:rPr>
+          <w:rFonts w:eastAsia="Calibri" w:cs="Times New Roman" w:ascii="Times New Roman" w:hAnsi="Times New Roman"/>
+          <w:color w:val="003D73" w:themeShade="bf"/>
+          <w:sz w:val="20"/>
+          <w:szCs w:val="20"/>
+        </w:rPr>
+        <w:t>- ADNE 260</w:t>
+      </w:r>
+      <w:r>
+        <w:rPr>
+          <w:rFonts w:eastAsia="Calibri" w:cs="Times New Roman" w:ascii="Times New Roman" w:hAnsi="Times New Roman"/>
+          <w:color w:val="000000" w:themeShade="bf"/>
+          <w:sz w:val="20"/>
+          <w:szCs w:val="20"/>
+        </w:rPr>
+        <w:t>: Đang chờ phản hồi từ anh Lâm.</w:t>
       </w:r>
     </w:p>
     <w:p>
@@ -382,37 +545,17 @@
         </w:tabs>
         <w:spacing w:before="0" w:after="0"/>
         <w:jc w:val="both"/>
-        <w:rPr>
+        <w:rPr/>
+      </w:pPr>
+      <w:r>
+        <w:rPr>
+          <w:rFonts w:cs="Times New Roman" w:ascii="Times New Roman" w:hAnsi="Times New Roman"/>
           <w:color w:val="666666"/>
-        </w:rPr>
-      </w:pPr>
-      <w:r>
-        <w:rPr>
-          <w:rFonts w:cs="Times New Roman" w:ascii="Times New Roman" w:hAnsi="Times New Roman"/>
-          <w:color w:val="666666"/>
           <w:sz w:val="20"/>
           <w:szCs w:val="20"/>
         </w:rPr>
         <w:tab/>
-        <w:t>*</w:t>
-      </w:r>
-      <w:r>
-        <w:rPr>
-          <w:rFonts w:cs="Times New Roman" w:ascii="Times New Roman" w:hAnsi="Times New Roman"/>
-          <w:color w:val="666666"/>
-          <w:sz w:val="20"/>
-          <w:szCs w:val="20"/>
-        </w:rPr>
-        <w:t>Care less</w:t>
-      </w:r>
-      <w:r>
-        <w:rPr>
-          <w:rFonts w:cs="Times New Roman" w:ascii="Times New Roman" w:hAnsi="Times New Roman"/>
-          <w:color w:val="666666"/>
-          <w:sz w:val="20"/>
-          <w:szCs w:val="20"/>
-        </w:rPr>
-        <w:t>*</w:t>
+        <w:t>*Care less*</w:t>
       </w:r>
     </w:p>
     <w:p>
@@ -443,25 +586,103 @@
         </w:tabs>
         <w:spacing w:before="0" w:after="0"/>
         <w:jc w:val="both"/>
-        <w:rPr/>
-      </w:pPr>
-      <w:r>
-        <w:rPr>
-          <w:rFonts w:cs="Times New Roman" w:ascii="Times New Roman" w:hAnsi="Times New Roman"/>
+        <w:rPr>
+          <w:color w:val="1C1C1C"/>
+        </w:rPr>
+      </w:pPr>
+      <w:r>
+        <w:rPr>
+          <w:rFonts w:cs="Times New Roman" w:ascii="Times New Roman" w:hAnsi="Times New Roman"/>
+          <w:color w:val="1C1C1C" w:themeTint="80"/>
+          <w:sz w:val="20"/>
+          <w:szCs w:val="20"/>
+        </w:rPr>
+        <w:t xml:space="preserve">ADNE 257: </w:t>
+      </w:r>
+      <w:r>
+        <w:rPr>
+          <w:rFonts w:cs="Times New Roman" w:ascii="Times New Roman" w:hAnsi="Times New Roman"/>
+          <w:color w:val="1C1C1C" w:themeTint="80"/>
+          <w:sz w:val="20"/>
+          <w:szCs w:val="20"/>
+        </w:rPr>
+        <w:t>Đã có chi phí nội địa, đợi chị Sam có Debit Note rồi gửi cho anh Hoàn.</w:t>
+      </w:r>
+    </w:p>
+    <w:p>
+      <w:pPr>
+        <w:pStyle w:val="Normal"/>
+        <w:tabs>
+          <w:tab w:val="left" w:pos="1053" w:leader="none"/>
+        </w:tabs>
+        <w:spacing w:before="0" w:after="0"/>
+        <w:jc w:val="both"/>
+        <w:rPr>
+          <w:rFonts w:ascii="Times New Roman" w:hAnsi="Times New Roman" w:cs="Times New Roman"/>
           <w:color w:val="7F7F7F" w:themeColor="text1" w:themeTint="80"/>
           <w:sz w:val="20"/>
           <w:szCs w:val="20"/>
         </w:rPr>
-        <w:t xml:space="preserve">ADNE 257: Chờ chi phí nội địa </w:t>
-      </w:r>
-      <w:r>
-        <w:rPr>
-          <w:rFonts w:cs="Times New Roman" w:ascii="Times New Roman" w:hAnsi="Times New Roman"/>
+      </w:pPr>
+      <w:r>
+        <w:rPr/>
+      </w:r>
+    </w:p>
+    <w:p>
+      <w:pPr>
+        <w:pStyle w:val="Normal"/>
+        <w:tabs>
+          <w:tab w:val="left" w:pos="1053" w:leader="none"/>
+        </w:tabs>
+        <w:spacing w:before="0" w:after="0"/>
+        <w:jc w:val="both"/>
+        <w:rPr>
+          <w:rFonts w:ascii="Times New Roman" w:hAnsi="Times New Roman" w:cs="Times New Roman"/>
           <w:color w:val="7F7F7F" w:themeColor="text1" w:themeTint="80"/>
           <w:sz w:val="20"/>
           <w:szCs w:val="20"/>
         </w:rPr>
-        <w:t>(HUGE)</w:t>
+      </w:pPr>
+      <w:r>
+        <w:rPr/>
+      </w:r>
+    </w:p>
+    <w:p>
+      <w:pPr>
+        <w:pStyle w:val="Normal"/>
+        <w:tabs>
+          <w:tab w:val="left" w:pos="1053" w:leader="none"/>
+        </w:tabs>
+        <w:spacing w:before="0" w:after="0"/>
+        <w:jc w:val="both"/>
+        <w:rPr>
+          <w:rFonts w:ascii="Times New Roman" w:hAnsi="Times New Roman" w:cs="Times New Roman"/>
+          <w:color w:val="7F7F7F" w:themeColor="text1" w:themeTint="80"/>
+          <w:sz w:val="20"/>
+          <w:szCs w:val="20"/>
+        </w:rPr>
+      </w:pPr>
+      <w:r>
+        <w:rPr/>
+      </w:r>
+    </w:p>
+    <w:p>
+      <w:pPr>
+        <w:pStyle w:val="Normal"/>
+        <w:tabs>
+          <w:tab w:val="left" w:pos="1053" w:leader="none"/>
+        </w:tabs>
+        <w:spacing w:before="0" w:after="0"/>
+        <w:jc w:val="both"/>
+        <w:rPr>
+          <w:rFonts w:ascii="Times New Roman" w:hAnsi="Times New Roman" w:cs="Times New Roman"/>
+          <w:color w:val="7F7F7F" w:themeColor="text1" w:themeTint="80"/>
+          <w:sz w:val="20"/>
+          <w:szCs w:val="20"/>
+        </w:rPr>
+      </w:pPr>
+      <w:r>
+        <w:rPr/>
       </w:r>
     </w:p>
     <w:p>
@@ -741,6 +962,109 @@
         </w:tabs>
         <w:spacing w:before="0" w:after="0"/>
         <w:jc w:val="both"/>
+        <w:rPr/>
+      </w:pPr>
+      <w:r>
+        <w:rPr>
+          <w:rFonts w:cs="Times New Roman" w:ascii="Times New Roman" w:hAnsi="Times New Roman"/>
+          <w:color w:val="00B050"/>
+          <w:sz w:val="20"/>
+          <w:szCs w:val="20"/>
+        </w:rPr>
+        <w:t>- ADNE 248</w:t>
+      </w:r>
+      <w:r>
+        <w:rPr>
+          <w:rFonts w:cs="Times New Roman" w:ascii="Times New Roman" w:hAnsi="Times New Roman"/>
+          <w:sz w:val="20"/>
+          <w:szCs w:val="20"/>
+        </w:rPr>
+        <w:t>: Đã có booking, chưa gửi Shipper, chờ đại lý cho gửi. ETD: 19 - 4</w:t>
+      </w:r>
+    </w:p>
+    <w:p>
+      <w:pPr>
+        <w:pStyle w:val="Normal"/>
+        <w:tabs>
+          <w:tab w:val="left" w:pos="1053" w:leader="none"/>
+        </w:tabs>
+        <w:spacing w:before="0" w:after="0"/>
+        <w:jc w:val="both"/>
+        <w:rPr/>
+      </w:pPr>
+      <w:r>
+        <w:rPr>
+          <w:rFonts w:cs="Times New Roman" w:ascii="Times New Roman" w:hAnsi="Times New Roman"/>
+          <w:color w:val="00B050"/>
+          <w:sz w:val="20"/>
+          <w:szCs w:val="20"/>
+        </w:rPr>
+        <w:t>- ADNE 249</w:t>
+      </w:r>
+      <w:r>
+        <w:rPr>
+          <w:rFonts w:cs="Times New Roman" w:ascii="Times New Roman" w:hAnsi="Times New Roman"/>
+          <w:sz w:val="20"/>
+          <w:szCs w:val="20"/>
+        </w:rPr>
+        <w:t>: Đã có booking, chưa gửi shipper, chờ đại lý cho gửi. ETD: 19 - 4</w:t>
+      </w:r>
+    </w:p>
+    <w:p>
+      <w:pPr>
+        <w:pStyle w:val="Normal"/>
+        <w:tabs>
+          <w:tab w:val="left" w:pos="1053" w:leader="none"/>
+        </w:tabs>
+        <w:spacing w:before="0" w:after="0"/>
+        <w:jc w:val="both"/>
+        <w:rPr/>
+      </w:pPr>
+      <w:r>
+        <w:rPr>
+          <w:rFonts w:cs="Times New Roman" w:ascii="Times New Roman" w:hAnsi="Times New Roman"/>
+          <w:color w:val="00B050"/>
+          <w:sz w:val="20"/>
+          <w:szCs w:val="20"/>
+        </w:rPr>
+        <w:t xml:space="preserve">- ADNE 250 </w:t>
+      </w:r>
+      <w:r>
+        <w:rPr>
+          <w:rFonts w:cs="Times New Roman" w:ascii="Times New Roman" w:hAnsi="Times New Roman"/>
+          <w:sz w:val="20"/>
+          <w:szCs w:val="20"/>
+        </w:rPr>
+        <w:t>: Chưa có thông tin, ETD: 26/4</w:t>
+      </w:r>
+    </w:p>
+    <w:p>
+      <w:pPr>
+        <w:pStyle w:val="Normal"/>
+        <w:tabs>
+          <w:tab w:val="left" w:pos="1053" w:leader="none"/>
+        </w:tabs>
+        <w:spacing w:before="0" w:after="0"/>
+        <w:jc w:val="both"/>
+        <w:rPr/>
+      </w:pPr>
+      <w:r>
+        <w:rPr>
+          <w:rFonts w:cs="Times New Roman" w:ascii="Times New Roman" w:hAnsi="Times New Roman"/>
+          <w:sz w:val="20"/>
+          <w:szCs w:val="20"/>
+        </w:rPr>
+        <w:t>(SI submit trước 12h trưa 1 ngày trước ngày ETD)</w:t>
+      </w:r>
+    </w:p>
+    <w:p>
+      <w:pPr>
+        <w:pStyle w:val="Normal"/>
+        <w:tabs>
+          <w:tab w:val="left" w:pos="1053" w:leader="none"/>
+        </w:tabs>
+        <w:spacing w:before="0" w:after="0"/>
+        <w:jc w:val="both"/>
         <w:rPr>
           <w:rFonts w:ascii="Times New Roman" w:hAnsi="Times New Roman" w:cs="Times New Roman"/>
           <w:sz w:val="20"/>
@@ -759,317 +1083,6 @@
       <w:pPr>
         <w:pStyle w:val="Normal"/>
         <w:tabs>
-          <w:tab w:val="left" w:pos="1053" w:leader="none"/>
-        </w:tabs>
-        <w:spacing w:before="0" w:after="0"/>
-        <w:jc w:val="both"/>
-        <w:rPr>
-          <w:rFonts w:ascii="Times New Roman" w:hAnsi="Times New Roman" w:cs="Times New Roman"/>
-          <w:sz w:val="20"/>
-          <w:szCs w:val="20"/>
-        </w:rPr>
-      </w:pPr>
-      <w:r>
-        <w:rPr>
-          <w:rFonts w:cs="Times New Roman" w:ascii="Times New Roman" w:hAnsi="Times New Roman"/>
-          <w:sz w:val="20"/>
-          <w:szCs w:val="20"/>
-        </w:rPr>
-      </w:r>
-    </w:p>
-    <w:p>
-      <w:pPr>
-        <w:pStyle w:val="Normal"/>
-        <w:tabs>
-          <w:tab w:val="left" w:pos="1053" w:leader="none"/>
-        </w:tabs>
-        <w:spacing w:before="0" w:after="0"/>
-        <w:jc w:val="both"/>
-        <w:rPr>
-          <w:rFonts w:ascii="Times New Roman" w:hAnsi="Times New Roman" w:cs="Times New Roman"/>
-          <w:sz w:val="20"/>
-          <w:szCs w:val="20"/>
-        </w:rPr>
-      </w:pPr>
-      <w:r>
-        <w:rPr>
-          <w:rFonts w:cs="Times New Roman" w:ascii="Times New Roman" w:hAnsi="Times New Roman"/>
-          <w:sz w:val="20"/>
-          <w:szCs w:val="20"/>
-        </w:rPr>
-      </w:r>
-    </w:p>
-    <w:p>
-      <w:pPr>
-        <w:pStyle w:val="Normal"/>
-        <w:tabs>
-          <w:tab w:val="left" w:pos="1053" w:leader="none"/>
-        </w:tabs>
-        <w:spacing w:before="0" w:after="0"/>
-        <w:jc w:val="both"/>
-        <w:rPr>
-          <w:rFonts w:ascii="Times New Roman" w:hAnsi="Times New Roman" w:cs="Times New Roman"/>
-          <w:sz w:val="20"/>
-          <w:szCs w:val="20"/>
-        </w:rPr>
-      </w:pPr>
-      <w:r>
-        <w:rPr>
-          <w:rFonts w:cs="Times New Roman" w:ascii="Times New Roman" w:hAnsi="Times New Roman"/>
-          <w:sz w:val="20"/>
-          <w:szCs w:val="20"/>
-        </w:rPr>
-      </w:r>
-    </w:p>
-    <w:p>
-      <w:pPr>
-        <w:pStyle w:val="Normal"/>
-        <w:tabs>
-          <w:tab w:val="left" w:pos="1053" w:leader="none"/>
-        </w:tabs>
-        <w:spacing w:before="0" w:after="0"/>
-        <w:jc w:val="both"/>
-        <w:rPr>
-          <w:rFonts w:ascii="Times New Roman" w:hAnsi="Times New Roman" w:cs="Times New Roman"/>
-          <w:sz w:val="20"/>
-          <w:szCs w:val="20"/>
-        </w:rPr>
-      </w:pPr>
-      <w:r>
-        <w:rPr>
-          <w:rFonts w:cs="Times New Roman" w:ascii="Times New Roman" w:hAnsi="Times New Roman"/>
-          <w:sz w:val="20"/>
-          <w:szCs w:val="20"/>
-        </w:rPr>
-      </w:r>
-    </w:p>
-    <w:p>
-      <w:pPr>
-        <w:pStyle w:val="Normal"/>
-        <w:tabs>
-          <w:tab w:val="left" w:pos="1053" w:leader="none"/>
-        </w:tabs>
-        <w:spacing w:before="0" w:after="0"/>
-        <w:jc w:val="both"/>
-        <w:rPr>
-          <w:rFonts w:ascii="Times New Roman" w:hAnsi="Times New Roman" w:cs="Times New Roman"/>
-          <w:sz w:val="20"/>
-          <w:szCs w:val="20"/>
-        </w:rPr>
-      </w:pPr>
-      <w:r>
-        <w:rPr>
-          <w:rFonts w:cs="Times New Roman" w:ascii="Times New Roman" w:hAnsi="Times New Roman"/>
-          <w:sz w:val="20"/>
-          <w:szCs w:val="20"/>
-        </w:rPr>
-      </w:r>
-    </w:p>
-    <w:p>
-      <w:pPr>
-        <w:pStyle w:val="Normal"/>
-        <w:tabs>
-          <w:tab w:val="left" w:pos="1053" w:leader="none"/>
-        </w:tabs>
-        <w:spacing w:before="0" w:after="0"/>
-        <w:jc w:val="both"/>
-        <w:rPr>
-          <w:rFonts w:ascii="Times New Roman" w:hAnsi="Times New Roman" w:cs="Times New Roman"/>
-          <w:sz w:val="20"/>
-          <w:szCs w:val="20"/>
-        </w:rPr>
-      </w:pPr>
-      <w:r>
-        <w:rPr>
-          <w:rFonts w:cs="Times New Roman" w:ascii="Times New Roman" w:hAnsi="Times New Roman"/>
-          <w:sz w:val="20"/>
-          <w:szCs w:val="20"/>
-        </w:rPr>
-      </w:r>
-    </w:p>
-    <w:p>
-      <w:pPr>
-        <w:pStyle w:val="Normal"/>
-        <w:tabs>
-          <w:tab w:val="left" w:pos="1053" w:leader="none"/>
-        </w:tabs>
-        <w:spacing w:before="0" w:after="0"/>
-        <w:jc w:val="both"/>
-        <w:rPr/>
-      </w:pPr>
-      <w:r>
-        <mc:AlternateContent>
-          <mc:Choice Requires="wps">
-            <w:drawing>
-              <wp:anchor behindDoc="0" distT="0" distB="0" distL="0" distR="0" simplePos="0" locked="0" layoutInCell="1" allowOverlap="1" relativeHeight="2">
-                <wp:simplePos x="0" y="0"/>
-                <wp:positionH relativeFrom="column">
-                  <wp:posOffset>-146050</wp:posOffset>
-                </wp:positionH>
-                <wp:positionV relativeFrom="paragraph">
-                  <wp:posOffset>-775970</wp:posOffset>
-                </wp:positionV>
-                <wp:extent cx="5715" cy="5715"/>
-                <wp:effectExtent l="0" t="0" r="0" b="0"/>
-                <wp:wrapNone/>
-                <wp:docPr id="1" name="Shape1"/>
-                <a:graphic xmlns:a="http://schemas.openxmlformats.org/drawingml/2006/main">
-                  <a:graphicData uri="http://schemas.microsoft.com/office/word/2010/wordprocessingShape">
-                    <wps:wsp>
-                      <wps:cNvSpPr/>
-                      <wps:spPr>
-                        <a:xfrm flipH="1">
-                          <a:off x="0" y="0"/>
-                          <a:ext cx="5040" cy="5040"/>
-                        </a:xfrm>
-                        <a:prstGeom prst="line">
-                          <a:avLst/>
-                        </a:prstGeom>
-                        <a:ln w="54720">
-                          <a:solidFill>
-                            <a:srgbClr val="3465a4"/>
-                          </a:solidFill>
-                          <a:round/>
-                        </a:ln>
-                      </wps:spPr>
-                      <wps:style>
-                        <a:lnRef idx="0"/>
-                        <a:fillRef idx="0"/>
-                        <a:effectRef idx="0"/>
-                        <a:fontRef idx="minor"/>
-                      </wps:style>
-                      <wps:bodyPr/>
-                    </wps:wsp>
-                  </a:graphicData>
-                </a:graphic>
-              </wp:anchor>
-            </w:drawing>
-          </mc:Choice>
-          <mc:Fallback>
-            <w:pict>
-              <v:line id="shape_0" from="-11.6pt,-61.2pt" to="-11.25pt,-60.85pt" ID="Shape1" stroked="t" style="position:absolute;flip:x">
-                <v:stroke color="#3465a4" weight="54720" joinstyle="round" endcap="flat"/>
-                <v:fill o:detectmouseclick="t" on="false"/>
-              </v:line>
-            </w:pict>
-          </mc:Fallback>
-        </mc:AlternateContent>
-      </w:r>
-      <w:r>
-        <w:rPr>
-          <w:rFonts w:cs="Times New Roman" w:ascii="Times New Roman" w:hAnsi="Times New Roman"/>
-          <w:color w:val="00B050"/>
-          <w:sz w:val="20"/>
-          <w:szCs w:val="20"/>
-        </w:rPr>
-        <w:t>- ADNE 248</w:t>
-      </w:r>
-      <w:r>
-        <w:rPr>
-          <w:rFonts w:cs="Times New Roman" w:ascii="Times New Roman" w:hAnsi="Times New Roman"/>
-          <w:sz w:val="20"/>
-          <w:szCs w:val="20"/>
-        </w:rPr>
-        <w:t>: Đã có booking, chưa gửi Shipper, chờ đại lý cho gửi. ETD: 19 - 4</w:t>
-      </w:r>
-    </w:p>
-    <w:p>
-      <w:pPr>
-        <w:pStyle w:val="Normal"/>
-        <w:tabs>
-          <w:tab w:val="left" w:pos="1053" w:leader="none"/>
-        </w:tabs>
-        <w:spacing w:before="0" w:after="0"/>
-        <w:jc w:val="both"/>
-        <w:rPr/>
-      </w:pPr>
-      <w:r>
-        <w:rPr>
-          <w:rFonts w:cs="Times New Roman" w:ascii="Times New Roman" w:hAnsi="Times New Roman"/>
-          <w:color w:val="00B050"/>
-          <w:sz w:val="20"/>
-          <w:szCs w:val="20"/>
-        </w:rPr>
-        <w:t>- ADNE 249</w:t>
-      </w:r>
-      <w:r>
-        <w:rPr>
-          <w:rFonts w:cs="Times New Roman" w:ascii="Times New Roman" w:hAnsi="Times New Roman"/>
-          <w:sz w:val="20"/>
-          <w:szCs w:val="20"/>
-        </w:rPr>
-        <w:t>: Đã có booking, chưa gửi shipper, chờ đại lý cho gửi. ETD: 19 – 4</w:t>
-      </w:r>
-    </w:p>
-    <w:p>
-      <w:pPr>
-        <w:pStyle w:val="Normal"/>
-        <w:tabs>
-          <w:tab w:val="left" w:pos="1053" w:leader="none"/>
-        </w:tabs>
-        <w:spacing w:before="0" w:after="0"/>
-        <w:jc w:val="both"/>
-        <w:rPr/>
-      </w:pPr>
-      <w:r>
-        <w:rPr>
-          <w:rFonts w:cs="Times New Roman" w:ascii="Times New Roman" w:hAnsi="Times New Roman"/>
-          <w:color w:val="00B050"/>
-          <w:sz w:val="20"/>
-          <w:szCs w:val="20"/>
-        </w:rPr>
-        <w:t xml:space="preserve">- ADNE 250 </w:t>
-      </w:r>
-      <w:r>
-        <w:rPr>
-          <w:rFonts w:cs="Times New Roman" w:ascii="Times New Roman" w:hAnsi="Times New Roman"/>
-          <w:sz w:val="20"/>
-          <w:szCs w:val="20"/>
-        </w:rPr>
-        <w:t>: Chưa có thông tin, ETD: 26/4</w:t>
-      </w:r>
-    </w:p>
-    <w:p>
-      <w:pPr>
-        <w:pStyle w:val="Normal"/>
-        <w:tabs>
-          <w:tab w:val="left" w:pos="1053" w:leader="none"/>
-        </w:tabs>
-        <w:spacing w:before="0" w:after="0"/>
-        <w:jc w:val="both"/>
-        <w:rPr/>
-      </w:pPr>
-      <w:r>
-        <w:rPr>
-          <w:rFonts w:cs="Times New Roman" w:ascii="Times New Roman" w:hAnsi="Times New Roman"/>
-          <w:sz w:val="20"/>
-          <w:szCs w:val="20"/>
-        </w:rPr>
-        <w:t>(SI submit trước 12h trưa 1 ngày trước ngày ETD)</w:t>
-      </w:r>
-    </w:p>
-    <w:p>
-      <w:pPr>
-        <w:pStyle w:val="Normal"/>
-        <w:tabs>
-          <w:tab w:val="left" w:pos="1053" w:leader="none"/>
-        </w:tabs>
-        <w:spacing w:before="0" w:after="0"/>
-        <w:jc w:val="both"/>
-        <w:rPr>
-          <w:rFonts w:ascii="Times New Roman" w:hAnsi="Times New Roman" w:cs="Times New Roman"/>
-          <w:sz w:val="20"/>
-          <w:szCs w:val="20"/>
-        </w:rPr>
-      </w:pPr>
-      <w:r>
-        <w:rPr/>
-      </w:r>
-    </w:p>
-    <w:p>
-      <w:pPr>
-        <w:pStyle w:val="Normal"/>
-        <w:tabs>
           <w:tab w:val="left" w:pos="3327" w:leader="underscore"/>
         </w:tabs>
         <w:spacing w:before="0" w:after="0"/>
@@ -1086,58 +1099,48 @@
           <w:szCs w:val="20"/>
         </w:rPr>
         <w:tab/>
-      </w:r>
-      <w:r>
-        <w:rPr>
-          <w:rFonts w:cs="Times New Roman" w:ascii="Times New Roman" w:hAnsi="Times New Roman"/>
-          <w:color w:val="94070A"/>
-          <w:sz w:val="20"/>
-          <w:szCs w:val="20"/>
-        </w:rPr>
-        <w:t>H</w:t>
-      </w:r>
-      <w:r>
-        <w:rPr>
-          <w:rFonts w:cs="Times New Roman" w:ascii="Times New Roman" w:hAnsi="Times New Roman"/>
-          <w:color w:val="94070A"/>
-          <w:sz w:val="20"/>
-          <w:szCs w:val="20"/>
-        </w:rPr>
-        <w:t>ÀNG LẺ</w:t>
-      </w:r>
-    </w:p>
-    <w:p>
-      <w:pPr>
-        <w:pStyle w:val="Normal"/>
-        <w:tabs>
-          <w:tab w:val="left" w:pos="3327" w:leader="underscore"/>
-        </w:tabs>
-        <w:spacing w:before="0" w:after="0"/>
-        <w:jc w:val="both"/>
-        <w:rPr>
+        <w:t>HÀNG LẺ</w:t>
+      </w:r>
+    </w:p>
+    <w:p>
+      <w:pPr>
+        <w:pStyle w:val="Normal"/>
+        <w:tabs>
+          <w:tab w:val="left" w:pos="3425" w:leader="underscore"/>
+        </w:tabs>
+        <w:spacing w:before="0" w:after="0"/>
+        <w:jc w:val="both"/>
+        <w:rPr/>
+      </w:pPr>
+      <w:r>
+        <w:rPr>
+          <w:rFonts w:cs="Times New Roman" w:ascii="Times New Roman" w:hAnsi="Times New Roman"/>
+          <w:color w:val="003D73"/>
+          <w:sz w:val="20"/>
+          <w:szCs w:val="20"/>
+          <w:u w:val="single"/>
+        </w:rPr>
+        <w:t>-ADNE 265:</w:t>
+      </w:r>
+      <w:r>
+        <w:rPr>
+          <w:rFonts w:cs="Times New Roman" w:ascii="Times New Roman" w:hAnsi="Times New Roman"/>
           <w:color w:val="000000"/>
+          <w:sz w:val="20"/>
+          <w:szCs w:val="20"/>
           <w:u w:val="single"/>
         </w:rPr>
-      </w:pPr>
-      <w:r>
-        <w:rPr>
-          <w:rFonts w:cs="Times New Roman" w:ascii="Times New Roman" w:hAnsi="Times New Roman"/>
-          <w:color w:val="003D73"/>
+        <w:t xml:space="preserve"> </w:t>
+      </w:r>
+      <w:r>
+        <w:rPr>
+          <w:rFonts w:cs="Times New Roman" w:ascii="Times New Roman" w:hAnsi="Times New Roman"/>
+          <w:color w:val="000000"/>
           <w:sz w:val="20"/>
           <w:szCs w:val="20"/>
           <w:u w:val="single"/>
         </w:rPr>
-        <w:t>-ADNE 265:</w:t>
-      </w:r>
-      <w:r>
-        <w:rPr>
-          <w:rFonts w:cs="Times New Roman" w:ascii="Times New Roman" w:hAnsi="Times New Roman"/>
-          <w:color w:val="000000"/>
-          <w:sz w:val="20"/>
-          <w:szCs w:val="20"/>
-          <w:u w:val="single"/>
-        </w:rPr>
-        <w:t xml:space="preserve"> Tiêu zen cmnr…hàng lẻ 2 luồng mail ?</w:t>
+        <w:t>Loạn 1001 sứ quân</w:t>
       </w:r>
     </w:p>
     <w:sectPr>

--- a/Milo Track.docx
+++ b/Milo Track.docx
@@ -18,7 +18,7 @@
       <w:r>
         <w:rPr>
           <w:rFonts w:cs="Times New Roman" w:ascii="Times New Roman" w:hAnsi="Times New Roman"/>
-          <w:color w:val="94070A" w:themeShade="bf"/>
+          <w:color w:val="94070A"/>
           <w:sz w:val="20"/>
           <w:szCs w:val="20"/>
         </w:rPr>
@@ -49,31 +49,7 @@
           <w:sz w:val="20"/>
           <w:szCs w:val="20"/>
         </w:rPr>
-        <w:t xml:space="preserve">: Chị Sam </w:t>
-      </w:r>
-      <w:r>
-        <w:rPr>
-          <w:rFonts w:cs="Times New Roman" w:ascii="Times New Roman" w:hAnsi="Times New Roman"/>
-          <w:sz w:val="20"/>
-          <w:szCs w:val="20"/>
-        </w:rPr>
-        <w:t xml:space="preserve">đã </w:t>
-      </w:r>
-      <w:r>
-        <w:rPr>
-          <w:rFonts w:cs="Times New Roman" w:ascii="Times New Roman" w:hAnsi="Times New Roman"/>
-          <w:sz w:val="20"/>
-          <w:szCs w:val="20"/>
-        </w:rPr>
-        <w:t>làm Job…….</w:t>
-      </w:r>
-      <w:r>
-        <w:rPr>
-          <w:rFonts w:cs="Times New Roman" w:ascii="Times New Roman" w:hAnsi="Times New Roman"/>
-          <w:sz w:val="20"/>
-          <w:szCs w:val="20"/>
-        </w:rPr>
-        <w:t>làm đề nghị chuyển khoản hãng tàu.</w:t>
+        <w:t>: Chị Sam đã làm Job…….làm đề nghị chuyển khoản hãng tàu.</w:t>
       </w:r>
     </w:p>
     <w:p>
@@ -82,54 +58,16 @@
         <w:spacing w:before="0" w:after="0"/>
         <w:ind w:right="-270" w:hanging="0"/>
         <w:jc w:val="both"/>
-        <w:rPr>
-          <w:i w:val="false"/>
-          <w:i w:val="false"/>
-          <w:iCs w:val="false"/>
-        </w:rPr>
-      </w:pPr>
-      <w:r>
-        <w:rPr>
-          <w:rFonts w:cs="Times New Roman" w:ascii="Times New Roman" w:hAnsi="Times New Roman"/>
-          <w:i w:val="false"/>
-          <w:iCs w:val="false"/>
-          <w:sz w:val="20"/>
-          <w:szCs w:val="20"/>
-        </w:rPr>
-        <w:t xml:space="preserve">→ </w:t>
-      </w:r>
-      <w:r>
-        <w:rPr>
-          <w:rFonts w:cs="Times New Roman" w:ascii="Times New Roman" w:hAnsi="Times New Roman"/>
-          <w:i w:val="false"/>
-          <w:iCs w:val="false"/>
-          <w:sz w:val="20"/>
-          <w:szCs w:val="20"/>
-        </w:rPr>
-        <w:t>Gửi mail cho Ashin xác nhận chi phí → Confirm → Gửi debit cho Shipper</w:t>
-      </w:r>
-    </w:p>
-    <w:p>
-      <w:pPr>
-        <w:pStyle w:val="Normal"/>
-        <w:spacing w:before="0" w:after="0"/>
-        <w:ind w:right="-270" w:hanging="0"/>
-        <w:jc w:val="both"/>
-        <w:rPr>
-          <w:i w:val="false"/>
-          <w:i w:val="false"/>
-          <w:iCs w:val="false"/>
-        </w:rPr>
-      </w:pPr>
-      <w:r>
-        <w:rPr>
-          <w:rFonts w:cs="Times New Roman" w:ascii="Times New Roman" w:hAnsi="Times New Roman"/>
-          <w:i w:val="false"/>
-          <w:iCs w:val="false"/>
-          <w:sz w:val="20"/>
-          <w:szCs w:val="20"/>
-        </w:rPr>
-        <w:t>Thứ 2 đưa chị Thủy duyệt chuyển tiền cho hãng tàu</w:t>
+        <w:rPr/>
+      </w:pPr>
+      <w:r>
+        <w:rPr>
+          <w:rFonts w:cs="Times New Roman" w:ascii="Times New Roman" w:hAnsi="Times New Roman"/>
+          <w:sz w:val="20"/>
+          <w:szCs w:val="20"/>
+        </w:rPr>
+        <w:tab/>
+        <w:t>Đã gửi Debit lô này cho shipper. Đã gửi file cứng cho Trang chuyển khoản.</w:t>
       </w:r>
     </w:p>
     <w:p>
@@ -160,23 +98,7 @@
         </w:rPr>
         <w:t xml:space="preserve">: </w:t>
         <w:tab/>
-        <w:t xml:space="preserve">+ Đã chuyển tiền cho hãng tàu, đang đợi </w:t>
-      </w:r>
-      <w:r>
-        <w:rPr>
-          <w:rFonts w:cs="Times New Roman" w:ascii="Times New Roman" w:hAnsi="Times New Roman"/>
-          <w:sz w:val="20"/>
-          <w:szCs w:val="20"/>
-        </w:rPr>
-        <w:t>MBL</w:t>
-      </w:r>
-      <w:r>
-        <w:rPr>
-          <w:rFonts w:cs="Times New Roman" w:ascii="Times New Roman" w:hAnsi="Times New Roman"/>
-          <w:sz w:val="20"/>
-          <w:szCs w:val="20"/>
-        </w:rPr>
-        <w:t xml:space="preserve"> </w:t>
+        <w:t>+ Đã chuyển tiền cho hãng tàu, đang đợi MBL</w:t>
       </w:r>
     </w:p>
     <w:p>
@@ -196,15 +118,7 @@
           <w:szCs w:val="20"/>
         </w:rPr>
         <w:tab/>
-        <w:t xml:space="preserve">+ </w:t>
-      </w:r>
-      <w:r>
-        <w:rPr>
-          <w:rFonts w:cs="Times New Roman" w:ascii="Times New Roman" w:hAnsi="Times New Roman"/>
-          <w:sz w:val="20"/>
-          <w:szCs w:val="20"/>
-        </w:rPr>
-        <w:t>Đã xong…vegitigi đã gửi tiền tại công ty.</w:t>
+        <w:t>+ Đã xong…vegitigi đã gửi tiền tại công ty.</w:t>
       </w:r>
     </w:p>
     <w:p>
@@ -283,23 +197,41 @@
           <w:sz w:val="20"/>
           <w:szCs w:val="20"/>
         </w:rPr>
-        <w:t xml:space="preserve">: </w:t>
-      </w:r>
-      <w:r>
-        <w:rPr>
-          <w:rFonts w:cs="Times New Roman" w:ascii="Times New Roman" w:hAnsi="Times New Roman"/>
-          <w:sz w:val="20"/>
-          <w:szCs w:val="20"/>
-        </w:rPr>
-        <w:t xml:space="preserve">Shipper chấp nhận đi ngày 18/04, vẫn như cũ, đang chờ </w:t>
-      </w:r>
-      <w:r>
-        <w:rPr>
-          <w:rFonts w:cs="Times New Roman" w:ascii="Times New Roman" w:hAnsi="Times New Roman"/>
-          <w:sz w:val="20"/>
-          <w:szCs w:val="20"/>
-        </w:rPr>
-        <w:t>booking...</w:t>
+        <w:t xml:space="preserve">: Đã đặt lại lịch tàu ngày 23/04, đang chờ mail booking từ ngoài CC HP. </w:t>
+      </w:r>
+      <w:r>
+        <w:rPr>
+          <w:rFonts w:cs="Times New Roman" w:ascii="Times New Roman" w:hAnsi="Times New Roman"/>
+          <w:b w:val="false"/>
+          <w:bCs w:val="false"/>
+          <w:sz w:val="20"/>
+          <w:szCs w:val="20"/>
+        </w:rPr>
+        <w:t xml:space="preserve">– </w:t>
+      </w:r>
+      <w:r>
+        <w:rPr>
+          <w:rStyle w:val="StrongEmphasis"/>
+          <w:rFonts w:cs="Times New Roman" w:ascii="Times New Roman" w:hAnsi="Times New Roman"/>
+          <w:b w:val="false"/>
+          <w:bCs w:val="false"/>
+          <w:color w:val="000000"/>
+          <w:sz w:val="20"/>
+          <w:szCs w:val="20"/>
+        </w:rPr>
+        <w:t xml:space="preserve">CC5382859755 </w:t>
+      </w:r>
+      <w:r>
+        <w:rPr>
+          <w:rStyle w:val="StrongEmphasis"/>
+          <w:rFonts w:cs="Times New Roman" w:ascii="Times New Roman" w:hAnsi="Times New Roman"/>
+          <w:b w:val="false"/>
+          <w:bCs w:val="false"/>
+          <w:color w:val="000000"/>
+          <w:sz w:val="20"/>
+          <w:szCs w:val="20"/>
+        </w:rPr>
+        <w:t>(Is There a small war between them !!!???)</w:t>
       </w:r>
     </w:p>
     <w:p>
@@ -320,6 +252,16 @@
           <w:szCs w:val="20"/>
         </w:rPr>
         <w:tab/>
+      </w:r>
+      <w:bookmarkStart w:id="0" w:name="_GoBack"/>
+      <w:bookmarkEnd w:id="0"/>
+      <w:r>
+        <w:rPr>
+          <w:rFonts w:cs="Times New Roman" w:ascii="Times New Roman" w:hAnsi="Times New Roman"/>
+          <w:color w:val="94070A"/>
+          <w:sz w:val="20"/>
+          <w:szCs w:val="20"/>
+        </w:rPr>
         <w:t>HUGE</w:t>
       </w:r>
     </w:p>
@@ -340,168 +282,737 @@
           <w:sz w:val="20"/>
           <w:szCs w:val="20"/>
         </w:rPr>
-        <w:t xml:space="preserve">- </w:t>
-      </w:r>
-      <w:r>
-        <w:rPr>
-          <w:rFonts w:eastAsia="Calibri" w:cs="Times New Roman" w:ascii="Times New Roman" w:hAnsi="Times New Roman"/>
+        <w:t>- ADNE 263</w:t>
+      </w:r>
+      <w:r>
+        <w:rPr>
+          <w:rFonts w:cs="Times New Roman" w:ascii="Times New Roman" w:hAnsi="Times New Roman"/>
+          <w:sz w:val="20"/>
+          <w:szCs w:val="20"/>
+        </w:rPr>
+        <w:t xml:space="preserve">: Đã </w:t>
+      </w:r>
+      <w:r>
+        <w:rPr>
+          <w:rFonts w:cs="Times New Roman" w:ascii="Times New Roman" w:hAnsi="Times New Roman"/>
+          <w:sz w:val="20"/>
+          <w:szCs w:val="20"/>
+        </w:rPr>
+        <w:t>gửi Full Pre-Alert cho đại lý, đợi chi phí nội địa làm Debit Huge</w:t>
+      </w:r>
+    </w:p>
+    <w:p>
+      <w:pPr>
+        <w:pStyle w:val="Normal"/>
+        <w:tabs>
+          <w:tab w:val="left" w:pos="1053" w:leader="none"/>
+        </w:tabs>
+        <w:spacing w:before="0" w:after="0"/>
+        <w:jc w:val="both"/>
+        <w:rPr/>
+      </w:pPr>
+      <w:r>
+        <w:rPr>
+          <w:rFonts w:cs="Times New Roman" w:ascii="Times New Roman" w:hAnsi="Times New Roman"/>
+          <w:color w:val="00508F"/>
+          <w:sz w:val="20"/>
+          <w:szCs w:val="20"/>
+        </w:rPr>
+        <w:t>- ADNE 264</w:t>
+      </w:r>
+      <w:r>
+        <w:rPr>
+          <w:rFonts w:cs="Times New Roman" w:ascii="Times New Roman" w:hAnsi="Times New Roman"/>
+          <w:sz w:val="20"/>
+          <w:szCs w:val="20"/>
+        </w:rPr>
+        <w:t>: ETD: 28/04 (còn khá lâu). SI &amp; VGM Cut off: 26/04 ; 7 ngày free DEM + DET…</w:t>
+      </w:r>
+    </w:p>
+    <w:p>
+      <w:pPr>
+        <w:pStyle w:val="Normal"/>
+        <w:tabs>
+          <w:tab w:val="left" w:pos="1053" w:leader="none"/>
+        </w:tabs>
+        <w:spacing w:before="0" w:after="0"/>
+        <w:jc w:val="both"/>
+        <w:rPr/>
+      </w:pPr>
+      <w:r>
+        <w:rPr>
+          <w:rFonts w:cs="Times New Roman" w:ascii="Times New Roman" w:hAnsi="Times New Roman"/>
+          <w:color w:val="00508F"/>
+          <w:sz w:val="20"/>
+          <w:szCs w:val="20"/>
+        </w:rPr>
+        <w:t>- ADNE 266</w:t>
+      </w:r>
+      <w:r>
+        <w:rPr>
+          <w:rFonts w:cs="Times New Roman" w:ascii="Times New Roman" w:hAnsi="Times New Roman"/>
+          <w:sz w:val="20"/>
+          <w:szCs w:val="20"/>
+        </w:rPr>
+        <w:t xml:space="preserve">: ETD:19/04(Thứ 5) Đã gửi Booking(Submit SI VGM không là ăn shit) </w:t>
+        <w:tab/>
+        <w:tab/>
+      </w:r>
+      <w:r>
+        <w:rPr>
+          <w:rFonts w:cs="Times New Roman" w:ascii="Times New Roman" w:hAnsi="Times New Roman"/>
+          <w:color w:val="1F497D"/>
+          <w:sz w:val="20"/>
+          <w:szCs w:val="20"/>
+        </w:rPr>
+        <w:t>Cut off SI: 09.00 19/04</w:t>
+      </w:r>
+    </w:p>
+    <w:p>
+      <w:pPr>
+        <w:pStyle w:val="TextBody"/>
+        <w:rPr>
+          <w:color w:val="1F497D"/>
+        </w:rPr>
+      </w:pPr>
+      <w:r>
+        <w:rPr>
+          <w:color w:val="1F497D"/>
+        </w:rPr>
+        <w:tab/>
+        <w:tab/>
+        <w:t>Cut off CDS + VGM: 09.00 18/4</w:t>
+      </w:r>
+    </w:p>
+    <w:p>
+      <w:pPr>
+        <w:pStyle w:val="TextBody"/>
+        <w:rPr>
+          <w:rFonts w:ascii="Times New Roman" w:hAnsi="Times New Roman" w:cs="Times New Roman"/>
+          <w:sz w:val="20"/>
+          <w:szCs w:val="20"/>
+        </w:rPr>
+      </w:pPr>
+      <w:r>
+        <w:rPr>
+          <w:rFonts w:ascii="Calibri;sans-serif" w:hAnsi="Calibri;sans-serif"/>
+          <w:color w:val="1F497D"/>
+          <w:sz w:val="22"/>
+        </w:rPr>
+        <w:tab/>
+        <w:tab/>
+        <w:t>Cut off laden: 15.00 18/4</w:t>
+      </w:r>
+      <w:r>
+        <w:rPr/>
+        <w:t xml:space="preserve"> </w:t>
+      </w:r>
+    </w:p>
+    <w:p>
+      <w:pPr>
+        <w:pStyle w:val="Normal"/>
+        <w:tabs>
+          <w:tab w:val="left" w:pos="5760" w:leader="underscore"/>
+        </w:tabs>
+        <w:spacing w:before="0" w:after="0"/>
+        <w:jc w:val="both"/>
+        <w:rPr>
+          <w:rFonts w:ascii="Times New Roman" w:hAnsi="Times New Roman" w:cs="Times New Roman"/>
+          <w:color w:val="94070A"/>
+          <w:sz w:val="20"/>
+          <w:szCs w:val="20"/>
+        </w:rPr>
+      </w:pPr>
+      <w:r>
+        <w:rPr>
+          <w:rFonts w:cs="Times New Roman" w:ascii="Times New Roman" w:hAnsi="Times New Roman"/>
+          <w:color w:val="7F7F7F" w:themeColor="text1" w:themeTint="80"/>
+          <w:sz w:val="20"/>
+          <w:szCs w:val="20"/>
+        </w:rPr>
+      </w:r>
+    </w:p>
+    <w:p>
+      <w:pPr>
+        <w:pStyle w:val="Normal"/>
+        <w:tabs>
+          <w:tab w:val="left" w:pos="1053" w:leader="none"/>
+        </w:tabs>
+        <w:spacing w:before="0" w:after="0"/>
+        <w:jc w:val="both"/>
+        <w:rPr>
+          <w:rFonts w:ascii="Times New Roman" w:hAnsi="Times New Roman" w:cs="Times New Roman"/>
+          <w:color w:val="7F7F7F" w:themeColor="text1" w:themeTint="80"/>
+          <w:sz w:val="20"/>
+          <w:szCs w:val="20"/>
+        </w:rPr>
+      </w:pPr>
+      <w:r>
+        <w:rPr>
+          <w:rFonts w:cs="Times New Roman" w:ascii="Times New Roman" w:hAnsi="Times New Roman"/>
+          <w:color w:val="7F7F7F" w:themeColor="text1" w:themeTint="80"/>
+          <w:sz w:val="20"/>
+          <w:szCs w:val="20"/>
+        </w:rPr>
+      </w:r>
+    </w:p>
+    <w:p>
+      <w:pPr>
+        <w:pStyle w:val="Normal"/>
+        <w:tabs>
+          <w:tab w:val="left" w:pos="1053" w:leader="none"/>
+        </w:tabs>
+        <w:spacing w:before="0" w:after="0"/>
+        <w:jc w:val="both"/>
+        <w:rPr>
+          <w:rFonts w:ascii="Times New Roman" w:hAnsi="Times New Roman" w:cs="Times New Roman"/>
+          <w:color w:val="7F7F7F" w:themeColor="text1" w:themeTint="80"/>
+          <w:sz w:val="20"/>
+          <w:szCs w:val="20"/>
+        </w:rPr>
+      </w:pPr>
+      <w:r>
+        <w:rPr>
+          <w:rFonts w:cs="Times New Roman" w:ascii="Times New Roman" w:hAnsi="Times New Roman"/>
+          <w:color w:val="7F7F7F" w:themeColor="text1" w:themeTint="80"/>
+          <w:sz w:val="20"/>
+          <w:szCs w:val="20"/>
+        </w:rPr>
+      </w:r>
+    </w:p>
+    <w:p>
+      <w:pPr>
+        <w:pStyle w:val="Normal"/>
+        <w:tabs>
+          <w:tab w:val="left" w:pos="1053" w:leader="none"/>
+        </w:tabs>
+        <w:spacing w:before="0" w:after="0"/>
+        <w:jc w:val="both"/>
+        <w:rPr>
+          <w:rFonts w:ascii="Times New Roman" w:hAnsi="Times New Roman" w:cs="Times New Roman"/>
+          <w:color w:val="7F7F7F" w:themeColor="text1" w:themeTint="80"/>
+          <w:sz w:val="20"/>
+          <w:szCs w:val="20"/>
+        </w:rPr>
+      </w:pPr>
+      <w:r>
+        <w:rPr>
+          <w:rFonts w:cs="Times New Roman" w:ascii="Times New Roman" w:hAnsi="Times New Roman"/>
+          <w:color w:val="7F7F7F" w:themeColor="text1" w:themeTint="80"/>
+          <w:sz w:val="20"/>
+          <w:szCs w:val="20"/>
+        </w:rPr>
+      </w:r>
+    </w:p>
+    <w:p>
+      <w:pPr>
+        <w:pStyle w:val="Normal"/>
+        <w:tabs>
+          <w:tab w:val="left" w:pos="1053" w:leader="none"/>
+        </w:tabs>
+        <w:spacing w:before="0" w:after="0"/>
+        <w:jc w:val="both"/>
+        <w:rPr>
+          <w:rFonts w:ascii="Times New Roman" w:hAnsi="Times New Roman" w:cs="Times New Roman"/>
+          <w:color w:val="7F7F7F" w:themeColor="text1" w:themeTint="80"/>
+          <w:sz w:val="20"/>
+          <w:szCs w:val="20"/>
+        </w:rPr>
+      </w:pPr>
+      <w:r>
+        <w:rPr>
+          <w:rFonts w:cs="Times New Roman" w:ascii="Times New Roman" w:hAnsi="Times New Roman"/>
+          <w:color w:val="7F7F7F" w:themeColor="text1" w:themeTint="80"/>
+          <w:sz w:val="20"/>
+          <w:szCs w:val="20"/>
+        </w:rPr>
+      </w:r>
+    </w:p>
+    <w:p>
+      <w:pPr>
+        <w:pStyle w:val="Normal"/>
+        <w:tabs>
+          <w:tab w:val="left" w:pos="1053" w:leader="none"/>
+        </w:tabs>
+        <w:spacing w:before="0" w:after="0"/>
+        <w:jc w:val="both"/>
+        <w:rPr>
+          <w:rFonts w:ascii="Times New Roman" w:hAnsi="Times New Roman" w:cs="Times New Roman"/>
+          <w:color w:val="7F7F7F" w:themeColor="text1" w:themeTint="80"/>
+          <w:sz w:val="20"/>
+          <w:szCs w:val="20"/>
+        </w:rPr>
+      </w:pPr>
+      <w:r>
+        <w:rPr>
+          <w:rFonts w:cs="Times New Roman" w:ascii="Times New Roman" w:hAnsi="Times New Roman"/>
+          <w:color w:val="7F7F7F" w:themeColor="text1" w:themeTint="80"/>
+          <w:sz w:val="20"/>
+          <w:szCs w:val="20"/>
+        </w:rPr>
+      </w:r>
+    </w:p>
+    <w:p>
+      <w:pPr>
+        <w:pStyle w:val="Normal"/>
+        <w:tabs>
+          <w:tab w:val="left" w:pos="1053" w:leader="none"/>
+        </w:tabs>
+        <w:spacing w:before="0" w:after="0"/>
+        <w:jc w:val="both"/>
+        <w:rPr>
+          <w:rFonts w:ascii="Times New Roman" w:hAnsi="Times New Roman" w:cs="Times New Roman"/>
+          <w:color w:val="7F7F7F" w:themeColor="text1" w:themeTint="80"/>
+          <w:sz w:val="20"/>
+          <w:szCs w:val="20"/>
+        </w:rPr>
+      </w:pPr>
+      <w:r>
+        <w:rPr>
+          <w:rFonts w:cs="Times New Roman" w:ascii="Times New Roman" w:hAnsi="Times New Roman"/>
+          <w:color w:val="7F7F7F" w:themeColor="text1" w:themeTint="80"/>
+          <w:sz w:val="20"/>
+          <w:szCs w:val="20"/>
+        </w:rPr>
+      </w:r>
+    </w:p>
+    <w:p>
+      <w:pPr>
+        <w:pStyle w:val="Normal"/>
+        <w:tabs>
+          <w:tab w:val="left" w:pos="1053" w:leader="none"/>
+        </w:tabs>
+        <w:spacing w:before="0" w:after="0"/>
+        <w:jc w:val="both"/>
+        <w:rPr>
+          <w:rFonts w:ascii="Times New Roman" w:hAnsi="Times New Roman" w:cs="Times New Roman"/>
+          <w:color w:val="7F7F7F" w:themeColor="text1" w:themeTint="80"/>
+          <w:sz w:val="20"/>
+          <w:szCs w:val="20"/>
+        </w:rPr>
+      </w:pPr>
+      <w:r>
+        <w:rPr>
+          <w:rFonts w:cs="Times New Roman" w:ascii="Times New Roman" w:hAnsi="Times New Roman"/>
+          <w:color w:val="7F7F7F" w:themeColor="text1" w:themeTint="80"/>
+          <w:sz w:val="20"/>
+          <w:szCs w:val="20"/>
+        </w:rPr>
+      </w:r>
+    </w:p>
+    <w:p>
+      <w:pPr>
+        <w:pStyle w:val="Normal"/>
+        <w:tabs>
+          <w:tab w:val="left" w:pos="1053" w:leader="none"/>
+        </w:tabs>
+        <w:spacing w:before="0" w:after="0"/>
+        <w:jc w:val="both"/>
+        <w:rPr>
+          <w:rFonts w:ascii="Times New Roman" w:hAnsi="Times New Roman" w:cs="Times New Roman"/>
+          <w:color w:val="7F7F7F" w:themeColor="text1" w:themeTint="80"/>
+          <w:sz w:val="20"/>
+          <w:szCs w:val="20"/>
+        </w:rPr>
+      </w:pPr>
+      <w:r>
+        <w:rPr>
+          <w:rFonts w:cs="Times New Roman" w:ascii="Times New Roman" w:hAnsi="Times New Roman"/>
+          <w:color w:val="7F7F7F" w:themeColor="text1" w:themeTint="80"/>
+          <w:sz w:val="20"/>
+          <w:szCs w:val="20"/>
+        </w:rPr>
+      </w:r>
+    </w:p>
+    <w:p>
+      <w:pPr>
+        <w:pStyle w:val="Normal"/>
+        <w:tabs>
+          <w:tab w:val="left" w:pos="1053" w:leader="none"/>
+        </w:tabs>
+        <w:spacing w:before="0" w:after="0"/>
+        <w:jc w:val="both"/>
+        <w:rPr>
+          <w:rFonts w:ascii="Times New Roman" w:hAnsi="Times New Roman" w:cs="Times New Roman"/>
+          <w:color w:val="7F7F7F" w:themeColor="text1" w:themeTint="80"/>
+          <w:sz w:val="20"/>
+          <w:szCs w:val="20"/>
+        </w:rPr>
+      </w:pPr>
+      <w:r>
+        <w:rPr>
+          <w:rFonts w:cs="Times New Roman" w:ascii="Times New Roman" w:hAnsi="Times New Roman"/>
+          <w:color w:val="7F7F7F" w:themeColor="text1" w:themeTint="80"/>
+          <w:sz w:val="20"/>
+          <w:szCs w:val="20"/>
+        </w:rPr>
+      </w:r>
+    </w:p>
+    <w:p>
+      <w:pPr>
+        <w:pStyle w:val="Normal"/>
+        <w:tabs>
+          <w:tab w:val="left" w:pos="1053" w:leader="none"/>
+        </w:tabs>
+        <w:spacing w:before="0" w:after="0"/>
+        <w:jc w:val="both"/>
+        <w:rPr>
+          <w:rFonts w:ascii="Times New Roman" w:hAnsi="Times New Roman" w:cs="Times New Roman"/>
+          <w:color w:val="7F7F7F" w:themeColor="text1" w:themeTint="80"/>
+          <w:sz w:val="20"/>
+          <w:szCs w:val="20"/>
+        </w:rPr>
+      </w:pPr>
+      <w:r>
+        <w:rPr>
+          <w:rFonts w:cs="Times New Roman" w:ascii="Times New Roman" w:hAnsi="Times New Roman"/>
+          <w:color w:val="7F7F7F" w:themeColor="text1" w:themeTint="80"/>
+          <w:sz w:val="20"/>
+          <w:szCs w:val="20"/>
+        </w:rPr>
+      </w:r>
+    </w:p>
+    <w:p>
+      <w:pPr>
+        <w:pStyle w:val="Normal"/>
+        <w:tabs>
+          <w:tab w:val="left" w:pos="1053" w:leader="none"/>
+        </w:tabs>
+        <w:spacing w:before="0" w:after="0"/>
+        <w:jc w:val="both"/>
+        <w:rPr/>
+      </w:pPr>
+      <w:r>
+        <w:rPr/>
+      </w:r>
+    </w:p>
+    <w:p>
+      <w:pPr>
+        <w:pStyle w:val="Normal"/>
+        <w:tabs>
+          <w:tab w:val="left" w:pos="1053" w:leader="none"/>
+        </w:tabs>
+        <w:spacing w:before="0" w:after="0"/>
+        <w:jc w:val="both"/>
+        <w:rPr/>
+      </w:pPr>
+      <w:r>
+        <w:rPr/>
+      </w:r>
+    </w:p>
+    <w:p>
+      <w:pPr>
+        <w:pStyle w:val="Normal"/>
+        <w:tabs>
+          <w:tab w:val="left" w:pos="1053" w:leader="none"/>
+        </w:tabs>
+        <w:spacing w:before="0" w:after="0"/>
+        <w:jc w:val="both"/>
+        <w:rPr/>
+      </w:pPr>
+      <w:r>
+        <w:rPr/>
+      </w:r>
+    </w:p>
+    <w:p>
+      <w:pPr>
+        <w:pStyle w:val="Normal"/>
+        <w:tabs>
+          <w:tab w:val="left" w:pos="1053" w:leader="none"/>
+        </w:tabs>
+        <w:spacing w:before="0" w:after="0"/>
+        <w:jc w:val="both"/>
+        <w:rPr/>
+      </w:pPr>
+      <w:r>
+        <w:rPr/>
+      </w:r>
+    </w:p>
+    <w:p>
+      <w:pPr>
+        <w:pStyle w:val="Normal"/>
+        <w:tabs>
+          <w:tab w:val="left" w:pos="1053" w:leader="none"/>
+        </w:tabs>
+        <w:spacing w:before="0" w:after="0"/>
+        <w:jc w:val="both"/>
+        <w:rPr/>
+      </w:pPr>
+      <w:r>
+        <w:rPr/>
+      </w:r>
+    </w:p>
+    <w:p>
+      <w:pPr>
+        <w:pStyle w:val="Normal"/>
+        <w:tabs>
+          <w:tab w:val="left" w:pos="1053" w:leader="none"/>
+        </w:tabs>
+        <w:spacing w:before="0" w:after="0"/>
+        <w:jc w:val="both"/>
+        <w:rPr/>
+      </w:pPr>
+      <w:r>
+        <w:rPr/>
+      </w:r>
+    </w:p>
+    <w:p>
+      <w:pPr>
+        <w:pStyle w:val="Normal"/>
+        <w:tabs>
+          <w:tab w:val="left" w:pos="1053" w:leader="none"/>
+        </w:tabs>
+        <w:spacing w:before="0" w:after="0"/>
+        <w:jc w:val="both"/>
+        <w:rPr/>
+      </w:pPr>
+      <w:r>
+        <w:rPr/>
+      </w:r>
+    </w:p>
+    <w:p>
+      <w:pPr>
+        <w:pStyle w:val="Normal"/>
+        <w:tabs>
+          <w:tab w:val="left" w:pos="1053" w:leader="none"/>
+        </w:tabs>
+        <w:spacing w:before="0" w:after="0"/>
+        <w:jc w:val="both"/>
+        <w:rPr/>
+      </w:pPr>
+      <w:r>
+        <w:rPr/>
+      </w:r>
+    </w:p>
+    <w:p>
+      <w:pPr>
+        <w:pStyle w:val="Normal"/>
+        <w:tabs>
+          <w:tab w:val="left" w:pos="1053" w:leader="none"/>
+        </w:tabs>
+        <w:spacing w:before="0" w:after="0"/>
+        <w:jc w:val="both"/>
+        <w:rPr/>
+      </w:pPr>
+      <w:r>
+        <w:rPr/>
+      </w:r>
+    </w:p>
+    <w:p>
+      <w:pPr>
+        <w:pStyle w:val="Normal"/>
+        <w:tabs>
+          <w:tab w:val="left" w:pos="1053" w:leader="none"/>
+        </w:tabs>
+        <w:spacing w:before="0" w:after="0"/>
+        <w:jc w:val="both"/>
+        <w:rPr/>
+      </w:pPr>
+      <w:r>
+        <w:rPr/>
+      </w:r>
+    </w:p>
+    <w:p>
+      <w:pPr>
+        <w:pStyle w:val="Normal"/>
+        <w:tabs>
+          <w:tab w:val="left" w:pos="1053" w:leader="none"/>
+        </w:tabs>
+        <w:spacing w:before="0" w:after="0"/>
+        <w:jc w:val="both"/>
+        <w:rPr/>
+      </w:pPr>
+      <w:r>
+        <w:rPr/>
+      </w:r>
+    </w:p>
+    <w:p>
+      <w:pPr>
+        <w:pStyle w:val="Normal"/>
+        <w:tabs>
+          <w:tab w:val="left" w:pos="1053" w:leader="none"/>
+        </w:tabs>
+        <w:spacing w:before="0" w:after="0"/>
+        <w:jc w:val="both"/>
+        <w:rPr/>
+      </w:pPr>
+      <w:r>
+        <w:rPr/>
+      </w:r>
+    </w:p>
+    <w:p>
+      <w:pPr>
+        <w:pStyle w:val="Normal"/>
+        <w:tabs>
+          <w:tab w:val="left" w:pos="1053" w:leader="none"/>
+        </w:tabs>
+        <w:spacing w:before="0" w:after="0"/>
+        <w:jc w:val="both"/>
+        <w:rPr/>
+      </w:pPr>
+      <w:r>
+        <w:rPr/>
+      </w:r>
+    </w:p>
+    <w:p>
+      <w:pPr>
+        <w:pStyle w:val="Normal"/>
+        <w:tabs>
+          <w:tab w:val="left" w:pos="1053" w:leader="none"/>
+        </w:tabs>
+        <w:spacing w:before="0" w:after="0"/>
+        <w:jc w:val="both"/>
+        <w:rPr/>
+      </w:pPr>
+      <w:r>
+        <w:rPr/>
+      </w:r>
+    </w:p>
+    <w:p>
+      <w:pPr>
+        <w:pStyle w:val="Normal"/>
+        <w:tabs>
+          <w:tab w:val="left" w:pos="1053" w:leader="none"/>
+        </w:tabs>
+        <w:spacing w:before="0" w:after="0"/>
+        <w:jc w:val="both"/>
+        <w:rPr/>
+      </w:pPr>
+      <w:r>
+        <w:rPr/>
+      </w:r>
+    </w:p>
+    <w:p>
+      <w:pPr>
+        <w:pStyle w:val="Normal"/>
+        <w:tabs>
+          <w:tab w:val="left" w:pos="3327" w:leader="underscore"/>
+        </w:tabs>
+        <w:spacing w:before="0" w:after="0"/>
+        <w:jc w:val="both"/>
+        <w:rPr/>
+      </w:pPr>
+      <w:r>
+        <w:rPr>
+          <w:rFonts w:cs="Times New Roman" w:ascii="Times New Roman" w:hAnsi="Times New Roman"/>
+          <w:color w:val="94070A"/>
+          <w:sz w:val="20"/>
+          <w:szCs w:val="20"/>
+        </w:rPr>
+        <w:tab/>
+        <w:t>HÀNG LẺ</w:t>
+      </w:r>
+    </w:p>
+    <w:p>
+      <w:pPr>
+        <w:pStyle w:val="Normal"/>
+        <w:tabs>
+          <w:tab w:val="left" w:pos="3425" w:leader="underscore"/>
+        </w:tabs>
+        <w:spacing w:before="0" w:after="0"/>
+        <w:jc w:val="both"/>
+        <w:rPr>
+          <w:u w:val="none"/>
+        </w:rPr>
+      </w:pPr>
+      <w:r>
+        <w:rPr>
+          <w:rFonts w:cs="Times New Roman" w:ascii="Times New Roman" w:hAnsi="Times New Roman"/>
+          <w:color w:val="003D73"/>
+          <w:sz w:val="20"/>
+          <w:szCs w:val="20"/>
+          <w:u w:val="none"/>
+        </w:rPr>
+        <w:t>-ADNE 265:</w:t>
+      </w:r>
+      <w:r>
+        <w:rPr>
+          <w:rFonts w:cs="Times New Roman" w:ascii="Times New Roman" w:hAnsi="Times New Roman"/>
+          <w:color w:val="000000"/>
+          <w:sz w:val="20"/>
+          <w:szCs w:val="20"/>
+          <w:u w:val="none"/>
+        </w:rPr>
+        <w:t xml:space="preserve"> Loạn 1001 sứ quân… </w:t>
+      </w:r>
+      <w:r>
+        <w:rPr>
+          <w:rFonts w:cs="Times New Roman" w:ascii="Times New Roman" w:hAnsi="Times New Roman"/>
+          <w:color w:val="000000"/>
+          <w:sz w:val="20"/>
+          <w:szCs w:val="20"/>
+          <w:u w:val="none"/>
+        </w:rPr>
+        <w:t>đợi có chi phí từ Cat Air gì gì đó rồi đưa qua cho anh Hưng</w:t>
+      </w:r>
+    </w:p>
+    <w:p>
+      <w:pPr>
+        <w:pStyle w:val="Normal"/>
+        <w:tabs>
+          <w:tab w:val="left" w:pos="3425" w:leader="underscore"/>
+        </w:tabs>
+        <w:spacing w:before="0" w:after="0"/>
+        <w:jc w:val="both"/>
+        <w:rPr>
+          <w:rFonts w:ascii="Times New Roman" w:hAnsi="Times New Roman" w:cs="Times New Roman"/>
+          <w:b/>
+          <w:b/>
+          <w:bCs/>
+          <w:color w:val="820F71"/>
+          <w:sz w:val="20"/>
+          <w:szCs w:val="20"/>
+        </w:rPr>
+      </w:pPr>
+      <w:r>
+        <w:rPr/>
+      </w:r>
+    </w:p>
+    <w:p>
+      <w:pPr>
+        <w:pStyle w:val="Normal"/>
+        <w:tabs>
+          <w:tab w:val="left" w:pos="3873" w:leader="underscore"/>
+          <w:tab w:val="left" w:pos="5760" w:leader="underscore"/>
+        </w:tabs>
+        <w:spacing w:before="0" w:after="0"/>
+        <w:jc w:val="both"/>
+        <w:rPr/>
+      </w:pPr>
+      <w:r>
+        <w:rPr>
+          <w:rFonts w:cs="Times New Roman" w:ascii="Times New Roman" w:hAnsi="Times New Roman"/>
+          <w:color w:val="94070A"/>
+          <w:sz w:val="20"/>
+          <w:szCs w:val="20"/>
+        </w:rPr>
+        <w:tab/>
+        <w:t>PTF</w:t>
+      </w:r>
+    </w:p>
+    <w:p>
+      <w:pPr>
+        <w:pStyle w:val="Normal"/>
+        <w:tabs>
+          <w:tab w:val="left" w:pos="1053" w:leader="none"/>
+        </w:tabs>
+        <w:spacing w:before="0" w:after="0"/>
+        <w:jc w:val="both"/>
+        <w:rPr/>
+      </w:pPr>
+      <w:r>
+        <w:rPr>
+          <w:rFonts w:cs="Times New Roman" w:ascii="Times New Roman" w:hAnsi="Times New Roman"/>
           <w:color w:val="365F91" w:themeColor="accent1" w:themeShade="bf"/>
           <w:sz w:val="20"/>
           <w:szCs w:val="20"/>
         </w:rPr>
-        <w:t>ADNE 263</w:t>
-      </w:r>
-      <w:r>
-        <w:rPr>
-          <w:rFonts w:cs="Times New Roman" w:ascii="Times New Roman" w:hAnsi="Times New Roman"/>
-          <w:sz w:val="20"/>
-          <w:szCs w:val="20"/>
-        </w:rPr>
-        <w:t xml:space="preserve">: </w:t>
-      </w:r>
-      <w:r>
-        <w:rPr>
-          <w:rFonts w:cs="Times New Roman" w:ascii="Times New Roman" w:hAnsi="Times New Roman"/>
-          <w:sz w:val="20"/>
-          <w:szCs w:val="20"/>
-        </w:rPr>
-        <w:t>Đã Submit với hãng tàu…đợi bill nháp thôi.</w:t>
-      </w:r>
-    </w:p>
-    <w:p>
-      <w:pPr>
-        <w:pStyle w:val="Normal"/>
-        <w:tabs>
-          <w:tab w:val="left" w:pos="1053" w:leader="none"/>
-        </w:tabs>
-        <w:spacing w:before="0" w:after="0"/>
-        <w:jc w:val="both"/>
-        <w:rPr/>
-      </w:pPr>
-      <w:r>
-        <w:rPr>
-          <w:rFonts w:cs="Times New Roman" w:ascii="Times New Roman" w:hAnsi="Times New Roman"/>
-          <w:color w:val="00508F"/>
-          <w:sz w:val="20"/>
-          <w:szCs w:val="20"/>
-        </w:rPr>
-        <w:t>- ADNE 264</w:t>
-      </w:r>
-      <w:r>
-        <w:rPr>
-          <w:rFonts w:cs="Times New Roman" w:ascii="Times New Roman" w:hAnsi="Times New Roman"/>
-          <w:sz w:val="20"/>
-          <w:szCs w:val="20"/>
-        </w:rPr>
-        <w:t>: ETD: 28/04 (còn khá lâu). SI &amp; VGM Cut off: 26/04 ; 7 ngày free DEM + DET…</w:t>
-      </w:r>
-    </w:p>
-    <w:p>
-      <w:pPr>
-        <w:pStyle w:val="Normal"/>
-        <w:tabs>
-          <w:tab w:val="left" w:pos="1053" w:leader="none"/>
-        </w:tabs>
-        <w:spacing w:before="0" w:after="0"/>
-        <w:jc w:val="both"/>
-        <w:rPr/>
-      </w:pPr>
-      <w:r>
-        <w:rPr>
-          <w:rFonts w:cs="Times New Roman" w:ascii="Times New Roman" w:hAnsi="Times New Roman"/>
-          <w:color w:val="00508F"/>
-          <w:sz w:val="20"/>
-          <w:szCs w:val="20"/>
-        </w:rPr>
-        <w:t>- ADNE 266</w:t>
-      </w:r>
-      <w:r>
-        <w:rPr>
-          <w:rFonts w:cs="Times New Roman" w:ascii="Times New Roman" w:hAnsi="Times New Roman"/>
-          <w:sz w:val="20"/>
-          <w:szCs w:val="20"/>
-        </w:rPr>
-        <w:t>: ETD:19/04(Thứ 5</w:t>
-      </w:r>
-      <w:r>
-        <w:rPr>
-          <w:rFonts w:cs="Times New Roman" w:ascii="Times New Roman" w:hAnsi="Times New Roman"/>
-          <w:sz w:val="20"/>
-          <w:szCs w:val="20"/>
-        </w:rPr>
-        <w:t>) Đã gửi Booking</w:t>
-      </w:r>
-    </w:p>
-    <w:p>
-      <w:pPr>
-        <w:pStyle w:val="Normal"/>
-        <w:tabs>
-          <w:tab w:val="left" w:pos="5760" w:leader="underscore"/>
-        </w:tabs>
-        <w:spacing w:before="0" w:after="0"/>
-        <w:jc w:val="both"/>
-        <w:rPr/>
-      </w:pPr>
-      <w:r>
-        <w:rPr>
-          <w:rFonts w:cs="Times New Roman" w:ascii="Times New Roman" w:hAnsi="Times New Roman"/>
-          <w:color w:val="94070A"/>
-          <w:sz w:val="20"/>
-          <w:szCs w:val="20"/>
-        </w:rPr>
-        <w:tab/>
-      </w:r>
-      <w:r>
-        <w:rPr>
-          <w:rFonts w:cs="Times New Roman" w:ascii="Times New Roman" w:hAnsi="Times New Roman"/>
-          <w:color w:val="94070A"/>
-          <w:sz w:val="20"/>
-          <w:szCs w:val="20"/>
-        </w:rPr>
-        <w:t>PTF</w:t>
-      </w:r>
-    </w:p>
-    <w:p>
-      <w:pPr>
-        <w:pStyle w:val="Normal"/>
-        <w:tabs>
-          <w:tab w:val="left" w:pos="1053" w:leader="none"/>
-        </w:tabs>
-        <w:spacing w:before="0" w:after="0"/>
-        <w:jc w:val="both"/>
-        <w:rPr/>
-      </w:pPr>
-      <w:r>
-        <w:rPr>
-          <w:rFonts w:cs="Times New Roman" w:ascii="Times New Roman" w:hAnsi="Times New Roman"/>
-          <w:color w:val="365F91" w:themeColor="accent1" w:themeShade="bf"/>
-          <w:sz w:val="20"/>
-          <w:szCs w:val="20"/>
-        </w:rPr>
-        <w:t xml:space="preserve">- </w:t>
-      </w:r>
-      <w:r>
-        <w:rPr>
-          <w:rFonts w:eastAsia="Calibri" w:cs="Times New Roman" w:ascii="Times New Roman" w:hAnsi="Times New Roman"/>
-          <w:color w:val="365F91" w:themeColor="accent1" w:themeShade="bf"/>
-          <w:sz w:val="20"/>
-          <w:szCs w:val="20"/>
-        </w:rPr>
-        <w:t>ADNE 26</w:t>
-      </w:r>
-      <w:r>
-        <w:rPr>
-          <w:rFonts w:eastAsia="Calibri" w:cs="Times New Roman" w:ascii="Times New Roman" w:hAnsi="Times New Roman"/>
-          <w:color w:val="365F91" w:themeColor="accent1" w:themeShade="bf"/>
-          <w:sz w:val="20"/>
-          <w:szCs w:val="20"/>
-        </w:rPr>
-        <w:t>1:</w:t>
-      </w:r>
-      <w:r>
-        <w:rPr>
-          <w:rFonts w:eastAsia="Calibri" w:cs="Times New Roman" w:ascii="Times New Roman" w:hAnsi="Times New Roman"/>
-          <w:color w:val="000000" w:themeShade="bf"/>
+        <w:t>- ADNE 261:</w:t>
+      </w:r>
+      <w:r>
+        <w:rPr>
+          <w:rFonts w:cs="Times New Roman" w:ascii="Times New Roman" w:hAnsi="Times New Roman"/>
+          <w:color w:val="000000"/>
           <w:sz w:val="20"/>
           <w:szCs w:val="20"/>
         </w:rPr>
@@ -520,8 +1031,8 @@
       </w:pPr>
       <w:r>
         <w:rPr>
-          <w:rFonts w:eastAsia="Calibri" w:cs="Times New Roman" w:ascii="Times New Roman" w:hAnsi="Times New Roman"/>
-          <w:color w:val="003D73" w:themeShade="bf"/>
+          <w:rFonts w:cs="Times New Roman" w:ascii="Times New Roman" w:hAnsi="Times New Roman"/>
+          <w:color w:val="003D73"/>
           <w:sz w:val="20"/>
           <w:szCs w:val="20"/>
         </w:rPr>
@@ -529,8 +1040,8 @@
       </w:r>
       <w:r>
         <w:rPr>
-          <w:rFonts w:eastAsia="Calibri" w:cs="Times New Roman" w:ascii="Times New Roman" w:hAnsi="Times New Roman"/>
-          <w:color w:val="000000" w:themeShade="bf"/>
+          <w:rFonts w:cs="Times New Roman" w:ascii="Times New Roman" w:hAnsi="Times New Roman"/>
+          <w:color w:val="000000"/>
           <w:sz w:val="20"/>
           <w:szCs w:val="20"/>
         </w:rPr>
@@ -586,27 +1097,16 @@
         </w:tabs>
         <w:spacing w:before="0" w:after="0"/>
         <w:jc w:val="both"/>
-        <w:rPr>
+        <w:rPr/>
+      </w:pPr>
+      <w:r>
+        <w:rPr>
+          <w:rFonts w:cs="Times New Roman" w:ascii="Times New Roman" w:hAnsi="Times New Roman"/>
           <w:color w:val="1C1C1C"/>
-        </w:rPr>
-      </w:pPr>
-      <w:r>
-        <w:rPr>
-          <w:rFonts w:cs="Times New Roman" w:ascii="Times New Roman" w:hAnsi="Times New Roman"/>
-          <w:color w:val="1C1C1C" w:themeTint="80"/>
-          <w:sz w:val="20"/>
-          <w:szCs w:val="20"/>
-        </w:rPr>
-        <w:t xml:space="preserve">ADNE 257: </w:t>
-      </w:r>
-      <w:r>
-        <w:rPr>
-          <w:rFonts w:cs="Times New Roman" w:ascii="Times New Roman" w:hAnsi="Times New Roman"/>
-          <w:color w:val="1C1C1C" w:themeTint="80"/>
-          <w:sz w:val="20"/>
-          <w:szCs w:val="20"/>
-        </w:rPr>
-        <w:t>Đã có chi phí nội địa, đợi chị Sam có Debit Note rồi gửi cho anh Hoàn.</w:t>
+          <w:sz w:val="20"/>
+          <w:szCs w:val="20"/>
+        </w:rPr>
+        <w:t>ADNE 257: Đã có chi phí nội địa, đợi chị Sam có Debit Note rồi gửi cho anh Hoàn.</w:t>
       </w:r>
     </w:p>
     <w:p>
@@ -619,7 +1119,7 @@
         <w:jc w:val="both"/>
         <w:rPr>
           <w:rFonts w:ascii="Times New Roman" w:hAnsi="Times New Roman" w:cs="Times New Roman"/>
-          <w:color w:val="7F7F7F" w:themeColor="text1" w:themeTint="80"/>
+          <w:color w:val="1C1C1C"/>
           <w:sz w:val="20"/>
           <w:szCs w:val="20"/>
         </w:rPr>
@@ -638,20 +1138,20 @@
         <w:jc w:val="both"/>
         <w:rPr>
           <w:rFonts w:ascii="Times New Roman" w:hAnsi="Times New Roman" w:cs="Times New Roman"/>
-          <w:color w:val="7F7F7F" w:themeColor="text1" w:themeTint="80"/>
-          <w:sz w:val="20"/>
-          <w:szCs w:val="20"/>
-        </w:rPr>
-      </w:pPr>
-      <w:r>
-        <w:rPr/>
-      </w:r>
-    </w:p>
-    <w:p>
-      <w:pPr>
-        <w:pStyle w:val="Normal"/>
-        <w:tabs>
-          <w:tab w:val="left" w:pos="1053" w:leader="none"/>
+          <w:color w:val="1C1C1C"/>
+          <w:sz w:val="20"/>
+          <w:szCs w:val="20"/>
+        </w:rPr>
+      </w:pPr>
+      <w:r>
+        <w:rPr/>
+      </w:r>
+    </w:p>
+    <w:p>
+      <w:pPr>
+        <w:pStyle w:val="Normal"/>
+        <w:tabs>
+          <w:tab w:val="left" w:pos="3425" w:leader="underscore"/>
         </w:tabs>
         <w:spacing w:before="0" w:after="0"/>
         <w:jc w:val="both"/>
@@ -663,484 +1163,16 @@
         </w:rPr>
       </w:pPr>
       <w:r>
-        <w:rPr/>
-      </w:r>
-    </w:p>
-    <w:p>
-      <w:pPr>
-        <w:pStyle w:val="Normal"/>
-        <w:tabs>
-          <w:tab w:val="left" w:pos="1053" w:leader="none"/>
-        </w:tabs>
-        <w:spacing w:before="0" w:after="0"/>
-        <w:jc w:val="both"/>
-        <w:rPr>
-          <w:rFonts w:ascii="Times New Roman" w:hAnsi="Times New Roman" w:cs="Times New Roman"/>
-          <w:color w:val="7F7F7F" w:themeColor="text1" w:themeTint="80"/>
-          <w:sz w:val="20"/>
-          <w:szCs w:val="20"/>
-        </w:rPr>
-      </w:pPr>
-      <w:r>
-        <w:rPr/>
-      </w:r>
-    </w:p>
-    <w:p>
-      <w:pPr>
-        <w:pStyle w:val="Normal"/>
-        <w:tabs>
-          <w:tab w:val="left" w:pos="1053" w:leader="none"/>
-        </w:tabs>
-        <w:spacing w:before="0" w:after="0"/>
-        <w:jc w:val="both"/>
-        <w:rPr/>
-      </w:pPr>
-      <w:r>
-        <w:rPr/>
-      </w:r>
-    </w:p>
-    <w:p>
-      <w:pPr>
-        <w:pStyle w:val="Normal"/>
-        <w:tabs>
-          <w:tab w:val="left" w:pos="1053" w:leader="none"/>
-        </w:tabs>
-        <w:spacing w:before="0" w:after="0"/>
-        <w:jc w:val="both"/>
-        <w:rPr/>
-      </w:pPr>
-      <w:r>
-        <w:rPr/>
-      </w:r>
-    </w:p>
-    <w:p>
-      <w:pPr>
-        <w:pStyle w:val="Normal"/>
-        <w:tabs>
-          <w:tab w:val="left" w:pos="1053" w:leader="none"/>
-        </w:tabs>
-        <w:spacing w:before="0" w:after="0"/>
-        <w:jc w:val="both"/>
-        <w:rPr/>
-      </w:pPr>
-      <w:r>
-        <w:rPr/>
-      </w:r>
-    </w:p>
-    <w:p>
-      <w:pPr>
-        <w:pStyle w:val="Normal"/>
-        <w:tabs>
-          <w:tab w:val="left" w:pos="1053" w:leader="none"/>
-        </w:tabs>
-        <w:spacing w:before="0" w:after="0"/>
-        <w:jc w:val="both"/>
-        <w:rPr/>
-      </w:pPr>
-      <w:r>
-        <w:rPr/>
-      </w:r>
-    </w:p>
-    <w:p>
-      <w:pPr>
-        <w:pStyle w:val="Normal"/>
-        <w:tabs>
-          <w:tab w:val="left" w:pos="1053" w:leader="none"/>
-        </w:tabs>
-        <w:spacing w:before="0" w:after="0"/>
-        <w:jc w:val="both"/>
-        <w:rPr/>
-      </w:pPr>
-      <w:r>
-        <w:rPr/>
-      </w:r>
-    </w:p>
-    <w:p>
-      <w:pPr>
-        <w:pStyle w:val="Normal"/>
-        <w:tabs>
-          <w:tab w:val="left" w:pos="1053" w:leader="none"/>
-        </w:tabs>
-        <w:spacing w:before="0" w:after="0"/>
-        <w:jc w:val="both"/>
-        <w:rPr/>
-      </w:pPr>
-      <w:r>
-        <w:rPr/>
-      </w:r>
-    </w:p>
-    <w:p>
-      <w:pPr>
-        <w:pStyle w:val="Normal"/>
-        <w:tabs>
-          <w:tab w:val="left" w:pos="1053" w:leader="none"/>
-        </w:tabs>
-        <w:spacing w:before="0" w:after="0"/>
-        <w:jc w:val="both"/>
-        <w:rPr/>
-      </w:pPr>
-      <w:r>
-        <w:rPr/>
-      </w:r>
-    </w:p>
-    <w:p>
-      <w:pPr>
-        <w:pStyle w:val="Normal"/>
-        <w:tabs>
-          <w:tab w:val="left" w:pos="1053" w:leader="none"/>
-        </w:tabs>
-        <w:spacing w:before="0" w:after="0"/>
-        <w:jc w:val="both"/>
-        <w:rPr/>
-      </w:pPr>
-      <w:r>
-        <w:rPr/>
-      </w:r>
-    </w:p>
-    <w:p>
-      <w:pPr>
-        <w:pStyle w:val="Normal"/>
-        <w:tabs>
-          <w:tab w:val="left" w:pos="1053" w:leader="none"/>
-        </w:tabs>
-        <w:spacing w:before="0" w:after="0"/>
-        <w:jc w:val="both"/>
-        <w:rPr/>
-      </w:pPr>
-      <w:r>
-        <w:rPr/>
-      </w:r>
-    </w:p>
-    <w:p>
-      <w:pPr>
-        <w:pStyle w:val="Normal"/>
-        <w:tabs>
-          <w:tab w:val="left" w:pos="1053" w:leader="none"/>
-        </w:tabs>
-        <w:spacing w:before="0" w:after="0"/>
-        <w:jc w:val="both"/>
-        <w:rPr/>
-      </w:pPr>
-      <w:r>
-        <w:rPr/>
-      </w:r>
-    </w:p>
-    <w:p>
-      <w:pPr>
-        <w:pStyle w:val="Normal"/>
-        <w:tabs>
-          <w:tab w:val="left" w:pos="1053" w:leader="none"/>
-        </w:tabs>
-        <w:spacing w:before="0" w:after="0"/>
-        <w:jc w:val="both"/>
-        <w:rPr/>
-      </w:pPr>
-      <w:r>
-        <w:rPr/>
-      </w:r>
-    </w:p>
-    <w:p>
-      <w:pPr>
-        <w:pStyle w:val="Normal"/>
-        <w:tabs>
-          <w:tab w:val="left" w:pos="1053" w:leader="none"/>
-        </w:tabs>
-        <w:spacing w:before="0" w:after="0"/>
-        <w:jc w:val="both"/>
-        <w:rPr/>
-      </w:pPr>
-      <w:r>
-        <w:rPr/>
-      </w:r>
-    </w:p>
-    <w:p>
-      <w:pPr>
-        <w:pStyle w:val="Normal"/>
-        <w:tabs>
-          <w:tab w:val="left" w:pos="1053" w:leader="none"/>
-        </w:tabs>
-        <w:spacing w:before="0" w:after="0"/>
-        <w:jc w:val="both"/>
-        <w:rPr/>
-      </w:pPr>
-      <w:r>
-        <w:rPr/>
-      </w:r>
-    </w:p>
-    <w:p>
-      <w:pPr>
-        <w:pStyle w:val="Normal"/>
-        <w:tabs>
-          <w:tab w:val="left" w:pos="1053" w:leader="none"/>
-        </w:tabs>
-        <w:spacing w:before="0" w:after="0"/>
-        <w:jc w:val="both"/>
-        <w:rPr/>
-      </w:pPr>
-      <w:r>
-        <w:rPr/>
-      </w:r>
-    </w:p>
-    <w:p>
-      <w:pPr>
-        <w:pStyle w:val="Normal"/>
-        <w:tabs>
-          <w:tab w:val="left" w:pos="1053" w:leader="none"/>
-        </w:tabs>
-        <w:spacing w:before="0" w:after="0"/>
-        <w:jc w:val="both"/>
-        <w:rPr/>
-      </w:pPr>
-      <w:r>
-        <w:rPr/>
-      </w:r>
-    </w:p>
-    <w:p>
-      <w:pPr>
-        <w:pStyle w:val="Normal"/>
-        <w:tabs>
-          <w:tab w:val="left" w:pos="1053" w:leader="none"/>
-        </w:tabs>
-        <w:spacing w:before="0" w:after="0"/>
-        <w:jc w:val="both"/>
-        <w:rPr/>
-      </w:pPr>
-      <w:r>
-        <w:rPr/>
-      </w:r>
-    </w:p>
-    <w:p>
-      <w:pPr>
-        <w:pStyle w:val="Normal"/>
-        <w:tabs>
-          <w:tab w:val="left" w:pos="1053" w:leader="none"/>
-        </w:tabs>
-        <w:spacing w:before="0" w:after="0"/>
-        <w:jc w:val="both"/>
-        <w:rPr/>
-      </w:pPr>
-      <w:r>
-        <w:rPr/>
-      </w:r>
-    </w:p>
-    <w:p>
-      <w:pPr>
-        <w:pStyle w:val="Normal"/>
-        <w:tabs>
-          <w:tab w:val="left" w:pos="1053" w:leader="none"/>
-        </w:tabs>
-        <w:spacing w:before="0" w:after="0"/>
-        <w:jc w:val="both"/>
-        <w:rPr/>
-      </w:pPr>
-      <w:r>
-        <w:rPr/>
-      </w:r>
-    </w:p>
-    <w:p>
-      <w:pPr>
-        <w:pStyle w:val="Normal"/>
-        <w:tabs>
-          <w:tab w:val="left" w:pos="1053" w:leader="none"/>
-        </w:tabs>
-        <w:spacing w:before="0" w:after="0"/>
-        <w:jc w:val="both"/>
-        <w:rPr/>
-      </w:pPr>
-      <w:r>
-        <w:rPr/>
-      </w:r>
-      <w:bookmarkStart w:id="0" w:name="_GoBack"/>
-      <w:bookmarkStart w:id="1" w:name="_GoBack"/>
-      <w:bookmarkEnd w:id="1"/>
-    </w:p>
-    <w:p>
-      <w:pPr>
-        <w:pStyle w:val="Normal"/>
-        <w:tabs>
-          <w:tab w:val="left" w:pos="1053" w:leader="none"/>
-        </w:tabs>
-        <w:spacing w:before="0" w:after="0"/>
-        <w:jc w:val="both"/>
-        <w:rPr/>
-      </w:pPr>
-      <w:r>
-        <w:rPr>
-          <w:rFonts w:cs="Times New Roman" w:ascii="Times New Roman" w:hAnsi="Times New Roman"/>
-          <w:color w:val="00B050"/>
-          <w:sz w:val="20"/>
-          <w:szCs w:val="20"/>
-        </w:rPr>
-        <w:t>- ADNE 248</w:t>
-      </w:r>
-      <w:r>
-        <w:rPr>
-          <w:rFonts w:cs="Times New Roman" w:ascii="Times New Roman" w:hAnsi="Times New Roman"/>
-          <w:sz w:val="20"/>
-          <w:szCs w:val="20"/>
-        </w:rPr>
-        <w:t>: Đã có booking, chưa gửi Shipper, chờ đại lý cho gửi. ETD: 19 - 4</w:t>
-      </w:r>
-    </w:p>
-    <w:p>
-      <w:pPr>
-        <w:pStyle w:val="Normal"/>
-        <w:tabs>
-          <w:tab w:val="left" w:pos="1053" w:leader="none"/>
-        </w:tabs>
-        <w:spacing w:before="0" w:after="0"/>
-        <w:jc w:val="both"/>
-        <w:rPr/>
-      </w:pPr>
-      <w:r>
-        <w:rPr>
-          <w:rFonts w:cs="Times New Roman" w:ascii="Times New Roman" w:hAnsi="Times New Roman"/>
-          <w:color w:val="00B050"/>
-          <w:sz w:val="20"/>
-          <w:szCs w:val="20"/>
-        </w:rPr>
-        <w:t>- ADNE 249</w:t>
-      </w:r>
-      <w:r>
-        <w:rPr>
-          <w:rFonts w:cs="Times New Roman" w:ascii="Times New Roman" w:hAnsi="Times New Roman"/>
-          <w:sz w:val="20"/>
-          <w:szCs w:val="20"/>
-        </w:rPr>
-        <w:t>: Đã có booking, chưa gửi shipper, chờ đại lý cho gửi. ETD: 19 - 4</w:t>
-      </w:r>
-    </w:p>
-    <w:p>
-      <w:pPr>
-        <w:pStyle w:val="Normal"/>
-        <w:tabs>
-          <w:tab w:val="left" w:pos="1053" w:leader="none"/>
-        </w:tabs>
-        <w:spacing w:before="0" w:after="0"/>
-        <w:jc w:val="both"/>
-        <w:rPr/>
-      </w:pPr>
-      <w:r>
-        <w:rPr>
-          <w:rFonts w:cs="Times New Roman" w:ascii="Times New Roman" w:hAnsi="Times New Roman"/>
-          <w:color w:val="00B050"/>
-          <w:sz w:val="20"/>
-          <w:szCs w:val="20"/>
-        </w:rPr>
-        <w:t xml:space="preserve">- ADNE 250 </w:t>
-      </w:r>
-      <w:r>
-        <w:rPr>
-          <w:rFonts w:cs="Times New Roman" w:ascii="Times New Roman" w:hAnsi="Times New Roman"/>
-          <w:sz w:val="20"/>
-          <w:szCs w:val="20"/>
-        </w:rPr>
-        <w:t>: Chưa có thông tin, ETD: 26/4</w:t>
-      </w:r>
-    </w:p>
-    <w:p>
-      <w:pPr>
-        <w:pStyle w:val="Normal"/>
-        <w:tabs>
-          <w:tab w:val="left" w:pos="1053" w:leader="none"/>
-        </w:tabs>
-        <w:spacing w:before="0" w:after="0"/>
-        <w:jc w:val="both"/>
-        <w:rPr/>
-      </w:pPr>
-      <w:r>
-        <w:rPr>
-          <w:rFonts w:cs="Times New Roman" w:ascii="Times New Roman" w:hAnsi="Times New Roman"/>
-          <w:sz w:val="20"/>
-          <w:szCs w:val="20"/>
-        </w:rPr>
-        <w:t>(SI submit trước 12h trưa 1 ngày trước ngày ETD)</w:t>
-      </w:r>
-    </w:p>
-    <w:p>
-      <w:pPr>
-        <w:pStyle w:val="Normal"/>
-        <w:tabs>
-          <w:tab w:val="left" w:pos="1053" w:leader="none"/>
-        </w:tabs>
-        <w:spacing w:before="0" w:after="0"/>
-        <w:jc w:val="both"/>
-        <w:rPr>
-          <w:rFonts w:ascii="Times New Roman" w:hAnsi="Times New Roman" w:cs="Times New Roman"/>
-          <w:sz w:val="20"/>
-          <w:szCs w:val="20"/>
-        </w:rPr>
-      </w:pPr>
-      <w:r>
-        <w:rPr>
-          <w:rFonts w:cs="Times New Roman" w:ascii="Times New Roman" w:hAnsi="Times New Roman"/>
-          <w:sz w:val="20"/>
-          <w:szCs w:val="20"/>
-        </w:rPr>
-      </w:r>
-    </w:p>
-    <w:p>
-      <w:pPr>
-        <w:pStyle w:val="Normal"/>
-        <w:tabs>
-          <w:tab w:val="left" w:pos="3327" w:leader="underscore"/>
-        </w:tabs>
-        <w:spacing w:before="0" w:after="0"/>
-        <w:jc w:val="both"/>
-        <w:rPr>
-          <w:color w:val="94070A"/>
-        </w:rPr>
-      </w:pPr>
-      <w:r>
-        <w:rPr>
-          <w:rFonts w:cs="Times New Roman" w:ascii="Times New Roman" w:hAnsi="Times New Roman"/>
-          <w:color w:val="94070A"/>
-          <w:sz w:val="20"/>
-          <w:szCs w:val="20"/>
-        </w:rPr>
-        <w:tab/>
-        <w:t>HÀNG LẺ</w:t>
-      </w:r>
-    </w:p>
-    <w:p>
-      <w:pPr>
-        <w:pStyle w:val="Normal"/>
-        <w:tabs>
-          <w:tab w:val="left" w:pos="3425" w:leader="underscore"/>
-        </w:tabs>
-        <w:spacing w:before="0" w:after="0"/>
-        <w:jc w:val="both"/>
-        <w:rPr/>
-      </w:pPr>
-      <w:r>
-        <w:rPr>
-          <w:rFonts w:cs="Times New Roman" w:ascii="Times New Roman" w:hAnsi="Times New Roman"/>
-          <w:color w:val="003D73"/>
+        <w:rPr>
+          <w:rFonts w:cs="Times New Roman" w:ascii="Times New Roman" w:hAnsi="Times New Roman"/>
+          <w:b/>
+          <w:bCs/>
+          <w:color w:val="820F71" w:themeColor="text1" w:themeTint="80"/>
           <w:sz w:val="20"/>
           <w:szCs w:val="20"/>
           <w:u w:val="single"/>
         </w:rPr>
-        <w:t>-ADNE 265:</w:t>
-      </w:r>
-      <w:r>
-        <w:rPr>
-          <w:rFonts w:cs="Times New Roman" w:ascii="Times New Roman" w:hAnsi="Times New Roman"/>
-          <w:color w:val="000000"/>
-          <w:sz w:val="20"/>
-          <w:szCs w:val="20"/>
-          <w:u w:val="single"/>
-        </w:rPr>
-        <w:t xml:space="preserve"> </w:t>
-      </w:r>
-      <w:r>
-        <w:rPr>
-          <w:rFonts w:cs="Times New Roman" w:ascii="Times New Roman" w:hAnsi="Times New Roman"/>
-          <w:color w:val="000000"/>
-          <w:sz w:val="20"/>
-          <w:szCs w:val="20"/>
-          <w:u w:val="single"/>
-        </w:rPr>
-        <w:t>Loạn 1001 sứ quân</w:t>
+        <w:t>- XIN LỊCH TÀU THÁNG 5… về nhà chiến tiếp</w:t>
       </w:r>
     </w:p>
     <w:sectPr>
@@ -1352,6 +1384,14 @@
       <w:color w:val="00000A"/>
       <w:sz w:val="16"/>
       <w:szCs w:val="16"/>
+    </w:rPr>
+  </w:style>
+  <w:style w:type="character" w:styleId="StrongEmphasis" w:customStyle="1">
+    <w:name w:val="Strong Emphasis"/>
+    <w:qFormat/>
+    <w:rPr>
+      <w:b/>
+      <w:bCs/>
     </w:rPr>
   </w:style>
   <w:style w:type="paragraph" w:styleId="Heading" w:customStyle="1">

--- a/Milo Track.docx
+++ b/Milo Track.docx
@@ -298,7 +298,7 @@
           <w:sz w:val="20"/>
           <w:szCs w:val="20"/>
         </w:rPr>
-        <w:t>gửi Full Pre-Alert cho đại lý, đợi chi phí nội địa làm Debit Huge</w:t>
+        <w:t>gửi Full Pre-Alert cho đại lý, hãng tàu chưa gửi Debit, đã hối. Đợi chi phí nội địa làm Debit Huge</w:t>
       </w:r>
     </w:p>
     <w:p>
@@ -332,9 +332,6 @@
     <w:p>
       <w:pPr>
         <w:pStyle w:val="Normal"/>
-        <w:tabs>
-          <w:tab w:val="left" w:pos="1053" w:leader="none"/>
-        </w:tabs>
         <w:spacing w:before="0" w:after="0"/>
         <w:jc w:val="both"/>
         <w:rPr/>
@@ -354,7 +351,23 @@
           <w:sz w:val="20"/>
           <w:szCs w:val="20"/>
         </w:rPr>
-        <w:t xml:space="preserve">: ETD:19/04(Thứ 5) Đã gửi Booking(Submit SI VGM không là ăn shit) </w:t>
+        <w:t>: ETD:19/04(Thứ 5) Đã gửi Booking</w:t>
+      </w:r>
+      <w:r>
+        <w:rPr>
+          <w:rFonts w:cs="Times New Roman" w:ascii="Times New Roman" w:hAnsi="Times New Roman"/>
+          <w:sz w:val="20"/>
+          <w:szCs w:val="20"/>
+        </w:rPr>
+        <w:t xml:space="preserve"> </w:t>
+      </w:r>
+      <w:r>
+        <w:rPr>
+          <w:rFonts w:cs="Times New Roman" w:ascii="Times New Roman" w:hAnsi="Times New Roman"/>
+          <w:sz w:val="20"/>
+          <w:szCs w:val="20"/>
+        </w:rPr>
+        <w:t xml:space="preserve">(Submit SI VGM không là ăn shit) </w:t>
         <w:tab/>
         <w:tab/>
       </w:r>
@@ -371,13 +384,20 @@
     <w:p>
       <w:pPr>
         <w:pStyle w:val="TextBody"/>
-        <w:rPr>
+        <w:spacing w:before="0" w:after="0"/>
+        <w:rPr>
+          <w:rFonts w:ascii="Times New Roman" w:hAnsi="Times New Roman"/>
           <w:color w:val="1F497D"/>
-        </w:rPr>
-      </w:pPr>
-      <w:r>
-        <w:rPr>
+          <w:sz w:val="20"/>
+          <w:szCs w:val="20"/>
+        </w:rPr>
+      </w:pPr>
+      <w:r>
+        <w:rPr>
+          <w:rFonts w:ascii="Times New Roman" w:hAnsi="Times New Roman"/>
           <w:color w:val="1F497D"/>
+          <w:sz w:val="20"/>
+          <w:szCs w:val="20"/>
         </w:rPr>
         <w:tab/>
         <w:tab/>
@@ -387,6 +407,7 @@
     <w:p>
       <w:pPr>
         <w:pStyle w:val="TextBody"/>
+        <w:spacing w:before="0" w:after="0"/>
         <w:rPr>
           <w:rFonts w:ascii="Times New Roman" w:hAnsi="Times New Roman" w:cs="Times New Roman"/>
           <w:sz w:val="20"/>
@@ -395,16 +416,21 @@
       </w:pPr>
       <w:r>
         <w:rPr>
-          <w:rFonts w:ascii="Calibri;sans-serif" w:hAnsi="Calibri;sans-serif"/>
+          <w:rFonts w:ascii="Times New Roman" w:hAnsi="Times New Roman"/>
           <w:color w:val="1F497D"/>
-          <w:sz w:val="22"/>
+          <w:sz w:val="20"/>
+          <w:szCs w:val="20"/>
         </w:rPr>
         <w:tab/>
         <w:tab/>
         <w:t>Cut off laden: 15.00 18/4</w:t>
       </w:r>
       <w:r>
-        <w:rPr/>
+        <w:rPr>
+          <w:rFonts w:ascii="Times New Roman" w:hAnsi="Times New Roman"/>
+          <w:sz w:val="20"/>
+          <w:szCs w:val="20"/>
+        </w:rPr>
         <w:t xml:space="preserve"> </w:t>
       </w:r>
     </w:p>
@@ -872,11 +898,35 @@
       <w:pPr>
         <w:pStyle w:val="Normal"/>
         <w:tabs>
-          <w:tab w:val="left" w:pos="1053" w:leader="none"/>
-        </w:tabs>
-        <w:spacing w:before="0" w:after="0"/>
-        <w:jc w:val="both"/>
-        <w:rPr/>
+          <w:tab w:val="left" w:pos="3327" w:leader="underscore"/>
+        </w:tabs>
+        <w:spacing w:before="0" w:after="0"/>
+        <w:jc w:val="both"/>
+        <w:rPr>
+          <w:rFonts w:ascii="Times New Roman" w:hAnsi="Times New Roman" w:cs="Times New Roman"/>
+          <w:color w:val="94070A"/>
+          <w:sz w:val="20"/>
+          <w:szCs w:val="20"/>
+        </w:rPr>
+      </w:pPr>
+      <w:r>
+        <w:rPr/>
+      </w:r>
+    </w:p>
+    <w:p>
+      <w:pPr>
+        <w:pStyle w:val="Normal"/>
+        <w:tabs>
+          <w:tab w:val="left" w:pos="3327" w:leader="underscore"/>
+        </w:tabs>
+        <w:spacing w:before="0" w:after="0"/>
+        <w:jc w:val="both"/>
+        <w:rPr>
+          <w:rFonts w:ascii="Times New Roman" w:hAnsi="Times New Roman" w:cs="Times New Roman"/>
+          <w:color w:val="94070A"/>
+          <w:sz w:val="20"/>
+          <w:szCs w:val="20"/>
+        </w:rPr>
       </w:pPr>
       <w:r>
         <w:rPr/>
@@ -1088,6 +1138,15 @@
         </w:rPr>
         <w:t>ADNE 254: Treo vô thời hạn...</w:t>
       </w:r>
+      <w:r>
+        <w:rPr>
+          <w:rFonts w:cs="Times New Roman" w:ascii="Times New Roman" w:hAnsi="Times New Roman"/>
+          <w:color w:val="7F7F7F" w:themeColor="text1" w:themeTint="80"/>
+          <w:sz w:val="20"/>
+          <w:szCs w:val="20"/>
+        </w:rPr>
+        <w:t>(Chắc là hủy)</w:t>
+      </w:r>
     </w:p>
     <w:p>
       <w:pPr>
@@ -1113,32 +1172,101 @@
       <w:pPr>
         <w:pStyle w:val="Normal"/>
         <w:tabs>
-          <w:tab w:val="left" w:pos="1053" w:leader="none"/>
+          <w:tab w:val="left" w:pos="3153" w:leader="underscore"/>
+          <w:tab w:val="left" w:pos="5760" w:leader="underscore"/>
+        </w:tabs>
+        <w:spacing w:before="0" w:after="0"/>
+        <w:jc w:val="both"/>
+        <w:rPr/>
+      </w:pPr>
+      <w:r>
+        <w:rPr>
+          <w:rFonts w:cs="Times New Roman" w:ascii="Times New Roman" w:hAnsi="Times New Roman"/>
+          <w:color w:val="94070A"/>
+          <w:sz w:val="20"/>
+          <w:szCs w:val="20"/>
+        </w:rPr>
+        <w:tab/>
+      </w:r>
+      <w:r>
+        <w:rPr>
+          <w:rFonts w:cs="Times New Roman" w:ascii="Times New Roman" w:hAnsi="Times New Roman"/>
+          <w:color w:val="94070A"/>
+          <w:sz w:val="20"/>
+          <w:szCs w:val="20"/>
+        </w:rPr>
+        <w:t>LAVIFOOD</w:t>
+      </w:r>
+    </w:p>
+    <w:p>
+      <w:pPr>
+        <w:pStyle w:val="Normal"/>
+        <w:tabs>
+          <w:tab w:val="left" w:pos="3153" w:leader="underscore"/>
+          <w:tab w:val="left" w:pos="5760" w:leader="underscore"/>
+        </w:tabs>
+        <w:spacing w:before="0" w:after="0"/>
+        <w:jc w:val="both"/>
+        <w:rPr/>
+      </w:pPr>
+      <w:r>
+        <w:rPr>
+          <w:rFonts w:cs="Times New Roman" w:ascii="Times New Roman" w:hAnsi="Times New Roman"/>
+          <w:color w:val="006D6F"/>
+          <w:sz w:val="20"/>
+          <w:szCs w:val="20"/>
+        </w:rPr>
+        <w:t>-ADNE267:</w:t>
+      </w:r>
+      <w:r>
+        <w:rPr>
+          <w:rFonts w:cs="Times New Roman" w:ascii="Times New Roman" w:hAnsi="Times New Roman"/>
+          <w:color w:val="94070A"/>
+          <w:sz w:val="20"/>
+          <w:szCs w:val="20"/>
+        </w:rPr>
+        <w:t xml:space="preserve"> </w:t>
+      </w:r>
+      <w:r>
+        <w:rPr>
+          <w:rFonts w:cs="Times New Roman" w:ascii="Times New Roman" w:hAnsi="Times New Roman"/>
+          <w:color w:val="000000"/>
+          <w:sz w:val="20"/>
+          <w:szCs w:val="20"/>
+        </w:rPr>
+        <w:t xml:space="preserve">Sáng booking Evergreen cho lô này đi 24/04/2018 (Cố xong trong ngày </w:t>
+      </w:r>
+      <w:r>
+        <w:rPr>
+          <w:rFonts w:cs="Times New Roman" w:ascii="Times New Roman" w:hAnsi="Times New Roman"/>
+          <w:color w:val="000000"/>
+          <w:sz w:val="20"/>
+          <w:szCs w:val="20"/>
+        </w:rPr>
+        <w:t>để gửi sớm )</w:t>
+      </w:r>
+      <w:r>
+        <w:rPr>
+          <w:rFonts w:cs="Times New Roman" w:ascii="Times New Roman" w:hAnsi="Times New Roman"/>
+          <w:color w:val="000000"/>
+          <w:sz w:val="20"/>
+          <w:szCs w:val="20"/>
+        </w:rPr>
+        <w:t>.</w:t>
+      </w:r>
+    </w:p>
+    <w:p>
+      <w:pPr>
+        <w:pStyle w:val="Normal"/>
+        <w:tabs>
+          <w:tab w:val="left" w:pos="3153" w:leader="underscore"/>
+          <w:tab w:val="left" w:pos="5760" w:leader="underscore"/>
         </w:tabs>
         <w:spacing w:before="0" w:after="0"/>
         <w:jc w:val="both"/>
         <w:rPr>
           <w:rFonts w:ascii="Times New Roman" w:hAnsi="Times New Roman" w:cs="Times New Roman"/>
-          <w:color w:val="1C1C1C"/>
-          <w:sz w:val="20"/>
-          <w:szCs w:val="20"/>
-        </w:rPr>
-      </w:pPr>
-      <w:r>
-        <w:rPr/>
-      </w:r>
-    </w:p>
-    <w:p>
-      <w:pPr>
-        <w:pStyle w:val="Normal"/>
-        <w:tabs>
-          <w:tab w:val="left" w:pos="1053" w:leader="none"/>
-        </w:tabs>
-        <w:spacing w:before="0" w:after="0"/>
-        <w:jc w:val="both"/>
-        <w:rPr>
-          <w:rFonts w:ascii="Times New Roman" w:hAnsi="Times New Roman" w:cs="Times New Roman"/>
-          <w:color w:val="1C1C1C"/>
+          <w:color w:val="000000"/>
           <w:sz w:val="20"/>
           <w:szCs w:val="20"/>
         </w:rPr>
@@ -1172,7 +1300,73 @@
           <w:szCs w:val="20"/>
           <w:u w:val="single"/>
         </w:rPr>
-        <w:t>- XIN LỊCH TÀU THÁNG 5… về nhà chiến tiếp</w:t>
+        <w:t>- XIN LỊCH TÀU THÁNG 5… về nhà chiến tiếp bằng Gmail cá nhân.</w:t>
+      </w:r>
+    </w:p>
+    <w:p>
+      <w:pPr>
+        <w:pStyle w:val="Normal"/>
+        <w:tabs>
+          <w:tab w:val="left" w:pos="3425" w:leader="underscore"/>
+        </w:tabs>
+        <w:spacing w:before="0" w:after="0"/>
+        <w:jc w:val="both"/>
+        <w:rPr>
+          <w:b/>
+          <w:b/>
+          <w:bCs/>
+          <w:color w:val="820F71"/>
+          <w:u w:val="single"/>
+        </w:rPr>
+      </w:pPr>
+      <w:r>
+        <w:rPr>
+          <w:rFonts w:cs="Times New Roman" w:ascii="Times New Roman" w:hAnsi="Times New Roman"/>
+          <w:color w:val="7F7F7F" w:themeColor="text1" w:themeTint="80"/>
+          <w:sz w:val="20"/>
+          <w:szCs w:val="20"/>
+        </w:rPr>
+      </w:r>
+    </w:p>
+    <w:p>
+      <w:pPr>
+        <w:pStyle w:val="Normal"/>
+        <w:tabs>
+          <w:tab w:val="left" w:pos="3425" w:leader="underscore"/>
+        </w:tabs>
+        <w:spacing w:before="0" w:after="0"/>
+        <w:jc w:val="both"/>
+        <w:rPr>
+          <w:rFonts w:ascii="Times New Roman" w:hAnsi="Times New Roman" w:cs="Times New Roman"/>
+          <w:color w:val="666666" w:themeTint="80"/>
+          <w:sz w:val="20"/>
+          <w:szCs w:val="20"/>
+          <w:u w:val="none"/>
+        </w:rPr>
+      </w:pPr>
+      <w:r>
+        <w:rPr>
+          <w:rFonts w:cs="Times New Roman" w:ascii="Times New Roman" w:hAnsi="Times New Roman"/>
+          <w:b/>
+          <w:bCs/>
+          <w:color w:val="666666" w:themeColor="text1" w:themeTint="80"/>
+          <w:sz w:val="20"/>
+          <w:szCs w:val="20"/>
+          <w:u w:val="none"/>
+        </w:rPr>
+        <w:t>AD</w:t>
+      </w:r>
+      <w:r>
+        <w:rPr>
+          <w:rFonts w:cs="Times New Roman" w:ascii="Times New Roman" w:hAnsi="Times New Roman"/>
+          <w:b/>
+          <w:bCs/>
+          <w:color w:val="666666" w:themeColor="text1" w:themeTint="80"/>
+          <w:sz w:val="20"/>
+          <w:szCs w:val="20"/>
+          <w:u w:val="none"/>
+        </w:rPr>
+        <w:t>NE248, 249, 250: Hủy…</w:t>
       </w:r>
     </w:p>
     <w:sectPr>

--- a/Milo Track.docx
+++ b/Milo Track.docx
@@ -66,8 +66,15 @@
           <w:sz w:val="20"/>
           <w:szCs w:val="20"/>
         </w:rPr>
-        <w:tab/>
-        <w:t>Đã gửi Debit lô này cho shipper. Đã gửi file cứng cho Trang chuyển khoản.</w:t>
+        <w:t xml:space="preserve">Đã gửi Debit lô này cho shipper. Đã gửi </w:t>
+      </w:r>
+      <w:r>
+        <w:rPr>
+          <w:rFonts w:cs="Times New Roman" w:ascii="Times New Roman" w:hAnsi="Times New Roman"/>
+          <w:sz w:val="20"/>
+          <w:szCs w:val="20"/>
+        </w:rPr>
+        <w:t>UHC cho hãng tàu.</w:t>
       </w:r>
     </w:p>
     <w:p>
@@ -219,19 +226,7 @@
           <w:sz w:val="20"/>
           <w:szCs w:val="20"/>
         </w:rPr>
-        <w:t xml:space="preserve">CC5382859755 </w:t>
-      </w:r>
-      <w:r>
-        <w:rPr>
-          <w:rStyle w:val="StrongEmphasis"/>
-          <w:rFonts w:cs="Times New Roman" w:ascii="Times New Roman" w:hAnsi="Times New Roman"/>
-          <w:b w:val="false"/>
-          <w:bCs w:val="false"/>
-          <w:color w:val="000000"/>
-          <w:sz w:val="20"/>
-          <w:szCs w:val="20"/>
-        </w:rPr>
-        <w:t>(Is There a small war between them !!!???)</w:t>
+        <w:t>CC5382859755 (Is There a small war between them !!!???)</w:t>
       </w:r>
     </w:p>
     <w:p>
@@ -290,15 +285,7 @@
           <w:sz w:val="20"/>
           <w:szCs w:val="20"/>
         </w:rPr>
-        <w:t xml:space="preserve">: Đã </w:t>
-      </w:r>
-      <w:r>
-        <w:rPr>
-          <w:rFonts w:cs="Times New Roman" w:ascii="Times New Roman" w:hAnsi="Times New Roman"/>
-          <w:sz w:val="20"/>
-          <w:szCs w:val="20"/>
-        </w:rPr>
-        <w:t>gửi Full Pre-Alert cho đại lý, hãng tàu chưa gửi Debit, đã hối. Đợi chi phí nội địa làm Debit Huge</w:t>
+        <w:t>: Đã gửi Full Pre-Alert cho đại lý, hãng tàu chưa gửi Debit, đã hối. Đợi chi phí nội địa làm Debit Huge</w:t>
       </w:r>
     </w:p>
     <w:p>
@@ -351,23 +338,7 @@
           <w:sz w:val="20"/>
           <w:szCs w:val="20"/>
         </w:rPr>
-        <w:t>: ETD:19/04(Thứ 5) Đã gửi Booking</w:t>
-      </w:r>
-      <w:r>
-        <w:rPr>
-          <w:rFonts w:cs="Times New Roman" w:ascii="Times New Roman" w:hAnsi="Times New Roman"/>
-          <w:sz w:val="20"/>
-          <w:szCs w:val="20"/>
-        </w:rPr>
-        <w:t xml:space="preserve"> </w:t>
-      </w:r>
-      <w:r>
-        <w:rPr>
-          <w:rFonts w:cs="Times New Roman" w:ascii="Times New Roman" w:hAnsi="Times New Roman"/>
-          <w:sz w:val="20"/>
-          <w:szCs w:val="20"/>
-        </w:rPr>
-        <w:t xml:space="preserve">(Submit SI VGM không là ăn shit) </w:t>
+        <w:t xml:space="preserve">: ETD:19/04(Thứ 5) Đã gửi Booking (Submit SI VGM không là ăn shit) </w:t>
         <w:tab/>
         <w:tab/>
       </w:r>
@@ -452,7 +423,7 @@
       <w:r>
         <w:rPr>
           <w:rFonts w:cs="Times New Roman" w:ascii="Times New Roman" w:hAnsi="Times New Roman"/>
-          <w:color w:val="7F7F7F" w:themeColor="text1" w:themeTint="80"/>
+          <w:color w:val="94070A"/>
           <w:sz w:val="20"/>
           <w:szCs w:val="20"/>
         </w:rPr>
@@ -910,7 +881,12 @@
         </w:rPr>
       </w:pPr>
       <w:r>
-        <w:rPr/>
+        <w:rPr>
+          <w:rFonts w:cs="Times New Roman" w:ascii="Times New Roman" w:hAnsi="Times New Roman"/>
+          <w:color w:val="94070A"/>
+          <w:sz w:val="20"/>
+          <w:szCs w:val="20"/>
+        </w:rPr>
       </w:r>
     </w:p>
     <w:p>
@@ -929,7 +905,12 @@
         </w:rPr>
       </w:pPr>
       <w:r>
-        <w:rPr/>
+        <w:rPr>
+          <w:rFonts w:cs="Times New Roman" w:ascii="Times New Roman" w:hAnsi="Times New Roman"/>
+          <w:color w:val="94070A"/>
+          <w:sz w:val="20"/>
+          <w:szCs w:val="20"/>
+        </w:rPr>
       </w:r>
     </w:p>
     <w:p>
@@ -983,17 +964,7 @@
           <w:szCs w:val="20"/>
           <w:u w:val="none"/>
         </w:rPr>
-        <w:t xml:space="preserve"> Loạn 1001 sứ quân… </w:t>
-      </w:r>
-      <w:r>
-        <w:rPr>
-          <w:rFonts w:cs="Times New Roman" w:ascii="Times New Roman" w:hAnsi="Times New Roman"/>
-          <w:color w:val="000000"/>
-          <w:sz w:val="20"/>
-          <w:szCs w:val="20"/>
-          <w:u w:val="none"/>
-        </w:rPr>
-        <w:t>đợi có chi phí từ Cat Air gì gì đó rồi đưa qua cho anh Hưng</w:t>
+        <w:t xml:space="preserve"> Loạn 1001 sứ quân… đợi có chi phí từ Cat Air gì gì đó rồi đưa qua cho anh Hưng</w:t>
       </w:r>
     </w:p>
     <w:p>
@@ -1015,7 +986,14 @@
         </w:rPr>
       </w:pPr>
       <w:r>
-        <w:rPr/>
+        <w:rPr>
+          <w:rFonts w:cs="Times New Roman" w:ascii="Times New Roman" w:hAnsi="Times New Roman"/>
+          <w:b/>
+          <w:bCs/>
+          <w:color w:val="820F71"/>
+          <w:sz w:val="20"/>
+          <w:szCs w:val="20"/>
+        </w:rPr>
       </w:r>
     </w:p>
     <w:p>
@@ -1136,16 +1114,7 @@
           <w:sz w:val="20"/>
           <w:szCs w:val="20"/>
         </w:rPr>
-        <w:t>ADNE 254: Treo vô thời hạn...</w:t>
-      </w:r>
-      <w:r>
-        <w:rPr>
-          <w:rFonts w:cs="Times New Roman" w:ascii="Times New Roman" w:hAnsi="Times New Roman"/>
-          <w:color w:val="7F7F7F" w:themeColor="text1" w:themeTint="80"/>
-          <w:sz w:val="20"/>
-          <w:szCs w:val="20"/>
-        </w:rPr>
-        <w:t>(Chắc là hủy)</w:t>
+        <w:t>ADNE 254: Treo vô thời hạn...(Chắc là hủy)</w:t>
       </w:r>
     </w:p>
     <w:p>
@@ -1187,14 +1156,6 @@
           <w:szCs w:val="20"/>
         </w:rPr>
         <w:tab/>
-      </w:r>
-      <w:r>
-        <w:rPr>
-          <w:rFonts w:cs="Times New Roman" w:ascii="Times New Roman" w:hAnsi="Times New Roman"/>
-          <w:color w:val="94070A"/>
-          <w:sz w:val="20"/>
-          <w:szCs w:val="20"/>
-        </w:rPr>
         <w:t>LAVIFOOD</w:t>
       </w:r>
     </w:p>
@@ -1234,16 +1195,7 @@
           <w:sz w:val="20"/>
           <w:szCs w:val="20"/>
         </w:rPr>
-        <w:t xml:space="preserve">Sáng booking Evergreen cho lô này đi 24/04/2018 (Cố xong trong ngày </w:t>
-      </w:r>
-      <w:r>
-        <w:rPr>
-          <w:rFonts w:cs="Times New Roman" w:ascii="Times New Roman" w:hAnsi="Times New Roman"/>
-          <w:color w:val="000000"/>
-          <w:sz w:val="20"/>
-          <w:szCs w:val="20"/>
-        </w:rPr>
-        <w:t>để gửi sớm )</w:t>
+        <w:t>Đã Book, đang chờ release booking</w:t>
       </w:r>
       <w:r>
         <w:rPr>
@@ -1272,7 +1224,12 @@
         </w:rPr>
       </w:pPr>
       <w:r>
-        <w:rPr/>
+        <w:rPr>
+          <w:rFonts w:cs="Times New Roman" w:ascii="Times New Roman" w:hAnsi="Times New Roman"/>
+          <w:color w:val="000000"/>
+          <w:sz w:val="20"/>
+          <w:szCs w:val="20"/>
+        </w:rPr>
       </w:r>
     </w:p>
     <w:p>
@@ -1321,10 +1278,10 @@
       </w:pPr>
       <w:r>
         <w:rPr>
-          <w:rFonts w:cs="Times New Roman" w:ascii="Times New Roman" w:hAnsi="Times New Roman"/>
-          <w:color w:val="7F7F7F" w:themeColor="text1" w:themeTint="80"/>
-          <w:sz w:val="20"/>
-          <w:szCs w:val="20"/>
+          <w:b/>
+          <w:bCs/>
+          <w:color w:val="820F71"/>
+          <w:u w:val="single"/>
         </w:rPr>
       </w:r>
     </w:p>
@@ -1336,13 +1293,7 @@
         </w:tabs>
         <w:spacing w:before="0" w:after="0"/>
         <w:jc w:val="both"/>
-        <w:rPr>
-          <w:rFonts w:ascii="Times New Roman" w:hAnsi="Times New Roman" w:cs="Times New Roman"/>
-          <w:color w:val="666666" w:themeTint="80"/>
-          <w:sz w:val="20"/>
-          <w:szCs w:val="20"/>
-          <w:u w:val="none"/>
-        </w:rPr>
+        <w:rPr/>
       </w:pPr>
       <w:r>
         <w:rPr>
@@ -1354,19 +1305,7 @@
           <w:szCs w:val="20"/>
           <w:u w:val="none"/>
         </w:rPr>
-        <w:t>AD</w:t>
-      </w:r>
-      <w:r>
-        <w:rPr>
-          <w:rFonts w:cs="Times New Roman" w:ascii="Times New Roman" w:hAnsi="Times New Roman"/>
-          <w:b/>
-          <w:bCs/>
-          <w:color w:val="666666" w:themeColor="text1" w:themeTint="80"/>
-          <w:sz w:val="20"/>
-          <w:szCs w:val="20"/>
-          <w:u w:val="none"/>
-        </w:rPr>
-        <w:t>NE248, 249, 250: Hủy…</w:t>
+        <w:t>ADNE248, 249, 250: Hủy…</w:t>
       </w:r>
     </w:p>
     <w:sectPr>

--- a/Milo Track.docx
+++ b/Milo Track.docx
@@ -66,15 +66,23 @@
           <w:sz w:val="20"/>
           <w:szCs w:val="20"/>
         </w:rPr>
-        <w:t xml:space="preserve">Đã gửi Debit lô này cho shipper. Đã gửi </w:t>
-      </w:r>
-      <w:r>
-        <w:rPr>
-          <w:rFonts w:cs="Times New Roman" w:ascii="Times New Roman" w:hAnsi="Times New Roman"/>
-          <w:sz w:val="20"/>
-          <w:szCs w:val="20"/>
-        </w:rPr>
-        <w:t>UHC cho hãng tàu.</w:t>
+        <w:t>Đã gửi Debit lô này cho shipper. Đã gửi U</w:t>
+      </w:r>
+      <w:r>
+        <w:rPr>
+          <w:rFonts w:cs="Times New Roman" w:ascii="Times New Roman" w:hAnsi="Times New Roman"/>
+          <w:sz w:val="20"/>
+          <w:szCs w:val="20"/>
+        </w:rPr>
+        <w:t>N</w:t>
+      </w:r>
+      <w:r>
+        <w:rPr>
+          <w:rFonts w:cs="Times New Roman" w:ascii="Times New Roman" w:hAnsi="Times New Roman"/>
+          <w:sz w:val="20"/>
+          <w:szCs w:val="20"/>
+        </w:rPr>
+        <w:t>C cho hãng tàu.</w:t>
       </w:r>
     </w:p>
     <w:p>
@@ -204,7 +212,23 @@
           <w:sz w:val="20"/>
           <w:szCs w:val="20"/>
         </w:rPr>
-        <w:t xml:space="preserve">: Đã đặt lại lịch tàu ngày 23/04, đang chờ mail booking từ ngoài CC HP. </w:t>
+        <w:t xml:space="preserve">: Đã đặt lại lịch tàu ngày </w:t>
+      </w:r>
+      <w:r>
+        <w:rPr>
+          <w:rFonts w:cs="Times New Roman" w:ascii="Times New Roman" w:hAnsi="Times New Roman"/>
+          <w:sz w:val="20"/>
+          <w:szCs w:val="20"/>
+        </w:rPr>
+        <w:t>30</w:t>
+      </w:r>
+      <w:r>
+        <w:rPr>
+          <w:rFonts w:cs="Times New Roman" w:ascii="Times New Roman" w:hAnsi="Times New Roman"/>
+          <w:sz w:val="20"/>
+          <w:szCs w:val="20"/>
+        </w:rPr>
+        <w:t xml:space="preserve">/04, đang chờ mail booking từ ngoài CC HP. </w:t>
       </w:r>
       <w:r>
         <w:rPr>
@@ -285,7 +309,15 @@
           <w:sz w:val="20"/>
           <w:szCs w:val="20"/>
         </w:rPr>
-        <w:t>: Đã gửi Full Pre-Alert cho đại lý, hãng tàu chưa gửi Debit, đã hối. Đợi chi phí nội địa làm Debit Huge</w:t>
+        <w:t xml:space="preserve">: Đã gửi Full Pre-Alert cho đại lý, </w:t>
+      </w:r>
+      <w:r>
+        <w:rPr>
+          <w:rFonts w:cs="Times New Roman" w:ascii="Times New Roman" w:hAnsi="Times New Roman"/>
+          <w:sz w:val="20"/>
+          <w:szCs w:val="20"/>
+        </w:rPr>
+        <w:t>chị Thủy đã làm Jobs, 18 lập lệnh chuyển tiền cho hãng tàu ngày 20.</w:t>
       </w:r>
     </w:p>
     <w:p>
@@ -356,13 +388,19 @@
       <w:pPr>
         <w:pStyle w:val="TextBody"/>
         <w:spacing w:before="0" w:after="0"/>
+        <w:rPr/>
+      </w:pPr>
+      <w:r>
         <w:rPr>
           <w:rFonts w:ascii="Times New Roman" w:hAnsi="Times New Roman"/>
           <w:color w:val="1F497D"/>
           <w:sz w:val="20"/>
           <w:szCs w:val="20"/>
         </w:rPr>
-      </w:pPr>
+        <w:tab/>
+        <w:tab/>
+        <w:t>Cut off CDS + VGM: 09.00 18/4 →</w:t>
+      </w:r>
       <w:r>
         <w:rPr>
           <w:rFonts w:ascii="Times New Roman" w:hAnsi="Times New Roman"/>
@@ -370,9 +408,7 @@
           <w:sz w:val="20"/>
           <w:szCs w:val="20"/>
         </w:rPr>
-        <w:tab/>
-        <w:tab/>
-        <w:t>Cut off CDS + VGM: 09.00 18/4</w:t>
+        <w:t xml:space="preserve"> xin về 19/04 rồi</w:t>
       </w:r>
     </w:p>
     <w:p>
@@ -667,6 +703,20 @@
           <w:sz w:val="20"/>
           <w:szCs w:val="20"/>
         </w:rPr>
+      </w:r>
+    </w:p>
+    <w:p>
+      <w:pPr>
+        <w:pStyle w:val="Normal"/>
+        <w:tabs>
+          <w:tab w:val="left" w:pos="1053" w:leader="none"/>
+        </w:tabs>
+        <w:spacing w:before="0" w:after="0"/>
+        <w:jc w:val="both"/>
+        <w:rPr/>
+      </w:pPr>
+      <w:r>
+        <w:rPr/>
       </w:r>
     </w:p>
     <w:p>
@@ -1080,6 +1130,26 @@
       <w:pPr>
         <w:pStyle w:val="Normal"/>
         <w:tabs>
+          <w:tab w:val="left" w:pos="1053" w:leader="none"/>
+        </w:tabs>
+        <w:spacing w:before="0" w:after="0"/>
+        <w:jc w:val="both"/>
+        <w:rPr/>
+      </w:pPr>
+      <w:r>
+        <w:rPr>
+          <w:rFonts w:cs="Times New Roman" w:ascii="Times New Roman" w:hAnsi="Times New Roman"/>
+          <w:color w:val="000000"/>
+          <w:sz w:val="20"/>
+          <w:szCs w:val="20"/>
+        </w:rPr>
+        <w:t>(Ngày 18 gọi điện lại 2 lô này xem sao)</w:t>
+      </w:r>
+    </w:p>
+    <w:p>
+      <w:pPr>
+        <w:pStyle w:val="Normal"/>
+        <w:tabs>
           <w:tab w:val="left" w:pos="5225" w:leader="underscore"/>
         </w:tabs>
         <w:spacing w:before="0" w:after="0"/>
@@ -1134,7 +1204,38 @@
           <w:sz w:val="20"/>
           <w:szCs w:val="20"/>
         </w:rPr>
-        <w:t>ADNE 257: Đã có chi phí nội địa, đợi chị Sam có Debit Note rồi gửi cho anh Hoàn.</w:t>
+        <w:t xml:space="preserve">ADNE 257: Đã có chi phí nội địa, </w:t>
+      </w:r>
+      <w:r>
+        <w:rPr>
+          <w:rFonts w:cs="Times New Roman" w:ascii="Times New Roman" w:hAnsi="Times New Roman"/>
+          <w:color w:val="1C1C1C"/>
+          <w:sz w:val="20"/>
+          <w:szCs w:val="20"/>
+        </w:rPr>
+        <w:t>đã đưa cho chị Thủy làm Jobs.</w:t>
+      </w:r>
+    </w:p>
+    <w:p>
+      <w:pPr>
+        <w:pStyle w:val="Normal"/>
+        <w:tabs>
+          <w:tab w:val="left" w:pos="3150" w:leader="underscore"/>
+          <w:tab w:val="left" w:pos="5760" w:leader="underscore"/>
+        </w:tabs>
+        <w:spacing w:before="0" w:after="0"/>
+        <w:jc w:val="both"/>
+        <w:rPr/>
+      </w:pPr>
+      <w:r>
+        <w:rPr>
+          <w:rFonts w:cs="Times New Roman" w:ascii="Times New Roman" w:hAnsi="Times New Roman"/>
+          <w:color w:val="94070A"/>
+          <w:sz w:val="20"/>
+          <w:szCs w:val="20"/>
+        </w:rPr>
+        <w:tab/>
+        <w:t>LAVIFOOD</w:t>
       </w:r>
     </w:p>
     <w:p>
@@ -1151,12 +1252,29 @@
       <w:r>
         <w:rPr>
           <w:rFonts w:cs="Times New Roman" w:ascii="Times New Roman" w:hAnsi="Times New Roman"/>
+          <w:color w:val="006D6F"/>
+          <w:sz w:val="20"/>
+          <w:szCs w:val="20"/>
+        </w:rPr>
+        <w:t>-ADNE267:</w:t>
+      </w:r>
+      <w:r>
+        <w:rPr>
+          <w:rFonts w:cs="Times New Roman" w:ascii="Times New Roman" w:hAnsi="Times New Roman"/>
           <w:color w:val="94070A"/>
           <w:sz w:val="20"/>
           <w:szCs w:val="20"/>
         </w:rPr>
-        <w:tab/>
-        <w:t>LAVIFOOD</w:t>
+        <w:t xml:space="preserve"> </w:t>
+      </w:r>
+      <w:r>
+        <w:rPr>
+          <w:rFonts w:cs="Times New Roman" w:ascii="Times New Roman" w:hAnsi="Times New Roman"/>
+          <w:color w:val="000000"/>
+          <w:sz w:val="20"/>
+          <w:szCs w:val="20"/>
+        </w:rPr>
+        <w:t>Đã Book, đang chờ release booking.</w:t>
       </w:r>
     </w:p>
     <w:p>
@@ -1165,106 +1283,6 @@
         <w:tabs>
           <w:tab w:val="left" w:pos="3153" w:leader="underscore"/>
           <w:tab w:val="left" w:pos="5760" w:leader="underscore"/>
-        </w:tabs>
-        <w:spacing w:before="0" w:after="0"/>
-        <w:jc w:val="both"/>
-        <w:rPr/>
-      </w:pPr>
-      <w:r>
-        <w:rPr>
-          <w:rFonts w:cs="Times New Roman" w:ascii="Times New Roman" w:hAnsi="Times New Roman"/>
-          <w:color w:val="006D6F"/>
-          <w:sz w:val="20"/>
-          <w:szCs w:val="20"/>
-        </w:rPr>
-        <w:t>-ADNE267:</w:t>
-      </w:r>
-      <w:r>
-        <w:rPr>
-          <w:rFonts w:cs="Times New Roman" w:ascii="Times New Roman" w:hAnsi="Times New Roman"/>
-          <w:color w:val="94070A"/>
-          <w:sz w:val="20"/>
-          <w:szCs w:val="20"/>
-        </w:rPr>
-        <w:t xml:space="preserve"> </w:t>
-      </w:r>
-      <w:r>
-        <w:rPr>
-          <w:rFonts w:cs="Times New Roman" w:ascii="Times New Roman" w:hAnsi="Times New Roman"/>
-          <w:color w:val="000000"/>
-          <w:sz w:val="20"/>
-          <w:szCs w:val="20"/>
-        </w:rPr>
-        <w:t>Đã Book, đang chờ release booking</w:t>
-      </w:r>
-      <w:r>
-        <w:rPr>
-          <w:rFonts w:cs="Times New Roman" w:ascii="Times New Roman" w:hAnsi="Times New Roman"/>
-          <w:color w:val="000000"/>
-          <w:sz w:val="20"/>
-          <w:szCs w:val="20"/>
-        </w:rPr>
-        <w:t>.</w:t>
-      </w:r>
-    </w:p>
-    <w:p>
-      <w:pPr>
-        <w:pStyle w:val="Normal"/>
-        <w:tabs>
-          <w:tab w:val="left" w:pos="3153" w:leader="underscore"/>
-          <w:tab w:val="left" w:pos="5760" w:leader="underscore"/>
-        </w:tabs>
-        <w:spacing w:before="0" w:after="0"/>
-        <w:jc w:val="both"/>
-        <w:rPr>
-          <w:rFonts w:ascii="Times New Roman" w:hAnsi="Times New Roman" w:cs="Times New Roman"/>
-          <w:color w:val="000000"/>
-          <w:sz w:val="20"/>
-          <w:szCs w:val="20"/>
-        </w:rPr>
-      </w:pPr>
-      <w:r>
-        <w:rPr>
-          <w:rFonts w:cs="Times New Roman" w:ascii="Times New Roman" w:hAnsi="Times New Roman"/>
-          <w:color w:val="000000"/>
-          <w:sz w:val="20"/>
-          <w:szCs w:val="20"/>
-        </w:rPr>
-      </w:r>
-    </w:p>
-    <w:p>
-      <w:pPr>
-        <w:pStyle w:val="Normal"/>
-        <w:tabs>
-          <w:tab w:val="left" w:pos="3425" w:leader="underscore"/>
-        </w:tabs>
-        <w:spacing w:before="0" w:after="0"/>
-        <w:jc w:val="both"/>
-        <w:rPr>
-          <w:rFonts w:ascii="Times New Roman" w:hAnsi="Times New Roman" w:cs="Times New Roman"/>
-          <w:color w:val="7F7F7F" w:themeColor="text1" w:themeTint="80"/>
-          <w:sz w:val="20"/>
-          <w:szCs w:val="20"/>
-        </w:rPr>
-      </w:pPr>
-      <w:r>
-        <w:rPr>
-          <w:rFonts w:cs="Times New Roman" w:ascii="Times New Roman" w:hAnsi="Times New Roman"/>
-          <w:b/>
-          <w:bCs/>
-          <w:color w:val="820F71" w:themeColor="text1" w:themeTint="80"/>
-          <w:sz w:val="20"/>
-          <w:szCs w:val="20"/>
-          <w:u w:val="single"/>
-        </w:rPr>
-        <w:t>- XIN LỊCH TÀU THÁNG 5… về nhà chiến tiếp bằng Gmail cá nhân.</w:t>
-      </w:r>
-    </w:p>
-    <w:p>
-      <w:pPr>
-        <w:pStyle w:val="Normal"/>
-        <w:tabs>
-          <w:tab w:val="left" w:pos="3425" w:leader="underscore"/>
         </w:tabs>
         <w:spacing w:before="0" w:after="0"/>
         <w:jc w:val="both"/>

--- a/Milo Track.docx
+++ b/Milo Track.docx
@@ -49,7 +49,7 @@
           <w:sz w:val="20"/>
           <w:szCs w:val="20"/>
         </w:rPr>
-        <w:t>: Chị Sam đã làm Job…….làm đề nghị chuyển khoản hãng tàu.</w:t>
+        <w:t>: Chị Sam đã làm Job. Đã gửi Debit lô này cho shipper.</w:t>
       </w:r>
     </w:p>
     <w:p>
@@ -66,23 +66,9 @@
           <w:sz w:val="20"/>
           <w:szCs w:val="20"/>
         </w:rPr>
-        <w:t>Đã gửi Debit lô này cho shipper. Đã gửi U</w:t>
-      </w:r>
-      <w:r>
-        <w:rPr>
-          <w:rFonts w:cs="Times New Roman" w:ascii="Times New Roman" w:hAnsi="Times New Roman"/>
-          <w:sz w:val="20"/>
-          <w:szCs w:val="20"/>
-        </w:rPr>
-        <w:t>N</w:t>
-      </w:r>
-      <w:r>
-        <w:rPr>
-          <w:rFonts w:cs="Times New Roman" w:ascii="Times New Roman" w:hAnsi="Times New Roman"/>
-          <w:sz w:val="20"/>
-          <w:szCs w:val="20"/>
-        </w:rPr>
-        <w:t>C cho hãng tàu.</w:t>
+        <w:tab/>
+        <w:tab/>
+        <w:t>Đã gửi UNC cho hãng tàu.</w:t>
       </w:r>
     </w:p>
     <w:p>
@@ -212,23 +198,7 @@
           <w:sz w:val="20"/>
           <w:szCs w:val="20"/>
         </w:rPr>
-        <w:t xml:space="preserve">: Đã đặt lại lịch tàu ngày </w:t>
-      </w:r>
-      <w:r>
-        <w:rPr>
-          <w:rFonts w:cs="Times New Roman" w:ascii="Times New Roman" w:hAnsi="Times New Roman"/>
-          <w:sz w:val="20"/>
-          <w:szCs w:val="20"/>
-        </w:rPr>
-        <w:t>30</w:t>
-      </w:r>
-      <w:r>
-        <w:rPr>
-          <w:rFonts w:cs="Times New Roman" w:ascii="Times New Roman" w:hAnsi="Times New Roman"/>
-          <w:sz w:val="20"/>
-          <w:szCs w:val="20"/>
-        </w:rPr>
-        <w:t xml:space="preserve">/04, đang chờ mail booking từ ngoài CC HP. </w:t>
+        <w:t xml:space="preserve">: Đã đặt lại lịch tàu ngày 30/04, đang chờ mail booking từ ngoài CC HP. </w:t>
       </w:r>
       <w:r>
         <w:rPr>
@@ -309,15 +279,7 @@
           <w:sz w:val="20"/>
           <w:szCs w:val="20"/>
         </w:rPr>
-        <w:t xml:space="preserve">: Đã gửi Full Pre-Alert cho đại lý, </w:t>
-      </w:r>
-      <w:r>
-        <w:rPr>
-          <w:rFonts w:cs="Times New Roman" w:ascii="Times New Roman" w:hAnsi="Times New Roman"/>
-          <w:sz w:val="20"/>
-          <w:szCs w:val="20"/>
-        </w:rPr>
-        <w:t>chị Thủy đã làm Jobs, 18 lập lệnh chuyển tiền cho hãng tàu ngày 20.</w:t>
+        <w:t>: Đã gửi Full Pre-Alert cho đại lý, chị Thủy đã làm Jobs, 18 lập lệnh chuyển tiền cho hãng tàu ngày 20.</w:t>
       </w:r>
     </w:p>
     <w:p>
@@ -370,26 +332,45 @@
           <w:sz w:val="20"/>
           <w:szCs w:val="20"/>
         </w:rPr>
-        <w:t xml:space="preserve">: ETD:19/04(Thứ 5) Đã gửi Booking (Submit SI VGM không là ăn shit) </w:t>
+        <w:t>:</w:t>
+      </w:r>
+      <w:r>
+        <w:rPr>
+          <w:rFonts w:cs="Times New Roman" w:ascii="Times New Roman" w:hAnsi="Times New Roman"/>
+          <w:color w:val="1F497D"/>
+          <w:sz w:val="20"/>
+          <w:szCs w:val="20"/>
+        </w:rPr>
+        <w:tab/>
+        <w:t>Cut off SI: 09.00 19/04 →</w:t>
+      </w:r>
+      <w:r>
+        <w:rPr>
+          <w:rFonts w:cs="Times New Roman" w:ascii="Times New Roman" w:hAnsi="Times New Roman"/>
+          <w:color w:val="1F497D"/>
+          <w:sz w:val="20"/>
+          <w:szCs w:val="20"/>
+        </w:rPr>
+        <w:t xml:space="preserve"> đã xong, chờ D/Bill từ hãng tàu</w:t>
+      </w:r>
+    </w:p>
+    <w:p>
+      <w:pPr>
+        <w:pStyle w:val="TextBody"/>
+        <w:spacing w:before="0" w:after="0"/>
+        <w:rPr/>
+      </w:pPr>
+      <w:r>
+        <w:rPr>
+          <w:rFonts w:ascii="Times New Roman" w:hAnsi="Times New Roman"/>
+          <w:color w:val="1F497D"/>
+          <w:sz w:val="20"/>
+          <w:szCs w:val="20"/>
+        </w:rPr>
         <w:tab/>
         <w:tab/>
-      </w:r>
-      <w:r>
-        <w:rPr>
-          <w:rFonts w:cs="Times New Roman" w:ascii="Times New Roman" w:hAnsi="Times New Roman"/>
-          <w:color w:val="1F497D"/>
-          <w:sz w:val="20"/>
-          <w:szCs w:val="20"/>
-        </w:rPr>
-        <w:t>Cut off SI: 09.00 19/04</w:t>
-      </w:r>
-    </w:p>
-    <w:p>
-      <w:pPr>
-        <w:pStyle w:val="TextBody"/>
-        <w:spacing w:before="0" w:after="0"/>
-        <w:rPr/>
-      </w:pPr>
+        <w:t xml:space="preserve">Cut off CDS + VGM: 09.00 18/4 → </w:t>
+      </w:r>
       <w:r>
         <w:rPr>
           <w:rFonts w:ascii="Times New Roman" w:hAnsi="Times New Roman"/>
@@ -397,48 +378,25 @@
           <w:sz w:val="20"/>
           <w:szCs w:val="20"/>
         </w:rPr>
+        <w:t>đã xong</w:t>
+      </w:r>
+    </w:p>
+    <w:p>
+      <w:pPr>
+        <w:pStyle w:val="TextBody"/>
+        <w:spacing w:before="0" w:after="0"/>
+        <w:rPr/>
+      </w:pPr>
+      <w:r>
+        <w:rPr>
+          <w:rFonts w:ascii="Times New Roman" w:hAnsi="Times New Roman"/>
+          <w:color w:val="1F497D"/>
+          <w:sz w:val="20"/>
+          <w:szCs w:val="20"/>
+        </w:rPr>
         <w:tab/>
         <w:tab/>
-        <w:t>Cut off CDS + VGM: 09.00 18/4 →</w:t>
-      </w:r>
-      <w:r>
-        <w:rPr>
-          <w:rFonts w:ascii="Times New Roman" w:hAnsi="Times New Roman"/>
-          <w:color w:val="1F497D"/>
-          <w:sz w:val="20"/>
-          <w:szCs w:val="20"/>
-        </w:rPr>
-        <w:t xml:space="preserve"> xin về 19/04 rồi</w:t>
-      </w:r>
-    </w:p>
-    <w:p>
-      <w:pPr>
-        <w:pStyle w:val="TextBody"/>
-        <w:spacing w:before="0" w:after="0"/>
-        <w:rPr>
-          <w:rFonts w:ascii="Times New Roman" w:hAnsi="Times New Roman" w:cs="Times New Roman"/>
-          <w:sz w:val="20"/>
-          <w:szCs w:val="20"/>
-        </w:rPr>
-      </w:pPr>
-      <w:r>
-        <w:rPr>
-          <w:rFonts w:ascii="Times New Roman" w:hAnsi="Times New Roman"/>
-          <w:color w:val="1F497D"/>
-          <w:sz w:val="20"/>
-          <w:szCs w:val="20"/>
-        </w:rPr>
-        <w:tab/>
-        <w:tab/>
-        <w:t>Cut off laden: 15.00 18/4</w:t>
-      </w:r>
-      <w:r>
-        <w:rPr>
-          <w:rFonts w:ascii="Times New Roman" w:hAnsi="Times New Roman"/>
-          <w:sz w:val="20"/>
-          <w:szCs w:val="20"/>
-        </w:rPr>
-        <w:t xml:space="preserve"> </w:t>
+        <w:t>Cut off  laden: 15.00 18/4</w:t>
       </w:r>
     </w:p>
     <w:p>
@@ -703,6 +661,20 @@
           <w:sz w:val="20"/>
           <w:szCs w:val="20"/>
         </w:rPr>
+      </w:r>
+    </w:p>
+    <w:p>
+      <w:pPr>
+        <w:pStyle w:val="Normal"/>
+        <w:tabs>
+          <w:tab w:val="left" w:pos="1053" w:leader="none"/>
+        </w:tabs>
+        <w:spacing w:before="0" w:after="0"/>
+        <w:jc w:val="both"/>
+        <w:rPr/>
+      </w:pPr>
+      <w:r>
+        <w:rPr/>
       </w:r>
     </w:p>
     <w:p>
@@ -1204,16 +1176,7 @@
           <w:sz w:val="20"/>
           <w:szCs w:val="20"/>
         </w:rPr>
-        <w:t xml:space="preserve">ADNE 257: Đã có chi phí nội địa, </w:t>
-      </w:r>
-      <w:r>
-        <w:rPr>
-          <w:rFonts w:cs="Times New Roman" w:ascii="Times New Roman" w:hAnsi="Times New Roman"/>
-          <w:color w:val="1C1C1C"/>
-          <w:sz w:val="20"/>
-          <w:szCs w:val="20"/>
-        </w:rPr>
-        <w:t>đã đưa cho chị Thủy làm Jobs.</w:t>
+        <w:t>ADNE 257: Đã có chi phí nội địa, đã đưa cho chị Thủy làm Jobs.</w:t>
       </w:r>
     </w:p>
     <w:p>
@@ -1274,7 +1237,16 @@
           <w:sz w:val="20"/>
           <w:szCs w:val="20"/>
         </w:rPr>
-        <w:t>Đã Book, đang chờ release booking.</w:t>
+        <w:t xml:space="preserve">Đã Book, đang chờ release booking. </w:t>
+      </w:r>
+      <w:r>
+        <w:rPr>
+          <w:rFonts w:cs="Times New Roman" w:ascii="Times New Roman" w:hAnsi="Times New Roman"/>
+          <w:color w:val="000000"/>
+          <w:sz w:val="20"/>
+          <w:szCs w:val="20"/>
+        </w:rPr>
+        <w:t>Đòi chuyển lại ETD: 26/04 (đang chờ phản hồi giữa các bên)</w:t>
       </w:r>
     </w:p>
     <w:p>
@@ -1287,43 +1259,18 @@
         <w:spacing w:before="0" w:after="0"/>
         <w:jc w:val="both"/>
         <w:rPr>
+          <w:rFonts w:ascii="Times New Roman" w:hAnsi="Times New Roman" w:cs="Times New Roman"/>
           <w:b/>
           <w:b/>
           <w:bCs/>
-          <w:color w:val="820F71"/>
-          <w:u w:val="single"/>
-        </w:rPr>
-      </w:pPr>
-      <w:r>
-        <w:rPr>
-          <w:b/>
-          <w:bCs/>
-          <w:color w:val="820F71"/>
-          <w:u w:val="single"/>
-        </w:rPr>
-      </w:r>
-    </w:p>
-    <w:p>
-      <w:pPr>
-        <w:pStyle w:val="Normal"/>
-        <w:tabs>
-          <w:tab w:val="left" w:pos="3425" w:leader="underscore"/>
-        </w:tabs>
-        <w:spacing w:before="0" w:after="0"/>
-        <w:jc w:val="both"/>
-        <w:rPr/>
-      </w:pPr>
-      <w:r>
-        <w:rPr>
-          <w:rFonts w:cs="Times New Roman" w:ascii="Times New Roman" w:hAnsi="Times New Roman"/>
-          <w:b/>
-          <w:bCs/>
           <w:color w:val="666666" w:themeColor="text1" w:themeTint="80"/>
           <w:sz w:val="20"/>
           <w:szCs w:val="20"/>
           <w:u w:val="none"/>
         </w:rPr>
-        <w:t>ADNE248, 249, 250: Hủy…</w:t>
+      </w:pPr>
+      <w:r>
+        <w:rPr/>
       </w:r>
     </w:p>
     <w:sectPr>

--- a/Milo Track.docx
+++ b/Milo Track.docx
@@ -279,7 +279,15 @@
           <w:sz w:val="20"/>
           <w:szCs w:val="20"/>
         </w:rPr>
-        <w:t>: Đã gửi Full Pre-Alert cho đại lý, chị Thủy đã làm Jobs, 18 lập lệnh chuyển tiền cho hãng tàu ngày 20.</w:t>
+        <w:t xml:space="preserve">: Đã gửi Full Pre-Alert cho đại lý, chị Thủy đã làm Jobs, </w:t>
+      </w:r>
+      <w:r>
+        <w:rPr>
+          <w:rFonts w:cs="Times New Roman" w:ascii="Times New Roman" w:hAnsi="Times New Roman"/>
+          <w:sz w:val="20"/>
+          <w:szCs w:val="20"/>
+        </w:rPr>
+        <w:t>19/04 đưa chị Thủy duyệt.</w:t>
       </w:r>
     </w:p>
     <w:p>
@@ -342,28 +350,38 @@
           <w:szCs w:val="20"/>
         </w:rPr>
         <w:tab/>
+      </w:r>
+      <w:r>
+        <w:rPr>
+          <w:rFonts w:cs="Times New Roman" w:ascii="Times New Roman" w:hAnsi="Times New Roman"/>
+          <w:color w:val="000000"/>
+          <w:sz w:val="20"/>
+          <w:szCs w:val="20"/>
+        </w:rPr>
         <w:t>Cut off SI: 09.00 19/04 →</w:t>
       </w:r>
       <w:r>
         <w:rPr>
           <w:rFonts w:cs="Times New Roman" w:ascii="Times New Roman" w:hAnsi="Times New Roman"/>
-          <w:color w:val="1F497D"/>
-          <w:sz w:val="20"/>
-          <w:szCs w:val="20"/>
-        </w:rPr>
-        <w:t xml:space="preserve"> đã xong, chờ D/Bill từ hãng tàu</w:t>
+          <w:color w:val="000000"/>
+          <w:sz w:val="20"/>
+          <w:szCs w:val="20"/>
+        </w:rPr>
+        <w:t xml:space="preserve"> Đã có D/Bill, đã gửi đại lý</w:t>
       </w:r>
     </w:p>
     <w:p>
       <w:pPr>
         <w:pStyle w:val="TextBody"/>
         <w:spacing w:before="0" w:after="0"/>
-        <w:rPr/>
+        <w:rPr>
+          <w:color w:val="000000"/>
+        </w:rPr>
       </w:pPr>
       <w:r>
         <w:rPr>
           <w:rFonts w:ascii="Times New Roman" w:hAnsi="Times New Roman"/>
-          <w:color w:val="1F497D"/>
+          <w:color w:val="000000"/>
           <w:sz w:val="20"/>
           <w:szCs w:val="20"/>
         </w:rPr>
@@ -374,7 +392,7 @@
       <w:r>
         <w:rPr>
           <w:rFonts w:ascii="Times New Roman" w:hAnsi="Times New Roman"/>
-          <w:color w:val="1F497D"/>
+          <w:color w:val="000000"/>
           <w:sz w:val="20"/>
           <w:szCs w:val="20"/>
         </w:rPr>
@@ -385,18 +403,20 @@
       <w:pPr>
         <w:pStyle w:val="TextBody"/>
         <w:spacing w:before="0" w:after="0"/>
-        <w:rPr/>
+        <w:rPr>
+          <w:color w:val="000000"/>
+        </w:rPr>
       </w:pPr>
       <w:r>
         <w:rPr>
           <w:rFonts w:ascii="Times New Roman" w:hAnsi="Times New Roman"/>
-          <w:color w:val="1F497D"/>
+          <w:color w:val="000000"/>
           <w:sz w:val="20"/>
           <w:szCs w:val="20"/>
         </w:rPr>
         <w:tab/>
         <w:tab/>
-        <w:t>Cut off  laden: 15.00 18/4</w:t>
+        <w:t>Đợi tàu chạy đòi Debit</w:t>
       </w:r>
     </w:p>
     <w:p>
@@ -1246,7 +1266,7 @@
           <w:sz w:val="20"/>
           <w:szCs w:val="20"/>
         </w:rPr>
-        <w:t>Đòi chuyển lại ETD: 26/04 (đang chờ phản hồi giữa các bên)</w:t>
+        <w:t>Đòi chuyển lại ETD: 26/04 (đang chờ phản hồi giữa các bên) – Méo có chỗ, chắc phải lùi nữa...</w:t>
       </w:r>
     </w:p>
     <w:p>

--- a/Milo Track.docx
+++ b/Milo Track.docx
@@ -198,17 +198,23 @@
           <w:sz w:val="20"/>
           <w:szCs w:val="20"/>
         </w:rPr>
-        <w:t xml:space="preserve">: Đã đặt lại lịch tàu ngày 30/04, đang chờ mail booking từ ngoài CC HP. </w:t>
-      </w:r>
-      <w:r>
-        <w:rPr>
-          <w:rFonts w:cs="Times New Roman" w:ascii="Times New Roman" w:hAnsi="Times New Roman"/>
-          <w:b w:val="false"/>
-          <w:bCs w:val="false"/>
-          <w:sz w:val="20"/>
-          <w:szCs w:val="20"/>
-        </w:rPr>
-        <w:t xml:space="preserve">– </w:t>
+        <w:t xml:space="preserve">: Đã đặt lại lịch tàu ngày </w:t>
+      </w:r>
+      <w:r>
+        <w:rPr>
+          <w:rFonts w:cs="Times New Roman" w:ascii="Times New Roman" w:hAnsi="Times New Roman"/>
+          <w:sz w:val="20"/>
+          <w:szCs w:val="20"/>
+        </w:rPr>
+        <w:t>29</w:t>
+      </w:r>
+      <w:r>
+        <w:rPr>
+          <w:rFonts w:cs="Times New Roman" w:ascii="Times New Roman" w:hAnsi="Times New Roman"/>
+          <w:sz w:val="20"/>
+          <w:szCs w:val="20"/>
+        </w:rPr>
+        <w:t xml:space="preserve">/04, </w:t>
       </w:r>
       <w:r>
         <w:rPr>
@@ -220,7 +226,7 @@
           <w:sz w:val="20"/>
           <w:szCs w:val="20"/>
         </w:rPr>
-        <w:t>CC5382859755 (Is There a small war between them !!!???)</w:t>
+        <w:t>đã book lại EMC...</w:t>
       </w:r>
     </w:p>
     <w:p>
@@ -279,15 +285,7 @@
           <w:sz w:val="20"/>
           <w:szCs w:val="20"/>
         </w:rPr>
-        <w:t xml:space="preserve">: Đã gửi Full Pre-Alert cho đại lý, chị Thủy đã làm Jobs, </w:t>
-      </w:r>
-      <w:r>
-        <w:rPr>
-          <w:rFonts w:cs="Times New Roman" w:ascii="Times New Roman" w:hAnsi="Times New Roman"/>
-          <w:sz w:val="20"/>
-          <w:szCs w:val="20"/>
-        </w:rPr>
-        <w:t>19/04 đưa chị Thủy duyệt.</w:t>
+        <w:t>: Đã gửi Full Pre-Alert cho đại lý, chị Thủy đã làm Jobs, 19/04 đưa chị Thủy duyệt.</w:t>
       </w:r>
     </w:p>
     <w:p>
@@ -317,6 +315,14 @@
         </w:rPr>
         <w:t>: ETD: 28/04 (còn khá lâu). SI &amp; VGM Cut off: 26/04 ; 7 ngày free DEM + DET…</w:t>
       </w:r>
+      <w:r>
+        <w:rPr>
+          <w:rFonts w:cs="Times New Roman" w:ascii="Times New Roman" w:hAnsi="Times New Roman"/>
+          <w:sz w:val="20"/>
+          <w:szCs w:val="20"/>
+        </w:rPr>
+        <w:t>(Đã gửi booking cho anh Hoàn)</w:t>
+      </w:r>
     </w:p>
     <w:p>
       <w:pPr>
@@ -345,38 +351,21 @@
       <w:r>
         <w:rPr>
           <w:rFonts w:cs="Times New Roman" w:ascii="Times New Roman" w:hAnsi="Times New Roman"/>
-          <w:color w:val="1F497D"/>
-          <w:sz w:val="20"/>
-          <w:szCs w:val="20"/>
-        </w:rPr>
-        <w:tab/>
-      </w:r>
-      <w:r>
-        <w:rPr>
-          <w:rFonts w:cs="Times New Roman" w:ascii="Times New Roman" w:hAnsi="Times New Roman"/>
           <w:color w:val="000000"/>
           <w:sz w:val="20"/>
           <w:szCs w:val="20"/>
         </w:rPr>
-        <w:t>Cut off SI: 09.00 19/04 →</w:t>
-      </w:r>
-      <w:r>
-        <w:rPr>
-          <w:rFonts w:cs="Times New Roman" w:ascii="Times New Roman" w:hAnsi="Times New Roman"/>
-          <w:color w:val="000000"/>
-          <w:sz w:val="20"/>
-          <w:szCs w:val="20"/>
-        </w:rPr>
-        <w:t xml:space="preserve"> Đã có D/Bill, đã gửi đại lý</w:t>
+        <w:t>Đã có D/Bill, đã gửi đại lý</w:t>
       </w:r>
     </w:p>
     <w:p>
       <w:pPr>
         <w:pStyle w:val="TextBody"/>
-        <w:spacing w:before="0" w:after="0"/>
-        <w:rPr>
-          <w:color w:val="000000"/>
-        </w:rPr>
+        <w:tabs>
+          <w:tab w:val="left" w:pos="1077" w:leader="none"/>
+        </w:tabs>
+        <w:spacing w:before="0" w:after="0"/>
+        <w:rPr/>
       </w:pPr>
       <w:r>
         <w:rPr>
@@ -386,8 +375,7 @@
           <w:szCs w:val="20"/>
         </w:rPr>
         <w:tab/>
-        <w:tab/>
-        <w:t xml:space="preserve">Cut off CDS + VGM: 09.00 18/4 → </w:t>
+        <w:t xml:space="preserve">Đợi tàu chạy đòi Debit </w:t>
       </w:r>
       <w:r>
         <w:rPr>
@@ -396,27 +384,45 @@
           <w:sz w:val="20"/>
           <w:szCs w:val="20"/>
         </w:rPr>
-        <w:t>đã xong</w:t>
-      </w:r>
-    </w:p>
-    <w:p>
-      <w:pPr>
-        <w:pStyle w:val="TextBody"/>
-        <w:spacing w:before="0" w:after="0"/>
-        <w:rPr>
-          <w:color w:val="000000"/>
-        </w:rPr>
-      </w:pPr>
-      <w:r>
-        <w:rPr>
-          <w:rFonts w:ascii="Times New Roman" w:hAnsi="Times New Roman"/>
-          <w:color w:val="000000"/>
-          <w:sz w:val="20"/>
-          <w:szCs w:val="20"/>
-        </w:rPr>
-        <w:tab/>
-        <w:tab/>
-        <w:t>Đợi tàu chạy đòi Debit</w:t>
+        <w:t>(Dự kiến chiều 20/04)</w:t>
+      </w:r>
+    </w:p>
+    <w:p>
+      <w:pPr>
+        <w:pStyle w:val="Normal"/>
+        <w:tabs>
+          <w:tab w:val="left" w:pos="1053" w:leader="none"/>
+        </w:tabs>
+        <w:spacing w:before="0" w:after="0"/>
+        <w:jc w:val="both"/>
+        <w:rPr/>
+      </w:pPr>
+      <w:r>
+        <w:rPr>
+          <w:rFonts w:cs="Times New Roman" w:ascii="Times New Roman" w:hAnsi="Times New Roman"/>
+          <w:color w:val="0066B3"/>
+          <w:sz w:val="20"/>
+          <w:szCs w:val="20"/>
+        </w:rPr>
+        <w:t>- ADNE 257</w:t>
+      </w:r>
+      <w:r>
+        <w:rPr>
+          <w:rFonts w:cs="Times New Roman" w:ascii="Times New Roman" w:hAnsi="Times New Roman"/>
+          <w:color w:val="1C1C1C"/>
+          <w:sz w:val="20"/>
+          <w:szCs w:val="20"/>
+        </w:rPr>
+        <w:t xml:space="preserve">: </w:t>
+      </w:r>
+      <w:r>
+        <w:rPr>
+          <w:rFonts w:cs="Times New Roman" w:ascii="Times New Roman" w:hAnsi="Times New Roman"/>
+          <w:color w:val="1C1C1C"/>
+          <w:sz w:val="20"/>
+          <w:szCs w:val="20"/>
+        </w:rPr>
+        <w:t>Đã gửi Debit cho anh Hoàn</w:t>
       </w:r>
     </w:p>
     <w:p>
@@ -643,316 +649,276 @@
         </w:tabs>
         <w:spacing w:before="0" w:after="0"/>
         <w:jc w:val="both"/>
-        <w:rPr>
-          <w:rFonts w:ascii="Times New Roman" w:hAnsi="Times New Roman" w:cs="Times New Roman"/>
-          <w:color w:val="7F7F7F" w:themeColor="text1" w:themeTint="80"/>
-          <w:sz w:val="20"/>
-          <w:szCs w:val="20"/>
-        </w:rPr>
-      </w:pPr>
-      <w:r>
-        <w:rPr>
-          <w:rFonts w:cs="Times New Roman" w:ascii="Times New Roman" w:hAnsi="Times New Roman"/>
-          <w:color w:val="7F7F7F" w:themeColor="text1" w:themeTint="80"/>
-          <w:sz w:val="20"/>
-          <w:szCs w:val="20"/>
-        </w:rPr>
-      </w:r>
-    </w:p>
-    <w:p>
-      <w:pPr>
-        <w:pStyle w:val="Normal"/>
-        <w:tabs>
-          <w:tab w:val="left" w:pos="1053" w:leader="none"/>
-        </w:tabs>
-        <w:spacing w:before="0" w:after="0"/>
-        <w:jc w:val="both"/>
-        <w:rPr>
-          <w:rFonts w:ascii="Times New Roman" w:hAnsi="Times New Roman" w:cs="Times New Roman"/>
-          <w:color w:val="7F7F7F" w:themeColor="text1" w:themeTint="80"/>
-          <w:sz w:val="20"/>
-          <w:szCs w:val="20"/>
-        </w:rPr>
-      </w:pPr>
-      <w:r>
-        <w:rPr>
-          <w:rFonts w:cs="Times New Roman" w:ascii="Times New Roman" w:hAnsi="Times New Roman"/>
-          <w:color w:val="7F7F7F" w:themeColor="text1" w:themeTint="80"/>
-          <w:sz w:val="20"/>
-          <w:szCs w:val="20"/>
-        </w:rPr>
-      </w:r>
-    </w:p>
-    <w:p>
-      <w:pPr>
-        <w:pStyle w:val="Normal"/>
-        <w:tabs>
-          <w:tab w:val="left" w:pos="1053" w:leader="none"/>
-        </w:tabs>
-        <w:spacing w:before="0" w:after="0"/>
-        <w:jc w:val="both"/>
-        <w:rPr/>
-      </w:pPr>
-      <w:r>
-        <w:rPr/>
-      </w:r>
-    </w:p>
-    <w:p>
-      <w:pPr>
-        <w:pStyle w:val="Normal"/>
-        <w:tabs>
-          <w:tab w:val="left" w:pos="1053" w:leader="none"/>
-        </w:tabs>
-        <w:spacing w:before="0" w:after="0"/>
-        <w:jc w:val="both"/>
-        <w:rPr/>
-      </w:pPr>
-      <w:r>
-        <w:rPr/>
-      </w:r>
-    </w:p>
-    <w:p>
-      <w:pPr>
-        <w:pStyle w:val="Normal"/>
-        <w:tabs>
-          <w:tab w:val="left" w:pos="1053" w:leader="none"/>
-        </w:tabs>
-        <w:spacing w:before="0" w:after="0"/>
-        <w:jc w:val="both"/>
-        <w:rPr/>
-      </w:pPr>
-      <w:r>
-        <w:rPr/>
-      </w:r>
-    </w:p>
-    <w:p>
-      <w:pPr>
-        <w:pStyle w:val="Normal"/>
-        <w:tabs>
-          <w:tab w:val="left" w:pos="1053" w:leader="none"/>
-        </w:tabs>
-        <w:spacing w:before="0" w:after="0"/>
-        <w:jc w:val="both"/>
-        <w:rPr/>
-      </w:pPr>
-      <w:r>
-        <w:rPr/>
-      </w:r>
-    </w:p>
-    <w:p>
-      <w:pPr>
-        <w:pStyle w:val="Normal"/>
-        <w:tabs>
-          <w:tab w:val="left" w:pos="1053" w:leader="none"/>
-        </w:tabs>
-        <w:spacing w:before="0" w:after="0"/>
-        <w:jc w:val="both"/>
-        <w:rPr/>
-      </w:pPr>
-      <w:r>
-        <w:rPr/>
-      </w:r>
-    </w:p>
-    <w:p>
-      <w:pPr>
-        <w:pStyle w:val="Normal"/>
-        <w:tabs>
-          <w:tab w:val="left" w:pos="1053" w:leader="none"/>
-        </w:tabs>
-        <w:spacing w:before="0" w:after="0"/>
-        <w:jc w:val="both"/>
-        <w:rPr/>
-      </w:pPr>
-      <w:r>
-        <w:rPr/>
-      </w:r>
-    </w:p>
-    <w:p>
-      <w:pPr>
-        <w:pStyle w:val="Normal"/>
-        <w:tabs>
-          <w:tab w:val="left" w:pos="1053" w:leader="none"/>
-        </w:tabs>
-        <w:spacing w:before="0" w:after="0"/>
-        <w:jc w:val="both"/>
-        <w:rPr/>
-      </w:pPr>
-      <w:r>
-        <w:rPr/>
-      </w:r>
-    </w:p>
-    <w:p>
-      <w:pPr>
-        <w:pStyle w:val="Normal"/>
-        <w:tabs>
-          <w:tab w:val="left" w:pos="1053" w:leader="none"/>
-        </w:tabs>
-        <w:spacing w:before="0" w:after="0"/>
-        <w:jc w:val="both"/>
-        <w:rPr/>
-      </w:pPr>
-      <w:r>
-        <w:rPr/>
-      </w:r>
-    </w:p>
-    <w:p>
-      <w:pPr>
-        <w:pStyle w:val="Normal"/>
-        <w:tabs>
-          <w:tab w:val="left" w:pos="1053" w:leader="none"/>
-        </w:tabs>
-        <w:spacing w:before="0" w:after="0"/>
-        <w:jc w:val="both"/>
-        <w:rPr/>
-      </w:pPr>
-      <w:r>
-        <w:rPr/>
-      </w:r>
-    </w:p>
-    <w:p>
-      <w:pPr>
-        <w:pStyle w:val="Normal"/>
-        <w:tabs>
-          <w:tab w:val="left" w:pos="1053" w:leader="none"/>
-        </w:tabs>
-        <w:spacing w:before="0" w:after="0"/>
-        <w:jc w:val="both"/>
-        <w:rPr/>
-      </w:pPr>
-      <w:r>
-        <w:rPr/>
-      </w:r>
-    </w:p>
-    <w:p>
-      <w:pPr>
-        <w:pStyle w:val="Normal"/>
-        <w:tabs>
-          <w:tab w:val="left" w:pos="1053" w:leader="none"/>
-        </w:tabs>
-        <w:spacing w:before="0" w:after="0"/>
-        <w:jc w:val="both"/>
-        <w:rPr/>
-      </w:pPr>
-      <w:r>
-        <w:rPr/>
-      </w:r>
-    </w:p>
-    <w:p>
-      <w:pPr>
-        <w:pStyle w:val="Normal"/>
-        <w:tabs>
-          <w:tab w:val="left" w:pos="1053" w:leader="none"/>
-        </w:tabs>
-        <w:spacing w:before="0" w:after="0"/>
-        <w:jc w:val="both"/>
-        <w:rPr/>
-      </w:pPr>
-      <w:r>
-        <w:rPr/>
-      </w:r>
-    </w:p>
-    <w:p>
-      <w:pPr>
-        <w:pStyle w:val="Normal"/>
-        <w:tabs>
-          <w:tab w:val="left" w:pos="1053" w:leader="none"/>
-        </w:tabs>
-        <w:spacing w:before="0" w:after="0"/>
-        <w:jc w:val="both"/>
-        <w:rPr/>
-      </w:pPr>
-      <w:r>
-        <w:rPr/>
-      </w:r>
-    </w:p>
-    <w:p>
-      <w:pPr>
-        <w:pStyle w:val="Normal"/>
-        <w:tabs>
-          <w:tab w:val="left" w:pos="1053" w:leader="none"/>
-        </w:tabs>
-        <w:spacing w:before="0" w:after="0"/>
-        <w:jc w:val="both"/>
-        <w:rPr/>
-      </w:pPr>
-      <w:r>
-        <w:rPr/>
-      </w:r>
-    </w:p>
-    <w:p>
-      <w:pPr>
-        <w:pStyle w:val="Normal"/>
-        <w:tabs>
-          <w:tab w:val="left" w:pos="1053" w:leader="none"/>
-        </w:tabs>
-        <w:spacing w:before="0" w:after="0"/>
-        <w:jc w:val="both"/>
-        <w:rPr/>
-      </w:pPr>
-      <w:r>
-        <w:rPr/>
-      </w:r>
-    </w:p>
-    <w:p>
-      <w:pPr>
-        <w:pStyle w:val="Normal"/>
-        <w:tabs>
-          <w:tab w:val="left" w:pos="1053" w:leader="none"/>
-        </w:tabs>
-        <w:spacing w:before="0" w:after="0"/>
-        <w:jc w:val="both"/>
-        <w:rPr/>
-      </w:pPr>
-      <w:r>
-        <w:rPr/>
-      </w:r>
-    </w:p>
-    <w:p>
-      <w:pPr>
-        <w:pStyle w:val="Normal"/>
-        <w:tabs>
-          <w:tab w:val="left" w:pos="3327" w:leader="underscore"/>
-        </w:tabs>
-        <w:spacing w:before="0" w:after="0"/>
-        <w:jc w:val="both"/>
-        <w:rPr>
-          <w:rFonts w:ascii="Times New Roman" w:hAnsi="Times New Roman" w:cs="Times New Roman"/>
-          <w:color w:val="94070A"/>
-          <w:sz w:val="20"/>
-          <w:szCs w:val="20"/>
-        </w:rPr>
-      </w:pPr>
-      <w:r>
-        <w:rPr>
-          <w:rFonts w:cs="Times New Roman" w:ascii="Times New Roman" w:hAnsi="Times New Roman"/>
-          <w:color w:val="94070A"/>
-          <w:sz w:val="20"/>
-          <w:szCs w:val="20"/>
-        </w:rPr>
-      </w:r>
-    </w:p>
-    <w:p>
-      <w:pPr>
-        <w:pStyle w:val="Normal"/>
-        <w:tabs>
-          <w:tab w:val="left" w:pos="3327" w:leader="underscore"/>
-        </w:tabs>
-        <w:spacing w:before="0" w:after="0"/>
-        <w:jc w:val="both"/>
-        <w:rPr>
-          <w:rFonts w:ascii="Times New Roman" w:hAnsi="Times New Roman" w:cs="Times New Roman"/>
-          <w:color w:val="94070A"/>
-          <w:sz w:val="20"/>
-          <w:szCs w:val="20"/>
-        </w:rPr>
-      </w:pPr>
-      <w:r>
-        <w:rPr>
-          <w:rFonts w:cs="Times New Roman" w:ascii="Times New Roman" w:hAnsi="Times New Roman"/>
-          <w:color w:val="94070A"/>
-          <w:sz w:val="20"/>
-          <w:szCs w:val="20"/>
-        </w:rPr>
+        <w:rPr/>
+      </w:pPr>
+      <w:r>
+        <w:rPr/>
+      </w:r>
+    </w:p>
+    <w:p>
+      <w:pPr>
+        <w:pStyle w:val="Normal"/>
+        <w:tabs>
+          <w:tab w:val="left" w:pos="1053" w:leader="none"/>
+        </w:tabs>
+        <w:spacing w:before="0" w:after="0"/>
+        <w:jc w:val="both"/>
+        <w:rPr/>
+      </w:pPr>
+      <w:r>
+        <w:rPr/>
+      </w:r>
+    </w:p>
+    <w:p>
+      <w:pPr>
+        <w:pStyle w:val="Normal"/>
+        <w:tabs>
+          <w:tab w:val="left" w:pos="1053" w:leader="none"/>
+        </w:tabs>
+        <w:spacing w:before="0" w:after="0"/>
+        <w:jc w:val="both"/>
+        <w:rPr/>
+      </w:pPr>
+      <w:r>
+        <w:rPr/>
+      </w:r>
+    </w:p>
+    <w:p>
+      <w:pPr>
+        <w:pStyle w:val="Normal"/>
+        <w:tabs>
+          <w:tab w:val="left" w:pos="1053" w:leader="none"/>
+        </w:tabs>
+        <w:spacing w:before="0" w:after="0"/>
+        <w:jc w:val="both"/>
+        <w:rPr/>
+      </w:pPr>
+      <w:r>
+        <w:rPr/>
+      </w:r>
+    </w:p>
+    <w:p>
+      <w:pPr>
+        <w:pStyle w:val="Normal"/>
+        <w:tabs>
+          <w:tab w:val="left" w:pos="1053" w:leader="none"/>
+        </w:tabs>
+        <w:spacing w:before="0" w:after="0"/>
+        <w:jc w:val="both"/>
+        <w:rPr/>
+      </w:pPr>
+      <w:r>
+        <w:rPr/>
+      </w:r>
+    </w:p>
+    <w:p>
+      <w:pPr>
+        <w:pStyle w:val="Normal"/>
+        <w:tabs>
+          <w:tab w:val="left" w:pos="1053" w:leader="none"/>
+        </w:tabs>
+        <w:spacing w:before="0" w:after="0"/>
+        <w:jc w:val="both"/>
+        <w:rPr/>
+      </w:pPr>
+      <w:r>
+        <w:rPr/>
+      </w:r>
+    </w:p>
+    <w:p>
+      <w:pPr>
+        <w:pStyle w:val="Normal"/>
+        <w:tabs>
+          <w:tab w:val="left" w:pos="1053" w:leader="none"/>
+        </w:tabs>
+        <w:spacing w:before="0" w:after="0"/>
+        <w:jc w:val="both"/>
+        <w:rPr/>
+      </w:pPr>
+      <w:r>
+        <w:rPr/>
+      </w:r>
+    </w:p>
+    <w:p>
+      <w:pPr>
+        <w:pStyle w:val="Normal"/>
+        <w:tabs>
+          <w:tab w:val="left" w:pos="1053" w:leader="none"/>
+        </w:tabs>
+        <w:spacing w:before="0" w:after="0"/>
+        <w:jc w:val="both"/>
+        <w:rPr/>
+      </w:pPr>
+      <w:r>
+        <w:rPr/>
+      </w:r>
+    </w:p>
+    <w:p>
+      <w:pPr>
+        <w:pStyle w:val="Normal"/>
+        <w:tabs>
+          <w:tab w:val="left" w:pos="1053" w:leader="none"/>
+        </w:tabs>
+        <w:spacing w:before="0" w:after="0"/>
+        <w:jc w:val="both"/>
+        <w:rPr/>
+      </w:pPr>
+      <w:r>
+        <w:rPr/>
+      </w:r>
+    </w:p>
+    <w:p>
+      <w:pPr>
+        <w:pStyle w:val="Normal"/>
+        <w:tabs>
+          <w:tab w:val="left" w:pos="1053" w:leader="none"/>
+        </w:tabs>
+        <w:spacing w:before="0" w:after="0"/>
+        <w:jc w:val="both"/>
+        <w:rPr/>
+      </w:pPr>
+      <w:r>
+        <w:rPr/>
+      </w:r>
+    </w:p>
+    <w:p>
+      <w:pPr>
+        <w:pStyle w:val="Normal"/>
+        <w:tabs>
+          <w:tab w:val="left" w:pos="1053" w:leader="none"/>
+        </w:tabs>
+        <w:spacing w:before="0" w:after="0"/>
+        <w:jc w:val="both"/>
+        <w:rPr/>
+      </w:pPr>
+      <w:r>
+        <w:rPr/>
+      </w:r>
+    </w:p>
+    <w:p>
+      <w:pPr>
+        <w:pStyle w:val="Normal"/>
+        <w:tabs>
+          <w:tab w:val="left" w:pos="1053" w:leader="none"/>
+        </w:tabs>
+        <w:spacing w:before="0" w:after="0"/>
+        <w:jc w:val="both"/>
+        <w:rPr/>
+      </w:pPr>
+      <w:r>
+        <w:rPr/>
+      </w:r>
+    </w:p>
+    <w:p>
+      <w:pPr>
+        <w:pStyle w:val="Normal"/>
+        <w:tabs>
+          <w:tab w:val="left" w:pos="1053" w:leader="none"/>
+        </w:tabs>
+        <w:spacing w:before="0" w:after="0"/>
+        <w:jc w:val="both"/>
+        <w:rPr/>
+      </w:pPr>
+      <w:r>
+        <w:rPr/>
+      </w:r>
+    </w:p>
+    <w:p>
+      <w:pPr>
+        <w:pStyle w:val="Normal"/>
+        <w:tabs>
+          <w:tab w:val="left" w:pos="1053" w:leader="none"/>
+        </w:tabs>
+        <w:spacing w:before="0" w:after="0"/>
+        <w:jc w:val="both"/>
+        <w:rPr/>
+      </w:pPr>
+      <w:r>
+        <w:rPr/>
+      </w:r>
+    </w:p>
+    <w:p>
+      <w:pPr>
+        <w:pStyle w:val="Normal"/>
+        <w:tabs>
+          <w:tab w:val="left" w:pos="1053" w:leader="none"/>
+        </w:tabs>
+        <w:spacing w:before="0" w:after="0"/>
+        <w:jc w:val="both"/>
+        <w:rPr/>
+      </w:pPr>
+      <w:r>
+        <w:rPr/>
+      </w:r>
+    </w:p>
+    <w:p>
+      <w:pPr>
+        <w:pStyle w:val="Normal"/>
+        <w:tabs>
+          <w:tab w:val="left" w:pos="1053" w:leader="none"/>
+        </w:tabs>
+        <w:spacing w:before="0" w:after="0"/>
+        <w:jc w:val="both"/>
+        <w:rPr/>
+      </w:pPr>
+      <w:r>
+        <w:rPr/>
+      </w:r>
+    </w:p>
+    <w:p>
+      <w:pPr>
+        <w:pStyle w:val="Normal"/>
+        <w:tabs>
+          <w:tab w:val="left" w:pos="1053" w:leader="none"/>
+        </w:tabs>
+        <w:spacing w:before="0" w:after="0"/>
+        <w:jc w:val="both"/>
+        <w:rPr/>
+      </w:pPr>
+      <w:r>
+        <w:rPr/>
+      </w:r>
+    </w:p>
+    <w:p>
+      <w:pPr>
+        <w:pStyle w:val="Normal"/>
+        <w:tabs>
+          <w:tab w:val="left" w:pos="1053" w:leader="none"/>
+        </w:tabs>
+        <w:spacing w:before="0" w:after="0"/>
+        <w:jc w:val="both"/>
+        <w:rPr/>
+      </w:pPr>
+      <w:r>
+        <w:rPr/>
+      </w:r>
+    </w:p>
+    <w:p>
+      <w:pPr>
+        <w:pStyle w:val="Normal"/>
+        <w:tabs>
+          <w:tab w:val="left" w:pos="1053" w:leader="none"/>
+        </w:tabs>
+        <w:spacing w:before="0" w:after="0"/>
+        <w:jc w:val="both"/>
+        <w:rPr/>
+      </w:pPr>
+      <w:r>
+        <w:rPr/>
+      </w:r>
+    </w:p>
+    <w:p>
+      <w:pPr>
+        <w:pStyle w:val="Normal"/>
+        <w:tabs>
+          <w:tab w:val="left" w:pos="1053" w:leader="none"/>
+        </w:tabs>
+        <w:spacing w:before="0" w:after="0"/>
+        <w:jc w:val="both"/>
+        <w:rPr/>
+      </w:pPr>
+      <w:r>
+        <w:rPr/>
       </w:r>
     </w:p>
     <w:p>
@@ -1135,68 +1101,25 @@
           <w:sz w:val="20"/>
           <w:szCs w:val="20"/>
         </w:rPr>
-        <w:t>(Ngày 18 gọi điện lại 2 lô này xem sao)</w:t>
-      </w:r>
-    </w:p>
-    <w:p>
-      <w:pPr>
-        <w:pStyle w:val="Normal"/>
-        <w:tabs>
-          <w:tab w:val="left" w:pos="5225" w:leader="underscore"/>
-        </w:tabs>
-        <w:spacing w:before="0" w:after="0"/>
-        <w:jc w:val="both"/>
-        <w:rPr/>
-      </w:pPr>
-      <w:r>
-        <w:rPr>
-          <w:rFonts w:cs="Times New Roman" w:ascii="Times New Roman" w:hAnsi="Times New Roman"/>
-          <w:color w:val="666666"/>
-          <w:sz w:val="20"/>
-          <w:szCs w:val="20"/>
-        </w:rPr>
-        <w:tab/>
-        <w:t>*Care less*</w:t>
-      </w:r>
-    </w:p>
-    <w:p>
-      <w:pPr>
-        <w:pStyle w:val="Normal"/>
-        <w:tabs>
-          <w:tab w:val="left" w:pos="1053" w:leader="none"/>
-        </w:tabs>
-        <w:spacing w:before="0" w:after="0"/>
-        <w:jc w:val="both"/>
-        <w:rPr/>
-      </w:pPr>
-      <w:r>
-        <w:rPr>
-          <w:rFonts w:cs="Times New Roman" w:ascii="Times New Roman" w:hAnsi="Times New Roman"/>
-          <w:color w:val="7F7F7F" w:themeColor="text1" w:themeTint="80"/>
-          <w:sz w:val="20"/>
-          <w:szCs w:val="20"/>
-        </w:rPr>
-        <w:t>ADNE 254: Treo vô thời hạn...(Chắc là hủy)</w:t>
-      </w:r>
-    </w:p>
-    <w:p>
-      <w:pPr>
-        <w:pStyle w:val="Normal"/>
-        <w:tabs>
-          <w:tab w:val="left" w:pos="1053" w:leader="none"/>
-        </w:tabs>
-        <w:spacing w:before="0" w:after="0"/>
-        <w:jc w:val="both"/>
-        <w:rPr/>
-      </w:pPr>
-      <w:r>
-        <w:rPr>
-          <w:rFonts w:cs="Times New Roman" w:ascii="Times New Roman" w:hAnsi="Times New Roman"/>
-          <w:color w:val="1C1C1C"/>
-          <w:sz w:val="20"/>
-          <w:szCs w:val="20"/>
-        </w:rPr>
-        <w:t>ADNE 257: Đã có chi phí nội địa, đã đưa cho chị Thủy làm Jobs.</w:t>
+        <w:t>(</w:t>
+      </w:r>
+      <w:r>
+        <w:rPr>
+          <w:rFonts w:cs="Times New Roman" w:ascii="Times New Roman" w:hAnsi="Times New Roman"/>
+          <w:color w:val="000000"/>
+          <w:sz w:val="20"/>
+          <w:szCs w:val="20"/>
+        </w:rPr>
+        <w:t>Gọi không đc…</w:t>
+      </w:r>
+      <w:r>
+        <w:rPr>
+          <w:rFonts w:cs="Times New Roman" w:ascii="Times New Roman" w:hAnsi="Times New Roman"/>
+          <w:color w:val="000000"/>
+          <w:sz w:val="20"/>
+          <w:szCs w:val="20"/>
+        </w:rPr>
+        <w:t>)</w:t>
       </w:r>
     </w:p>
     <w:p>
@@ -1257,16 +1180,7 @@
           <w:sz w:val="20"/>
           <w:szCs w:val="20"/>
         </w:rPr>
-        <w:t xml:space="preserve">Đã Book, đang chờ release booking. </w:t>
-      </w:r>
-      <w:r>
-        <w:rPr>
-          <w:rFonts w:cs="Times New Roman" w:ascii="Times New Roman" w:hAnsi="Times New Roman"/>
-          <w:color w:val="000000"/>
-          <w:sz w:val="20"/>
-          <w:szCs w:val="20"/>
-        </w:rPr>
-        <w:t>Đòi chuyển lại ETD: 26/04 (đang chờ phản hồi giữa các bên) – Méo có chỗ, chắc phải lùi nữa...</w:t>
+        <w:t>Đã Book, đang chờ release booking. Đòi chuyển lại ETD: 26/04 (đang chờ phản hồi giữa các bên) – Méo có chỗ, chắc phải lùi nữa...</w:t>
       </w:r>
     </w:p>
     <w:p>
@@ -1278,16 +1192,7 @@
         </w:tabs>
         <w:spacing w:before="0" w:after="0"/>
         <w:jc w:val="both"/>
-        <w:rPr>
-          <w:rFonts w:ascii="Times New Roman" w:hAnsi="Times New Roman" w:cs="Times New Roman"/>
-          <w:b/>
-          <w:b/>
-          <w:bCs/>
-          <w:color w:val="666666" w:themeColor="text1" w:themeTint="80"/>
-          <w:sz w:val="20"/>
-          <w:szCs w:val="20"/>
-          <w:u w:val="none"/>
-        </w:rPr>
+        <w:rPr/>
       </w:pPr>
       <w:r>
         <w:rPr/>

--- a/Milo Track.docx
+++ b/Milo Track.docx
@@ -198,23 +198,7 @@
           <w:sz w:val="20"/>
           <w:szCs w:val="20"/>
         </w:rPr>
-        <w:t xml:space="preserve">: Đã đặt lại lịch tàu ngày </w:t>
-      </w:r>
-      <w:r>
-        <w:rPr>
-          <w:rFonts w:cs="Times New Roman" w:ascii="Times New Roman" w:hAnsi="Times New Roman"/>
-          <w:sz w:val="20"/>
-          <w:szCs w:val="20"/>
-        </w:rPr>
-        <w:t>29</w:t>
-      </w:r>
-      <w:r>
-        <w:rPr>
-          <w:rFonts w:cs="Times New Roman" w:ascii="Times New Roman" w:hAnsi="Times New Roman"/>
-          <w:sz w:val="20"/>
-          <w:szCs w:val="20"/>
-        </w:rPr>
-        <w:t xml:space="preserve">/04, </w:t>
+        <w:t xml:space="preserve">: Đã đặt lại lịch tàu ngày 29/04, </w:t>
       </w:r>
       <w:r>
         <w:rPr>
@@ -226,7 +210,7 @@
           <w:sz w:val="20"/>
           <w:szCs w:val="20"/>
         </w:rPr>
-        <w:t>đã book lại EMC...</w:t>
+        <w:t>đang đợi đại lý cho gửi booking cho shipper.</w:t>
       </w:r>
     </w:p>
     <w:p>
@@ -285,7 +269,15 @@
           <w:sz w:val="20"/>
           <w:szCs w:val="20"/>
         </w:rPr>
-        <w:t>: Đã gửi Full Pre-Alert cho đại lý, chị Thủy đã làm Jobs, 19/04 đưa chị Thủy duyệt.</w:t>
+        <w:t xml:space="preserve">: </w:t>
+      </w:r>
+      <w:r>
+        <w:rPr>
+          <w:rFonts w:cs="Times New Roman" w:ascii="Times New Roman" w:hAnsi="Times New Roman"/>
+          <w:sz w:val="20"/>
+          <w:szCs w:val="20"/>
+        </w:rPr>
+        <w:t>Đã duyệt….đã đưa Trang chuyển tiền</w:t>
       </w:r>
     </w:p>
     <w:p>
@@ -313,15 +305,7 @@
           <w:sz w:val="20"/>
           <w:szCs w:val="20"/>
         </w:rPr>
-        <w:t>: ETD: 28/04 (còn khá lâu). SI &amp; VGM Cut off: 26/04 ; 7 ngày free DEM + DET…</w:t>
-      </w:r>
-      <w:r>
-        <w:rPr>
-          <w:rFonts w:cs="Times New Roman" w:ascii="Times New Roman" w:hAnsi="Times New Roman"/>
-          <w:sz w:val="20"/>
-          <w:szCs w:val="20"/>
-        </w:rPr>
-        <w:t>(Đã gửi booking cho anh Hoàn)</w:t>
+        <w:t>: ETD: 28/04 (còn khá lâu). SI &amp; VGM Cut off: 26/04 ; 7 ngày free DEM + DET…(Đã gửi booking cho anh Hoàn)</w:t>
       </w:r>
     </w:p>
     <w:p>
@@ -375,16 +359,7 @@
           <w:szCs w:val="20"/>
         </w:rPr>
         <w:tab/>
-        <w:t xml:space="preserve">Đợi tàu chạy đòi Debit </w:t>
-      </w:r>
-      <w:r>
-        <w:rPr>
-          <w:rFonts w:ascii="Times New Roman" w:hAnsi="Times New Roman"/>
-          <w:color w:val="000000"/>
-          <w:sz w:val="20"/>
-          <w:szCs w:val="20"/>
-        </w:rPr>
-        <w:t>(Dự kiến chiều 20/04)</w:t>
+        <w:t>Đợi tàu chạy đòi Debit (Dự kiến chiều 20/04)</w:t>
       </w:r>
     </w:p>
     <w:p>
@@ -413,16 +388,7 @@
           <w:sz w:val="20"/>
           <w:szCs w:val="20"/>
         </w:rPr>
-        <w:t xml:space="preserve">: </w:t>
-      </w:r>
-      <w:r>
-        <w:rPr>
-          <w:rFonts w:cs="Times New Roman" w:ascii="Times New Roman" w:hAnsi="Times New Roman"/>
-          <w:color w:val="1C1C1C"/>
-          <w:sz w:val="20"/>
-          <w:szCs w:val="20"/>
-        </w:rPr>
-        <w:t>Đã gửi Debit cho anh Hoàn</w:t>
+        <w:t>: Đã gửi Debit cho anh Hoàn</w:t>
       </w:r>
     </w:p>
     <w:p>
@@ -950,19 +916,27 @@
         </w:tabs>
         <w:spacing w:before="0" w:after="0"/>
         <w:jc w:val="both"/>
-        <w:rPr>
+        <w:rPr/>
+      </w:pPr>
+      <w:r>
+        <w:rPr>
+          <w:rFonts w:cs="Times New Roman" w:ascii="Times New Roman" w:hAnsi="Times New Roman"/>
+          <w:color w:val="003D73"/>
+          <w:sz w:val="20"/>
+          <w:szCs w:val="20"/>
           <w:u w:val="none"/>
         </w:rPr>
-      </w:pPr>
-      <w:r>
-        <w:rPr>
-          <w:rFonts w:cs="Times New Roman" w:ascii="Times New Roman" w:hAnsi="Times New Roman"/>
-          <w:color w:val="003D73"/>
+        <w:t>-ADNE 265:</w:t>
+      </w:r>
+      <w:r>
+        <w:rPr>
+          <w:rFonts w:cs="Times New Roman" w:ascii="Times New Roman" w:hAnsi="Times New Roman"/>
+          <w:color w:val="000000"/>
           <w:sz w:val="20"/>
           <w:szCs w:val="20"/>
           <w:u w:val="none"/>
         </w:rPr>
-        <w:t>-ADNE 265:</w:t>
+        <w:t xml:space="preserve"> </w:t>
       </w:r>
       <w:r>
         <w:rPr>
@@ -972,7 +946,17 @@
           <w:szCs w:val="20"/>
           <w:u w:val="none"/>
         </w:rPr>
-        <w:t xml:space="preserve"> Loạn 1001 sứ quân… đợi có chi phí từ Cat Air gì gì đó rồi đưa qua cho anh Hưng</w:t>
+        <w:t>Đ</w:t>
+      </w:r>
+      <w:r>
+        <w:rPr>
+          <w:rFonts w:cs="Times New Roman" w:ascii="Times New Roman" w:hAnsi="Times New Roman"/>
+          <w:color w:val="000000"/>
+          <w:sz w:val="20"/>
+          <w:szCs w:val="20"/>
+          <w:u w:val="none"/>
+        </w:rPr>
+        <w:t>ợi có chi phí từ Cat Air gì gì đó rồi đưa qua cho anh Hưng.</w:t>
       </w:r>
     </w:p>
     <w:p>
@@ -983,25 +967,47 @@
         </w:tabs>
         <w:spacing w:before="0" w:after="0"/>
         <w:jc w:val="both"/>
+        <w:rPr/>
+      </w:pPr>
+      <w:r>
+        <w:rPr>
+          <w:rFonts w:cs="Times New Roman" w:ascii="Times New Roman" w:hAnsi="Times New Roman"/>
+          <w:color w:val="000000"/>
+          <w:sz w:val="20"/>
+          <w:szCs w:val="20"/>
+          <w:u w:val="none"/>
+        </w:rPr>
+        <w:t>Đã gửi POD và Debit cho chị Huệ Shipper</w:t>
+      </w:r>
+    </w:p>
+    <w:p>
+      <w:pPr>
+        <w:pStyle w:val="Normal"/>
+        <w:tabs>
+          <w:tab w:val="left" w:pos="3425" w:leader="underscore"/>
+        </w:tabs>
+        <w:spacing w:before="0" w:after="0"/>
+        <w:jc w:val="both"/>
         <w:rPr>
           <w:rFonts w:ascii="Times New Roman" w:hAnsi="Times New Roman" w:cs="Times New Roman"/>
-          <w:b/>
-          <w:b/>
-          <w:bCs/>
-          <w:color w:val="820F71"/>
-          <w:sz w:val="20"/>
-          <w:szCs w:val="20"/>
-        </w:rPr>
-      </w:pPr>
-      <w:r>
-        <w:rPr>
-          <w:rFonts w:cs="Times New Roman" w:ascii="Times New Roman" w:hAnsi="Times New Roman"/>
-          <w:b/>
-          <w:bCs/>
-          <w:color w:val="820F71"/>
-          <w:sz w:val="20"/>
-          <w:szCs w:val="20"/>
-        </w:rPr>
+          <w:b w:val="false"/>
+          <w:b w:val="false"/>
+          <w:bCs w:val="false"/>
+          <w:color w:val="000000"/>
+          <w:sz w:val="20"/>
+          <w:szCs w:val="20"/>
+        </w:rPr>
+      </w:pPr>
+      <w:r>
+        <w:rPr>
+          <w:rFonts w:cs="Times New Roman" w:ascii="Times New Roman" w:hAnsi="Times New Roman"/>
+          <w:b w:val="false"/>
+          <w:bCs w:val="false"/>
+          <w:color w:val="000000"/>
+          <w:sz w:val="20"/>
+          <w:szCs w:val="20"/>
+        </w:rPr>
+        <w:t>Push đại lý gửi Debit Note</w:t>
       </w:r>
     </w:p>
     <w:p>
@@ -1101,25 +1107,7 @@
           <w:sz w:val="20"/>
           <w:szCs w:val="20"/>
         </w:rPr>
-        <w:t>(</w:t>
-      </w:r>
-      <w:r>
-        <w:rPr>
-          <w:rFonts w:cs="Times New Roman" w:ascii="Times New Roman" w:hAnsi="Times New Roman"/>
-          <w:color w:val="000000"/>
-          <w:sz w:val="20"/>
-          <w:szCs w:val="20"/>
-        </w:rPr>
-        <w:t>Gọi không đc…</w:t>
-      </w:r>
-      <w:r>
-        <w:rPr>
-          <w:rFonts w:cs="Times New Roman" w:ascii="Times New Roman" w:hAnsi="Times New Roman"/>
-          <w:color w:val="000000"/>
-          <w:sz w:val="20"/>
-          <w:szCs w:val="20"/>
-        </w:rPr>
-        <w:t>)</w:t>
+        <w:t>(Gọi không đc…)</w:t>
       </w:r>
     </w:p>
     <w:p>
@@ -1180,7 +1168,7 @@
           <w:sz w:val="20"/>
           <w:szCs w:val="20"/>
         </w:rPr>
-        <w:t>Đã Book, đang chờ release booking. Đòi chuyển lại ETD: 26/04 (đang chờ phản hồi giữa các bên) – Méo có chỗ, chắc phải lùi nữa...</w:t>
+        <w:t>Đã gửi booking cho Shipper...</w:t>
       </w:r>
     </w:p>
     <w:p>

--- a/Milo Track.docx
+++ b/Milo Track.docx
@@ -277,7 +277,7 @@
           <w:sz w:val="20"/>
           <w:szCs w:val="20"/>
         </w:rPr>
-        <w:t>Đã duyệt….đã đưa Trang chuyển tiền</w:t>
+        <w:t>Đã chuyển tiền cho hãng tàu</w:t>
       </w:r>
     </w:p>
     <w:p>
@@ -346,7 +346,7 @@
       <w:pPr>
         <w:pStyle w:val="TextBody"/>
         <w:tabs>
-          <w:tab w:val="left" w:pos="1077" w:leader="none"/>
+          <w:tab w:val="left" w:pos="805" w:leader="none"/>
         </w:tabs>
         <w:spacing w:before="0" w:after="0"/>
         <w:rPr/>
@@ -359,7 +359,7 @@
           <w:szCs w:val="20"/>
         </w:rPr>
         <w:tab/>
-        <w:t>Đợi tàu chạy đòi Debit (Dự kiến chiều 20/04)</w:t>
+        <w:t>Đã lập lệnh chuyển tiền cho hãng tàu, 23/04 đưa chị Thủy duyệt</w:t>
       </w:r>
     </w:p>
     <w:p>
@@ -877,11 +877,16 @@
       <w:pPr>
         <w:pStyle w:val="Normal"/>
         <w:tabs>
-          <w:tab w:val="left" w:pos="1053" w:leader="none"/>
-        </w:tabs>
-        <w:spacing w:before="0" w:after="0"/>
-        <w:jc w:val="both"/>
-        <w:rPr/>
+          <w:tab w:val="left" w:pos="3327" w:leader="underscore"/>
+        </w:tabs>
+        <w:spacing w:before="0" w:after="0"/>
+        <w:jc w:val="both"/>
+        <w:rPr>
+          <w:rFonts w:ascii="Times New Roman" w:hAnsi="Times New Roman" w:cs="Times New Roman"/>
+          <w:color w:val="94070A"/>
+          <w:sz w:val="20"/>
+          <w:szCs w:val="20"/>
+        </w:rPr>
       </w:pPr>
       <w:r>
         <w:rPr/>
@@ -1175,15 +1180,65 @@
       <w:pPr>
         <w:pStyle w:val="Normal"/>
         <w:tabs>
-          <w:tab w:val="left" w:pos="3153" w:leader="underscore"/>
           <w:tab w:val="left" w:pos="5760" w:leader="underscore"/>
         </w:tabs>
         <w:spacing w:before="0" w:after="0"/>
         <w:jc w:val="both"/>
-        <w:rPr/>
-      </w:pPr>
-      <w:r>
-        <w:rPr/>
+        <w:rPr>
+          <w:rFonts w:ascii="Times New Roman" w:hAnsi="Times New Roman"/>
+        </w:rPr>
+      </w:pPr>
+      <w:r>
+        <w:rPr>
+          <w:rFonts w:ascii="Times New Roman" w:hAnsi="Times New Roman"/>
+        </w:rPr>
+        <w:t>Cut-Off ngày: 24/04 (Thứ 3) trước 9h sáng</w:t>
+      </w:r>
+    </w:p>
+    <w:p>
+      <w:pPr>
+        <w:pStyle w:val="Normal"/>
+        <w:tabs>
+          <w:tab w:val="left" w:pos="3150" w:leader="underscore"/>
+          <w:tab w:val="left" w:pos="5760" w:leader="underscore"/>
+        </w:tabs>
+        <w:spacing w:before="0" w:after="0"/>
+        <w:jc w:val="both"/>
+        <w:rPr>
+          <w:rFonts w:ascii="Times New Roman" w:hAnsi="Times New Roman"/>
+        </w:rPr>
+      </w:pPr>
+      <w:r>
+        <w:rPr>
+          <w:rFonts w:cs="Times New Roman" w:ascii="Times New Roman" w:hAnsi="Times New Roman"/>
+          <w:color w:val="94070A"/>
+          <w:sz w:val="20"/>
+          <w:szCs w:val="20"/>
+        </w:rPr>
+        <w:tab/>
+        <w:t>NEW ??????</w:t>
+      </w:r>
+    </w:p>
+    <w:p>
+      <w:pPr>
+        <w:pStyle w:val="Normal"/>
+        <w:tabs>
+          <w:tab w:val="left" w:pos="3150" w:leader="underscore"/>
+          <w:tab w:val="left" w:pos="5760" w:leader="underscore"/>
+        </w:tabs>
+        <w:spacing w:before="0" w:after="0"/>
+        <w:jc w:val="both"/>
+        <w:rPr>
+          <w:rFonts w:ascii="Times New Roman" w:hAnsi="Times New Roman" w:cs="Times New Roman"/>
+          <w:color w:val="94070A"/>
+          <w:sz w:val="20"/>
+          <w:szCs w:val="20"/>
+        </w:rPr>
+      </w:pPr>
+      <w:r>
+        <w:rPr>
+          <w:rFonts w:ascii="Times New Roman" w:hAnsi="Times New Roman"/>
+        </w:rPr>
       </w:r>
     </w:p>
     <w:sectPr>

--- a/Milo Track.docx
+++ b/Milo Track.docx
@@ -158,47 +158,81 @@
       <w:r>
         <w:rPr>
           <w:rFonts w:cs="Times New Roman" w:ascii="Times New Roman" w:hAnsi="Times New Roman"/>
+          <w:b/>
+          <w:bCs/>
           <w:color w:val="365F91" w:themeColor="accent1" w:themeShade="bf"/>
           <w:sz w:val="20"/>
           <w:szCs w:val="20"/>
         </w:rPr>
+        <w:t>- ADNE 262</w:t>
+      </w:r>
+      <w:r>
+        <w:rPr>
+          <w:rFonts w:cs="Times New Roman" w:ascii="Times New Roman" w:hAnsi="Times New Roman"/>
+          <w:b/>
+          <w:bCs/>
+          <w:sz w:val="20"/>
+          <w:szCs w:val="20"/>
+        </w:rPr>
+        <w:t xml:space="preserve">: Đã đặt lại lịch tàu ngày 29/04, </w:t>
+      </w:r>
+      <w:r>
+        <w:rPr>
+          <w:rStyle w:val="StrongEmphasis"/>
+          <w:rFonts w:cs="Times New Roman" w:ascii="Times New Roman" w:hAnsi="Times New Roman"/>
+          <w:b/>
+          <w:bCs/>
+          <w:color w:val="000000"/>
+          <w:sz w:val="20"/>
+          <w:szCs w:val="20"/>
+        </w:rPr>
+        <w:t>đang đợi đại lý cho gửi booking cho shipper.</w:t>
+      </w:r>
+    </w:p>
+    <w:p>
+      <w:pPr>
+        <w:pStyle w:val="Normal"/>
+        <w:tabs>
+          <w:tab w:val="left" w:pos="1167" w:leader="none"/>
+        </w:tabs>
+        <w:spacing w:before="0" w:after="0"/>
+        <w:jc w:val="both"/>
+        <w:rPr>
+          <w:rStyle w:val="StrongEmphasis"/>
+          <w:rFonts w:ascii="Times New Roman" w:hAnsi="Times New Roman" w:cs="Times New Roman"/>
+          <w:b/>
+          <w:b/>
+          <w:bCs/>
+          <w:color w:val="000000"/>
+          <w:sz w:val="20"/>
+          <w:szCs w:val="20"/>
+        </w:rPr>
+      </w:pPr>
+      <w:r>
+        <w:rPr/>
+      </w:r>
+    </w:p>
+    <w:p>
+      <w:pPr>
+        <w:pStyle w:val="Normal"/>
+        <w:tabs>
+          <w:tab w:val="left" w:pos="1167" w:leader="none"/>
+        </w:tabs>
+        <w:spacing w:before="0" w:after="0"/>
+        <w:jc w:val="both"/>
+        <w:rPr/>
+      </w:pPr>
+      <w:r>
+        <w:rPr>
+          <w:rStyle w:val="StrongEmphasis"/>
+          <w:rFonts w:cs="Times New Roman" w:ascii="Times New Roman" w:hAnsi="Times New Roman"/>
+          <w:b w:val="false"/>
+          <w:bCs w:val="false"/>
+          <w:color w:val="365F91" w:themeColor="accent1" w:themeShade="bf"/>
+          <w:sz w:val="20"/>
+          <w:szCs w:val="20"/>
+        </w:rPr>
         <w:t>- ADNE 247</w:t>
-      </w:r>
-      <w:r>
-        <w:rPr>
-          <w:rFonts w:cs="Times New Roman" w:ascii="Times New Roman" w:hAnsi="Times New Roman"/>
-          <w:sz w:val="20"/>
-          <w:szCs w:val="20"/>
-        </w:rPr>
-        <w:t>: Hãng tàu đã gửi lại seaway bill…</w:t>
-      </w:r>
-    </w:p>
-    <w:p>
-      <w:pPr>
-        <w:pStyle w:val="Normal"/>
-        <w:tabs>
-          <w:tab w:val="left" w:pos="1167" w:leader="none"/>
-        </w:tabs>
-        <w:spacing w:before="0" w:after="0"/>
-        <w:jc w:val="both"/>
-        <w:rPr/>
-      </w:pPr>
-      <w:r>
-        <w:rPr>
-          <w:rFonts w:cs="Times New Roman" w:ascii="Times New Roman" w:hAnsi="Times New Roman"/>
-          <w:color w:val="365F91" w:themeColor="accent1" w:themeShade="bf"/>
-          <w:sz w:val="20"/>
-          <w:szCs w:val="20"/>
-        </w:rPr>
-        <w:t>- ADNE 262</w:t>
-      </w:r>
-      <w:r>
-        <w:rPr>
-          <w:rFonts w:cs="Times New Roman" w:ascii="Times New Roman" w:hAnsi="Times New Roman"/>
-          <w:sz w:val="20"/>
-          <w:szCs w:val="20"/>
-        </w:rPr>
-        <w:t xml:space="preserve">: Đã đặt lại lịch tàu ngày 29/04, </w:t>
       </w:r>
       <w:r>
         <w:rPr>
@@ -210,7 +244,7 @@
           <w:sz w:val="20"/>
           <w:szCs w:val="20"/>
         </w:rPr>
-        <w:t>đang đợi đại lý cho gửi booking cho shipper.</w:t>
+        <w:t>: Hãng tàu đã gửi lại seaway bill…</w:t>
       </w:r>
     </w:p>
     <w:p>
@@ -257,42 +291,8 @@
       <w:r>
         <w:rPr>
           <w:rFonts w:cs="Times New Roman" w:ascii="Times New Roman" w:hAnsi="Times New Roman"/>
-          <w:color w:val="365F91" w:themeColor="accent1" w:themeShade="bf"/>
-          <w:sz w:val="20"/>
-          <w:szCs w:val="20"/>
-        </w:rPr>
-        <w:t>- ADNE 263</w:t>
-      </w:r>
-      <w:r>
-        <w:rPr>
-          <w:rFonts w:cs="Times New Roman" w:ascii="Times New Roman" w:hAnsi="Times New Roman"/>
-          <w:sz w:val="20"/>
-          <w:szCs w:val="20"/>
-        </w:rPr>
-        <w:t xml:space="preserve">: </w:t>
-      </w:r>
-      <w:r>
-        <w:rPr>
-          <w:rFonts w:cs="Times New Roman" w:ascii="Times New Roman" w:hAnsi="Times New Roman"/>
-          <w:sz w:val="20"/>
-          <w:szCs w:val="20"/>
-        </w:rPr>
-        <w:t>Đã chuyển tiền cho hãng tàu</w:t>
-      </w:r>
-    </w:p>
-    <w:p>
-      <w:pPr>
-        <w:pStyle w:val="Normal"/>
-        <w:tabs>
-          <w:tab w:val="left" w:pos="1053" w:leader="none"/>
-        </w:tabs>
-        <w:spacing w:before="0" w:after="0"/>
-        <w:jc w:val="both"/>
-        <w:rPr/>
-      </w:pPr>
-      <w:r>
-        <w:rPr>
-          <w:rFonts w:cs="Times New Roman" w:ascii="Times New Roman" w:hAnsi="Times New Roman"/>
+          <w:b/>
+          <w:bCs/>
           <w:color w:val="00508F"/>
           <w:sz w:val="20"/>
           <w:szCs w:val="20"/>
@@ -302,6 +302,8 @@
       <w:r>
         <w:rPr>
           <w:rFonts w:cs="Times New Roman" w:ascii="Times New Roman" w:hAnsi="Times New Roman"/>
+          <w:b/>
+          <w:bCs/>
           <w:sz w:val="20"/>
           <w:szCs w:val="20"/>
         </w:rPr>
@@ -311,698 +313,56 @@
     <w:p>
       <w:pPr>
         <w:pStyle w:val="Normal"/>
-        <w:spacing w:before="0" w:after="0"/>
-        <w:jc w:val="both"/>
-        <w:rPr/>
-      </w:pPr>
-      <w:r>
-        <w:rPr>
-          <w:rFonts w:cs="Times New Roman" w:ascii="Times New Roman" w:hAnsi="Times New Roman"/>
-          <w:color w:val="00508F"/>
-          <w:sz w:val="20"/>
-          <w:szCs w:val="20"/>
-        </w:rPr>
-        <w:t>- ADNE 266</w:t>
-      </w:r>
-      <w:r>
-        <w:rPr>
-          <w:rFonts w:cs="Times New Roman" w:ascii="Times New Roman" w:hAnsi="Times New Roman"/>
-          <w:sz w:val="20"/>
-          <w:szCs w:val="20"/>
-        </w:rPr>
-        <w:t>:</w:t>
-      </w:r>
-      <w:r>
-        <w:rPr>
-          <w:rFonts w:cs="Times New Roman" w:ascii="Times New Roman" w:hAnsi="Times New Roman"/>
-          <w:color w:val="000000"/>
-          <w:sz w:val="20"/>
-          <w:szCs w:val="20"/>
-        </w:rPr>
-        <w:t>Đã có D/Bill, đã gửi đại lý</w:t>
-      </w:r>
-    </w:p>
-    <w:p>
-      <w:pPr>
-        <w:pStyle w:val="TextBody"/>
-        <w:tabs>
-          <w:tab w:val="left" w:pos="805" w:leader="none"/>
-        </w:tabs>
-        <w:spacing w:before="0" w:after="0"/>
-        <w:rPr/>
-      </w:pPr>
-      <w:r>
-        <w:rPr>
-          <w:rFonts w:ascii="Times New Roman" w:hAnsi="Times New Roman"/>
-          <w:color w:val="000000"/>
-          <w:sz w:val="20"/>
-          <w:szCs w:val="20"/>
-        </w:rPr>
-        <w:tab/>
-        <w:t>Đã lập lệnh chuyển tiền cho hãng tàu, 23/04 đưa chị Thủy duyệt</w:t>
-      </w:r>
-    </w:p>
-    <w:p>
-      <w:pPr>
-        <w:pStyle w:val="Normal"/>
-        <w:tabs>
-          <w:tab w:val="left" w:pos="1053" w:leader="none"/>
-        </w:tabs>
-        <w:spacing w:before="0" w:after="0"/>
-        <w:jc w:val="both"/>
-        <w:rPr/>
-      </w:pPr>
-      <w:r>
-        <w:rPr>
-          <w:rFonts w:cs="Times New Roman" w:ascii="Times New Roman" w:hAnsi="Times New Roman"/>
-          <w:color w:val="0066B3"/>
-          <w:sz w:val="20"/>
-          <w:szCs w:val="20"/>
-        </w:rPr>
-        <w:t>- ADNE 257</w:t>
-      </w:r>
-      <w:r>
-        <w:rPr>
-          <w:rFonts w:cs="Times New Roman" w:ascii="Times New Roman" w:hAnsi="Times New Roman"/>
-          <w:color w:val="1C1C1C"/>
-          <w:sz w:val="20"/>
-          <w:szCs w:val="20"/>
-        </w:rPr>
-        <w:t>: Đã gửi Debit cho anh Hoàn</w:t>
-      </w:r>
-    </w:p>
-    <w:p>
-      <w:pPr>
-        <w:pStyle w:val="Normal"/>
-        <w:tabs>
-          <w:tab w:val="left" w:pos="5760" w:leader="underscore"/>
+        <w:tabs>
+          <w:tab w:val="left" w:pos="1053" w:leader="none"/>
         </w:tabs>
         <w:spacing w:before="0" w:after="0"/>
         <w:jc w:val="both"/>
         <w:rPr>
           <w:rFonts w:ascii="Times New Roman" w:hAnsi="Times New Roman" w:cs="Times New Roman"/>
-          <w:color w:val="94070A"/>
-          <w:sz w:val="20"/>
-          <w:szCs w:val="20"/>
-        </w:rPr>
-      </w:pPr>
-      <w:r>
-        <w:rPr>
-          <w:rFonts w:cs="Times New Roman" w:ascii="Times New Roman" w:hAnsi="Times New Roman"/>
-          <w:color w:val="94070A"/>
-          <w:sz w:val="20"/>
-          <w:szCs w:val="20"/>
-        </w:rPr>
-      </w:r>
-    </w:p>
-    <w:p>
-      <w:pPr>
-        <w:pStyle w:val="Normal"/>
-        <w:tabs>
-          <w:tab w:val="left" w:pos="1053" w:leader="none"/>
-        </w:tabs>
-        <w:spacing w:before="0" w:after="0"/>
-        <w:jc w:val="both"/>
-        <w:rPr>
-          <w:rFonts w:ascii="Times New Roman" w:hAnsi="Times New Roman" w:cs="Times New Roman"/>
-          <w:color w:val="7F7F7F" w:themeColor="text1" w:themeTint="80"/>
-          <w:sz w:val="20"/>
-          <w:szCs w:val="20"/>
-        </w:rPr>
-      </w:pPr>
-      <w:r>
-        <w:rPr>
-          <w:rFonts w:cs="Times New Roman" w:ascii="Times New Roman" w:hAnsi="Times New Roman"/>
-          <w:color w:val="7F7F7F" w:themeColor="text1" w:themeTint="80"/>
-          <w:sz w:val="20"/>
-          <w:szCs w:val="20"/>
-        </w:rPr>
-      </w:r>
-    </w:p>
-    <w:p>
-      <w:pPr>
-        <w:pStyle w:val="Normal"/>
-        <w:tabs>
-          <w:tab w:val="left" w:pos="1053" w:leader="none"/>
-        </w:tabs>
-        <w:spacing w:before="0" w:after="0"/>
-        <w:jc w:val="both"/>
-        <w:rPr>
-          <w:rFonts w:ascii="Times New Roman" w:hAnsi="Times New Roman" w:cs="Times New Roman"/>
-          <w:color w:val="7F7F7F" w:themeColor="text1" w:themeTint="80"/>
-          <w:sz w:val="20"/>
-          <w:szCs w:val="20"/>
-        </w:rPr>
-      </w:pPr>
-      <w:r>
-        <w:rPr>
-          <w:rFonts w:cs="Times New Roman" w:ascii="Times New Roman" w:hAnsi="Times New Roman"/>
-          <w:color w:val="7F7F7F" w:themeColor="text1" w:themeTint="80"/>
-          <w:sz w:val="20"/>
-          <w:szCs w:val="20"/>
-        </w:rPr>
-      </w:r>
-    </w:p>
-    <w:p>
-      <w:pPr>
-        <w:pStyle w:val="Normal"/>
-        <w:tabs>
-          <w:tab w:val="left" w:pos="1053" w:leader="none"/>
-        </w:tabs>
-        <w:spacing w:before="0" w:after="0"/>
-        <w:jc w:val="both"/>
-        <w:rPr>
-          <w:rFonts w:ascii="Times New Roman" w:hAnsi="Times New Roman" w:cs="Times New Roman"/>
-          <w:color w:val="7F7F7F" w:themeColor="text1" w:themeTint="80"/>
-          <w:sz w:val="20"/>
-          <w:szCs w:val="20"/>
-        </w:rPr>
-      </w:pPr>
-      <w:r>
-        <w:rPr>
-          <w:rFonts w:cs="Times New Roman" w:ascii="Times New Roman" w:hAnsi="Times New Roman"/>
-          <w:color w:val="7F7F7F" w:themeColor="text1" w:themeTint="80"/>
-          <w:sz w:val="20"/>
-          <w:szCs w:val="20"/>
-        </w:rPr>
-      </w:r>
-    </w:p>
-    <w:p>
-      <w:pPr>
-        <w:pStyle w:val="Normal"/>
-        <w:tabs>
-          <w:tab w:val="left" w:pos="1053" w:leader="none"/>
-        </w:tabs>
-        <w:spacing w:before="0" w:after="0"/>
-        <w:jc w:val="both"/>
-        <w:rPr>
-          <w:rFonts w:ascii="Times New Roman" w:hAnsi="Times New Roman" w:cs="Times New Roman"/>
-          <w:color w:val="7F7F7F" w:themeColor="text1" w:themeTint="80"/>
-          <w:sz w:val="20"/>
-          <w:szCs w:val="20"/>
-        </w:rPr>
-      </w:pPr>
-      <w:r>
-        <w:rPr>
-          <w:rFonts w:cs="Times New Roman" w:ascii="Times New Roman" w:hAnsi="Times New Roman"/>
-          <w:color w:val="7F7F7F" w:themeColor="text1" w:themeTint="80"/>
-          <w:sz w:val="20"/>
-          <w:szCs w:val="20"/>
-        </w:rPr>
-      </w:r>
-    </w:p>
-    <w:p>
-      <w:pPr>
-        <w:pStyle w:val="Normal"/>
-        <w:tabs>
-          <w:tab w:val="left" w:pos="1053" w:leader="none"/>
-        </w:tabs>
-        <w:spacing w:before="0" w:after="0"/>
-        <w:jc w:val="both"/>
-        <w:rPr>
-          <w:rFonts w:ascii="Times New Roman" w:hAnsi="Times New Roman" w:cs="Times New Roman"/>
-          <w:color w:val="7F7F7F" w:themeColor="text1" w:themeTint="80"/>
-          <w:sz w:val="20"/>
-          <w:szCs w:val="20"/>
-        </w:rPr>
-      </w:pPr>
-      <w:r>
-        <w:rPr>
-          <w:rFonts w:cs="Times New Roman" w:ascii="Times New Roman" w:hAnsi="Times New Roman"/>
-          <w:color w:val="7F7F7F" w:themeColor="text1" w:themeTint="80"/>
-          <w:sz w:val="20"/>
-          <w:szCs w:val="20"/>
-        </w:rPr>
-      </w:r>
-    </w:p>
-    <w:p>
-      <w:pPr>
-        <w:pStyle w:val="Normal"/>
-        <w:tabs>
-          <w:tab w:val="left" w:pos="1053" w:leader="none"/>
-        </w:tabs>
-        <w:spacing w:before="0" w:after="0"/>
-        <w:jc w:val="both"/>
-        <w:rPr>
-          <w:rFonts w:ascii="Times New Roman" w:hAnsi="Times New Roman" w:cs="Times New Roman"/>
-          <w:color w:val="7F7F7F" w:themeColor="text1" w:themeTint="80"/>
-          <w:sz w:val="20"/>
-          <w:szCs w:val="20"/>
-        </w:rPr>
-      </w:pPr>
-      <w:r>
-        <w:rPr>
-          <w:rFonts w:cs="Times New Roman" w:ascii="Times New Roman" w:hAnsi="Times New Roman"/>
-          <w:color w:val="7F7F7F" w:themeColor="text1" w:themeTint="80"/>
-          <w:sz w:val="20"/>
-          <w:szCs w:val="20"/>
-        </w:rPr>
-      </w:r>
-    </w:p>
-    <w:p>
-      <w:pPr>
-        <w:pStyle w:val="Normal"/>
-        <w:tabs>
-          <w:tab w:val="left" w:pos="1053" w:leader="none"/>
-        </w:tabs>
-        <w:spacing w:before="0" w:after="0"/>
-        <w:jc w:val="both"/>
-        <w:rPr>
-          <w:rFonts w:ascii="Times New Roman" w:hAnsi="Times New Roman" w:cs="Times New Roman"/>
-          <w:color w:val="7F7F7F" w:themeColor="text1" w:themeTint="80"/>
-          <w:sz w:val="20"/>
-          <w:szCs w:val="20"/>
-        </w:rPr>
-      </w:pPr>
-      <w:r>
-        <w:rPr>
-          <w:rFonts w:cs="Times New Roman" w:ascii="Times New Roman" w:hAnsi="Times New Roman"/>
-          <w:color w:val="7F7F7F" w:themeColor="text1" w:themeTint="80"/>
-          <w:sz w:val="20"/>
-          <w:szCs w:val="20"/>
-        </w:rPr>
-      </w:r>
-    </w:p>
-    <w:p>
-      <w:pPr>
-        <w:pStyle w:val="Normal"/>
-        <w:tabs>
-          <w:tab w:val="left" w:pos="1053" w:leader="none"/>
-        </w:tabs>
-        <w:spacing w:before="0" w:after="0"/>
-        <w:jc w:val="both"/>
-        <w:rPr>
-          <w:rFonts w:ascii="Times New Roman" w:hAnsi="Times New Roman" w:cs="Times New Roman"/>
-          <w:color w:val="7F7F7F" w:themeColor="text1" w:themeTint="80"/>
-          <w:sz w:val="20"/>
-          <w:szCs w:val="20"/>
-        </w:rPr>
-      </w:pPr>
-      <w:r>
-        <w:rPr>
-          <w:rFonts w:cs="Times New Roman" w:ascii="Times New Roman" w:hAnsi="Times New Roman"/>
-          <w:color w:val="7F7F7F" w:themeColor="text1" w:themeTint="80"/>
-          <w:sz w:val="20"/>
-          <w:szCs w:val="20"/>
-        </w:rPr>
-      </w:r>
-    </w:p>
-    <w:p>
-      <w:pPr>
-        <w:pStyle w:val="Normal"/>
-        <w:tabs>
-          <w:tab w:val="left" w:pos="1053" w:leader="none"/>
-        </w:tabs>
-        <w:spacing w:before="0" w:after="0"/>
-        <w:jc w:val="both"/>
-        <w:rPr/>
-      </w:pPr>
-      <w:r>
-        <w:rPr/>
-      </w:r>
-    </w:p>
-    <w:p>
-      <w:pPr>
-        <w:pStyle w:val="Normal"/>
-        <w:tabs>
-          <w:tab w:val="left" w:pos="1053" w:leader="none"/>
-        </w:tabs>
-        <w:spacing w:before="0" w:after="0"/>
-        <w:jc w:val="both"/>
-        <w:rPr/>
-      </w:pPr>
-      <w:r>
-        <w:rPr/>
-      </w:r>
-    </w:p>
-    <w:p>
-      <w:pPr>
-        <w:pStyle w:val="Normal"/>
-        <w:tabs>
-          <w:tab w:val="left" w:pos="1053" w:leader="none"/>
-        </w:tabs>
-        <w:spacing w:before="0" w:after="0"/>
-        <w:jc w:val="both"/>
-        <w:rPr/>
-      </w:pPr>
-      <w:r>
-        <w:rPr/>
-      </w:r>
-    </w:p>
-    <w:p>
-      <w:pPr>
-        <w:pStyle w:val="Normal"/>
-        <w:tabs>
-          <w:tab w:val="left" w:pos="1053" w:leader="none"/>
-        </w:tabs>
-        <w:spacing w:before="0" w:after="0"/>
-        <w:jc w:val="both"/>
-        <w:rPr/>
-      </w:pPr>
-      <w:r>
-        <w:rPr/>
-      </w:r>
-    </w:p>
-    <w:p>
-      <w:pPr>
-        <w:pStyle w:val="Normal"/>
-        <w:tabs>
-          <w:tab w:val="left" w:pos="1053" w:leader="none"/>
-        </w:tabs>
-        <w:spacing w:before="0" w:after="0"/>
-        <w:jc w:val="both"/>
-        <w:rPr/>
-      </w:pPr>
-      <w:r>
-        <w:rPr/>
-      </w:r>
-    </w:p>
-    <w:p>
-      <w:pPr>
-        <w:pStyle w:val="Normal"/>
-        <w:tabs>
-          <w:tab w:val="left" w:pos="1053" w:leader="none"/>
-        </w:tabs>
-        <w:spacing w:before="0" w:after="0"/>
-        <w:jc w:val="both"/>
-        <w:rPr/>
-      </w:pPr>
-      <w:r>
-        <w:rPr/>
-      </w:r>
-    </w:p>
-    <w:p>
-      <w:pPr>
-        <w:pStyle w:val="Normal"/>
-        <w:tabs>
-          <w:tab w:val="left" w:pos="1053" w:leader="none"/>
-        </w:tabs>
-        <w:spacing w:before="0" w:after="0"/>
-        <w:jc w:val="both"/>
-        <w:rPr/>
-      </w:pPr>
-      <w:r>
-        <w:rPr/>
-      </w:r>
-    </w:p>
-    <w:p>
-      <w:pPr>
-        <w:pStyle w:val="Normal"/>
-        <w:tabs>
-          <w:tab w:val="left" w:pos="1053" w:leader="none"/>
-        </w:tabs>
-        <w:spacing w:before="0" w:after="0"/>
-        <w:jc w:val="both"/>
-        <w:rPr/>
-      </w:pPr>
-      <w:r>
-        <w:rPr/>
-      </w:r>
-    </w:p>
-    <w:p>
-      <w:pPr>
-        <w:pStyle w:val="Normal"/>
-        <w:tabs>
-          <w:tab w:val="left" w:pos="1053" w:leader="none"/>
-        </w:tabs>
-        <w:spacing w:before="0" w:after="0"/>
-        <w:jc w:val="both"/>
-        <w:rPr/>
-      </w:pPr>
-      <w:r>
-        <w:rPr/>
-      </w:r>
-    </w:p>
-    <w:p>
-      <w:pPr>
-        <w:pStyle w:val="Normal"/>
-        <w:tabs>
-          <w:tab w:val="left" w:pos="1053" w:leader="none"/>
-        </w:tabs>
-        <w:spacing w:before="0" w:after="0"/>
-        <w:jc w:val="both"/>
-        <w:rPr/>
-      </w:pPr>
-      <w:r>
-        <w:rPr/>
-      </w:r>
-    </w:p>
-    <w:p>
-      <w:pPr>
-        <w:pStyle w:val="Normal"/>
-        <w:tabs>
-          <w:tab w:val="left" w:pos="1053" w:leader="none"/>
-        </w:tabs>
-        <w:spacing w:before="0" w:after="0"/>
-        <w:jc w:val="both"/>
-        <w:rPr/>
-      </w:pPr>
-      <w:r>
-        <w:rPr/>
-      </w:r>
-    </w:p>
-    <w:p>
-      <w:pPr>
-        <w:pStyle w:val="Normal"/>
-        <w:tabs>
-          <w:tab w:val="left" w:pos="1053" w:leader="none"/>
-        </w:tabs>
-        <w:spacing w:before="0" w:after="0"/>
-        <w:jc w:val="both"/>
-        <w:rPr/>
-      </w:pPr>
-      <w:r>
-        <w:rPr/>
-      </w:r>
-    </w:p>
-    <w:p>
-      <w:pPr>
-        <w:pStyle w:val="Normal"/>
-        <w:tabs>
-          <w:tab w:val="left" w:pos="1053" w:leader="none"/>
-        </w:tabs>
-        <w:spacing w:before="0" w:after="0"/>
-        <w:jc w:val="both"/>
-        <w:rPr/>
-      </w:pPr>
-      <w:r>
-        <w:rPr/>
-      </w:r>
-    </w:p>
-    <w:p>
-      <w:pPr>
-        <w:pStyle w:val="Normal"/>
-        <w:tabs>
-          <w:tab w:val="left" w:pos="1053" w:leader="none"/>
-        </w:tabs>
-        <w:spacing w:before="0" w:after="0"/>
-        <w:jc w:val="both"/>
-        <w:rPr/>
-      </w:pPr>
-      <w:r>
-        <w:rPr/>
-      </w:r>
-    </w:p>
-    <w:p>
-      <w:pPr>
-        <w:pStyle w:val="Normal"/>
-        <w:tabs>
-          <w:tab w:val="left" w:pos="1053" w:leader="none"/>
-        </w:tabs>
-        <w:spacing w:before="0" w:after="0"/>
-        <w:jc w:val="both"/>
-        <w:rPr/>
-      </w:pPr>
-      <w:r>
-        <w:rPr/>
-      </w:r>
-    </w:p>
-    <w:p>
-      <w:pPr>
-        <w:pStyle w:val="Normal"/>
-        <w:tabs>
-          <w:tab w:val="left" w:pos="1053" w:leader="none"/>
-        </w:tabs>
-        <w:spacing w:before="0" w:after="0"/>
-        <w:jc w:val="both"/>
-        <w:rPr/>
-      </w:pPr>
-      <w:r>
-        <w:rPr/>
-      </w:r>
-    </w:p>
-    <w:p>
-      <w:pPr>
-        <w:pStyle w:val="Normal"/>
-        <w:tabs>
-          <w:tab w:val="left" w:pos="1053" w:leader="none"/>
-        </w:tabs>
-        <w:spacing w:before="0" w:after="0"/>
-        <w:jc w:val="both"/>
-        <w:rPr/>
-      </w:pPr>
-      <w:r>
-        <w:rPr/>
-      </w:r>
-    </w:p>
-    <w:p>
-      <w:pPr>
-        <w:pStyle w:val="Normal"/>
-        <w:tabs>
-          <w:tab w:val="left" w:pos="1053" w:leader="none"/>
-        </w:tabs>
-        <w:spacing w:before="0" w:after="0"/>
-        <w:jc w:val="both"/>
-        <w:rPr/>
-      </w:pPr>
-      <w:r>
-        <w:rPr/>
-      </w:r>
-    </w:p>
-    <w:p>
-      <w:pPr>
-        <w:pStyle w:val="Normal"/>
-        <w:tabs>
-          <w:tab w:val="left" w:pos="1053" w:leader="none"/>
-        </w:tabs>
-        <w:spacing w:before="0" w:after="0"/>
-        <w:jc w:val="both"/>
-        <w:rPr/>
-      </w:pPr>
-      <w:r>
-        <w:rPr/>
-      </w:r>
-    </w:p>
-    <w:p>
-      <w:pPr>
-        <w:pStyle w:val="Normal"/>
-        <w:tabs>
-          <w:tab w:val="left" w:pos="3327" w:leader="underscore"/>
-        </w:tabs>
-        <w:spacing w:before="0" w:after="0"/>
-        <w:jc w:val="both"/>
-        <w:rPr>
-          <w:rFonts w:ascii="Times New Roman" w:hAnsi="Times New Roman" w:cs="Times New Roman"/>
-          <w:color w:val="94070A"/>
-          <w:sz w:val="20"/>
-          <w:szCs w:val="20"/>
-        </w:rPr>
-      </w:pPr>
-      <w:r>
-        <w:rPr/>
-      </w:r>
-    </w:p>
-    <w:p>
-      <w:pPr>
-        <w:pStyle w:val="Normal"/>
-        <w:tabs>
-          <w:tab w:val="left" w:pos="3327" w:leader="underscore"/>
-        </w:tabs>
-        <w:spacing w:before="0" w:after="0"/>
-        <w:jc w:val="both"/>
-        <w:rPr/>
-      </w:pPr>
-      <w:r>
-        <w:rPr>
-          <w:rFonts w:cs="Times New Roman" w:ascii="Times New Roman" w:hAnsi="Times New Roman"/>
-          <w:color w:val="94070A"/>
-          <w:sz w:val="20"/>
-          <w:szCs w:val="20"/>
-        </w:rPr>
-        <w:tab/>
-        <w:t>HÀNG LẺ</w:t>
-      </w:r>
-    </w:p>
-    <w:p>
-      <w:pPr>
-        <w:pStyle w:val="Normal"/>
-        <w:tabs>
-          <w:tab w:val="left" w:pos="3425" w:leader="underscore"/>
-        </w:tabs>
-        <w:spacing w:before="0" w:after="0"/>
-        <w:jc w:val="both"/>
-        <w:rPr/>
-      </w:pPr>
-      <w:r>
-        <w:rPr>
-          <w:rFonts w:cs="Times New Roman" w:ascii="Times New Roman" w:hAnsi="Times New Roman"/>
-          <w:color w:val="003D73"/>
-          <w:sz w:val="20"/>
-          <w:szCs w:val="20"/>
-          <w:u w:val="none"/>
-        </w:rPr>
-        <w:t>-ADNE 265:</w:t>
-      </w:r>
-      <w:r>
-        <w:rPr>
-          <w:rFonts w:cs="Times New Roman" w:ascii="Times New Roman" w:hAnsi="Times New Roman"/>
-          <w:color w:val="000000"/>
-          <w:sz w:val="20"/>
-          <w:szCs w:val="20"/>
-          <w:u w:val="none"/>
-        </w:rPr>
-        <w:t xml:space="preserve"> </w:t>
-      </w:r>
-      <w:r>
-        <w:rPr>
-          <w:rFonts w:cs="Times New Roman" w:ascii="Times New Roman" w:hAnsi="Times New Roman"/>
-          <w:color w:val="000000"/>
-          <w:sz w:val="20"/>
-          <w:szCs w:val="20"/>
-          <w:u w:val="none"/>
-        </w:rPr>
-        <w:t>Đ</w:t>
-      </w:r>
-      <w:r>
-        <w:rPr>
-          <w:rFonts w:cs="Times New Roman" w:ascii="Times New Roman" w:hAnsi="Times New Roman"/>
-          <w:color w:val="000000"/>
-          <w:sz w:val="20"/>
-          <w:szCs w:val="20"/>
-          <w:u w:val="none"/>
-        </w:rPr>
-        <w:t>ợi có chi phí từ Cat Air gì gì đó rồi đưa qua cho anh Hưng.</w:t>
-      </w:r>
-    </w:p>
-    <w:p>
-      <w:pPr>
-        <w:pStyle w:val="Normal"/>
-        <w:tabs>
-          <w:tab w:val="left" w:pos="3425" w:leader="underscore"/>
-        </w:tabs>
-        <w:spacing w:before="0" w:after="0"/>
-        <w:jc w:val="both"/>
-        <w:rPr/>
-      </w:pPr>
-      <w:r>
-        <w:rPr>
-          <w:rFonts w:cs="Times New Roman" w:ascii="Times New Roman" w:hAnsi="Times New Roman"/>
-          <w:color w:val="000000"/>
-          <w:sz w:val="20"/>
-          <w:szCs w:val="20"/>
-          <w:u w:val="none"/>
-        </w:rPr>
-        <w:t>Đã gửi POD và Debit cho chị Huệ Shipper</w:t>
-      </w:r>
-    </w:p>
-    <w:p>
-      <w:pPr>
-        <w:pStyle w:val="Normal"/>
-        <w:tabs>
-          <w:tab w:val="left" w:pos="3425" w:leader="underscore"/>
-        </w:tabs>
-        <w:spacing w:before="0" w:after="0"/>
-        <w:jc w:val="both"/>
-        <w:rPr>
-          <w:rFonts w:ascii="Times New Roman" w:hAnsi="Times New Roman" w:cs="Times New Roman"/>
+          <w:b/>
+          <w:b/>
+          <w:bCs/>
+          <w:sz w:val="20"/>
+          <w:szCs w:val="20"/>
+        </w:rPr>
+      </w:pPr>
+      <w:r>
+        <w:rPr/>
+      </w:r>
+    </w:p>
+    <w:p>
+      <w:pPr>
+        <w:pStyle w:val="Normal"/>
+        <w:spacing w:before="0" w:after="0"/>
+        <w:jc w:val="both"/>
+        <w:rPr>
           <w:b w:val="false"/>
           <w:b w:val="false"/>
           <w:bCs w:val="false"/>
-          <w:color w:val="000000"/>
-          <w:sz w:val="20"/>
-          <w:szCs w:val="20"/>
-        </w:rPr>
-      </w:pPr>
+        </w:rPr>
+      </w:pPr>
+      <w:r>
+        <w:rPr>
+          <w:rFonts w:cs="Times New Roman" w:ascii="Times New Roman" w:hAnsi="Times New Roman"/>
+          <w:b w:val="false"/>
+          <w:bCs w:val="false"/>
+          <w:color w:val="00508F"/>
+          <w:sz w:val="20"/>
+          <w:szCs w:val="20"/>
+        </w:rPr>
+        <w:t>- ADNE 266</w:t>
+      </w:r>
+      <w:r>
+        <w:rPr>
+          <w:rFonts w:cs="Times New Roman" w:ascii="Times New Roman" w:hAnsi="Times New Roman"/>
+          <w:b w:val="false"/>
+          <w:bCs w:val="false"/>
+          <w:sz w:val="20"/>
+          <w:szCs w:val="20"/>
+        </w:rPr>
+        <w:t xml:space="preserve">: </w:t>
+      </w:r>
       <w:r>
         <w:rPr>
           <w:rFonts w:cs="Times New Roman" w:ascii="Times New Roman" w:hAnsi="Times New Roman"/>
@@ -1012,7 +372,673 @@
           <w:sz w:val="20"/>
           <w:szCs w:val="20"/>
         </w:rPr>
-        <w:t>Push đại lý gửi Debit Note</w:t>
+        <w:t>Đã có D/Bill, đã gửi đại lý</w:t>
+      </w:r>
+    </w:p>
+    <w:p>
+      <w:pPr>
+        <w:pStyle w:val="TextBody"/>
+        <w:tabs>
+          <w:tab w:val="left" w:pos="805" w:leader="none"/>
+        </w:tabs>
+        <w:spacing w:before="0" w:after="0"/>
+        <w:rPr>
+          <w:b w:val="false"/>
+          <w:b w:val="false"/>
+          <w:bCs w:val="false"/>
+        </w:rPr>
+      </w:pPr>
+      <w:r>
+        <w:rPr>
+          <w:rFonts w:ascii="Times New Roman" w:hAnsi="Times New Roman"/>
+          <w:b w:val="false"/>
+          <w:bCs w:val="false"/>
+          <w:color w:val="000000"/>
+          <w:sz w:val="20"/>
+          <w:szCs w:val="20"/>
+        </w:rPr>
+        <w:t>Đã lập lệnh chuyển tiền cho hãng tàu, 23/04 đưa chị Thủy duyệt</w:t>
+      </w:r>
+    </w:p>
+    <w:p>
+      <w:pPr>
+        <w:pStyle w:val="Normal"/>
+        <w:tabs>
+          <w:tab w:val="left" w:pos="1053" w:leader="none"/>
+        </w:tabs>
+        <w:spacing w:before="0" w:after="0"/>
+        <w:jc w:val="both"/>
+        <w:rPr/>
+      </w:pPr>
+      <w:r>
+        <w:rPr>
+          <w:rFonts w:cs="Times New Roman" w:ascii="Times New Roman" w:hAnsi="Times New Roman"/>
+          <w:color w:val="0066B3"/>
+          <w:sz w:val="20"/>
+          <w:szCs w:val="20"/>
+        </w:rPr>
+        <w:t>- ADNE 257</w:t>
+      </w:r>
+      <w:r>
+        <w:rPr>
+          <w:rFonts w:cs="Times New Roman" w:ascii="Times New Roman" w:hAnsi="Times New Roman"/>
+          <w:color w:val="1C1C1C"/>
+          <w:sz w:val="20"/>
+          <w:szCs w:val="20"/>
+        </w:rPr>
+        <w:t>: Đã gửi Debit cho anh Hoàn</w:t>
+      </w:r>
+    </w:p>
+    <w:p>
+      <w:pPr>
+        <w:pStyle w:val="Normal"/>
+        <w:tabs>
+          <w:tab w:val="left" w:pos="1053" w:leader="none"/>
+        </w:tabs>
+        <w:spacing w:before="0" w:after="0"/>
+        <w:jc w:val="both"/>
+        <w:rPr>
+          <w:rFonts w:ascii="Times New Roman" w:hAnsi="Times New Roman" w:cs="Times New Roman"/>
+          <w:color w:val="94070A"/>
+          <w:sz w:val="20"/>
+          <w:szCs w:val="20"/>
+        </w:rPr>
+      </w:pPr>
+      <w:r>
+        <w:rPr>
+          <w:rFonts w:cs="Times New Roman" w:ascii="Times New Roman" w:hAnsi="Times New Roman"/>
+          <w:color w:val="365F91" w:themeColor="accent1" w:themeShade="bf"/>
+          <w:sz w:val="20"/>
+          <w:szCs w:val="20"/>
+        </w:rPr>
+        <w:t>- ADNE 263</w:t>
+      </w:r>
+      <w:r>
+        <w:rPr>
+          <w:rFonts w:cs="Times New Roman" w:ascii="Times New Roman" w:hAnsi="Times New Roman"/>
+          <w:color w:val="94070A"/>
+          <w:sz w:val="20"/>
+          <w:szCs w:val="20"/>
+        </w:rPr>
+        <w:t xml:space="preserve">: </w:t>
+      </w:r>
+      <w:r>
+        <w:rPr>
+          <w:rFonts w:cs="Times New Roman" w:ascii="Times New Roman" w:hAnsi="Times New Roman"/>
+          <w:color w:val="000000"/>
+          <w:sz w:val="20"/>
+          <w:szCs w:val="20"/>
+        </w:rPr>
+        <w:t>Hãng tàu đã gửi lại MBL Sur...xong</w:t>
+      </w:r>
+    </w:p>
+    <w:p>
+      <w:pPr>
+        <w:pStyle w:val="Normal"/>
+        <w:tabs>
+          <w:tab w:val="left" w:pos="1053" w:leader="none"/>
+        </w:tabs>
+        <w:spacing w:before="0" w:after="0"/>
+        <w:jc w:val="both"/>
+        <w:rPr>
+          <w:rFonts w:ascii="Times New Roman" w:hAnsi="Times New Roman" w:cs="Times New Roman"/>
+          <w:color w:val="7F7F7F" w:themeColor="text1" w:themeTint="80"/>
+          <w:sz w:val="20"/>
+          <w:szCs w:val="20"/>
+        </w:rPr>
+      </w:pPr>
+      <w:r>
+        <w:rPr>
+          <w:rFonts w:cs="Times New Roman" w:ascii="Times New Roman" w:hAnsi="Times New Roman"/>
+          <w:color w:val="7F7F7F" w:themeColor="text1" w:themeTint="80"/>
+          <w:sz w:val="20"/>
+          <w:szCs w:val="20"/>
+        </w:rPr>
+      </w:r>
+    </w:p>
+    <w:p>
+      <w:pPr>
+        <w:pStyle w:val="Normal"/>
+        <w:tabs>
+          <w:tab w:val="left" w:pos="1053" w:leader="none"/>
+        </w:tabs>
+        <w:spacing w:before="0" w:after="0"/>
+        <w:jc w:val="both"/>
+        <w:rPr>
+          <w:rFonts w:ascii="Times New Roman" w:hAnsi="Times New Roman" w:cs="Times New Roman"/>
+          <w:color w:val="7F7F7F" w:themeColor="text1" w:themeTint="80"/>
+          <w:sz w:val="20"/>
+          <w:szCs w:val="20"/>
+        </w:rPr>
+      </w:pPr>
+      <w:r>
+        <w:rPr>
+          <w:rFonts w:cs="Times New Roman" w:ascii="Times New Roman" w:hAnsi="Times New Roman"/>
+          <w:color w:val="7F7F7F" w:themeColor="text1" w:themeTint="80"/>
+          <w:sz w:val="20"/>
+          <w:szCs w:val="20"/>
+        </w:rPr>
+      </w:r>
+    </w:p>
+    <w:p>
+      <w:pPr>
+        <w:pStyle w:val="Normal"/>
+        <w:tabs>
+          <w:tab w:val="left" w:pos="1053" w:leader="none"/>
+        </w:tabs>
+        <w:spacing w:before="0" w:after="0"/>
+        <w:jc w:val="both"/>
+        <w:rPr>
+          <w:rFonts w:ascii="Times New Roman" w:hAnsi="Times New Roman" w:cs="Times New Roman"/>
+          <w:color w:val="7F7F7F" w:themeColor="text1" w:themeTint="80"/>
+          <w:sz w:val="20"/>
+          <w:szCs w:val="20"/>
+        </w:rPr>
+      </w:pPr>
+      <w:r>
+        <w:rPr>
+          <w:rFonts w:cs="Times New Roman" w:ascii="Times New Roman" w:hAnsi="Times New Roman"/>
+          <w:color w:val="7F7F7F" w:themeColor="text1" w:themeTint="80"/>
+          <w:sz w:val="20"/>
+          <w:szCs w:val="20"/>
+        </w:rPr>
+      </w:r>
+    </w:p>
+    <w:p>
+      <w:pPr>
+        <w:pStyle w:val="Normal"/>
+        <w:tabs>
+          <w:tab w:val="left" w:pos="1053" w:leader="none"/>
+        </w:tabs>
+        <w:spacing w:before="0" w:after="0"/>
+        <w:jc w:val="both"/>
+        <w:rPr>
+          <w:rFonts w:ascii="Times New Roman" w:hAnsi="Times New Roman" w:cs="Times New Roman"/>
+          <w:color w:val="7F7F7F" w:themeColor="text1" w:themeTint="80"/>
+          <w:sz w:val="20"/>
+          <w:szCs w:val="20"/>
+        </w:rPr>
+      </w:pPr>
+      <w:r>
+        <w:rPr>
+          <w:rFonts w:cs="Times New Roman" w:ascii="Times New Roman" w:hAnsi="Times New Roman"/>
+          <w:color w:val="7F7F7F" w:themeColor="text1" w:themeTint="80"/>
+          <w:sz w:val="20"/>
+          <w:szCs w:val="20"/>
+        </w:rPr>
+      </w:r>
+    </w:p>
+    <w:p>
+      <w:pPr>
+        <w:pStyle w:val="Normal"/>
+        <w:tabs>
+          <w:tab w:val="left" w:pos="1053" w:leader="none"/>
+        </w:tabs>
+        <w:spacing w:before="0" w:after="0"/>
+        <w:jc w:val="both"/>
+        <w:rPr>
+          <w:rFonts w:ascii="Times New Roman" w:hAnsi="Times New Roman" w:cs="Times New Roman"/>
+          <w:color w:val="7F7F7F" w:themeColor="text1" w:themeTint="80"/>
+          <w:sz w:val="20"/>
+          <w:szCs w:val="20"/>
+        </w:rPr>
+      </w:pPr>
+      <w:r>
+        <w:rPr>
+          <w:rFonts w:cs="Times New Roman" w:ascii="Times New Roman" w:hAnsi="Times New Roman"/>
+          <w:color w:val="7F7F7F" w:themeColor="text1" w:themeTint="80"/>
+          <w:sz w:val="20"/>
+          <w:szCs w:val="20"/>
+        </w:rPr>
+      </w:r>
+    </w:p>
+    <w:p>
+      <w:pPr>
+        <w:pStyle w:val="Normal"/>
+        <w:tabs>
+          <w:tab w:val="left" w:pos="1053" w:leader="none"/>
+        </w:tabs>
+        <w:spacing w:before="0" w:after="0"/>
+        <w:jc w:val="both"/>
+        <w:rPr>
+          <w:rFonts w:ascii="Times New Roman" w:hAnsi="Times New Roman" w:cs="Times New Roman"/>
+          <w:color w:val="7F7F7F" w:themeColor="text1" w:themeTint="80"/>
+          <w:sz w:val="20"/>
+          <w:szCs w:val="20"/>
+        </w:rPr>
+      </w:pPr>
+      <w:r>
+        <w:rPr>
+          <w:rFonts w:cs="Times New Roman" w:ascii="Times New Roman" w:hAnsi="Times New Roman"/>
+          <w:color w:val="7F7F7F" w:themeColor="text1" w:themeTint="80"/>
+          <w:sz w:val="20"/>
+          <w:szCs w:val="20"/>
+        </w:rPr>
+      </w:r>
+    </w:p>
+    <w:p>
+      <w:pPr>
+        <w:pStyle w:val="Normal"/>
+        <w:tabs>
+          <w:tab w:val="left" w:pos="1053" w:leader="none"/>
+        </w:tabs>
+        <w:spacing w:before="0" w:after="0"/>
+        <w:jc w:val="both"/>
+        <w:rPr>
+          <w:rFonts w:ascii="Times New Roman" w:hAnsi="Times New Roman" w:cs="Times New Roman"/>
+          <w:color w:val="7F7F7F" w:themeColor="text1" w:themeTint="80"/>
+          <w:sz w:val="20"/>
+          <w:szCs w:val="20"/>
+        </w:rPr>
+      </w:pPr>
+      <w:r>
+        <w:rPr>
+          <w:rFonts w:cs="Times New Roman" w:ascii="Times New Roman" w:hAnsi="Times New Roman"/>
+          <w:color w:val="7F7F7F" w:themeColor="text1" w:themeTint="80"/>
+          <w:sz w:val="20"/>
+          <w:szCs w:val="20"/>
+        </w:rPr>
+      </w:r>
+    </w:p>
+    <w:p>
+      <w:pPr>
+        <w:pStyle w:val="Normal"/>
+        <w:tabs>
+          <w:tab w:val="left" w:pos="1053" w:leader="none"/>
+        </w:tabs>
+        <w:spacing w:before="0" w:after="0"/>
+        <w:jc w:val="both"/>
+        <w:rPr>
+          <w:rFonts w:ascii="Times New Roman" w:hAnsi="Times New Roman" w:cs="Times New Roman"/>
+          <w:color w:val="7F7F7F" w:themeColor="text1" w:themeTint="80"/>
+          <w:sz w:val="20"/>
+          <w:szCs w:val="20"/>
+        </w:rPr>
+      </w:pPr>
+      <w:r>
+        <w:rPr>
+          <w:rFonts w:cs="Times New Roman" w:ascii="Times New Roman" w:hAnsi="Times New Roman"/>
+          <w:color w:val="7F7F7F" w:themeColor="text1" w:themeTint="80"/>
+          <w:sz w:val="20"/>
+          <w:szCs w:val="20"/>
+        </w:rPr>
+      </w:r>
+    </w:p>
+    <w:p>
+      <w:pPr>
+        <w:pStyle w:val="Normal"/>
+        <w:tabs>
+          <w:tab w:val="left" w:pos="1053" w:leader="none"/>
+        </w:tabs>
+        <w:spacing w:before="0" w:after="0"/>
+        <w:jc w:val="both"/>
+        <w:rPr/>
+      </w:pPr>
+      <w:r>
+        <w:rPr/>
+      </w:r>
+    </w:p>
+    <w:p>
+      <w:pPr>
+        <w:pStyle w:val="Normal"/>
+        <w:tabs>
+          <w:tab w:val="left" w:pos="1053" w:leader="none"/>
+        </w:tabs>
+        <w:spacing w:before="0" w:after="0"/>
+        <w:jc w:val="both"/>
+        <w:rPr/>
+      </w:pPr>
+      <w:r>
+        <w:rPr/>
+      </w:r>
+    </w:p>
+    <w:p>
+      <w:pPr>
+        <w:pStyle w:val="Normal"/>
+        <w:tabs>
+          <w:tab w:val="left" w:pos="1053" w:leader="none"/>
+        </w:tabs>
+        <w:spacing w:before="0" w:after="0"/>
+        <w:jc w:val="both"/>
+        <w:rPr/>
+      </w:pPr>
+      <w:r>
+        <w:rPr/>
+      </w:r>
+    </w:p>
+    <w:p>
+      <w:pPr>
+        <w:pStyle w:val="Normal"/>
+        <w:tabs>
+          <w:tab w:val="left" w:pos="1053" w:leader="none"/>
+        </w:tabs>
+        <w:spacing w:before="0" w:after="0"/>
+        <w:jc w:val="both"/>
+        <w:rPr/>
+      </w:pPr>
+      <w:r>
+        <w:rPr/>
+      </w:r>
+    </w:p>
+    <w:p>
+      <w:pPr>
+        <w:pStyle w:val="Normal"/>
+        <w:tabs>
+          <w:tab w:val="left" w:pos="1053" w:leader="none"/>
+        </w:tabs>
+        <w:spacing w:before="0" w:after="0"/>
+        <w:jc w:val="both"/>
+        <w:rPr/>
+      </w:pPr>
+      <w:r>
+        <w:rPr/>
+      </w:r>
+    </w:p>
+    <w:p>
+      <w:pPr>
+        <w:pStyle w:val="Normal"/>
+        <w:tabs>
+          <w:tab w:val="left" w:pos="1053" w:leader="none"/>
+        </w:tabs>
+        <w:spacing w:before="0" w:after="0"/>
+        <w:jc w:val="both"/>
+        <w:rPr/>
+      </w:pPr>
+      <w:r>
+        <w:rPr/>
+      </w:r>
+    </w:p>
+    <w:p>
+      <w:pPr>
+        <w:pStyle w:val="Normal"/>
+        <w:tabs>
+          <w:tab w:val="left" w:pos="1053" w:leader="none"/>
+        </w:tabs>
+        <w:spacing w:before="0" w:after="0"/>
+        <w:jc w:val="both"/>
+        <w:rPr/>
+      </w:pPr>
+      <w:r>
+        <w:rPr/>
+      </w:r>
+    </w:p>
+    <w:p>
+      <w:pPr>
+        <w:pStyle w:val="Normal"/>
+        <w:tabs>
+          <w:tab w:val="left" w:pos="1053" w:leader="none"/>
+        </w:tabs>
+        <w:spacing w:before="0" w:after="0"/>
+        <w:jc w:val="both"/>
+        <w:rPr/>
+      </w:pPr>
+      <w:r>
+        <w:rPr/>
+      </w:r>
+    </w:p>
+    <w:p>
+      <w:pPr>
+        <w:pStyle w:val="Normal"/>
+        <w:tabs>
+          <w:tab w:val="left" w:pos="1053" w:leader="none"/>
+        </w:tabs>
+        <w:spacing w:before="0" w:after="0"/>
+        <w:jc w:val="both"/>
+        <w:rPr/>
+      </w:pPr>
+      <w:r>
+        <w:rPr/>
+      </w:r>
+    </w:p>
+    <w:p>
+      <w:pPr>
+        <w:pStyle w:val="Normal"/>
+        <w:tabs>
+          <w:tab w:val="left" w:pos="1053" w:leader="none"/>
+        </w:tabs>
+        <w:spacing w:before="0" w:after="0"/>
+        <w:jc w:val="both"/>
+        <w:rPr/>
+      </w:pPr>
+      <w:r>
+        <w:rPr/>
+      </w:r>
+    </w:p>
+    <w:p>
+      <w:pPr>
+        <w:pStyle w:val="Normal"/>
+        <w:tabs>
+          <w:tab w:val="left" w:pos="1053" w:leader="none"/>
+        </w:tabs>
+        <w:spacing w:before="0" w:after="0"/>
+        <w:jc w:val="both"/>
+        <w:rPr/>
+      </w:pPr>
+      <w:r>
+        <w:rPr/>
+      </w:r>
+    </w:p>
+    <w:p>
+      <w:pPr>
+        <w:pStyle w:val="Normal"/>
+        <w:tabs>
+          <w:tab w:val="left" w:pos="1053" w:leader="none"/>
+        </w:tabs>
+        <w:spacing w:before="0" w:after="0"/>
+        <w:jc w:val="both"/>
+        <w:rPr/>
+      </w:pPr>
+      <w:r>
+        <w:rPr/>
+      </w:r>
+    </w:p>
+    <w:p>
+      <w:pPr>
+        <w:pStyle w:val="Normal"/>
+        <w:tabs>
+          <w:tab w:val="left" w:pos="1053" w:leader="none"/>
+        </w:tabs>
+        <w:spacing w:before="0" w:after="0"/>
+        <w:jc w:val="both"/>
+        <w:rPr/>
+      </w:pPr>
+      <w:r>
+        <w:rPr/>
+      </w:r>
+    </w:p>
+    <w:p>
+      <w:pPr>
+        <w:pStyle w:val="Normal"/>
+        <w:tabs>
+          <w:tab w:val="left" w:pos="1053" w:leader="none"/>
+        </w:tabs>
+        <w:spacing w:before="0" w:after="0"/>
+        <w:jc w:val="both"/>
+        <w:rPr/>
+      </w:pPr>
+      <w:r>
+        <w:rPr/>
+      </w:r>
+    </w:p>
+    <w:p>
+      <w:pPr>
+        <w:pStyle w:val="Normal"/>
+        <w:tabs>
+          <w:tab w:val="left" w:pos="1053" w:leader="none"/>
+        </w:tabs>
+        <w:spacing w:before="0" w:after="0"/>
+        <w:jc w:val="both"/>
+        <w:rPr/>
+      </w:pPr>
+      <w:r>
+        <w:rPr/>
+      </w:r>
+    </w:p>
+    <w:p>
+      <w:pPr>
+        <w:pStyle w:val="Normal"/>
+        <w:tabs>
+          <w:tab w:val="left" w:pos="1053" w:leader="none"/>
+        </w:tabs>
+        <w:spacing w:before="0" w:after="0"/>
+        <w:jc w:val="both"/>
+        <w:rPr/>
+      </w:pPr>
+      <w:r>
+        <w:rPr/>
+      </w:r>
+    </w:p>
+    <w:p>
+      <w:pPr>
+        <w:pStyle w:val="Normal"/>
+        <w:tabs>
+          <w:tab w:val="left" w:pos="1053" w:leader="none"/>
+        </w:tabs>
+        <w:spacing w:before="0" w:after="0"/>
+        <w:jc w:val="both"/>
+        <w:rPr/>
+      </w:pPr>
+      <w:r>
+        <w:rPr/>
+      </w:r>
+    </w:p>
+    <w:p>
+      <w:pPr>
+        <w:pStyle w:val="Normal"/>
+        <w:tabs>
+          <w:tab w:val="left" w:pos="1053" w:leader="none"/>
+        </w:tabs>
+        <w:spacing w:before="0" w:after="0"/>
+        <w:jc w:val="both"/>
+        <w:rPr/>
+      </w:pPr>
+      <w:r>
+        <w:rPr/>
+      </w:r>
+    </w:p>
+    <w:p>
+      <w:pPr>
+        <w:pStyle w:val="Normal"/>
+        <w:tabs>
+          <w:tab w:val="left" w:pos="3327" w:leader="underscore"/>
+        </w:tabs>
+        <w:spacing w:before="0" w:after="0"/>
+        <w:jc w:val="both"/>
+        <w:rPr/>
+      </w:pPr>
+      <w:r>
+        <w:rPr>
+          <w:rFonts w:cs="Times New Roman" w:ascii="Times New Roman" w:hAnsi="Times New Roman"/>
+          <w:color w:val="94070A"/>
+          <w:sz w:val="20"/>
+          <w:szCs w:val="20"/>
+        </w:rPr>
+        <w:tab/>
+        <w:t>HÀNG LẺ</w:t>
+      </w:r>
+    </w:p>
+    <w:p>
+      <w:pPr>
+        <w:pStyle w:val="Normal"/>
+        <w:tabs>
+          <w:tab w:val="left" w:pos="3425" w:leader="underscore"/>
+        </w:tabs>
+        <w:spacing w:before="0" w:after="0"/>
+        <w:jc w:val="both"/>
+        <w:rPr>
+          <w:b/>
+          <w:b/>
+          <w:bCs/>
+        </w:rPr>
+      </w:pPr>
+      <w:r>
+        <w:rPr>
+          <w:rFonts w:cs="Times New Roman" w:ascii="Times New Roman" w:hAnsi="Times New Roman"/>
+          <w:b/>
+          <w:bCs/>
+          <w:color w:val="003D73"/>
+          <w:sz w:val="20"/>
+          <w:szCs w:val="20"/>
+          <w:u w:val="none"/>
+        </w:rPr>
+        <w:t>-ADNE 265:</w:t>
+      </w:r>
+      <w:r>
+        <w:rPr>
+          <w:rFonts w:cs="Times New Roman" w:ascii="Times New Roman" w:hAnsi="Times New Roman"/>
+          <w:b/>
+          <w:bCs/>
+          <w:color w:val="000000"/>
+          <w:sz w:val="20"/>
+          <w:szCs w:val="20"/>
+          <w:u w:val="none"/>
+        </w:rPr>
+        <w:t xml:space="preserve"> </w:t>
+      </w:r>
+      <w:r>
+        <w:rPr>
+          <w:rFonts w:cs="Times New Roman" w:ascii="Times New Roman" w:hAnsi="Times New Roman"/>
+          <w:b/>
+          <w:bCs/>
+          <w:color w:val="000000"/>
+          <w:sz w:val="20"/>
+          <w:szCs w:val="20"/>
+          <w:u w:val="none"/>
+        </w:rPr>
+        <w:t>Đã có chi phí từ Cat Air...</w:t>
+      </w:r>
+    </w:p>
+    <w:p>
+      <w:pPr>
+        <w:pStyle w:val="Normal"/>
+        <w:tabs>
+          <w:tab w:val="left" w:pos="3425" w:leader="underscore"/>
+        </w:tabs>
+        <w:spacing w:before="0" w:after="0"/>
+        <w:jc w:val="both"/>
+        <w:rPr>
+          <w:b/>
+          <w:b/>
+          <w:bCs/>
+        </w:rPr>
+      </w:pPr>
+      <w:r>
+        <w:rPr>
+          <w:rFonts w:cs="Times New Roman" w:ascii="Times New Roman" w:hAnsi="Times New Roman"/>
+          <w:b/>
+          <w:bCs/>
+          <w:color w:val="000000"/>
+          <w:sz w:val="20"/>
+          <w:szCs w:val="20"/>
+          <w:u w:val="none"/>
+        </w:rPr>
+        <w:t>Đã gửi POD và Debit cho chị Huệ Shipper</w:t>
+      </w:r>
+    </w:p>
+    <w:p>
+      <w:pPr>
+        <w:pStyle w:val="Normal"/>
+        <w:tabs>
+          <w:tab w:val="left" w:pos="3425" w:leader="underscore"/>
+        </w:tabs>
+        <w:spacing w:before="0" w:after="0"/>
+        <w:jc w:val="both"/>
+        <w:rPr>
+          <w:b/>
+          <w:b/>
+          <w:bCs/>
+        </w:rPr>
+      </w:pPr>
+      <w:r>
+        <w:rPr>
+          <w:rFonts w:cs="Times New Roman" w:ascii="Times New Roman" w:hAnsi="Times New Roman"/>
+          <w:b/>
+          <w:bCs/>
+          <w:color w:val="000000"/>
+          <w:sz w:val="20"/>
+          <w:szCs w:val="20"/>
+        </w:rPr>
+        <w:t>Đại lý đã gửi Debit Note, chờ file từ Trang rồi đưa cho anh Hưng</w:t>
       </w:r>
     </w:p>
     <w:p>
@@ -1112,7 +1138,16 @@
           <w:sz w:val="20"/>
           <w:szCs w:val="20"/>
         </w:rPr>
-        <w:t>(Gọi không đc…)</w:t>
+        <w:t xml:space="preserve">(Gọi không đc…) </w:t>
+      </w:r>
+      <w:r>
+        <w:rPr>
+          <w:rFonts w:cs="Times New Roman" w:ascii="Times New Roman" w:hAnsi="Times New Roman"/>
+          <w:color w:val="000000"/>
+          <w:sz w:val="20"/>
+          <w:szCs w:val="20"/>
+        </w:rPr>
+        <w:t>HỦY...</w:t>
       </w:r>
     </w:p>
     <w:p>
@@ -1146,32 +1181,46 @@
         </w:tabs>
         <w:spacing w:before="0" w:after="0"/>
         <w:jc w:val="both"/>
-        <w:rPr/>
-      </w:pPr>
-      <w:r>
-        <w:rPr>
-          <w:rFonts w:cs="Times New Roman" w:ascii="Times New Roman" w:hAnsi="Times New Roman"/>
+        <w:rPr>
+          <w:b/>
+          <w:b/>
+          <w:bCs/>
+          <w:u w:val="none"/>
+        </w:rPr>
+      </w:pPr>
+      <w:r>
+        <w:rPr>
+          <w:rFonts w:cs="Times New Roman" w:ascii="Times New Roman" w:hAnsi="Times New Roman"/>
+          <w:b/>
+          <w:bCs/>
           <w:color w:val="006D6F"/>
           <w:sz w:val="20"/>
           <w:szCs w:val="20"/>
+          <w:u w:val="none"/>
         </w:rPr>
         <w:t>-ADNE267:</w:t>
       </w:r>
       <w:r>
         <w:rPr>
           <w:rFonts w:cs="Times New Roman" w:ascii="Times New Roman" w:hAnsi="Times New Roman"/>
+          <w:b/>
+          <w:bCs/>
           <w:color w:val="94070A"/>
           <w:sz w:val="20"/>
           <w:szCs w:val="20"/>
+          <w:u w:val="none"/>
         </w:rPr>
         <w:t xml:space="preserve"> </w:t>
       </w:r>
       <w:r>
         <w:rPr>
           <w:rFonts w:cs="Times New Roman" w:ascii="Times New Roman" w:hAnsi="Times New Roman"/>
+          <w:b/>
+          <w:bCs/>
           <w:color w:val="000000"/>
           <w:sz w:val="20"/>
           <w:szCs w:val="20"/>
+          <w:u w:val="none"/>
         </w:rPr>
         <w:t>Đã gửi booking cho Shipper...</w:t>
       </w:r>
@@ -1185,14 +1234,45 @@
         <w:spacing w:before="0" w:after="0"/>
         <w:jc w:val="both"/>
         <w:rPr>
+          <w:b/>
+          <w:b/>
+          <w:bCs/>
+          <w:u w:val="none"/>
+        </w:rPr>
+      </w:pPr>
+      <w:r>
+        <w:rPr>
           <w:rFonts w:ascii="Times New Roman" w:hAnsi="Times New Roman"/>
+          <w:b/>
+          <w:bCs/>
+          <w:u w:val="none"/>
+        </w:rPr>
+        <w:t>Cut-Off ngày: 24/04 (Thứ 3) trước 9h sáng</w:t>
+      </w:r>
+    </w:p>
+    <w:p>
+      <w:pPr>
+        <w:pStyle w:val="Normal"/>
+        <w:tabs>
+          <w:tab w:val="left" w:pos="5760" w:leader="underscore"/>
+        </w:tabs>
+        <w:spacing w:before="0" w:after="0"/>
+        <w:jc w:val="both"/>
+        <w:rPr>
+          <w:b/>
+          <w:b/>
+          <w:bCs/>
+          <w:u w:val="none"/>
         </w:rPr>
       </w:pPr>
       <w:r>
         <w:rPr>
           <w:rFonts w:ascii="Times New Roman" w:hAnsi="Times New Roman"/>
-        </w:rPr>
-        <w:t>Cut-Off ngày: 24/04 (Thứ 3) trước 9h sáng</w:t>
+          <w:b/>
+          <w:bCs/>
+          <w:u w:val="none"/>
+        </w:rPr>
+        <w:t>(Đã có ít thông tin về hàng...chờ tiếp)</w:t>
       </w:r>
     </w:p>
     <w:p>
@@ -1228,17 +1308,10 @@
         </w:tabs>
         <w:spacing w:before="0" w:after="0"/>
         <w:jc w:val="both"/>
-        <w:rPr>
-          <w:rFonts w:ascii="Times New Roman" w:hAnsi="Times New Roman" w:cs="Times New Roman"/>
-          <w:color w:val="94070A"/>
-          <w:sz w:val="20"/>
-          <w:szCs w:val="20"/>
-        </w:rPr>
-      </w:pPr>
-      <w:r>
-        <w:rPr>
-          <w:rFonts w:ascii="Times New Roman" w:hAnsi="Times New Roman"/>
-        </w:rPr>
+        <w:rPr/>
+      </w:pPr>
+      <w:r>
+        <w:rPr/>
       </w:r>
     </w:p>
     <w:sectPr>

--- a/Milo Track.docx
+++ b/Milo Track.docx
@@ -12,7 +12,7 @@
         <w:ind w:right="-270" w:hanging="0"/>
         <w:jc w:val="both"/>
         <w:rPr>
-          <w:color w:val="94070A"/>
+          <w:rFonts w:ascii="Times New Roman" w:hAnsi="Times New Roman"/>
         </w:rPr>
       </w:pPr>
       <w:r>
@@ -32,7 +32,9 @@
         <w:spacing w:before="0" w:after="0"/>
         <w:ind w:right="-270" w:hanging="0"/>
         <w:jc w:val="both"/>
-        <w:rPr/>
+        <w:rPr>
+          <w:rFonts w:ascii="Times New Roman" w:hAnsi="Times New Roman"/>
+        </w:rPr>
       </w:pPr>
       <w:r>
         <w:rPr>
@@ -58,7 +60,9 @@
         <w:spacing w:before="0" w:after="0"/>
         <w:ind w:right="-270" w:hanging="0"/>
         <w:jc w:val="both"/>
-        <w:rPr/>
+        <w:rPr>
+          <w:rFonts w:ascii="Times New Roman" w:hAnsi="Times New Roman"/>
+        </w:rPr>
       </w:pPr>
       <w:r>
         <w:rPr>
@@ -80,7 +84,9 @@
         <w:spacing w:before="0" w:after="0"/>
         <w:ind w:right="270" w:hanging="0"/>
         <w:jc w:val="both"/>
-        <w:rPr/>
+        <w:rPr>
+          <w:rFonts w:ascii="Times New Roman" w:hAnsi="Times New Roman"/>
+        </w:rPr>
       </w:pPr>
       <w:r>
         <w:rPr>
@@ -110,7 +116,9 @@
         </w:tabs>
         <w:spacing w:before="0" w:after="0"/>
         <w:jc w:val="both"/>
-        <w:rPr/>
+        <w:rPr>
+          <w:rFonts w:ascii="Times New Roman" w:hAnsi="Times New Roman"/>
+        </w:rPr>
       </w:pPr>
       <w:r>
         <w:rPr>
@@ -131,7 +139,7 @@
         <w:spacing w:before="0" w:after="0"/>
         <w:jc w:val="both"/>
         <w:rPr>
-          <w:color w:val="94070A"/>
+          <w:rFonts w:ascii="Times New Roman" w:hAnsi="Times New Roman"/>
         </w:rPr>
       </w:pPr>
       <w:r>
@@ -186,7 +194,7 @@
           <w:sz w:val="20"/>
           <w:szCs w:val="20"/>
         </w:rPr>
-        <w:t>đang đợi đại lý cho gửi booking cho shipper.</w:t>
+        <w:t>đã gửi booking cho Shipper</w:t>
       </w:r>
     </w:p>
     <w:p>
@@ -255,7 +263,9 @@
         </w:tabs>
         <w:spacing w:before="0" w:after="0"/>
         <w:jc w:val="both"/>
-        <w:rPr/>
+        <w:rPr>
+          <w:rFonts w:ascii="Times New Roman" w:hAnsi="Times New Roman"/>
+        </w:rPr>
       </w:pPr>
       <w:r>
         <w:rPr>
@@ -286,7 +296,9 @@
         </w:tabs>
         <w:spacing w:before="0" w:after="0"/>
         <w:jc w:val="both"/>
-        <w:rPr/>
+        <w:rPr>
+          <w:rFonts w:ascii="Times New Roman" w:hAnsi="Times New Roman"/>
+        </w:rPr>
       </w:pPr>
       <w:r>
         <w:rPr>
@@ -307,36 +319,39 @@
           <w:sz w:val="20"/>
           <w:szCs w:val="20"/>
         </w:rPr>
-        <w:t>: ETD: 28/04 (còn khá lâu). SI &amp; VGM Cut off: 26/04 ; 7 ngày free DEM + DET…(Đã gửi booking cho anh Hoàn)</w:t>
-      </w:r>
-    </w:p>
-    <w:p>
-      <w:pPr>
-        <w:pStyle w:val="Normal"/>
-        <w:tabs>
-          <w:tab w:val="left" w:pos="1053" w:leader="none"/>
-        </w:tabs>
-        <w:spacing w:before="0" w:after="0"/>
-        <w:jc w:val="both"/>
-        <w:rPr>
-          <w:rFonts w:ascii="Times New Roman" w:hAnsi="Times New Roman" w:cs="Times New Roman"/>
-          <w:b/>
-          <w:b/>
-          <w:bCs/>
-          <w:sz w:val="20"/>
-          <w:szCs w:val="20"/>
-        </w:rPr>
-      </w:pPr>
-      <w:r>
-        <w:rPr/>
-      </w:r>
-    </w:p>
-    <w:p>
-      <w:pPr>
-        <w:pStyle w:val="Normal"/>
-        <w:spacing w:before="0" w:after="0"/>
-        <w:jc w:val="both"/>
-        <w:rPr>
+        <w:t>: ETD: 28/04 (còn khá lâu). SI &amp; VGM Cut off: 26/04 ; 7 ngày free  DEM + DET…(Đã gửi booking cho anh Hoàn)</w:t>
+      </w:r>
+    </w:p>
+    <w:p>
+      <w:pPr>
+        <w:pStyle w:val="Normal"/>
+        <w:tabs>
+          <w:tab w:val="left" w:pos="1053" w:leader="none"/>
+        </w:tabs>
+        <w:spacing w:before="0" w:after="0"/>
+        <w:jc w:val="both"/>
+        <w:rPr>
+          <w:rFonts w:cs="Times New Roman"/>
+          <w:b/>
+          <w:b/>
+          <w:bCs/>
+          <w:sz w:val="20"/>
+          <w:szCs w:val="20"/>
+        </w:rPr>
+      </w:pPr>
+      <w:r>
+        <w:rPr>
+          <w:rFonts w:ascii="Times New Roman" w:hAnsi="Times New Roman"/>
+        </w:rPr>
+      </w:r>
+    </w:p>
+    <w:p>
+      <w:pPr>
+        <w:pStyle w:val="Normal"/>
+        <w:spacing w:before="0" w:after="0"/>
+        <w:jc w:val="both"/>
+        <w:rPr>
+          <w:rFonts w:ascii="Times New Roman" w:hAnsi="Times New Roman"/>
           <w:b w:val="false"/>
           <w:b w:val="false"/>
           <w:bCs w:val="false"/>
@@ -383,6 +398,7 @@
         </w:tabs>
         <w:spacing w:before="0" w:after="0"/>
         <w:rPr>
+          <w:rFonts w:ascii="Times New Roman" w:hAnsi="Times New Roman"/>
           <w:b w:val="false"/>
           <w:b w:val="false"/>
           <w:bCs w:val="false"/>
@@ -408,7 +424,9 @@
         </w:tabs>
         <w:spacing w:before="0" w:after="0"/>
         <w:jc w:val="both"/>
-        <w:rPr/>
+        <w:rPr>
+          <w:rFonts w:ascii="Times New Roman" w:hAnsi="Times New Roman"/>
+        </w:rPr>
       </w:pPr>
       <w:r>
         <w:rPr>
@@ -672,248 +690,326 @@
         </w:tabs>
         <w:spacing w:before="0" w:after="0"/>
         <w:jc w:val="both"/>
-        <w:rPr/>
-      </w:pPr>
-      <w:r>
-        <w:rPr/>
-      </w:r>
-    </w:p>
-    <w:p>
-      <w:pPr>
-        <w:pStyle w:val="Normal"/>
-        <w:tabs>
-          <w:tab w:val="left" w:pos="1053" w:leader="none"/>
-        </w:tabs>
-        <w:spacing w:before="0" w:after="0"/>
-        <w:jc w:val="both"/>
-        <w:rPr/>
-      </w:pPr>
-      <w:r>
-        <w:rPr/>
-      </w:r>
-    </w:p>
-    <w:p>
-      <w:pPr>
-        <w:pStyle w:val="Normal"/>
-        <w:tabs>
-          <w:tab w:val="left" w:pos="1053" w:leader="none"/>
-        </w:tabs>
-        <w:spacing w:before="0" w:after="0"/>
-        <w:jc w:val="both"/>
-        <w:rPr/>
-      </w:pPr>
-      <w:r>
-        <w:rPr/>
-      </w:r>
-    </w:p>
-    <w:p>
-      <w:pPr>
-        <w:pStyle w:val="Normal"/>
-        <w:tabs>
-          <w:tab w:val="left" w:pos="1053" w:leader="none"/>
-        </w:tabs>
-        <w:spacing w:before="0" w:after="0"/>
-        <w:jc w:val="both"/>
-        <w:rPr/>
-      </w:pPr>
-      <w:r>
-        <w:rPr/>
-      </w:r>
-    </w:p>
-    <w:p>
-      <w:pPr>
-        <w:pStyle w:val="Normal"/>
-        <w:tabs>
-          <w:tab w:val="left" w:pos="1053" w:leader="none"/>
-        </w:tabs>
-        <w:spacing w:before="0" w:after="0"/>
-        <w:jc w:val="both"/>
-        <w:rPr/>
-      </w:pPr>
-      <w:r>
-        <w:rPr/>
-      </w:r>
-    </w:p>
-    <w:p>
-      <w:pPr>
-        <w:pStyle w:val="Normal"/>
-        <w:tabs>
-          <w:tab w:val="left" w:pos="1053" w:leader="none"/>
-        </w:tabs>
-        <w:spacing w:before="0" w:after="0"/>
-        <w:jc w:val="both"/>
-        <w:rPr/>
-      </w:pPr>
-      <w:r>
-        <w:rPr/>
-      </w:r>
-    </w:p>
-    <w:p>
-      <w:pPr>
-        <w:pStyle w:val="Normal"/>
-        <w:tabs>
-          <w:tab w:val="left" w:pos="1053" w:leader="none"/>
-        </w:tabs>
-        <w:spacing w:before="0" w:after="0"/>
-        <w:jc w:val="both"/>
-        <w:rPr/>
-      </w:pPr>
-      <w:r>
-        <w:rPr/>
-      </w:r>
-    </w:p>
-    <w:p>
-      <w:pPr>
-        <w:pStyle w:val="Normal"/>
-        <w:tabs>
-          <w:tab w:val="left" w:pos="1053" w:leader="none"/>
-        </w:tabs>
-        <w:spacing w:before="0" w:after="0"/>
-        <w:jc w:val="both"/>
-        <w:rPr/>
-      </w:pPr>
-      <w:r>
-        <w:rPr/>
-      </w:r>
-    </w:p>
-    <w:p>
-      <w:pPr>
-        <w:pStyle w:val="Normal"/>
-        <w:tabs>
-          <w:tab w:val="left" w:pos="1053" w:leader="none"/>
-        </w:tabs>
-        <w:spacing w:before="0" w:after="0"/>
-        <w:jc w:val="both"/>
-        <w:rPr/>
-      </w:pPr>
-      <w:r>
-        <w:rPr/>
-      </w:r>
-    </w:p>
-    <w:p>
-      <w:pPr>
-        <w:pStyle w:val="Normal"/>
-        <w:tabs>
-          <w:tab w:val="left" w:pos="1053" w:leader="none"/>
-        </w:tabs>
-        <w:spacing w:before="0" w:after="0"/>
-        <w:jc w:val="both"/>
-        <w:rPr/>
-      </w:pPr>
-      <w:r>
-        <w:rPr/>
-      </w:r>
-    </w:p>
-    <w:p>
-      <w:pPr>
-        <w:pStyle w:val="Normal"/>
-        <w:tabs>
-          <w:tab w:val="left" w:pos="1053" w:leader="none"/>
-        </w:tabs>
-        <w:spacing w:before="0" w:after="0"/>
-        <w:jc w:val="both"/>
-        <w:rPr/>
-      </w:pPr>
-      <w:r>
-        <w:rPr/>
-      </w:r>
-    </w:p>
-    <w:p>
-      <w:pPr>
-        <w:pStyle w:val="Normal"/>
-        <w:tabs>
-          <w:tab w:val="left" w:pos="1053" w:leader="none"/>
-        </w:tabs>
-        <w:spacing w:before="0" w:after="0"/>
-        <w:jc w:val="both"/>
-        <w:rPr/>
-      </w:pPr>
-      <w:r>
-        <w:rPr/>
-      </w:r>
-    </w:p>
-    <w:p>
-      <w:pPr>
-        <w:pStyle w:val="Normal"/>
-        <w:tabs>
-          <w:tab w:val="left" w:pos="1053" w:leader="none"/>
-        </w:tabs>
-        <w:spacing w:before="0" w:after="0"/>
-        <w:jc w:val="both"/>
-        <w:rPr/>
-      </w:pPr>
-      <w:r>
-        <w:rPr/>
-      </w:r>
-    </w:p>
-    <w:p>
-      <w:pPr>
-        <w:pStyle w:val="Normal"/>
-        <w:tabs>
-          <w:tab w:val="left" w:pos="1053" w:leader="none"/>
-        </w:tabs>
-        <w:spacing w:before="0" w:after="0"/>
-        <w:jc w:val="both"/>
-        <w:rPr/>
-      </w:pPr>
-      <w:r>
-        <w:rPr/>
-      </w:r>
-    </w:p>
-    <w:p>
-      <w:pPr>
-        <w:pStyle w:val="Normal"/>
-        <w:tabs>
-          <w:tab w:val="left" w:pos="1053" w:leader="none"/>
-        </w:tabs>
-        <w:spacing w:before="0" w:after="0"/>
-        <w:jc w:val="both"/>
-        <w:rPr/>
-      </w:pPr>
-      <w:r>
-        <w:rPr/>
-      </w:r>
-    </w:p>
-    <w:p>
-      <w:pPr>
-        <w:pStyle w:val="Normal"/>
-        <w:tabs>
-          <w:tab w:val="left" w:pos="1053" w:leader="none"/>
-        </w:tabs>
-        <w:spacing w:before="0" w:after="0"/>
-        <w:jc w:val="both"/>
-        <w:rPr/>
-      </w:pPr>
-      <w:r>
-        <w:rPr/>
-      </w:r>
-    </w:p>
-    <w:p>
-      <w:pPr>
-        <w:pStyle w:val="Normal"/>
-        <w:tabs>
-          <w:tab w:val="left" w:pos="1053" w:leader="none"/>
-        </w:tabs>
-        <w:spacing w:before="0" w:after="0"/>
-        <w:jc w:val="both"/>
-        <w:rPr/>
-      </w:pPr>
-      <w:r>
-        <w:rPr/>
-      </w:r>
-    </w:p>
-    <w:p>
-      <w:pPr>
-        <w:pStyle w:val="Normal"/>
-        <w:tabs>
-          <w:tab w:val="left" w:pos="1053" w:leader="none"/>
-        </w:tabs>
-        <w:spacing w:before="0" w:after="0"/>
-        <w:jc w:val="both"/>
-        <w:rPr/>
-      </w:pPr>
-      <w:r>
-        <w:rPr/>
+        <w:rPr>
+          <w:rFonts w:ascii="Times New Roman" w:hAnsi="Times New Roman" w:cs="Times New Roman"/>
+          <w:color w:val="7F7F7F" w:themeColor="text1" w:themeTint="80"/>
+          <w:sz w:val="20"/>
+          <w:szCs w:val="20"/>
+        </w:rPr>
+      </w:pPr>
+      <w:r>
+        <w:rPr>
+          <w:rFonts w:cs="Times New Roman" w:ascii="Times New Roman" w:hAnsi="Times New Roman"/>
+          <w:color w:val="7F7F7F" w:themeColor="text1" w:themeTint="80"/>
+          <w:sz w:val="20"/>
+          <w:szCs w:val="20"/>
+        </w:rPr>
+      </w:r>
+    </w:p>
+    <w:p>
+      <w:pPr>
+        <w:pStyle w:val="Normal"/>
+        <w:tabs>
+          <w:tab w:val="left" w:pos="1053" w:leader="none"/>
+        </w:tabs>
+        <w:spacing w:before="0" w:after="0"/>
+        <w:jc w:val="both"/>
+        <w:rPr>
+          <w:rFonts w:ascii="Times New Roman" w:hAnsi="Times New Roman"/>
+        </w:rPr>
+      </w:pPr>
+      <w:r>
+        <w:rPr>
+          <w:rFonts w:ascii="Times New Roman" w:hAnsi="Times New Roman"/>
+        </w:rPr>
+      </w:r>
+    </w:p>
+    <w:p>
+      <w:pPr>
+        <w:pStyle w:val="Normal"/>
+        <w:tabs>
+          <w:tab w:val="left" w:pos="1053" w:leader="none"/>
+        </w:tabs>
+        <w:spacing w:before="0" w:after="0"/>
+        <w:jc w:val="both"/>
+        <w:rPr>
+          <w:rFonts w:ascii="Times New Roman" w:hAnsi="Times New Roman"/>
+        </w:rPr>
+      </w:pPr>
+      <w:r>
+        <w:rPr>
+          <w:rFonts w:ascii="Times New Roman" w:hAnsi="Times New Roman"/>
+        </w:rPr>
+      </w:r>
+    </w:p>
+    <w:p>
+      <w:pPr>
+        <w:pStyle w:val="Normal"/>
+        <w:tabs>
+          <w:tab w:val="left" w:pos="1053" w:leader="none"/>
+        </w:tabs>
+        <w:spacing w:before="0" w:after="0"/>
+        <w:jc w:val="both"/>
+        <w:rPr>
+          <w:rFonts w:ascii="Times New Roman" w:hAnsi="Times New Roman"/>
+        </w:rPr>
+      </w:pPr>
+      <w:r>
+        <w:rPr>
+          <w:rFonts w:ascii="Times New Roman" w:hAnsi="Times New Roman"/>
+        </w:rPr>
+      </w:r>
+    </w:p>
+    <w:p>
+      <w:pPr>
+        <w:pStyle w:val="Normal"/>
+        <w:tabs>
+          <w:tab w:val="left" w:pos="1053" w:leader="none"/>
+        </w:tabs>
+        <w:spacing w:before="0" w:after="0"/>
+        <w:jc w:val="both"/>
+        <w:rPr>
+          <w:rFonts w:ascii="Times New Roman" w:hAnsi="Times New Roman"/>
+        </w:rPr>
+      </w:pPr>
+      <w:r>
+        <w:rPr>
+          <w:rFonts w:ascii="Times New Roman" w:hAnsi="Times New Roman"/>
+        </w:rPr>
+      </w:r>
+    </w:p>
+    <w:p>
+      <w:pPr>
+        <w:pStyle w:val="Normal"/>
+        <w:tabs>
+          <w:tab w:val="left" w:pos="1053" w:leader="none"/>
+        </w:tabs>
+        <w:spacing w:before="0" w:after="0"/>
+        <w:jc w:val="both"/>
+        <w:rPr>
+          <w:rFonts w:ascii="Times New Roman" w:hAnsi="Times New Roman"/>
+        </w:rPr>
+      </w:pPr>
+      <w:r>
+        <w:rPr>
+          <w:rFonts w:ascii="Times New Roman" w:hAnsi="Times New Roman"/>
+        </w:rPr>
+      </w:r>
+    </w:p>
+    <w:p>
+      <w:pPr>
+        <w:pStyle w:val="Normal"/>
+        <w:tabs>
+          <w:tab w:val="left" w:pos="1053" w:leader="none"/>
+        </w:tabs>
+        <w:spacing w:before="0" w:after="0"/>
+        <w:jc w:val="both"/>
+        <w:rPr>
+          <w:rFonts w:ascii="Times New Roman" w:hAnsi="Times New Roman"/>
+        </w:rPr>
+      </w:pPr>
+      <w:r>
+        <w:rPr>
+          <w:rFonts w:ascii="Times New Roman" w:hAnsi="Times New Roman"/>
+        </w:rPr>
+      </w:r>
+    </w:p>
+    <w:p>
+      <w:pPr>
+        <w:pStyle w:val="Normal"/>
+        <w:tabs>
+          <w:tab w:val="left" w:pos="1053" w:leader="none"/>
+        </w:tabs>
+        <w:spacing w:before="0" w:after="0"/>
+        <w:jc w:val="both"/>
+        <w:rPr>
+          <w:rFonts w:ascii="Times New Roman" w:hAnsi="Times New Roman"/>
+        </w:rPr>
+      </w:pPr>
+      <w:r>
+        <w:rPr>
+          <w:rFonts w:ascii="Times New Roman" w:hAnsi="Times New Roman"/>
+        </w:rPr>
+      </w:r>
+    </w:p>
+    <w:p>
+      <w:pPr>
+        <w:pStyle w:val="Normal"/>
+        <w:tabs>
+          <w:tab w:val="left" w:pos="1053" w:leader="none"/>
+        </w:tabs>
+        <w:spacing w:before="0" w:after="0"/>
+        <w:jc w:val="both"/>
+        <w:rPr>
+          <w:rFonts w:ascii="Times New Roman" w:hAnsi="Times New Roman"/>
+        </w:rPr>
+      </w:pPr>
+      <w:r>
+        <w:rPr>
+          <w:rFonts w:ascii="Times New Roman" w:hAnsi="Times New Roman"/>
+        </w:rPr>
+      </w:r>
+    </w:p>
+    <w:p>
+      <w:pPr>
+        <w:pStyle w:val="Normal"/>
+        <w:tabs>
+          <w:tab w:val="left" w:pos="1053" w:leader="none"/>
+        </w:tabs>
+        <w:spacing w:before="0" w:after="0"/>
+        <w:jc w:val="both"/>
+        <w:rPr>
+          <w:rFonts w:ascii="Times New Roman" w:hAnsi="Times New Roman"/>
+        </w:rPr>
+      </w:pPr>
+      <w:r>
+        <w:rPr>
+          <w:rFonts w:ascii="Times New Roman" w:hAnsi="Times New Roman"/>
+        </w:rPr>
+      </w:r>
+    </w:p>
+    <w:p>
+      <w:pPr>
+        <w:pStyle w:val="Normal"/>
+        <w:tabs>
+          <w:tab w:val="left" w:pos="1053" w:leader="none"/>
+        </w:tabs>
+        <w:spacing w:before="0" w:after="0"/>
+        <w:jc w:val="both"/>
+        <w:rPr>
+          <w:rFonts w:ascii="Times New Roman" w:hAnsi="Times New Roman"/>
+        </w:rPr>
+      </w:pPr>
+      <w:r>
+        <w:rPr>
+          <w:rFonts w:ascii="Times New Roman" w:hAnsi="Times New Roman"/>
+        </w:rPr>
+      </w:r>
+    </w:p>
+    <w:p>
+      <w:pPr>
+        <w:pStyle w:val="Normal"/>
+        <w:tabs>
+          <w:tab w:val="left" w:pos="1053" w:leader="none"/>
+        </w:tabs>
+        <w:spacing w:before="0" w:after="0"/>
+        <w:jc w:val="both"/>
+        <w:rPr>
+          <w:rFonts w:ascii="Times New Roman" w:hAnsi="Times New Roman"/>
+        </w:rPr>
+      </w:pPr>
+      <w:r>
+        <w:rPr>
+          <w:rFonts w:ascii="Times New Roman" w:hAnsi="Times New Roman"/>
+        </w:rPr>
+      </w:r>
+    </w:p>
+    <w:p>
+      <w:pPr>
+        <w:pStyle w:val="Normal"/>
+        <w:tabs>
+          <w:tab w:val="left" w:pos="1053" w:leader="none"/>
+        </w:tabs>
+        <w:spacing w:before="0" w:after="0"/>
+        <w:jc w:val="both"/>
+        <w:rPr>
+          <w:rFonts w:ascii="Times New Roman" w:hAnsi="Times New Roman"/>
+        </w:rPr>
+      </w:pPr>
+      <w:r>
+        <w:rPr>
+          <w:rFonts w:ascii="Times New Roman" w:hAnsi="Times New Roman"/>
+        </w:rPr>
+      </w:r>
+    </w:p>
+    <w:p>
+      <w:pPr>
+        <w:pStyle w:val="Normal"/>
+        <w:tabs>
+          <w:tab w:val="left" w:pos="1053" w:leader="none"/>
+        </w:tabs>
+        <w:spacing w:before="0" w:after="0"/>
+        <w:jc w:val="both"/>
+        <w:rPr>
+          <w:rFonts w:ascii="Times New Roman" w:hAnsi="Times New Roman"/>
+        </w:rPr>
+      </w:pPr>
+      <w:r>
+        <w:rPr>
+          <w:rFonts w:ascii="Times New Roman" w:hAnsi="Times New Roman"/>
+        </w:rPr>
+      </w:r>
+    </w:p>
+    <w:p>
+      <w:pPr>
+        <w:pStyle w:val="Normal"/>
+        <w:tabs>
+          <w:tab w:val="left" w:pos="1053" w:leader="none"/>
+        </w:tabs>
+        <w:spacing w:before="0" w:after="0"/>
+        <w:jc w:val="both"/>
+        <w:rPr>
+          <w:rFonts w:ascii="Times New Roman" w:hAnsi="Times New Roman"/>
+        </w:rPr>
+      </w:pPr>
+      <w:r>
+        <w:rPr>
+          <w:rFonts w:ascii="Times New Roman" w:hAnsi="Times New Roman"/>
+        </w:rPr>
+      </w:r>
+    </w:p>
+    <w:p>
+      <w:pPr>
+        <w:pStyle w:val="Normal"/>
+        <w:tabs>
+          <w:tab w:val="left" w:pos="1053" w:leader="none"/>
+        </w:tabs>
+        <w:spacing w:before="0" w:after="0"/>
+        <w:jc w:val="both"/>
+        <w:rPr>
+          <w:rFonts w:ascii="Times New Roman" w:hAnsi="Times New Roman"/>
+        </w:rPr>
+      </w:pPr>
+      <w:r>
+        <w:rPr>
+          <w:rFonts w:ascii="Times New Roman" w:hAnsi="Times New Roman"/>
+        </w:rPr>
+      </w:r>
+    </w:p>
+    <w:p>
+      <w:pPr>
+        <w:pStyle w:val="Normal"/>
+        <w:tabs>
+          <w:tab w:val="left" w:pos="1053" w:leader="none"/>
+        </w:tabs>
+        <w:spacing w:before="0" w:after="0"/>
+        <w:jc w:val="both"/>
+        <w:rPr>
+          <w:rFonts w:ascii="Times New Roman" w:hAnsi="Times New Roman"/>
+        </w:rPr>
+      </w:pPr>
+      <w:r>
+        <w:rPr>
+          <w:rFonts w:ascii="Times New Roman" w:hAnsi="Times New Roman"/>
+        </w:rPr>
+      </w:r>
+    </w:p>
+    <w:p>
+      <w:pPr>
+        <w:pStyle w:val="Normal"/>
+        <w:tabs>
+          <w:tab w:val="left" w:pos="1053" w:leader="none"/>
+        </w:tabs>
+        <w:spacing w:before="0" w:after="0"/>
+        <w:jc w:val="both"/>
+        <w:rPr>
+          <w:rFonts w:ascii="Times New Roman" w:hAnsi="Times New Roman"/>
+        </w:rPr>
+      </w:pPr>
+      <w:r>
+        <w:rPr>
+          <w:rFonts w:ascii="Times New Roman" w:hAnsi="Times New Roman"/>
+        </w:rPr>
       </w:r>
     </w:p>
     <w:p>
@@ -924,7 +1020,51 @@
         </w:tabs>
         <w:spacing w:before="0" w:after="0"/>
         <w:jc w:val="both"/>
-        <w:rPr/>
+        <w:rPr>
+          <w:rFonts w:cs="Times New Roman"/>
+          <w:color w:val="94070A"/>
+          <w:sz w:val="20"/>
+          <w:szCs w:val="20"/>
+        </w:rPr>
+      </w:pPr>
+      <w:r>
+        <w:rPr>
+          <w:rFonts w:ascii="Times New Roman" w:hAnsi="Times New Roman"/>
+        </w:rPr>
+      </w:r>
+    </w:p>
+    <w:p>
+      <w:pPr>
+        <w:pStyle w:val="Normal"/>
+        <w:tabs>
+          <w:tab w:val="left" w:pos="3327" w:leader="underscore"/>
+        </w:tabs>
+        <w:spacing w:before="0" w:after="0"/>
+        <w:jc w:val="both"/>
+        <w:rPr>
+          <w:rFonts w:cs="Times New Roman"/>
+          <w:color w:val="94070A"/>
+          <w:sz w:val="20"/>
+          <w:szCs w:val="20"/>
+        </w:rPr>
+      </w:pPr>
+      <w:r>
+        <w:rPr>
+          <w:rFonts w:ascii="Times New Roman" w:hAnsi="Times New Roman"/>
+        </w:rPr>
+      </w:r>
+    </w:p>
+    <w:p>
+      <w:pPr>
+        <w:pStyle w:val="Normal"/>
+        <w:tabs>
+          <w:tab w:val="left" w:pos="3327" w:leader="underscore"/>
+        </w:tabs>
+        <w:spacing w:before="0" w:after="0"/>
+        <w:jc w:val="both"/>
+        <w:rPr>
+          <w:rFonts w:ascii="Times New Roman" w:hAnsi="Times New Roman"/>
+        </w:rPr>
       </w:pPr>
       <w:r>
         <w:rPr>
@@ -946,6 +1086,7 @@
         <w:spacing w:before="0" w:after="0"/>
         <w:jc w:val="both"/>
         <w:rPr>
+          <w:rFonts w:ascii="Times New Roman" w:hAnsi="Times New Roman"/>
           <w:b/>
           <w:b/>
           <w:bCs/>
@@ -997,6 +1138,7 @@
         <w:spacing w:before="0" w:after="0"/>
         <w:jc w:val="both"/>
         <w:rPr>
+          <w:rFonts w:ascii="Times New Roman" w:hAnsi="Times New Roman"/>
           <w:b/>
           <w:b/>
           <w:bCs/>
@@ -1012,7 +1154,7 @@
           <w:szCs w:val="20"/>
           <w:u w:val="none"/>
         </w:rPr>
-        <w:t>Đã gửi POD và Debit cho chị Huệ Shipper</w:t>
+        <w:t>Đã gửi POD và Debit cho chị Huệ Shipper.</w:t>
       </w:r>
     </w:p>
     <w:p>
@@ -1024,6 +1166,7 @@
         <w:spacing w:before="0" w:after="0"/>
         <w:jc w:val="both"/>
         <w:rPr>
+          <w:rFonts w:ascii="Times New Roman" w:hAnsi="Times New Roman"/>
           <w:b/>
           <w:b/>
           <w:bCs/>
@@ -1037,8 +1180,9 @@
           <w:color w:val="000000"/>
           <w:sz w:val="20"/>
           <w:szCs w:val="20"/>
-        </w:rPr>
-        <w:t>Đại lý đã gửi Debit Note, chờ file từ Trang rồi đưa cho anh Hưng</w:t>
+          <w:u w:val="none"/>
+        </w:rPr>
+        <w:t>26/04/2018 Đưa Trang chuyển tiền.</w:t>
       </w:r>
     </w:p>
     <w:p>
@@ -1050,7 +1194,9 @@
         </w:tabs>
         <w:spacing w:before="0" w:after="0"/>
         <w:jc w:val="both"/>
-        <w:rPr/>
+        <w:rPr>
+          <w:rFonts w:ascii="Times New Roman" w:hAnsi="Times New Roman"/>
+        </w:rPr>
       </w:pPr>
       <w:r>
         <w:rPr>
@@ -1071,7 +1217,9 @@
         </w:tabs>
         <w:spacing w:before="0" w:after="0"/>
         <w:jc w:val="both"/>
-        <w:rPr/>
+        <w:rPr>
+          <w:rFonts w:ascii="Times New Roman" w:hAnsi="Times New Roman"/>
+        </w:rPr>
       </w:pPr>
       <w:r>
         <w:rPr>
@@ -1089,18 +1237,20 @@
           <w:sz w:val="20"/>
           <w:szCs w:val="20"/>
         </w:rPr>
-        <w:t xml:space="preserve"> Đang chờ phản hồi từ anh Lâm.</w:t>
-      </w:r>
-    </w:p>
-    <w:p>
-      <w:pPr>
-        <w:pStyle w:val="Normal"/>
-        <w:tabs>
-          <w:tab w:val="left" w:pos="1053" w:leader="none"/>
-        </w:tabs>
-        <w:spacing w:before="0" w:after="0"/>
-        <w:jc w:val="both"/>
-        <w:rPr/>
+        <w:t>Hủy</w:t>
+      </w:r>
+    </w:p>
+    <w:p>
+      <w:pPr>
+        <w:pStyle w:val="Normal"/>
+        <w:tabs>
+          <w:tab w:val="left" w:pos="1053" w:leader="none"/>
+        </w:tabs>
+        <w:spacing w:before="0" w:after="0"/>
+        <w:jc w:val="both"/>
+        <w:rPr>
+          <w:rFonts w:ascii="Times New Roman" w:hAnsi="Times New Roman"/>
+        </w:rPr>
       </w:pPr>
       <w:r>
         <w:rPr>
@@ -1118,19 +1268,8 @@
           <w:sz w:val="20"/>
           <w:szCs w:val="20"/>
         </w:rPr>
-        <w:t>: Đang chờ phản hồi từ anh Lâm.</w:t>
-      </w:r>
-    </w:p>
-    <w:p>
-      <w:pPr>
-        <w:pStyle w:val="Normal"/>
-        <w:tabs>
-          <w:tab w:val="left" w:pos="1053" w:leader="none"/>
-        </w:tabs>
-        <w:spacing w:before="0" w:after="0"/>
-        <w:jc w:val="both"/>
-        <w:rPr/>
-      </w:pPr>
+        <w:t>:</w:t>
+      </w:r>
       <w:r>
         <w:rPr>
           <w:rFonts w:cs="Times New Roman" w:ascii="Times New Roman" w:hAnsi="Times New Roman"/>
@@ -1138,16 +1277,7 @@
           <w:sz w:val="20"/>
           <w:szCs w:val="20"/>
         </w:rPr>
-        <w:t xml:space="preserve">(Gọi không đc…) </w:t>
-      </w:r>
-      <w:r>
-        <w:rPr>
-          <w:rFonts w:cs="Times New Roman" w:ascii="Times New Roman" w:hAnsi="Times New Roman"/>
-          <w:color w:val="000000"/>
-          <w:sz w:val="20"/>
-          <w:szCs w:val="20"/>
-        </w:rPr>
-        <w:t>HỦY...</w:t>
+        <w:t>Mr Lâm vừa mới tái khởi động dự cmn án, đang chờ xác nhận từ Agent.</w:t>
       </w:r>
     </w:p>
     <w:p>
@@ -1159,7 +1289,9 @@
         </w:tabs>
         <w:spacing w:before="0" w:after="0"/>
         <w:jc w:val="both"/>
-        <w:rPr/>
+        <w:rPr>
+          <w:rFonts w:ascii="Times New Roman" w:hAnsi="Times New Roman"/>
+        </w:rPr>
       </w:pPr>
       <w:r>
         <w:rPr>
@@ -1182,6 +1314,7 @@
         <w:spacing w:before="0" w:after="0"/>
         <w:jc w:val="both"/>
         <w:rPr>
+          <w:rFonts w:ascii="Times New Roman" w:hAnsi="Times New Roman"/>
           <w:b/>
           <w:b/>
           <w:bCs/>
@@ -1212,17 +1345,31 @@
         </w:rPr>
         <w:t xml:space="preserve"> </w:t>
       </w:r>
-      <w:r>
-        <w:rPr>
-          <w:rFonts w:cs="Times New Roman" w:ascii="Times New Roman" w:hAnsi="Times New Roman"/>
-          <w:b/>
-          <w:bCs/>
-          <w:color w:val="000000"/>
-          <w:sz w:val="20"/>
-          <w:szCs w:val="20"/>
+    </w:p>
+    <w:p>
+      <w:pPr>
+        <w:pStyle w:val="Normal"/>
+        <w:tabs>
+          <w:tab w:val="left" w:pos="5760" w:leader="underscore"/>
+        </w:tabs>
+        <w:spacing w:before="0" w:after="0"/>
+        <w:jc w:val="both"/>
+        <w:rPr>
+          <w:rFonts w:ascii="Times New Roman" w:hAnsi="Times New Roman"/>
+          <w:b/>
+          <w:b/>
+          <w:bCs/>
           <w:u w:val="none"/>
         </w:rPr>
-        <w:t>Đã gửi booking cho Shipper...</w:t>
+      </w:pPr>
+      <w:r>
+        <w:rPr>
+          <w:rFonts w:ascii="Times New Roman" w:hAnsi="Times New Roman"/>
+          <w:b/>
+          <w:bCs/>
+          <w:u w:val="none"/>
+        </w:rPr>
+        <w:t>Cut-Off ngày: 24/04 (Thứ 3) trước 9h sáng</w:t>
       </w:r>
     </w:p>
     <w:p>
@@ -1234,31 +1381,7 @@
         <w:spacing w:before="0" w:after="0"/>
         <w:jc w:val="both"/>
         <w:rPr>
-          <w:b/>
-          <w:b/>
-          <w:bCs/>
-          <w:u w:val="none"/>
-        </w:rPr>
-      </w:pPr>
-      <w:r>
-        <w:rPr>
-          <w:rFonts w:ascii="Times New Roman" w:hAnsi="Times New Roman"/>
-          <w:b/>
-          <w:bCs/>
-          <w:u w:val="none"/>
-        </w:rPr>
-        <w:t>Cut-Off ngày: 24/04 (Thứ 3) trước 9h sáng</w:t>
-      </w:r>
-    </w:p>
-    <w:p>
-      <w:pPr>
-        <w:pStyle w:val="Normal"/>
-        <w:tabs>
-          <w:tab w:val="left" w:pos="5760" w:leader="underscore"/>
-        </w:tabs>
-        <w:spacing w:before="0" w:after="0"/>
-        <w:jc w:val="both"/>
-        <w:rPr>
+          <w:rFonts w:ascii="Times New Roman" w:hAnsi="Times New Roman"/>
           <w:b/>
           <w:b/>
           <w:bCs/>
@@ -1308,10 +1431,38 @@
         </w:tabs>
         <w:spacing w:before="0" w:after="0"/>
         <w:jc w:val="both"/>
-        <w:rPr/>
-      </w:pPr>
-      <w:r>
-        <w:rPr/>
+        <w:rPr>
+          <w:rFonts w:ascii="Times New Roman" w:hAnsi="Times New Roman"/>
+        </w:rPr>
+      </w:pPr>
+      <w:r>
+        <w:rPr>
+          <w:rFonts w:ascii="Times New Roman" w:hAnsi="Times New Roman"/>
+          <w:b/>
+          <w:bCs/>
+          <w:color w:val="0066B3"/>
+        </w:rPr>
+        <w:t>ADNE259</w:t>
+      </w:r>
+      <w:r>
+        <w:rPr>
+          <w:rFonts w:ascii="Times New Roman" w:hAnsi="Times New Roman"/>
+          <w:b/>
+          <w:bCs/>
+        </w:rPr>
+        <w:t>:</w:t>
+      </w:r>
+      <w:r>
+        <w:rPr>
+          <w:rFonts w:ascii="Times New Roman" w:hAnsi="Times New Roman"/>
+        </w:rPr>
+        <w:t xml:space="preserve"> Chờ thô</w:t>
+      </w:r>
+      <w:r>
+        <w:rPr>
+          <w:rFonts w:ascii="Times New Roman" w:hAnsi="Times New Roman"/>
+        </w:rPr>
+        <w:t>ng tin từ cái Marinair gì gì đó...</w:t>
       </w:r>
     </w:p>
     <w:sectPr>

--- a/Milo Track.docx
+++ b/Milo Track.docx
@@ -12,12 +12,16 @@
         <w:ind w:right="-270" w:hanging="0"/>
         <w:jc w:val="both"/>
         <w:rPr>
-          <w:rFonts w:ascii="Times New Roman" w:hAnsi="Times New Roman"/>
-        </w:rPr>
-      </w:pPr>
-      <w:r>
-        <w:rPr>
-          <w:rFonts w:cs="Times New Roman" w:ascii="Times New Roman" w:hAnsi="Times New Roman"/>
+          <w:b w:val="false"/>
+          <w:b w:val="false"/>
+          <w:bCs w:val="false"/>
+        </w:rPr>
+      </w:pPr>
+      <w:r>
+        <w:rPr>
+          <w:rFonts w:cs="Times New Roman" w:ascii="Times New Roman" w:hAnsi="Times New Roman"/>
+          <w:b w:val="false"/>
+          <w:bCs w:val="false"/>
           <w:color w:val="94070A"/>
           <w:sz w:val="20"/>
           <w:szCs w:val="20"/>
@@ -33,12 +37,16 @@
         <w:ind w:right="-270" w:hanging="0"/>
         <w:jc w:val="both"/>
         <w:rPr>
-          <w:rFonts w:ascii="Times New Roman" w:hAnsi="Times New Roman"/>
-        </w:rPr>
-      </w:pPr>
-      <w:r>
-        <w:rPr>
-          <w:rFonts w:cs="Times New Roman" w:ascii="Times New Roman" w:hAnsi="Times New Roman"/>
+          <w:b w:val="false"/>
+          <w:b w:val="false"/>
+          <w:bCs w:val="false"/>
+        </w:rPr>
+      </w:pPr>
+      <w:r>
+        <w:rPr>
+          <w:rFonts w:cs="Times New Roman" w:ascii="Times New Roman" w:hAnsi="Times New Roman"/>
+          <w:b w:val="false"/>
+          <w:bCs w:val="false"/>
           <w:color w:val="365F91" w:themeColor="accent1" w:themeShade="bf"/>
           <w:sz w:val="20"/>
           <w:szCs w:val="20"/>
@@ -48,6 +56,8 @@
       <w:r>
         <w:rPr>
           <w:rFonts w:cs="Times New Roman" w:ascii="Times New Roman" w:hAnsi="Times New Roman"/>
+          <w:b w:val="false"/>
+          <w:bCs w:val="false"/>
           <w:sz w:val="20"/>
           <w:szCs w:val="20"/>
         </w:rPr>
@@ -61,12 +71,16 @@
         <w:ind w:right="-270" w:hanging="0"/>
         <w:jc w:val="both"/>
         <w:rPr>
-          <w:rFonts w:ascii="Times New Roman" w:hAnsi="Times New Roman"/>
-        </w:rPr>
-      </w:pPr>
-      <w:r>
-        <w:rPr>
-          <w:rFonts w:cs="Times New Roman" w:ascii="Times New Roman" w:hAnsi="Times New Roman"/>
+          <w:b w:val="false"/>
+          <w:b w:val="false"/>
+          <w:bCs w:val="false"/>
+        </w:rPr>
+      </w:pPr>
+      <w:r>
+        <w:rPr>
+          <w:rFonts w:cs="Times New Roman" w:ascii="Times New Roman" w:hAnsi="Times New Roman"/>
+          <w:b w:val="false"/>
+          <w:bCs w:val="false"/>
           <w:sz w:val="20"/>
           <w:szCs w:val="20"/>
         </w:rPr>
@@ -85,12 +99,16 @@
         <w:ind w:right="270" w:hanging="0"/>
         <w:jc w:val="both"/>
         <w:rPr>
-          <w:rFonts w:ascii="Times New Roman" w:hAnsi="Times New Roman"/>
-        </w:rPr>
-      </w:pPr>
-      <w:r>
-        <w:rPr>
-          <w:rFonts w:cs="Times New Roman" w:ascii="Times New Roman" w:hAnsi="Times New Roman"/>
+          <w:b w:val="false"/>
+          <w:b w:val="false"/>
+          <w:bCs w:val="false"/>
+        </w:rPr>
+      </w:pPr>
+      <w:r>
+        <w:rPr>
+          <w:rFonts w:cs="Times New Roman" w:ascii="Times New Roman" w:hAnsi="Times New Roman"/>
+          <w:b w:val="false"/>
+          <w:bCs w:val="false"/>
           <w:color w:val="365F91" w:themeColor="accent1" w:themeShade="bf"/>
           <w:sz w:val="20"/>
           <w:szCs w:val="20"/>
@@ -100,6 +118,8 @@
       <w:r>
         <w:rPr>
           <w:rFonts w:cs="Times New Roman" w:ascii="Times New Roman" w:hAnsi="Times New Roman"/>
+          <w:b w:val="false"/>
+          <w:bCs w:val="false"/>
           <w:sz w:val="20"/>
           <w:szCs w:val="20"/>
         </w:rPr>
@@ -117,12 +137,16 @@
         <w:spacing w:before="0" w:after="0"/>
         <w:jc w:val="both"/>
         <w:rPr>
-          <w:rFonts w:ascii="Times New Roman" w:hAnsi="Times New Roman"/>
-        </w:rPr>
-      </w:pPr>
-      <w:r>
-        <w:rPr>
-          <w:rFonts w:cs="Times New Roman" w:ascii="Times New Roman" w:hAnsi="Times New Roman"/>
+          <w:b w:val="false"/>
+          <w:b w:val="false"/>
+          <w:bCs w:val="false"/>
+        </w:rPr>
+      </w:pPr>
+      <w:r>
+        <w:rPr>
+          <w:rFonts w:cs="Times New Roman" w:ascii="Times New Roman" w:hAnsi="Times New Roman"/>
+          <w:b w:val="false"/>
+          <w:bCs w:val="false"/>
           <w:sz w:val="20"/>
           <w:szCs w:val="20"/>
         </w:rPr>
@@ -139,12 +163,16 @@
         <w:spacing w:before="0" w:after="0"/>
         <w:jc w:val="both"/>
         <w:rPr>
-          <w:rFonts w:ascii="Times New Roman" w:hAnsi="Times New Roman"/>
-        </w:rPr>
-      </w:pPr>
-      <w:r>
-        <w:rPr>
-          <w:rFonts w:cs="Times New Roman" w:ascii="Times New Roman" w:hAnsi="Times New Roman"/>
+          <w:b w:val="false"/>
+          <w:b w:val="false"/>
+          <w:bCs w:val="false"/>
+        </w:rPr>
+      </w:pPr>
+      <w:r>
+        <w:rPr>
+          <w:rFonts w:cs="Times New Roman" w:ascii="Times New Roman" w:hAnsi="Times New Roman"/>
+          <w:b w:val="false"/>
+          <w:bCs w:val="false"/>
           <w:color w:val="94070A"/>
           <w:sz w:val="20"/>
           <w:szCs w:val="20"/>
@@ -161,32 +189,132 @@
         </w:tabs>
         <w:spacing w:before="0" w:after="0"/>
         <w:jc w:val="both"/>
+        <w:rPr>
+          <w:b w:val="false"/>
+          <w:b w:val="false"/>
+          <w:bCs w:val="false"/>
+        </w:rPr>
+      </w:pPr>
+      <w:r>
+        <w:rPr>
+          <w:rFonts w:cs="Times New Roman" w:ascii="Times New Roman" w:hAnsi="Times New Roman"/>
+          <w:b w:val="false"/>
+          <w:bCs w:val="false"/>
+          <w:color w:val="365F91" w:themeColor="accent1" w:themeShade="bf"/>
+          <w:sz w:val="20"/>
+          <w:szCs w:val="20"/>
+        </w:rPr>
+        <w:t>- ADNE 262</w:t>
+      </w:r>
+      <w:r>
+        <w:rPr>
+          <w:rFonts w:cs="Times New Roman" w:ascii="Times New Roman" w:hAnsi="Times New Roman"/>
+          <w:b w:val="false"/>
+          <w:bCs w:val="false"/>
+          <w:sz w:val="20"/>
+          <w:szCs w:val="20"/>
+        </w:rPr>
+        <w:t xml:space="preserve">: </w:t>
+      </w:r>
+      <w:r>
+        <w:rPr>
+          <w:rFonts w:cs="Times New Roman" w:ascii="Times New Roman" w:hAnsi="Times New Roman"/>
+          <w:b w:val="false"/>
+          <w:bCs w:val="false"/>
+          <w:sz w:val="20"/>
+          <w:szCs w:val="20"/>
+        </w:rPr>
+        <w:t>Chiều có được SI, VGM. Submit luôn → Seaway bill</w:t>
+      </w:r>
+    </w:p>
+    <w:p>
+      <w:pPr>
+        <w:pStyle w:val="Normal"/>
+        <w:tabs>
+          <w:tab w:val="left" w:pos="1167" w:leader="none"/>
+        </w:tabs>
+        <w:spacing w:before="0" w:after="0"/>
+        <w:jc w:val="both"/>
         <w:rPr/>
       </w:pPr>
       <w:r>
         <w:rPr>
-          <w:rFonts w:cs="Times New Roman" w:ascii="Times New Roman" w:hAnsi="Times New Roman"/>
-          <w:b/>
-          <w:bCs/>
-          <w:color w:val="365F91" w:themeColor="accent1" w:themeShade="bf"/>
-          <w:sz w:val="20"/>
-          <w:szCs w:val="20"/>
-        </w:rPr>
-        <w:t>- ADNE 262</w:t>
-      </w:r>
-      <w:r>
-        <w:rPr>
-          <w:rFonts w:cs="Times New Roman" w:ascii="Times New Roman" w:hAnsi="Times New Roman"/>
-          <w:b/>
-          <w:bCs/>
-          <w:sz w:val="20"/>
-          <w:szCs w:val="20"/>
-        </w:rPr>
-        <w:t xml:space="preserve">: Đã đặt lại lịch tàu ngày 29/04, </w:t>
-      </w:r>
-      <w:r>
-        <w:rPr>
           <w:rStyle w:val="StrongEmphasis"/>
+          <w:rFonts w:cs="Times New Roman" w:ascii="Times New Roman" w:hAnsi="Times New Roman"/>
+          <w:b w:val="false"/>
+          <w:bCs w:val="false"/>
+          <w:color w:val="000000"/>
+          <w:sz w:val="20"/>
+          <w:szCs w:val="20"/>
+        </w:rPr>
+        <w:t>(</w:t>
+      </w:r>
+      <w:r>
+        <w:rPr>
+          <w:rStyle w:val="StrongEmphasis"/>
+          <w:rFonts w:cs="Times New Roman" w:ascii="Times New Roman" w:hAnsi="Times New Roman"/>
+          <w:b w:val="false"/>
+          <w:bCs w:val="false"/>
+          <w:color w:val="000000"/>
+          <w:sz w:val="20"/>
+          <w:szCs w:val="20"/>
+        </w:rPr>
+        <w:t xml:space="preserve">Submit SI </w:t>
+      </w:r>
+      <w:r>
+        <w:rPr>
+          <w:rStyle w:val="StrongEmphasis"/>
+          <w:rFonts w:cs="Times New Roman" w:ascii="Times New Roman" w:hAnsi="Times New Roman"/>
+          <w:b w:val="false"/>
+          <w:bCs w:val="false"/>
+          <w:color w:val="000000"/>
+          <w:sz w:val="20"/>
+          <w:szCs w:val="20"/>
+        </w:rPr>
+        <w:t>trong ngày</w:t>
+      </w:r>
+      <w:r>
+        <w:rPr>
+          <w:rStyle w:val="StrongEmphasis"/>
+          <w:rFonts w:cs="Times New Roman" w:ascii="Times New Roman" w:hAnsi="Times New Roman"/>
+          <w:b w:val="false"/>
+          <w:bCs w:val="false"/>
+          <w:color w:val="000000"/>
+          <w:sz w:val="20"/>
+          <w:szCs w:val="20"/>
+        </w:rPr>
+        <w:t xml:space="preserve"> 27/04 trước 11h</w:t>
+      </w:r>
+      <w:r>
+        <w:rPr>
+          <w:rStyle w:val="StrongEmphasis"/>
+          <w:rFonts w:cs="Times New Roman" w:ascii="Times New Roman" w:hAnsi="Times New Roman"/>
+          <w:b w:val="false"/>
+          <w:bCs w:val="false"/>
+          <w:color w:val="000000"/>
+          <w:sz w:val="20"/>
+          <w:szCs w:val="20"/>
+        </w:rPr>
+        <w:t>)</w:t>
+      </w:r>
+    </w:p>
+    <w:p>
+      <w:pPr>
+        <w:pStyle w:val="Normal"/>
+        <w:tabs>
+          <w:tab w:val="left" w:pos="1167" w:leader="none"/>
+        </w:tabs>
+        <w:spacing w:before="0" w:after="0"/>
+        <w:jc w:val="both"/>
+        <w:rPr>
+          <w:rStyle w:val="StrongEmphasis"/>
+          <w:b w:val="false"/>
+          <w:b w:val="false"/>
+          <w:bCs w:val="false"/>
+        </w:rPr>
+      </w:pPr>
+      <w:r>
+        <w:rPr>
           <w:rFonts w:cs="Times New Roman" w:ascii="Times New Roman" w:hAnsi="Times New Roman"/>
           <w:b/>
           <w:bCs/>
@@ -194,7 +322,6 @@
           <w:sz w:val="20"/>
           <w:szCs w:val="20"/>
         </w:rPr>
-        <w:t>đã gửi booking cho Shipper</w:t>
       </w:r>
     </w:p>
     <w:p>
@@ -205,53 +332,30 @@
         </w:tabs>
         <w:spacing w:before="0" w:after="0"/>
         <w:jc w:val="both"/>
+        <w:rPr/>
+      </w:pPr>
+      <w:r>
         <w:rPr>
           <w:rStyle w:val="StrongEmphasis"/>
-          <w:rFonts w:ascii="Times New Roman" w:hAnsi="Times New Roman" w:cs="Times New Roman"/>
-          <w:b/>
-          <w:b/>
-          <w:bCs/>
+          <w:rFonts w:cs="Times New Roman" w:ascii="Times New Roman" w:hAnsi="Times New Roman"/>
+          <w:b w:val="false"/>
+          <w:bCs w:val="false"/>
+          <w:color w:val="365F91" w:themeColor="accent1" w:themeShade="bf"/>
+          <w:sz w:val="20"/>
+          <w:szCs w:val="20"/>
+        </w:rPr>
+        <w:t>- ADNE 247</w:t>
+      </w:r>
+      <w:r>
+        <w:rPr>
+          <w:rStyle w:val="StrongEmphasis"/>
+          <w:rFonts w:cs="Times New Roman" w:ascii="Times New Roman" w:hAnsi="Times New Roman"/>
+          <w:b w:val="false"/>
+          <w:bCs w:val="false"/>
           <w:color w:val="000000"/>
           <w:sz w:val="20"/>
           <w:szCs w:val="20"/>
         </w:rPr>
-      </w:pPr>
-      <w:r>
-        <w:rPr/>
-      </w:r>
-    </w:p>
-    <w:p>
-      <w:pPr>
-        <w:pStyle w:val="Normal"/>
-        <w:tabs>
-          <w:tab w:val="left" w:pos="1167" w:leader="none"/>
-        </w:tabs>
-        <w:spacing w:before="0" w:after="0"/>
-        <w:jc w:val="both"/>
-        <w:rPr/>
-      </w:pPr>
-      <w:r>
-        <w:rPr>
-          <w:rStyle w:val="StrongEmphasis"/>
-          <w:rFonts w:cs="Times New Roman" w:ascii="Times New Roman" w:hAnsi="Times New Roman"/>
-          <w:b w:val="false"/>
-          <w:bCs w:val="false"/>
-          <w:color w:val="365F91" w:themeColor="accent1" w:themeShade="bf"/>
-          <w:sz w:val="20"/>
-          <w:szCs w:val="20"/>
-        </w:rPr>
-        <w:t>- ADNE 247</w:t>
-      </w:r>
-      <w:r>
-        <w:rPr>
-          <w:rStyle w:val="StrongEmphasis"/>
-          <w:rFonts w:cs="Times New Roman" w:ascii="Times New Roman" w:hAnsi="Times New Roman"/>
-          <w:b w:val="false"/>
-          <w:bCs w:val="false"/>
-          <w:color w:val="000000"/>
-          <w:sz w:val="20"/>
-          <w:szCs w:val="20"/>
-        </w:rPr>
         <w:t>: Hãng tàu đã gửi lại seaway bill…</w:t>
       </w:r>
     </w:p>
@@ -264,12 +368,16 @@
         <w:spacing w:before="0" w:after="0"/>
         <w:jc w:val="both"/>
         <w:rPr>
-          <w:rFonts w:ascii="Times New Roman" w:hAnsi="Times New Roman"/>
-        </w:rPr>
-      </w:pPr>
-      <w:r>
-        <w:rPr>
-          <w:rFonts w:cs="Times New Roman" w:ascii="Times New Roman" w:hAnsi="Times New Roman"/>
+          <w:b w:val="false"/>
+          <w:b w:val="false"/>
+          <w:bCs w:val="false"/>
+        </w:rPr>
+      </w:pPr>
+      <w:r>
+        <w:rPr>
+          <w:rFonts w:cs="Times New Roman" w:ascii="Times New Roman" w:hAnsi="Times New Roman"/>
+          <w:b w:val="false"/>
+          <w:bCs w:val="false"/>
           <w:color w:val="94070A"/>
           <w:sz w:val="20"/>
           <w:szCs w:val="20"/>
@@ -281,6 +389,8 @@
       <w:r>
         <w:rPr>
           <w:rFonts w:cs="Times New Roman" w:ascii="Times New Roman" w:hAnsi="Times New Roman"/>
+          <w:b w:val="false"/>
+          <w:bCs w:val="false"/>
           <w:color w:val="94070A"/>
           <w:sz w:val="20"/>
           <w:szCs w:val="20"/>
@@ -297,14 +407,16 @@
         <w:spacing w:before="0" w:after="0"/>
         <w:jc w:val="both"/>
         <w:rPr>
-          <w:rFonts w:ascii="Times New Roman" w:hAnsi="Times New Roman"/>
-        </w:rPr>
-      </w:pPr>
-      <w:r>
-        <w:rPr>
-          <w:rFonts w:cs="Times New Roman" w:ascii="Times New Roman" w:hAnsi="Times New Roman"/>
-          <w:b/>
-          <w:bCs/>
+          <w:b w:val="false"/>
+          <w:b w:val="false"/>
+          <w:bCs w:val="false"/>
+        </w:rPr>
+      </w:pPr>
+      <w:r>
+        <w:rPr>
+          <w:rFonts w:cs="Times New Roman" w:ascii="Times New Roman" w:hAnsi="Times New Roman"/>
+          <w:b w:val="false"/>
+          <w:bCs w:val="false"/>
           <w:color w:val="00508F"/>
           <w:sz w:val="20"/>
           <w:szCs w:val="20"/>
@@ -314,44 +426,30 @@
       <w:r>
         <w:rPr>
           <w:rFonts w:cs="Times New Roman" w:ascii="Times New Roman" w:hAnsi="Times New Roman"/>
-          <w:b/>
-          <w:bCs/>
-          <w:sz w:val="20"/>
-          <w:szCs w:val="20"/>
-        </w:rPr>
-        <w:t>: ETD: 28/04 (còn khá lâu). SI &amp; VGM Cut off: 26/04 ; 7 ngày free  DEM + DET…(Đã gửi booking cho anh Hoàn)</w:t>
-      </w:r>
-    </w:p>
-    <w:p>
-      <w:pPr>
-        <w:pStyle w:val="Normal"/>
-        <w:tabs>
-          <w:tab w:val="left" w:pos="1053" w:leader="none"/>
-        </w:tabs>
-        <w:spacing w:before="0" w:after="0"/>
-        <w:jc w:val="both"/>
-        <w:rPr>
-          <w:rFonts w:cs="Times New Roman"/>
-          <w:b/>
-          <w:b/>
-          <w:bCs/>
-          <w:sz w:val="20"/>
-          <w:szCs w:val="20"/>
-        </w:rPr>
-      </w:pPr>
-      <w:r>
-        <w:rPr>
-          <w:rFonts w:ascii="Times New Roman" w:hAnsi="Times New Roman"/>
-        </w:rPr>
-      </w:r>
-    </w:p>
-    <w:p>
-      <w:pPr>
-        <w:pStyle w:val="Normal"/>
-        <w:spacing w:before="0" w:after="0"/>
-        <w:jc w:val="both"/>
-        <w:rPr>
-          <w:rFonts w:ascii="Times New Roman" w:hAnsi="Times New Roman"/>
+          <w:b w:val="false"/>
+          <w:bCs w:val="false"/>
+          <w:sz w:val="20"/>
+          <w:szCs w:val="20"/>
+        </w:rPr>
+        <w:t xml:space="preserve">: </w:t>
+      </w:r>
+      <w:r>
+        <w:rPr>
+          <w:rFonts w:cs="Times New Roman" w:ascii="Times New Roman" w:hAnsi="Times New Roman"/>
+          <w:b w:val="false"/>
+          <w:bCs w:val="false"/>
+          <w:sz w:val="20"/>
+          <w:szCs w:val="20"/>
+        </w:rPr>
+        <w:t>Đã gửi HBL cho anh Hoàn...đang chờ ảnh phản hồi.</w:t>
+      </w:r>
+    </w:p>
+    <w:p>
+      <w:pPr>
+        <w:pStyle w:val="Normal"/>
+        <w:spacing w:before="0" w:after="0"/>
+        <w:jc w:val="both"/>
+        <w:rPr>
           <w:b w:val="false"/>
           <w:b w:val="false"/>
           <w:bCs w:val="false"/>
@@ -387,7 +485,7 @@
           <w:sz w:val="20"/>
           <w:szCs w:val="20"/>
         </w:rPr>
-        <w:t>Đã có D/Bill, đã gửi đại lý</w:t>
+        <w:t>Đã có D/Bill, đã gửi đại lý, chưa có chi phí nội địa</w:t>
       </w:r>
     </w:p>
     <w:p>
@@ -398,7 +496,6 @@
         </w:tabs>
         <w:spacing w:before="0" w:after="0"/>
         <w:rPr>
-          <w:rFonts w:ascii="Times New Roman" w:hAnsi="Times New Roman"/>
           <w:b w:val="false"/>
           <w:b w:val="false"/>
           <w:bCs w:val="false"/>
@@ -425,12 +522,16 @@
         <w:spacing w:before="0" w:after="0"/>
         <w:jc w:val="both"/>
         <w:rPr>
-          <w:rFonts w:ascii="Times New Roman" w:hAnsi="Times New Roman"/>
-        </w:rPr>
-      </w:pPr>
-      <w:r>
-        <w:rPr>
-          <w:rFonts w:cs="Times New Roman" w:ascii="Times New Roman" w:hAnsi="Times New Roman"/>
+          <w:b w:val="false"/>
+          <w:b w:val="false"/>
+          <w:bCs w:val="false"/>
+        </w:rPr>
+      </w:pPr>
+      <w:r>
+        <w:rPr>
+          <w:rFonts w:cs="Times New Roman" w:ascii="Times New Roman" w:hAnsi="Times New Roman"/>
+          <w:b w:val="false"/>
+          <w:bCs w:val="false"/>
           <w:color w:val="0066B3"/>
           <w:sz w:val="20"/>
           <w:szCs w:val="20"/>
@@ -440,6 +541,8 @@
       <w:r>
         <w:rPr>
           <w:rFonts w:cs="Times New Roman" w:ascii="Times New Roman" w:hAnsi="Times New Roman"/>
+          <w:b w:val="false"/>
+          <w:bCs w:val="false"/>
           <w:color w:val="1C1C1C"/>
           <w:sz w:val="20"/>
           <w:szCs w:val="20"/>
@@ -452,6 +555,821 @@
         <w:pStyle w:val="Normal"/>
         <w:tabs>
           <w:tab w:val="left" w:pos="1053" w:leader="none"/>
+        </w:tabs>
+        <w:spacing w:before="0" w:after="0"/>
+        <w:jc w:val="both"/>
+        <w:rPr>
+          <w:b w:val="false"/>
+          <w:b w:val="false"/>
+          <w:bCs w:val="false"/>
+        </w:rPr>
+      </w:pPr>
+      <w:r>
+        <w:rPr>
+          <w:rFonts w:cs="Times New Roman" w:ascii="Times New Roman" w:hAnsi="Times New Roman"/>
+          <w:b w:val="false"/>
+          <w:bCs w:val="false"/>
+          <w:color w:val="365F91" w:themeColor="accent1" w:themeShade="bf"/>
+          <w:sz w:val="20"/>
+          <w:szCs w:val="20"/>
+        </w:rPr>
+        <w:t>- ADNE 263</w:t>
+      </w:r>
+      <w:r>
+        <w:rPr>
+          <w:rFonts w:cs="Times New Roman" w:ascii="Times New Roman" w:hAnsi="Times New Roman"/>
+          <w:b w:val="false"/>
+          <w:bCs w:val="false"/>
+          <w:color w:val="94070A"/>
+          <w:sz w:val="20"/>
+          <w:szCs w:val="20"/>
+        </w:rPr>
+        <w:t xml:space="preserve">: </w:t>
+      </w:r>
+      <w:r>
+        <w:rPr>
+          <w:rFonts w:cs="Times New Roman" w:ascii="Times New Roman" w:hAnsi="Times New Roman"/>
+          <w:b w:val="false"/>
+          <w:bCs w:val="false"/>
+          <w:color w:val="000000"/>
+          <w:sz w:val="20"/>
+          <w:szCs w:val="20"/>
+        </w:rPr>
+        <w:t>Hãng tàu đã gửi lại MBL Sur...xong…</w:t>
+      </w:r>
+      <w:r>
+        <w:rPr>
+          <w:rFonts w:cs="Times New Roman" w:ascii="Times New Roman" w:hAnsi="Times New Roman"/>
+          <w:b w:val="false"/>
+          <w:bCs w:val="false"/>
+          <w:color w:val="94070A"/>
+          <w:sz w:val="20"/>
+          <w:szCs w:val="20"/>
+        </w:rPr>
+        <w:t xml:space="preserve"> </w:t>
+      </w:r>
+      <w:r>
+        <w:rPr>
+          <w:rFonts w:cs="Times New Roman" w:ascii="Times New Roman" w:hAnsi="Times New Roman"/>
+          <w:b w:val="false"/>
+          <w:bCs w:val="false"/>
+          <w:color w:val="000000"/>
+          <w:sz w:val="20"/>
+          <w:szCs w:val="20"/>
+        </w:rPr>
+        <w:t>chưa có chi phí nội địa</w:t>
+      </w:r>
+    </w:p>
+    <w:p>
+      <w:pPr>
+        <w:pStyle w:val="Normal"/>
+        <w:tabs>
+          <w:tab w:val="left" w:pos="1053" w:leader="none"/>
+        </w:tabs>
+        <w:spacing w:before="0" w:after="0"/>
+        <w:jc w:val="both"/>
+        <w:rPr>
+          <w:rFonts w:ascii="Times New Roman" w:hAnsi="Times New Roman" w:cs="Times New Roman"/>
+          <w:b w:val="false"/>
+          <w:b w:val="false"/>
+          <w:bCs w:val="false"/>
+          <w:color w:val="7F7F7F" w:themeColor="text1" w:themeTint="80"/>
+          <w:sz w:val="20"/>
+          <w:szCs w:val="20"/>
+        </w:rPr>
+      </w:pPr>
+      <w:r>
+        <w:rPr>
+          <w:rFonts w:cs="Times New Roman" w:ascii="Times New Roman" w:hAnsi="Times New Roman"/>
+          <w:b w:val="false"/>
+          <w:bCs w:val="false"/>
+          <w:color w:val="7F7F7F" w:themeColor="text1" w:themeTint="80"/>
+          <w:sz w:val="20"/>
+          <w:szCs w:val="20"/>
+        </w:rPr>
+      </w:r>
+    </w:p>
+    <w:p>
+      <w:pPr>
+        <w:pStyle w:val="Normal"/>
+        <w:tabs>
+          <w:tab w:val="left" w:pos="1053" w:leader="none"/>
+        </w:tabs>
+        <w:spacing w:before="0" w:after="0"/>
+        <w:jc w:val="both"/>
+        <w:rPr>
+          <w:rFonts w:ascii="Times New Roman" w:hAnsi="Times New Roman" w:cs="Times New Roman"/>
+          <w:b w:val="false"/>
+          <w:b w:val="false"/>
+          <w:bCs w:val="false"/>
+          <w:color w:val="7F7F7F" w:themeColor="text1" w:themeTint="80"/>
+          <w:sz w:val="20"/>
+          <w:szCs w:val="20"/>
+        </w:rPr>
+      </w:pPr>
+      <w:r>
+        <w:rPr>
+          <w:rFonts w:cs="Times New Roman" w:ascii="Times New Roman" w:hAnsi="Times New Roman"/>
+          <w:b w:val="false"/>
+          <w:bCs w:val="false"/>
+          <w:color w:val="7F7F7F" w:themeColor="text1" w:themeTint="80"/>
+          <w:sz w:val="20"/>
+          <w:szCs w:val="20"/>
+        </w:rPr>
+      </w:r>
+    </w:p>
+    <w:p>
+      <w:pPr>
+        <w:pStyle w:val="Normal"/>
+        <w:tabs>
+          <w:tab w:val="left" w:pos="1053" w:leader="none"/>
+        </w:tabs>
+        <w:spacing w:before="0" w:after="0"/>
+        <w:jc w:val="both"/>
+        <w:rPr>
+          <w:rFonts w:ascii="Times New Roman" w:hAnsi="Times New Roman" w:cs="Times New Roman"/>
+          <w:b w:val="false"/>
+          <w:b w:val="false"/>
+          <w:bCs w:val="false"/>
+          <w:color w:val="7F7F7F" w:themeColor="text1" w:themeTint="80"/>
+          <w:sz w:val="20"/>
+          <w:szCs w:val="20"/>
+        </w:rPr>
+      </w:pPr>
+      <w:r>
+        <w:rPr>
+          <w:rFonts w:cs="Times New Roman" w:ascii="Times New Roman" w:hAnsi="Times New Roman"/>
+          <w:b w:val="false"/>
+          <w:bCs w:val="false"/>
+          <w:color w:val="7F7F7F" w:themeColor="text1" w:themeTint="80"/>
+          <w:sz w:val="20"/>
+          <w:szCs w:val="20"/>
+        </w:rPr>
+      </w:r>
+    </w:p>
+    <w:p>
+      <w:pPr>
+        <w:pStyle w:val="Normal"/>
+        <w:tabs>
+          <w:tab w:val="left" w:pos="1053" w:leader="none"/>
+        </w:tabs>
+        <w:spacing w:before="0" w:after="0"/>
+        <w:jc w:val="both"/>
+        <w:rPr>
+          <w:rFonts w:ascii="Times New Roman" w:hAnsi="Times New Roman" w:cs="Times New Roman"/>
+          <w:b w:val="false"/>
+          <w:b w:val="false"/>
+          <w:bCs w:val="false"/>
+          <w:color w:val="7F7F7F" w:themeColor="text1" w:themeTint="80"/>
+          <w:sz w:val="20"/>
+          <w:szCs w:val="20"/>
+        </w:rPr>
+      </w:pPr>
+      <w:r>
+        <w:rPr>
+          <w:rFonts w:cs="Times New Roman" w:ascii="Times New Roman" w:hAnsi="Times New Roman"/>
+          <w:b w:val="false"/>
+          <w:bCs w:val="false"/>
+          <w:color w:val="7F7F7F" w:themeColor="text1" w:themeTint="80"/>
+          <w:sz w:val="20"/>
+          <w:szCs w:val="20"/>
+        </w:rPr>
+      </w:r>
+    </w:p>
+    <w:p>
+      <w:pPr>
+        <w:pStyle w:val="Normal"/>
+        <w:tabs>
+          <w:tab w:val="left" w:pos="1053" w:leader="none"/>
+        </w:tabs>
+        <w:spacing w:before="0" w:after="0"/>
+        <w:jc w:val="both"/>
+        <w:rPr>
+          <w:rFonts w:ascii="Times New Roman" w:hAnsi="Times New Roman" w:cs="Times New Roman"/>
+          <w:b w:val="false"/>
+          <w:b w:val="false"/>
+          <w:bCs w:val="false"/>
+          <w:color w:val="7F7F7F" w:themeColor="text1" w:themeTint="80"/>
+          <w:sz w:val="20"/>
+          <w:szCs w:val="20"/>
+        </w:rPr>
+      </w:pPr>
+      <w:r>
+        <w:rPr>
+          <w:rFonts w:cs="Times New Roman" w:ascii="Times New Roman" w:hAnsi="Times New Roman"/>
+          <w:b w:val="false"/>
+          <w:bCs w:val="false"/>
+          <w:color w:val="7F7F7F" w:themeColor="text1" w:themeTint="80"/>
+          <w:sz w:val="20"/>
+          <w:szCs w:val="20"/>
+        </w:rPr>
+      </w:r>
+    </w:p>
+    <w:p>
+      <w:pPr>
+        <w:pStyle w:val="Normal"/>
+        <w:tabs>
+          <w:tab w:val="left" w:pos="1053" w:leader="none"/>
+        </w:tabs>
+        <w:spacing w:before="0" w:after="0"/>
+        <w:jc w:val="both"/>
+        <w:rPr>
+          <w:rFonts w:ascii="Times New Roman" w:hAnsi="Times New Roman" w:cs="Times New Roman"/>
+          <w:b w:val="false"/>
+          <w:b w:val="false"/>
+          <w:bCs w:val="false"/>
+          <w:color w:val="7F7F7F" w:themeColor="text1" w:themeTint="80"/>
+          <w:sz w:val="20"/>
+          <w:szCs w:val="20"/>
+        </w:rPr>
+      </w:pPr>
+      <w:r>
+        <w:rPr>
+          <w:rFonts w:cs="Times New Roman" w:ascii="Times New Roman" w:hAnsi="Times New Roman"/>
+          <w:b w:val="false"/>
+          <w:bCs w:val="false"/>
+          <w:color w:val="7F7F7F" w:themeColor="text1" w:themeTint="80"/>
+          <w:sz w:val="20"/>
+          <w:szCs w:val="20"/>
+        </w:rPr>
+      </w:r>
+    </w:p>
+    <w:p>
+      <w:pPr>
+        <w:pStyle w:val="Normal"/>
+        <w:tabs>
+          <w:tab w:val="left" w:pos="1053" w:leader="none"/>
+        </w:tabs>
+        <w:spacing w:before="0" w:after="0"/>
+        <w:jc w:val="both"/>
+        <w:rPr>
+          <w:rFonts w:ascii="Times New Roman" w:hAnsi="Times New Roman" w:cs="Times New Roman"/>
+          <w:b w:val="false"/>
+          <w:b w:val="false"/>
+          <w:bCs w:val="false"/>
+          <w:color w:val="7F7F7F" w:themeColor="text1" w:themeTint="80"/>
+          <w:sz w:val="20"/>
+          <w:szCs w:val="20"/>
+        </w:rPr>
+      </w:pPr>
+      <w:r>
+        <w:rPr>
+          <w:rFonts w:cs="Times New Roman" w:ascii="Times New Roman" w:hAnsi="Times New Roman"/>
+          <w:b w:val="false"/>
+          <w:bCs w:val="false"/>
+          <w:color w:val="7F7F7F" w:themeColor="text1" w:themeTint="80"/>
+          <w:sz w:val="20"/>
+          <w:szCs w:val="20"/>
+        </w:rPr>
+      </w:r>
+    </w:p>
+    <w:p>
+      <w:pPr>
+        <w:pStyle w:val="Normal"/>
+        <w:tabs>
+          <w:tab w:val="left" w:pos="1053" w:leader="none"/>
+        </w:tabs>
+        <w:spacing w:before="0" w:after="0"/>
+        <w:jc w:val="both"/>
+        <w:rPr>
+          <w:rFonts w:ascii="Times New Roman" w:hAnsi="Times New Roman" w:cs="Times New Roman"/>
+          <w:b w:val="false"/>
+          <w:b w:val="false"/>
+          <w:bCs w:val="false"/>
+          <w:color w:val="7F7F7F" w:themeColor="text1" w:themeTint="80"/>
+          <w:sz w:val="20"/>
+          <w:szCs w:val="20"/>
+        </w:rPr>
+      </w:pPr>
+      <w:r>
+        <w:rPr>
+          <w:rFonts w:cs="Times New Roman" w:ascii="Times New Roman" w:hAnsi="Times New Roman"/>
+          <w:b w:val="false"/>
+          <w:bCs w:val="false"/>
+          <w:color w:val="7F7F7F" w:themeColor="text1" w:themeTint="80"/>
+          <w:sz w:val="20"/>
+          <w:szCs w:val="20"/>
+        </w:rPr>
+      </w:r>
+    </w:p>
+    <w:p>
+      <w:pPr>
+        <w:pStyle w:val="Normal"/>
+        <w:tabs>
+          <w:tab w:val="left" w:pos="1053" w:leader="none"/>
+        </w:tabs>
+        <w:spacing w:before="0" w:after="0"/>
+        <w:jc w:val="both"/>
+        <w:rPr>
+          <w:rFonts w:ascii="Times New Roman" w:hAnsi="Times New Roman" w:cs="Times New Roman"/>
+          <w:b w:val="false"/>
+          <w:b w:val="false"/>
+          <w:bCs w:val="false"/>
+          <w:color w:val="7F7F7F" w:themeColor="text1" w:themeTint="80"/>
+          <w:sz w:val="20"/>
+          <w:szCs w:val="20"/>
+        </w:rPr>
+      </w:pPr>
+      <w:r>
+        <w:rPr>
+          <w:rFonts w:cs="Times New Roman" w:ascii="Times New Roman" w:hAnsi="Times New Roman"/>
+          <w:b w:val="false"/>
+          <w:bCs w:val="false"/>
+          <w:color w:val="7F7F7F" w:themeColor="text1" w:themeTint="80"/>
+          <w:sz w:val="20"/>
+          <w:szCs w:val="20"/>
+        </w:rPr>
+      </w:r>
+    </w:p>
+    <w:p>
+      <w:pPr>
+        <w:pStyle w:val="Normal"/>
+        <w:tabs>
+          <w:tab w:val="left" w:pos="1053" w:leader="none"/>
+        </w:tabs>
+        <w:spacing w:before="0" w:after="0"/>
+        <w:jc w:val="both"/>
+        <w:rPr>
+          <w:rFonts w:ascii="Times New Roman" w:hAnsi="Times New Roman" w:cs="Times New Roman"/>
+          <w:b w:val="false"/>
+          <w:b w:val="false"/>
+          <w:bCs w:val="false"/>
+          <w:color w:val="7F7F7F" w:themeColor="text1" w:themeTint="80"/>
+          <w:sz w:val="20"/>
+          <w:szCs w:val="20"/>
+        </w:rPr>
+      </w:pPr>
+      <w:r>
+        <w:rPr>
+          <w:rFonts w:cs="Times New Roman" w:ascii="Times New Roman" w:hAnsi="Times New Roman"/>
+          <w:b w:val="false"/>
+          <w:bCs w:val="false"/>
+          <w:color w:val="7F7F7F" w:themeColor="text1" w:themeTint="80"/>
+          <w:sz w:val="20"/>
+          <w:szCs w:val="20"/>
+        </w:rPr>
+      </w:r>
+    </w:p>
+    <w:p>
+      <w:pPr>
+        <w:pStyle w:val="Normal"/>
+        <w:tabs>
+          <w:tab w:val="left" w:pos="1053" w:leader="none"/>
+        </w:tabs>
+        <w:spacing w:before="0" w:after="0"/>
+        <w:jc w:val="both"/>
+        <w:rPr>
+          <w:rFonts w:ascii="Times New Roman" w:hAnsi="Times New Roman" w:cs="Times New Roman"/>
+          <w:b w:val="false"/>
+          <w:b w:val="false"/>
+          <w:bCs w:val="false"/>
+          <w:color w:val="7F7F7F" w:themeColor="text1" w:themeTint="80"/>
+          <w:sz w:val="20"/>
+          <w:szCs w:val="20"/>
+        </w:rPr>
+      </w:pPr>
+      <w:r>
+        <w:rPr>
+          <w:rFonts w:cs="Times New Roman" w:ascii="Times New Roman" w:hAnsi="Times New Roman"/>
+          <w:b w:val="false"/>
+          <w:bCs w:val="false"/>
+          <w:color w:val="7F7F7F" w:themeColor="text1" w:themeTint="80"/>
+          <w:sz w:val="20"/>
+          <w:szCs w:val="20"/>
+        </w:rPr>
+      </w:r>
+    </w:p>
+    <w:p>
+      <w:pPr>
+        <w:pStyle w:val="Normal"/>
+        <w:tabs>
+          <w:tab w:val="left" w:pos="1053" w:leader="none"/>
+        </w:tabs>
+        <w:spacing w:before="0" w:after="0"/>
+        <w:jc w:val="both"/>
+        <w:rPr>
+          <w:rFonts w:ascii="Times New Roman" w:hAnsi="Times New Roman" w:cs="Times New Roman"/>
+          <w:b w:val="false"/>
+          <w:b w:val="false"/>
+          <w:bCs w:val="false"/>
+          <w:color w:val="7F7F7F" w:themeColor="text1" w:themeTint="80"/>
+          <w:sz w:val="20"/>
+          <w:szCs w:val="20"/>
+        </w:rPr>
+      </w:pPr>
+      <w:r>
+        <w:rPr>
+          <w:rFonts w:cs="Times New Roman" w:ascii="Times New Roman" w:hAnsi="Times New Roman"/>
+          <w:b w:val="false"/>
+          <w:bCs w:val="false"/>
+          <w:color w:val="7F7F7F" w:themeColor="text1" w:themeTint="80"/>
+          <w:sz w:val="20"/>
+          <w:szCs w:val="20"/>
+        </w:rPr>
+      </w:r>
+    </w:p>
+    <w:p>
+      <w:pPr>
+        <w:pStyle w:val="Normal"/>
+        <w:tabs>
+          <w:tab w:val="left" w:pos="1053" w:leader="none"/>
+        </w:tabs>
+        <w:spacing w:before="0" w:after="0"/>
+        <w:jc w:val="both"/>
+        <w:rPr>
+          <w:rFonts w:ascii="Times New Roman" w:hAnsi="Times New Roman" w:cs="Times New Roman"/>
+          <w:b w:val="false"/>
+          <w:b w:val="false"/>
+          <w:bCs w:val="false"/>
+          <w:color w:val="7F7F7F" w:themeColor="text1" w:themeTint="80"/>
+          <w:sz w:val="20"/>
+          <w:szCs w:val="20"/>
+        </w:rPr>
+      </w:pPr>
+      <w:r>
+        <w:rPr>
+          <w:rFonts w:cs="Times New Roman" w:ascii="Times New Roman" w:hAnsi="Times New Roman"/>
+          <w:b w:val="false"/>
+          <w:bCs w:val="false"/>
+          <w:color w:val="7F7F7F" w:themeColor="text1" w:themeTint="80"/>
+          <w:sz w:val="20"/>
+          <w:szCs w:val="20"/>
+        </w:rPr>
+      </w:r>
+    </w:p>
+    <w:p>
+      <w:pPr>
+        <w:pStyle w:val="Normal"/>
+        <w:tabs>
+          <w:tab w:val="left" w:pos="1053" w:leader="none"/>
+        </w:tabs>
+        <w:spacing w:before="0" w:after="0"/>
+        <w:jc w:val="both"/>
+        <w:rPr>
+          <w:rFonts w:ascii="Times New Roman" w:hAnsi="Times New Roman"/>
+          <w:b w:val="false"/>
+          <w:b w:val="false"/>
+          <w:bCs w:val="false"/>
+        </w:rPr>
+      </w:pPr>
+      <w:r>
+        <w:rPr>
+          <w:rFonts w:ascii="Times New Roman" w:hAnsi="Times New Roman"/>
+          <w:b w:val="false"/>
+          <w:bCs w:val="false"/>
+        </w:rPr>
+      </w:r>
+    </w:p>
+    <w:p>
+      <w:pPr>
+        <w:pStyle w:val="Normal"/>
+        <w:tabs>
+          <w:tab w:val="left" w:pos="1053" w:leader="none"/>
+        </w:tabs>
+        <w:spacing w:before="0" w:after="0"/>
+        <w:jc w:val="both"/>
+        <w:rPr>
+          <w:rFonts w:ascii="Times New Roman" w:hAnsi="Times New Roman"/>
+          <w:b w:val="false"/>
+          <w:b w:val="false"/>
+          <w:bCs w:val="false"/>
+        </w:rPr>
+      </w:pPr>
+      <w:r>
+        <w:rPr>
+          <w:rFonts w:ascii="Times New Roman" w:hAnsi="Times New Roman"/>
+          <w:b w:val="false"/>
+          <w:bCs w:val="false"/>
+        </w:rPr>
+      </w:r>
+    </w:p>
+    <w:p>
+      <w:pPr>
+        <w:pStyle w:val="Normal"/>
+        <w:tabs>
+          <w:tab w:val="left" w:pos="1053" w:leader="none"/>
+        </w:tabs>
+        <w:spacing w:before="0" w:after="0"/>
+        <w:jc w:val="both"/>
+        <w:rPr>
+          <w:rFonts w:ascii="Times New Roman" w:hAnsi="Times New Roman"/>
+          <w:b w:val="false"/>
+          <w:b w:val="false"/>
+          <w:bCs w:val="false"/>
+        </w:rPr>
+      </w:pPr>
+      <w:r>
+        <w:rPr>
+          <w:rFonts w:ascii="Times New Roman" w:hAnsi="Times New Roman"/>
+          <w:b w:val="false"/>
+          <w:bCs w:val="false"/>
+        </w:rPr>
+      </w:r>
+    </w:p>
+    <w:p>
+      <w:pPr>
+        <w:pStyle w:val="Normal"/>
+        <w:tabs>
+          <w:tab w:val="left" w:pos="1053" w:leader="none"/>
+        </w:tabs>
+        <w:spacing w:before="0" w:after="0"/>
+        <w:jc w:val="both"/>
+        <w:rPr>
+          <w:rFonts w:ascii="Times New Roman" w:hAnsi="Times New Roman"/>
+          <w:b w:val="false"/>
+          <w:b w:val="false"/>
+          <w:bCs w:val="false"/>
+        </w:rPr>
+      </w:pPr>
+      <w:r>
+        <w:rPr>
+          <w:rFonts w:ascii="Times New Roman" w:hAnsi="Times New Roman"/>
+          <w:b w:val="false"/>
+          <w:bCs w:val="false"/>
+        </w:rPr>
+      </w:r>
+    </w:p>
+    <w:p>
+      <w:pPr>
+        <w:pStyle w:val="Normal"/>
+        <w:tabs>
+          <w:tab w:val="left" w:pos="1053" w:leader="none"/>
+        </w:tabs>
+        <w:spacing w:before="0" w:after="0"/>
+        <w:jc w:val="both"/>
+        <w:rPr>
+          <w:rFonts w:ascii="Times New Roman" w:hAnsi="Times New Roman"/>
+          <w:b w:val="false"/>
+          <w:b w:val="false"/>
+          <w:bCs w:val="false"/>
+        </w:rPr>
+      </w:pPr>
+      <w:r>
+        <w:rPr>
+          <w:rFonts w:ascii="Times New Roman" w:hAnsi="Times New Roman"/>
+          <w:b w:val="false"/>
+          <w:bCs w:val="false"/>
+        </w:rPr>
+      </w:r>
+    </w:p>
+    <w:p>
+      <w:pPr>
+        <w:pStyle w:val="Normal"/>
+        <w:tabs>
+          <w:tab w:val="left" w:pos="1053" w:leader="none"/>
+        </w:tabs>
+        <w:spacing w:before="0" w:after="0"/>
+        <w:jc w:val="both"/>
+        <w:rPr>
+          <w:rFonts w:ascii="Times New Roman" w:hAnsi="Times New Roman"/>
+          <w:b w:val="false"/>
+          <w:b w:val="false"/>
+          <w:bCs w:val="false"/>
+        </w:rPr>
+      </w:pPr>
+      <w:r>
+        <w:rPr>
+          <w:rFonts w:ascii="Times New Roman" w:hAnsi="Times New Roman"/>
+          <w:b w:val="false"/>
+          <w:bCs w:val="false"/>
+        </w:rPr>
+      </w:r>
+    </w:p>
+    <w:p>
+      <w:pPr>
+        <w:pStyle w:val="Normal"/>
+        <w:tabs>
+          <w:tab w:val="left" w:pos="1053" w:leader="none"/>
+        </w:tabs>
+        <w:spacing w:before="0" w:after="0"/>
+        <w:jc w:val="both"/>
+        <w:rPr>
+          <w:rFonts w:ascii="Times New Roman" w:hAnsi="Times New Roman"/>
+          <w:b w:val="false"/>
+          <w:b w:val="false"/>
+          <w:bCs w:val="false"/>
+        </w:rPr>
+      </w:pPr>
+      <w:r>
+        <w:rPr>
+          <w:rFonts w:ascii="Times New Roman" w:hAnsi="Times New Roman"/>
+          <w:b w:val="false"/>
+          <w:bCs w:val="false"/>
+        </w:rPr>
+      </w:r>
+    </w:p>
+    <w:p>
+      <w:pPr>
+        <w:pStyle w:val="Normal"/>
+        <w:tabs>
+          <w:tab w:val="left" w:pos="1053" w:leader="none"/>
+        </w:tabs>
+        <w:spacing w:before="0" w:after="0"/>
+        <w:jc w:val="both"/>
+        <w:rPr>
+          <w:rFonts w:ascii="Times New Roman" w:hAnsi="Times New Roman"/>
+          <w:b w:val="false"/>
+          <w:b w:val="false"/>
+          <w:bCs w:val="false"/>
+        </w:rPr>
+      </w:pPr>
+      <w:r>
+        <w:rPr>
+          <w:rFonts w:ascii="Times New Roman" w:hAnsi="Times New Roman"/>
+          <w:b w:val="false"/>
+          <w:bCs w:val="false"/>
+        </w:rPr>
+      </w:r>
+    </w:p>
+    <w:p>
+      <w:pPr>
+        <w:pStyle w:val="Normal"/>
+        <w:tabs>
+          <w:tab w:val="left" w:pos="1053" w:leader="none"/>
+        </w:tabs>
+        <w:spacing w:before="0" w:after="0"/>
+        <w:jc w:val="both"/>
+        <w:rPr>
+          <w:rFonts w:ascii="Times New Roman" w:hAnsi="Times New Roman"/>
+          <w:b w:val="false"/>
+          <w:b w:val="false"/>
+          <w:bCs w:val="false"/>
+        </w:rPr>
+      </w:pPr>
+      <w:r>
+        <w:rPr>
+          <w:rFonts w:ascii="Times New Roman" w:hAnsi="Times New Roman"/>
+          <w:b w:val="false"/>
+          <w:bCs w:val="false"/>
+        </w:rPr>
+      </w:r>
+    </w:p>
+    <w:p>
+      <w:pPr>
+        <w:pStyle w:val="Normal"/>
+        <w:tabs>
+          <w:tab w:val="left" w:pos="1053" w:leader="none"/>
+        </w:tabs>
+        <w:spacing w:before="0" w:after="0"/>
+        <w:jc w:val="both"/>
+        <w:rPr>
+          <w:rFonts w:ascii="Times New Roman" w:hAnsi="Times New Roman"/>
+          <w:b w:val="false"/>
+          <w:b w:val="false"/>
+          <w:bCs w:val="false"/>
+        </w:rPr>
+      </w:pPr>
+      <w:r>
+        <w:rPr>
+          <w:rFonts w:ascii="Times New Roman" w:hAnsi="Times New Roman"/>
+          <w:b w:val="false"/>
+          <w:bCs w:val="false"/>
+        </w:rPr>
+      </w:r>
+    </w:p>
+    <w:p>
+      <w:pPr>
+        <w:pStyle w:val="Normal"/>
+        <w:tabs>
+          <w:tab w:val="left" w:pos="1053" w:leader="none"/>
+        </w:tabs>
+        <w:spacing w:before="0" w:after="0"/>
+        <w:jc w:val="both"/>
+        <w:rPr>
+          <w:rFonts w:ascii="Times New Roman" w:hAnsi="Times New Roman"/>
+          <w:b w:val="false"/>
+          <w:b w:val="false"/>
+          <w:bCs w:val="false"/>
+        </w:rPr>
+      </w:pPr>
+      <w:r>
+        <w:rPr>
+          <w:rFonts w:ascii="Times New Roman" w:hAnsi="Times New Roman"/>
+          <w:b w:val="false"/>
+          <w:bCs w:val="false"/>
+        </w:rPr>
+      </w:r>
+    </w:p>
+    <w:p>
+      <w:pPr>
+        <w:pStyle w:val="Normal"/>
+        <w:tabs>
+          <w:tab w:val="left" w:pos="1053" w:leader="none"/>
+        </w:tabs>
+        <w:spacing w:before="0" w:after="0"/>
+        <w:jc w:val="both"/>
+        <w:rPr>
+          <w:rFonts w:ascii="Times New Roman" w:hAnsi="Times New Roman"/>
+          <w:b w:val="false"/>
+          <w:b w:val="false"/>
+          <w:bCs w:val="false"/>
+        </w:rPr>
+      </w:pPr>
+      <w:r>
+        <w:rPr>
+          <w:rFonts w:ascii="Times New Roman" w:hAnsi="Times New Roman"/>
+          <w:b w:val="false"/>
+          <w:bCs w:val="false"/>
+        </w:rPr>
+      </w:r>
+    </w:p>
+    <w:p>
+      <w:pPr>
+        <w:pStyle w:val="Normal"/>
+        <w:tabs>
+          <w:tab w:val="left" w:pos="1053" w:leader="none"/>
+        </w:tabs>
+        <w:spacing w:before="0" w:after="0"/>
+        <w:jc w:val="both"/>
+        <w:rPr>
+          <w:rFonts w:ascii="Times New Roman" w:hAnsi="Times New Roman"/>
+          <w:b w:val="false"/>
+          <w:b w:val="false"/>
+          <w:bCs w:val="false"/>
+        </w:rPr>
+      </w:pPr>
+      <w:r>
+        <w:rPr>
+          <w:rFonts w:ascii="Times New Roman" w:hAnsi="Times New Roman"/>
+          <w:b w:val="false"/>
+          <w:bCs w:val="false"/>
+        </w:rPr>
+      </w:r>
+    </w:p>
+    <w:p>
+      <w:pPr>
+        <w:pStyle w:val="Normal"/>
+        <w:tabs>
+          <w:tab w:val="left" w:pos="1053" w:leader="none"/>
+        </w:tabs>
+        <w:spacing w:before="0" w:after="0"/>
+        <w:jc w:val="both"/>
+        <w:rPr>
+          <w:rFonts w:ascii="Times New Roman" w:hAnsi="Times New Roman"/>
+          <w:b w:val="false"/>
+          <w:b w:val="false"/>
+          <w:bCs w:val="false"/>
+        </w:rPr>
+      </w:pPr>
+      <w:r>
+        <w:rPr>
+          <w:rFonts w:ascii="Times New Roman" w:hAnsi="Times New Roman"/>
+          <w:b w:val="false"/>
+          <w:bCs w:val="false"/>
+        </w:rPr>
+      </w:r>
+    </w:p>
+    <w:p>
+      <w:pPr>
+        <w:pStyle w:val="Normal"/>
+        <w:tabs>
+          <w:tab w:val="left" w:pos="1053" w:leader="none"/>
+        </w:tabs>
+        <w:spacing w:before="0" w:after="0"/>
+        <w:jc w:val="both"/>
+        <w:rPr>
+          <w:rFonts w:ascii="Times New Roman" w:hAnsi="Times New Roman"/>
+          <w:b w:val="false"/>
+          <w:b w:val="false"/>
+          <w:bCs w:val="false"/>
+        </w:rPr>
+      </w:pPr>
+      <w:r>
+        <w:rPr>
+          <w:rFonts w:ascii="Times New Roman" w:hAnsi="Times New Roman"/>
+          <w:b w:val="false"/>
+          <w:bCs w:val="false"/>
+        </w:rPr>
+      </w:r>
+    </w:p>
+    <w:p>
+      <w:pPr>
+        <w:pStyle w:val="Normal"/>
+        <w:tabs>
+          <w:tab w:val="left" w:pos="1053" w:leader="none"/>
+        </w:tabs>
+        <w:spacing w:before="0" w:after="0"/>
+        <w:jc w:val="both"/>
+        <w:rPr>
+          <w:rFonts w:ascii="Times New Roman" w:hAnsi="Times New Roman"/>
+          <w:b w:val="false"/>
+          <w:b w:val="false"/>
+          <w:bCs w:val="false"/>
+        </w:rPr>
+      </w:pPr>
+      <w:r>
+        <w:rPr>
+          <w:rFonts w:ascii="Times New Roman" w:hAnsi="Times New Roman"/>
+          <w:b w:val="false"/>
+          <w:bCs w:val="false"/>
+        </w:rPr>
+      </w:r>
+    </w:p>
+    <w:p>
+      <w:pPr>
+        <w:pStyle w:val="Normal"/>
+        <w:tabs>
+          <w:tab w:val="left" w:pos="3327" w:leader="underscore"/>
         </w:tabs>
         <w:spacing w:before="0" w:after="0"/>
         <w:jc w:val="both"/>
@@ -464,551 +1382,30 @@
       </w:pPr>
       <w:r>
         <w:rPr>
-          <w:rFonts w:cs="Times New Roman" w:ascii="Times New Roman" w:hAnsi="Times New Roman"/>
-          <w:color w:val="365F91" w:themeColor="accent1" w:themeShade="bf"/>
-          <w:sz w:val="20"/>
-          <w:szCs w:val="20"/>
-        </w:rPr>
-        <w:t>- ADNE 263</w:t>
-      </w:r>
-      <w:r>
-        <w:rPr>
-          <w:rFonts w:cs="Times New Roman" w:ascii="Times New Roman" w:hAnsi="Times New Roman"/>
+          <w:b w:val="false"/>
+          <w:bCs w:val="false"/>
+        </w:rPr>
+      </w:r>
+    </w:p>
+    <w:p>
+      <w:pPr>
+        <w:pStyle w:val="Normal"/>
+        <w:tabs>
+          <w:tab w:val="left" w:pos="3327" w:leader="underscore"/>
+        </w:tabs>
+        <w:spacing w:before="0" w:after="0"/>
+        <w:jc w:val="both"/>
+        <w:rPr>
+          <w:rFonts w:ascii="Times New Roman" w:hAnsi="Times New Roman" w:cs="Times New Roman"/>
           <w:color w:val="94070A"/>
           <w:sz w:val="20"/>
           <w:szCs w:val="20"/>
         </w:rPr>
-        <w:t xml:space="preserve">: </w:t>
-      </w:r>
-      <w:r>
-        <w:rPr>
-          <w:rFonts w:cs="Times New Roman" w:ascii="Times New Roman" w:hAnsi="Times New Roman"/>
-          <w:color w:val="000000"/>
-          <w:sz w:val="20"/>
-          <w:szCs w:val="20"/>
-        </w:rPr>
-        <w:t>Hãng tàu đã gửi lại MBL Sur...xong</w:t>
-      </w:r>
-    </w:p>
-    <w:p>
-      <w:pPr>
-        <w:pStyle w:val="Normal"/>
-        <w:tabs>
-          <w:tab w:val="left" w:pos="1053" w:leader="none"/>
-        </w:tabs>
-        <w:spacing w:before="0" w:after="0"/>
-        <w:jc w:val="both"/>
-        <w:rPr>
-          <w:rFonts w:ascii="Times New Roman" w:hAnsi="Times New Roman" w:cs="Times New Roman"/>
-          <w:color w:val="7F7F7F" w:themeColor="text1" w:themeTint="80"/>
-          <w:sz w:val="20"/>
-          <w:szCs w:val="20"/>
-        </w:rPr>
-      </w:pPr>
-      <w:r>
-        <w:rPr>
-          <w:rFonts w:cs="Times New Roman" w:ascii="Times New Roman" w:hAnsi="Times New Roman"/>
-          <w:color w:val="7F7F7F" w:themeColor="text1" w:themeTint="80"/>
-          <w:sz w:val="20"/>
-          <w:szCs w:val="20"/>
-        </w:rPr>
-      </w:r>
-    </w:p>
-    <w:p>
-      <w:pPr>
-        <w:pStyle w:val="Normal"/>
-        <w:tabs>
-          <w:tab w:val="left" w:pos="1053" w:leader="none"/>
-        </w:tabs>
-        <w:spacing w:before="0" w:after="0"/>
-        <w:jc w:val="both"/>
-        <w:rPr>
-          <w:rFonts w:ascii="Times New Roman" w:hAnsi="Times New Roman" w:cs="Times New Roman"/>
-          <w:color w:val="7F7F7F" w:themeColor="text1" w:themeTint="80"/>
-          <w:sz w:val="20"/>
-          <w:szCs w:val="20"/>
-        </w:rPr>
-      </w:pPr>
-      <w:r>
-        <w:rPr>
-          <w:rFonts w:cs="Times New Roman" w:ascii="Times New Roman" w:hAnsi="Times New Roman"/>
-          <w:color w:val="7F7F7F" w:themeColor="text1" w:themeTint="80"/>
-          <w:sz w:val="20"/>
-          <w:szCs w:val="20"/>
-        </w:rPr>
-      </w:r>
-    </w:p>
-    <w:p>
-      <w:pPr>
-        <w:pStyle w:val="Normal"/>
-        <w:tabs>
-          <w:tab w:val="left" w:pos="1053" w:leader="none"/>
-        </w:tabs>
-        <w:spacing w:before="0" w:after="0"/>
-        <w:jc w:val="both"/>
-        <w:rPr>
-          <w:rFonts w:ascii="Times New Roman" w:hAnsi="Times New Roman" w:cs="Times New Roman"/>
-          <w:color w:val="7F7F7F" w:themeColor="text1" w:themeTint="80"/>
-          <w:sz w:val="20"/>
-          <w:szCs w:val="20"/>
-        </w:rPr>
-      </w:pPr>
-      <w:r>
-        <w:rPr>
-          <w:rFonts w:cs="Times New Roman" w:ascii="Times New Roman" w:hAnsi="Times New Roman"/>
-          <w:color w:val="7F7F7F" w:themeColor="text1" w:themeTint="80"/>
-          <w:sz w:val="20"/>
-          <w:szCs w:val="20"/>
-        </w:rPr>
-      </w:r>
-    </w:p>
-    <w:p>
-      <w:pPr>
-        <w:pStyle w:val="Normal"/>
-        <w:tabs>
-          <w:tab w:val="left" w:pos="1053" w:leader="none"/>
-        </w:tabs>
-        <w:spacing w:before="0" w:after="0"/>
-        <w:jc w:val="both"/>
-        <w:rPr>
-          <w:rFonts w:ascii="Times New Roman" w:hAnsi="Times New Roman" w:cs="Times New Roman"/>
-          <w:color w:val="7F7F7F" w:themeColor="text1" w:themeTint="80"/>
-          <w:sz w:val="20"/>
-          <w:szCs w:val="20"/>
-        </w:rPr>
-      </w:pPr>
-      <w:r>
-        <w:rPr>
-          <w:rFonts w:cs="Times New Roman" w:ascii="Times New Roman" w:hAnsi="Times New Roman"/>
-          <w:color w:val="7F7F7F" w:themeColor="text1" w:themeTint="80"/>
-          <w:sz w:val="20"/>
-          <w:szCs w:val="20"/>
-        </w:rPr>
-      </w:r>
-    </w:p>
-    <w:p>
-      <w:pPr>
-        <w:pStyle w:val="Normal"/>
-        <w:tabs>
-          <w:tab w:val="left" w:pos="1053" w:leader="none"/>
-        </w:tabs>
-        <w:spacing w:before="0" w:after="0"/>
-        <w:jc w:val="both"/>
-        <w:rPr>
-          <w:rFonts w:ascii="Times New Roman" w:hAnsi="Times New Roman" w:cs="Times New Roman"/>
-          <w:color w:val="7F7F7F" w:themeColor="text1" w:themeTint="80"/>
-          <w:sz w:val="20"/>
-          <w:szCs w:val="20"/>
-        </w:rPr>
-      </w:pPr>
-      <w:r>
-        <w:rPr>
-          <w:rFonts w:cs="Times New Roman" w:ascii="Times New Roman" w:hAnsi="Times New Roman"/>
-          <w:color w:val="7F7F7F" w:themeColor="text1" w:themeTint="80"/>
-          <w:sz w:val="20"/>
-          <w:szCs w:val="20"/>
-        </w:rPr>
-      </w:r>
-    </w:p>
-    <w:p>
-      <w:pPr>
-        <w:pStyle w:val="Normal"/>
-        <w:tabs>
-          <w:tab w:val="left" w:pos="1053" w:leader="none"/>
-        </w:tabs>
-        <w:spacing w:before="0" w:after="0"/>
-        <w:jc w:val="both"/>
-        <w:rPr>
-          <w:rFonts w:ascii="Times New Roman" w:hAnsi="Times New Roman" w:cs="Times New Roman"/>
-          <w:color w:val="7F7F7F" w:themeColor="text1" w:themeTint="80"/>
-          <w:sz w:val="20"/>
-          <w:szCs w:val="20"/>
-        </w:rPr>
-      </w:pPr>
-      <w:r>
-        <w:rPr>
-          <w:rFonts w:cs="Times New Roman" w:ascii="Times New Roman" w:hAnsi="Times New Roman"/>
-          <w:color w:val="7F7F7F" w:themeColor="text1" w:themeTint="80"/>
-          <w:sz w:val="20"/>
-          <w:szCs w:val="20"/>
-        </w:rPr>
-      </w:r>
-    </w:p>
-    <w:p>
-      <w:pPr>
-        <w:pStyle w:val="Normal"/>
-        <w:tabs>
-          <w:tab w:val="left" w:pos="1053" w:leader="none"/>
-        </w:tabs>
-        <w:spacing w:before="0" w:after="0"/>
-        <w:jc w:val="both"/>
-        <w:rPr>
-          <w:rFonts w:ascii="Times New Roman" w:hAnsi="Times New Roman" w:cs="Times New Roman"/>
-          <w:color w:val="7F7F7F" w:themeColor="text1" w:themeTint="80"/>
-          <w:sz w:val="20"/>
-          <w:szCs w:val="20"/>
-        </w:rPr>
-      </w:pPr>
-      <w:r>
-        <w:rPr>
-          <w:rFonts w:cs="Times New Roman" w:ascii="Times New Roman" w:hAnsi="Times New Roman"/>
-          <w:color w:val="7F7F7F" w:themeColor="text1" w:themeTint="80"/>
-          <w:sz w:val="20"/>
-          <w:szCs w:val="20"/>
-        </w:rPr>
-      </w:r>
-    </w:p>
-    <w:p>
-      <w:pPr>
-        <w:pStyle w:val="Normal"/>
-        <w:tabs>
-          <w:tab w:val="left" w:pos="1053" w:leader="none"/>
-        </w:tabs>
-        <w:spacing w:before="0" w:after="0"/>
-        <w:jc w:val="both"/>
-        <w:rPr>
-          <w:rFonts w:ascii="Times New Roman" w:hAnsi="Times New Roman" w:cs="Times New Roman"/>
-          <w:color w:val="7F7F7F" w:themeColor="text1" w:themeTint="80"/>
-          <w:sz w:val="20"/>
-          <w:szCs w:val="20"/>
-        </w:rPr>
-      </w:pPr>
-      <w:r>
-        <w:rPr>
-          <w:rFonts w:cs="Times New Roman" w:ascii="Times New Roman" w:hAnsi="Times New Roman"/>
-          <w:color w:val="7F7F7F" w:themeColor="text1" w:themeTint="80"/>
-          <w:sz w:val="20"/>
-          <w:szCs w:val="20"/>
-        </w:rPr>
-      </w:r>
-    </w:p>
-    <w:p>
-      <w:pPr>
-        <w:pStyle w:val="Normal"/>
-        <w:tabs>
-          <w:tab w:val="left" w:pos="1053" w:leader="none"/>
-        </w:tabs>
-        <w:spacing w:before="0" w:after="0"/>
-        <w:jc w:val="both"/>
-        <w:rPr>
-          <w:rFonts w:ascii="Times New Roman" w:hAnsi="Times New Roman" w:cs="Times New Roman"/>
-          <w:color w:val="7F7F7F" w:themeColor="text1" w:themeTint="80"/>
-          <w:sz w:val="20"/>
-          <w:szCs w:val="20"/>
-        </w:rPr>
-      </w:pPr>
-      <w:r>
-        <w:rPr>
-          <w:rFonts w:cs="Times New Roman" w:ascii="Times New Roman" w:hAnsi="Times New Roman"/>
-          <w:color w:val="7F7F7F" w:themeColor="text1" w:themeTint="80"/>
-          <w:sz w:val="20"/>
-          <w:szCs w:val="20"/>
-        </w:rPr>
-      </w:r>
-    </w:p>
-    <w:p>
-      <w:pPr>
-        <w:pStyle w:val="Normal"/>
-        <w:tabs>
-          <w:tab w:val="left" w:pos="1053" w:leader="none"/>
-        </w:tabs>
-        <w:spacing w:before="0" w:after="0"/>
-        <w:jc w:val="both"/>
-        <w:rPr>
-          <w:rFonts w:ascii="Times New Roman" w:hAnsi="Times New Roman"/>
-        </w:rPr>
-      </w:pPr>
-      <w:r>
-        <w:rPr>
-          <w:rFonts w:ascii="Times New Roman" w:hAnsi="Times New Roman"/>
-        </w:rPr>
-      </w:r>
-    </w:p>
-    <w:p>
-      <w:pPr>
-        <w:pStyle w:val="Normal"/>
-        <w:tabs>
-          <w:tab w:val="left" w:pos="1053" w:leader="none"/>
-        </w:tabs>
-        <w:spacing w:before="0" w:after="0"/>
-        <w:jc w:val="both"/>
-        <w:rPr>
-          <w:rFonts w:ascii="Times New Roman" w:hAnsi="Times New Roman"/>
-        </w:rPr>
-      </w:pPr>
-      <w:r>
-        <w:rPr>
-          <w:rFonts w:ascii="Times New Roman" w:hAnsi="Times New Roman"/>
-        </w:rPr>
-      </w:r>
-    </w:p>
-    <w:p>
-      <w:pPr>
-        <w:pStyle w:val="Normal"/>
-        <w:tabs>
-          <w:tab w:val="left" w:pos="1053" w:leader="none"/>
-        </w:tabs>
-        <w:spacing w:before="0" w:after="0"/>
-        <w:jc w:val="both"/>
-        <w:rPr>
-          <w:rFonts w:ascii="Times New Roman" w:hAnsi="Times New Roman"/>
-        </w:rPr>
-      </w:pPr>
-      <w:r>
-        <w:rPr>
-          <w:rFonts w:ascii="Times New Roman" w:hAnsi="Times New Roman"/>
-        </w:rPr>
-      </w:r>
-    </w:p>
-    <w:p>
-      <w:pPr>
-        <w:pStyle w:val="Normal"/>
-        <w:tabs>
-          <w:tab w:val="left" w:pos="1053" w:leader="none"/>
-        </w:tabs>
-        <w:spacing w:before="0" w:after="0"/>
-        <w:jc w:val="both"/>
-        <w:rPr>
-          <w:rFonts w:ascii="Times New Roman" w:hAnsi="Times New Roman"/>
-        </w:rPr>
-      </w:pPr>
-      <w:r>
-        <w:rPr>
-          <w:rFonts w:ascii="Times New Roman" w:hAnsi="Times New Roman"/>
-        </w:rPr>
-      </w:r>
-    </w:p>
-    <w:p>
-      <w:pPr>
-        <w:pStyle w:val="Normal"/>
-        <w:tabs>
-          <w:tab w:val="left" w:pos="1053" w:leader="none"/>
-        </w:tabs>
-        <w:spacing w:before="0" w:after="0"/>
-        <w:jc w:val="both"/>
-        <w:rPr>
-          <w:rFonts w:ascii="Times New Roman" w:hAnsi="Times New Roman"/>
-        </w:rPr>
-      </w:pPr>
-      <w:r>
-        <w:rPr>
-          <w:rFonts w:ascii="Times New Roman" w:hAnsi="Times New Roman"/>
-        </w:rPr>
-      </w:r>
-    </w:p>
-    <w:p>
-      <w:pPr>
-        <w:pStyle w:val="Normal"/>
-        <w:tabs>
-          <w:tab w:val="left" w:pos="1053" w:leader="none"/>
-        </w:tabs>
-        <w:spacing w:before="0" w:after="0"/>
-        <w:jc w:val="both"/>
-        <w:rPr>
-          <w:rFonts w:ascii="Times New Roman" w:hAnsi="Times New Roman"/>
-        </w:rPr>
-      </w:pPr>
-      <w:r>
-        <w:rPr>
-          <w:rFonts w:ascii="Times New Roman" w:hAnsi="Times New Roman"/>
-        </w:rPr>
-      </w:r>
-    </w:p>
-    <w:p>
-      <w:pPr>
-        <w:pStyle w:val="Normal"/>
-        <w:tabs>
-          <w:tab w:val="left" w:pos="1053" w:leader="none"/>
-        </w:tabs>
-        <w:spacing w:before="0" w:after="0"/>
-        <w:jc w:val="both"/>
-        <w:rPr>
-          <w:rFonts w:ascii="Times New Roman" w:hAnsi="Times New Roman"/>
-        </w:rPr>
-      </w:pPr>
-      <w:r>
-        <w:rPr>
-          <w:rFonts w:ascii="Times New Roman" w:hAnsi="Times New Roman"/>
-        </w:rPr>
-      </w:r>
-    </w:p>
-    <w:p>
-      <w:pPr>
-        <w:pStyle w:val="Normal"/>
-        <w:tabs>
-          <w:tab w:val="left" w:pos="1053" w:leader="none"/>
-        </w:tabs>
-        <w:spacing w:before="0" w:after="0"/>
-        <w:jc w:val="both"/>
-        <w:rPr>
-          <w:rFonts w:ascii="Times New Roman" w:hAnsi="Times New Roman"/>
-        </w:rPr>
-      </w:pPr>
-      <w:r>
-        <w:rPr>
-          <w:rFonts w:ascii="Times New Roman" w:hAnsi="Times New Roman"/>
-        </w:rPr>
-      </w:r>
-    </w:p>
-    <w:p>
-      <w:pPr>
-        <w:pStyle w:val="Normal"/>
-        <w:tabs>
-          <w:tab w:val="left" w:pos="1053" w:leader="none"/>
-        </w:tabs>
-        <w:spacing w:before="0" w:after="0"/>
-        <w:jc w:val="both"/>
-        <w:rPr>
-          <w:rFonts w:ascii="Times New Roman" w:hAnsi="Times New Roman"/>
-        </w:rPr>
-      </w:pPr>
-      <w:r>
-        <w:rPr>
-          <w:rFonts w:ascii="Times New Roman" w:hAnsi="Times New Roman"/>
-        </w:rPr>
-      </w:r>
-    </w:p>
-    <w:p>
-      <w:pPr>
-        <w:pStyle w:val="Normal"/>
-        <w:tabs>
-          <w:tab w:val="left" w:pos="1053" w:leader="none"/>
-        </w:tabs>
-        <w:spacing w:before="0" w:after="0"/>
-        <w:jc w:val="both"/>
-        <w:rPr>
-          <w:rFonts w:ascii="Times New Roman" w:hAnsi="Times New Roman"/>
-        </w:rPr>
-      </w:pPr>
-      <w:r>
-        <w:rPr>
-          <w:rFonts w:ascii="Times New Roman" w:hAnsi="Times New Roman"/>
-        </w:rPr>
-      </w:r>
-    </w:p>
-    <w:p>
-      <w:pPr>
-        <w:pStyle w:val="Normal"/>
-        <w:tabs>
-          <w:tab w:val="left" w:pos="1053" w:leader="none"/>
-        </w:tabs>
-        <w:spacing w:before="0" w:after="0"/>
-        <w:jc w:val="both"/>
-        <w:rPr>
-          <w:rFonts w:ascii="Times New Roman" w:hAnsi="Times New Roman"/>
-        </w:rPr>
-      </w:pPr>
-      <w:r>
-        <w:rPr>
-          <w:rFonts w:ascii="Times New Roman" w:hAnsi="Times New Roman"/>
-        </w:rPr>
-      </w:r>
-    </w:p>
-    <w:p>
-      <w:pPr>
-        <w:pStyle w:val="Normal"/>
-        <w:tabs>
-          <w:tab w:val="left" w:pos="1053" w:leader="none"/>
-        </w:tabs>
-        <w:spacing w:before="0" w:after="0"/>
-        <w:jc w:val="both"/>
-        <w:rPr>
-          <w:rFonts w:ascii="Times New Roman" w:hAnsi="Times New Roman"/>
-        </w:rPr>
-      </w:pPr>
-      <w:r>
-        <w:rPr>
-          <w:rFonts w:ascii="Times New Roman" w:hAnsi="Times New Roman"/>
-        </w:rPr>
-      </w:r>
-    </w:p>
-    <w:p>
-      <w:pPr>
-        <w:pStyle w:val="Normal"/>
-        <w:tabs>
-          <w:tab w:val="left" w:pos="1053" w:leader="none"/>
-        </w:tabs>
-        <w:spacing w:before="0" w:after="0"/>
-        <w:jc w:val="both"/>
-        <w:rPr>
-          <w:rFonts w:ascii="Times New Roman" w:hAnsi="Times New Roman"/>
-        </w:rPr>
-      </w:pPr>
-      <w:r>
-        <w:rPr>
-          <w:rFonts w:ascii="Times New Roman" w:hAnsi="Times New Roman"/>
-        </w:rPr>
-      </w:r>
-    </w:p>
-    <w:p>
-      <w:pPr>
-        <w:pStyle w:val="Normal"/>
-        <w:tabs>
-          <w:tab w:val="left" w:pos="1053" w:leader="none"/>
-        </w:tabs>
-        <w:spacing w:before="0" w:after="0"/>
-        <w:jc w:val="both"/>
-        <w:rPr>
-          <w:rFonts w:ascii="Times New Roman" w:hAnsi="Times New Roman"/>
-        </w:rPr>
-      </w:pPr>
-      <w:r>
-        <w:rPr>
-          <w:rFonts w:ascii="Times New Roman" w:hAnsi="Times New Roman"/>
-        </w:rPr>
-      </w:r>
-    </w:p>
-    <w:p>
-      <w:pPr>
-        <w:pStyle w:val="Normal"/>
-        <w:tabs>
-          <w:tab w:val="left" w:pos="1053" w:leader="none"/>
-        </w:tabs>
-        <w:spacing w:before="0" w:after="0"/>
-        <w:jc w:val="both"/>
-        <w:rPr>
-          <w:rFonts w:ascii="Times New Roman" w:hAnsi="Times New Roman"/>
-        </w:rPr>
-      </w:pPr>
-      <w:r>
-        <w:rPr>
-          <w:rFonts w:ascii="Times New Roman" w:hAnsi="Times New Roman"/>
-        </w:rPr>
-      </w:r>
-    </w:p>
-    <w:p>
-      <w:pPr>
-        <w:pStyle w:val="Normal"/>
-        <w:tabs>
-          <w:tab w:val="left" w:pos="1053" w:leader="none"/>
-        </w:tabs>
-        <w:spacing w:before="0" w:after="0"/>
-        <w:jc w:val="both"/>
-        <w:rPr>
-          <w:rFonts w:ascii="Times New Roman" w:hAnsi="Times New Roman"/>
-        </w:rPr>
-      </w:pPr>
-      <w:r>
-        <w:rPr>
-          <w:rFonts w:ascii="Times New Roman" w:hAnsi="Times New Roman"/>
-        </w:rPr>
-      </w:r>
-    </w:p>
-    <w:p>
-      <w:pPr>
-        <w:pStyle w:val="Normal"/>
-        <w:tabs>
-          <w:tab w:val="left" w:pos="1053" w:leader="none"/>
-        </w:tabs>
-        <w:spacing w:before="0" w:after="0"/>
-        <w:jc w:val="both"/>
-        <w:rPr>
-          <w:rFonts w:ascii="Times New Roman" w:hAnsi="Times New Roman"/>
-        </w:rPr>
-      </w:pPr>
-      <w:r>
-        <w:rPr>
-          <w:rFonts w:ascii="Times New Roman" w:hAnsi="Times New Roman"/>
+      </w:pPr>
+      <w:r>
+        <w:rPr>
+          <w:b w:val="false"/>
+          <w:bCs w:val="false"/>
         </w:rPr>
       </w:r>
     </w:p>
@@ -1021,54 +1418,16 @@
         <w:spacing w:before="0" w:after="0"/>
         <w:jc w:val="both"/>
         <w:rPr>
-          <w:rFonts w:cs="Times New Roman"/>
-          <w:color w:val="94070A"/>
-          <w:sz w:val="20"/>
-          <w:szCs w:val="20"/>
-        </w:rPr>
-      </w:pPr>
-      <w:r>
-        <w:rPr>
-          <w:rFonts w:ascii="Times New Roman" w:hAnsi="Times New Roman"/>
-        </w:rPr>
-      </w:r>
-    </w:p>
-    <w:p>
-      <w:pPr>
-        <w:pStyle w:val="Normal"/>
-        <w:tabs>
-          <w:tab w:val="left" w:pos="3327" w:leader="underscore"/>
-        </w:tabs>
-        <w:spacing w:before="0" w:after="0"/>
-        <w:jc w:val="both"/>
-        <w:rPr>
-          <w:rFonts w:cs="Times New Roman"/>
-          <w:color w:val="94070A"/>
-          <w:sz w:val="20"/>
-          <w:szCs w:val="20"/>
-        </w:rPr>
-      </w:pPr>
-      <w:r>
-        <w:rPr>
-          <w:rFonts w:ascii="Times New Roman" w:hAnsi="Times New Roman"/>
-        </w:rPr>
-      </w:r>
-    </w:p>
-    <w:p>
-      <w:pPr>
-        <w:pStyle w:val="Normal"/>
-        <w:tabs>
-          <w:tab w:val="left" w:pos="3327" w:leader="underscore"/>
-        </w:tabs>
-        <w:spacing w:before="0" w:after="0"/>
-        <w:jc w:val="both"/>
-        <w:rPr>
-          <w:rFonts w:ascii="Times New Roman" w:hAnsi="Times New Roman"/>
-        </w:rPr>
-      </w:pPr>
-      <w:r>
-        <w:rPr>
-          <w:rFonts w:cs="Times New Roman" w:ascii="Times New Roman" w:hAnsi="Times New Roman"/>
+          <w:b w:val="false"/>
+          <w:b w:val="false"/>
+          <w:bCs w:val="false"/>
+        </w:rPr>
+      </w:pPr>
+      <w:r>
+        <w:rPr>
+          <w:rFonts w:cs="Times New Roman" w:ascii="Times New Roman" w:hAnsi="Times New Roman"/>
+          <w:b w:val="false"/>
+          <w:bCs w:val="false"/>
           <w:color w:val="94070A"/>
           <w:sz w:val="20"/>
           <w:szCs w:val="20"/>
@@ -1086,17 +1445,16 @@
         <w:spacing w:before="0" w:after="0"/>
         <w:jc w:val="both"/>
         <w:rPr>
-          <w:rFonts w:ascii="Times New Roman" w:hAnsi="Times New Roman"/>
-          <w:b/>
-          <w:b/>
-          <w:bCs/>
-        </w:rPr>
-      </w:pPr>
-      <w:r>
-        <w:rPr>
-          <w:rFonts w:cs="Times New Roman" w:ascii="Times New Roman" w:hAnsi="Times New Roman"/>
-          <w:b/>
-          <w:bCs/>
+          <w:b w:val="false"/>
+          <w:b w:val="false"/>
+          <w:bCs w:val="false"/>
+        </w:rPr>
+      </w:pPr>
+      <w:r>
+        <w:rPr>
+          <w:rFonts w:cs="Times New Roman" w:ascii="Times New Roman" w:hAnsi="Times New Roman"/>
+          <w:b w:val="false"/>
+          <w:bCs w:val="false"/>
           <w:color w:val="003D73"/>
           <w:sz w:val="20"/>
           <w:szCs w:val="20"/>
@@ -1107,82 +1465,41 @@
       <w:r>
         <w:rPr>
           <w:rFonts w:cs="Times New Roman" w:ascii="Times New Roman" w:hAnsi="Times New Roman"/>
-          <w:b/>
-          <w:bCs/>
+          <w:b w:val="false"/>
+          <w:bCs w:val="false"/>
           <w:color w:val="000000"/>
           <w:sz w:val="20"/>
           <w:szCs w:val="20"/>
           <w:u w:val="none"/>
         </w:rPr>
-        <w:t xml:space="preserve"> </w:t>
-      </w:r>
-      <w:r>
-        <w:rPr>
-          <w:rFonts w:cs="Times New Roman" w:ascii="Times New Roman" w:hAnsi="Times New Roman"/>
-          <w:b/>
-          <w:bCs/>
+        <w:t xml:space="preserve"> Đã có chi phí từ Cat Air...</w:t>
+      </w:r>
+    </w:p>
+    <w:p>
+      <w:pPr>
+        <w:pStyle w:val="Normal"/>
+        <w:tabs>
+          <w:tab w:val="left" w:pos="3425" w:leader="underscore"/>
+        </w:tabs>
+        <w:spacing w:before="0" w:after="0"/>
+        <w:jc w:val="both"/>
+        <w:rPr>
+          <w:b w:val="false"/>
+          <w:b w:val="false"/>
+          <w:bCs w:val="false"/>
+        </w:rPr>
+      </w:pPr>
+      <w:r>
+        <w:rPr>
+          <w:rFonts w:cs="Times New Roman" w:ascii="Times New Roman" w:hAnsi="Times New Roman"/>
+          <w:b w:val="false"/>
+          <w:bCs w:val="false"/>
           <w:color w:val="000000"/>
           <w:sz w:val="20"/>
           <w:szCs w:val="20"/>
           <w:u w:val="none"/>
         </w:rPr>
-        <w:t>Đã có chi phí từ Cat Air...</w:t>
-      </w:r>
-    </w:p>
-    <w:p>
-      <w:pPr>
-        <w:pStyle w:val="Normal"/>
-        <w:tabs>
-          <w:tab w:val="left" w:pos="3425" w:leader="underscore"/>
-        </w:tabs>
-        <w:spacing w:before="0" w:after="0"/>
-        <w:jc w:val="both"/>
-        <w:rPr>
-          <w:rFonts w:ascii="Times New Roman" w:hAnsi="Times New Roman"/>
-          <w:b/>
-          <w:b/>
-          <w:bCs/>
-        </w:rPr>
-      </w:pPr>
-      <w:r>
-        <w:rPr>
-          <w:rFonts w:cs="Times New Roman" w:ascii="Times New Roman" w:hAnsi="Times New Roman"/>
-          <w:b/>
-          <w:bCs/>
-          <w:color w:val="000000"/>
-          <w:sz w:val="20"/>
-          <w:szCs w:val="20"/>
-          <w:u w:val="none"/>
-        </w:rPr>
         <w:t>Đã gửi POD và Debit cho chị Huệ Shipper.</w:t>
-      </w:r>
-    </w:p>
-    <w:p>
-      <w:pPr>
-        <w:pStyle w:val="Normal"/>
-        <w:tabs>
-          <w:tab w:val="left" w:pos="3425" w:leader="underscore"/>
-        </w:tabs>
-        <w:spacing w:before="0" w:after="0"/>
-        <w:jc w:val="both"/>
-        <w:rPr>
-          <w:rFonts w:ascii="Times New Roman" w:hAnsi="Times New Roman"/>
-          <w:b/>
-          <w:b/>
-          <w:bCs/>
-        </w:rPr>
-      </w:pPr>
-      <w:r>
-        <w:rPr>
-          <w:rFonts w:cs="Times New Roman" w:ascii="Times New Roman" w:hAnsi="Times New Roman"/>
-          <w:b/>
-          <w:bCs/>
-          <w:color w:val="000000"/>
-          <w:sz w:val="20"/>
-          <w:szCs w:val="20"/>
-          <w:u w:val="none"/>
-        </w:rPr>
-        <w:t>26/04/2018 Đưa Trang chuyển tiền.</w:t>
       </w:r>
     </w:p>
     <w:p>
@@ -1195,12 +1512,16 @@
         <w:spacing w:before="0" w:after="0"/>
         <w:jc w:val="both"/>
         <w:rPr>
-          <w:rFonts w:ascii="Times New Roman" w:hAnsi="Times New Roman"/>
-        </w:rPr>
-      </w:pPr>
-      <w:r>
-        <w:rPr>
-          <w:rFonts w:cs="Times New Roman" w:ascii="Times New Roman" w:hAnsi="Times New Roman"/>
+          <w:b w:val="false"/>
+          <w:b w:val="false"/>
+          <w:bCs w:val="false"/>
+        </w:rPr>
+      </w:pPr>
+      <w:r>
+        <w:rPr>
+          <w:rFonts w:cs="Times New Roman" w:ascii="Times New Roman" w:hAnsi="Times New Roman"/>
+          <w:b w:val="false"/>
+          <w:bCs w:val="false"/>
           <w:color w:val="94070A"/>
           <w:sz w:val="20"/>
           <w:szCs w:val="20"/>
@@ -1218,12 +1539,16 @@
         <w:spacing w:before="0" w:after="0"/>
         <w:jc w:val="both"/>
         <w:rPr>
-          <w:rFonts w:ascii="Times New Roman" w:hAnsi="Times New Roman"/>
-        </w:rPr>
-      </w:pPr>
-      <w:r>
-        <w:rPr>
-          <w:rFonts w:cs="Times New Roman" w:ascii="Times New Roman" w:hAnsi="Times New Roman"/>
+          <w:b w:val="false"/>
+          <w:b w:val="false"/>
+          <w:bCs w:val="false"/>
+        </w:rPr>
+      </w:pPr>
+      <w:r>
+        <w:rPr>
+          <w:rFonts w:cs="Times New Roman" w:ascii="Times New Roman" w:hAnsi="Times New Roman"/>
+          <w:b w:val="false"/>
+          <w:bCs w:val="false"/>
           <w:color w:val="365F91" w:themeColor="accent1" w:themeShade="bf"/>
           <w:sz w:val="20"/>
           <w:szCs w:val="20"/>
@@ -1233,6 +1558,8 @@
       <w:r>
         <w:rPr>
           <w:rFonts w:cs="Times New Roman" w:ascii="Times New Roman" w:hAnsi="Times New Roman"/>
+          <w:b w:val="false"/>
+          <w:bCs w:val="false"/>
           <w:color w:val="000000"/>
           <w:sz w:val="20"/>
           <w:szCs w:val="20"/>
@@ -1249,12 +1576,16 @@
         <w:spacing w:before="0" w:after="0"/>
         <w:jc w:val="both"/>
         <w:rPr>
-          <w:rFonts w:ascii="Times New Roman" w:hAnsi="Times New Roman"/>
-        </w:rPr>
-      </w:pPr>
-      <w:r>
-        <w:rPr>
-          <w:rFonts w:cs="Times New Roman" w:ascii="Times New Roman" w:hAnsi="Times New Roman"/>
+          <w:b w:val="false"/>
+          <w:b w:val="false"/>
+          <w:bCs w:val="false"/>
+        </w:rPr>
+      </w:pPr>
+      <w:r>
+        <w:rPr>
+          <w:rFonts w:cs="Times New Roman" w:ascii="Times New Roman" w:hAnsi="Times New Roman"/>
+          <w:b w:val="false"/>
+          <w:bCs w:val="false"/>
           <w:color w:val="003D73"/>
           <w:sz w:val="20"/>
           <w:szCs w:val="20"/>
@@ -1264,6 +1595,8 @@
       <w:r>
         <w:rPr>
           <w:rFonts w:cs="Times New Roman" w:ascii="Times New Roman" w:hAnsi="Times New Roman"/>
+          <w:b w:val="false"/>
+          <w:bCs w:val="false"/>
           <w:color w:val="000000"/>
           <w:sz w:val="20"/>
           <w:szCs w:val="20"/>
@@ -1273,11 +1606,13 @@
       <w:r>
         <w:rPr>
           <w:rFonts w:cs="Times New Roman" w:ascii="Times New Roman" w:hAnsi="Times New Roman"/>
+          <w:b w:val="false"/>
+          <w:bCs w:val="false"/>
           <w:color w:val="000000"/>
           <w:sz w:val="20"/>
           <w:szCs w:val="20"/>
         </w:rPr>
-        <w:t>Mr Lâm vừa mới tái khởi động dự cmn án, đang chờ xác nhận từ Agent.</w:t>
+        <w:t>Đang chờ phản hồi từ đại lý về việc thay đổi ngày ETD cho hợp lý hơn.</w:t>
       </w:r>
     </w:p>
     <w:p>
@@ -1290,12 +1625,16 @@
         <w:spacing w:before="0" w:after="0"/>
         <w:jc w:val="both"/>
         <w:rPr>
-          <w:rFonts w:ascii="Times New Roman" w:hAnsi="Times New Roman"/>
-        </w:rPr>
-      </w:pPr>
-      <w:r>
-        <w:rPr>
-          <w:rFonts w:cs="Times New Roman" w:ascii="Times New Roman" w:hAnsi="Times New Roman"/>
+          <w:b w:val="false"/>
+          <w:b w:val="false"/>
+          <w:bCs w:val="false"/>
+        </w:rPr>
+      </w:pPr>
+      <w:r>
+        <w:rPr>
+          <w:rFonts w:cs="Times New Roman" w:ascii="Times New Roman" w:hAnsi="Times New Roman"/>
+          <w:b w:val="false"/>
+          <w:bCs w:val="false"/>
           <w:color w:val="94070A"/>
           <w:sz w:val="20"/>
           <w:szCs w:val="20"/>
@@ -1314,88 +1653,74 @@
         <w:spacing w:before="0" w:after="0"/>
         <w:jc w:val="both"/>
         <w:rPr>
-          <w:rFonts w:ascii="Times New Roman" w:hAnsi="Times New Roman"/>
-          <w:b/>
-          <w:b/>
-          <w:bCs/>
+          <w:b w:val="false"/>
+          <w:b w:val="false"/>
+          <w:bCs w:val="false"/>
+        </w:rPr>
+      </w:pPr>
+      <w:r>
+        <w:rPr>
+          <w:rFonts w:cs="Times New Roman" w:ascii="Times New Roman" w:hAnsi="Times New Roman"/>
+          <w:b w:val="false"/>
+          <w:bCs w:val="false"/>
+          <w:color w:val="006D6F"/>
+          <w:sz w:val="20"/>
+          <w:szCs w:val="20"/>
           <w:u w:val="none"/>
         </w:rPr>
-      </w:pPr>
-      <w:r>
-        <w:rPr>
-          <w:rFonts w:cs="Times New Roman" w:ascii="Times New Roman" w:hAnsi="Times New Roman"/>
-          <w:b/>
-          <w:bCs/>
-          <w:color w:val="006D6F"/>
+        <w:t>-ADNE267:</w:t>
+      </w:r>
+      <w:r>
+        <w:rPr>
+          <w:rFonts w:cs="Times New Roman" w:ascii="Times New Roman" w:hAnsi="Times New Roman"/>
+          <w:b w:val="false"/>
+          <w:bCs w:val="false"/>
+          <w:color w:val="000000"/>
           <w:sz w:val="20"/>
           <w:szCs w:val="20"/>
           <w:u w:val="none"/>
         </w:rPr>
-        <w:t>-ADNE267:</w:t>
-      </w:r>
-      <w:r>
-        <w:rPr>
-          <w:rFonts w:cs="Times New Roman" w:ascii="Times New Roman" w:hAnsi="Times New Roman"/>
-          <w:b/>
-          <w:bCs/>
-          <w:color w:val="94070A"/>
+        <w:t xml:space="preserve"> </w:t>
+      </w:r>
+      <w:r>
+        <w:rPr>
+          <w:rFonts w:cs="Times New Roman" w:ascii="Times New Roman" w:hAnsi="Times New Roman"/>
+          <w:b w:val="false"/>
+          <w:bCs w:val="false"/>
+          <w:color w:val="000000"/>
           <w:sz w:val="20"/>
           <w:szCs w:val="20"/>
           <w:u w:val="none"/>
         </w:rPr>
-        <w:t xml:space="preserve"> </w:t>
-      </w:r>
-    </w:p>
-    <w:p>
-      <w:pPr>
-        <w:pStyle w:val="Normal"/>
-        <w:tabs>
+        <w:t>Đã xong...13h 26/04 tàu chạy...đòi Debit</w:t>
+      </w:r>
+    </w:p>
+    <w:p>
+      <w:pPr>
+        <w:pStyle w:val="Normal"/>
+        <w:tabs>
+          <w:tab w:val="left" w:pos="3153" w:leader="underscore"/>
           <w:tab w:val="left" w:pos="5760" w:leader="underscore"/>
         </w:tabs>
         <w:spacing w:before="0" w:after="0"/>
         <w:jc w:val="both"/>
         <w:rPr>
-          <w:rFonts w:ascii="Times New Roman" w:hAnsi="Times New Roman"/>
-          <w:b/>
-          <w:b/>
-          <w:bCs/>
+          <w:b w:val="false"/>
+          <w:b w:val="false"/>
+          <w:bCs w:val="false"/>
+        </w:rPr>
+      </w:pPr>
+      <w:r>
+        <w:rPr>
+          <w:rFonts w:cs="Times New Roman" w:ascii="Times New Roman" w:hAnsi="Times New Roman"/>
+          <w:b w:val="false"/>
+          <w:bCs w:val="false"/>
+          <w:color w:val="000000"/>
+          <w:sz w:val="20"/>
+          <w:szCs w:val="20"/>
           <w:u w:val="none"/>
         </w:rPr>
-      </w:pPr>
-      <w:r>
-        <w:rPr>
-          <w:rFonts w:ascii="Times New Roman" w:hAnsi="Times New Roman"/>
-          <w:b/>
-          <w:bCs/>
-          <w:u w:val="none"/>
-        </w:rPr>
-        <w:t>Cut-Off ngày: 24/04 (Thứ 3) trước 9h sáng</w:t>
-      </w:r>
-    </w:p>
-    <w:p>
-      <w:pPr>
-        <w:pStyle w:val="Normal"/>
-        <w:tabs>
-          <w:tab w:val="left" w:pos="5760" w:leader="underscore"/>
-        </w:tabs>
-        <w:spacing w:before="0" w:after="0"/>
-        <w:jc w:val="both"/>
-        <w:rPr>
-          <w:rFonts w:ascii="Times New Roman" w:hAnsi="Times New Roman"/>
-          <w:b/>
-          <w:b/>
-          <w:bCs/>
-          <w:u w:val="none"/>
-        </w:rPr>
-      </w:pPr>
-      <w:r>
-        <w:rPr>
-          <w:rFonts w:ascii="Times New Roman" w:hAnsi="Times New Roman"/>
-          <w:b/>
-          <w:bCs/>
-          <w:u w:val="none"/>
-        </w:rPr>
-        <w:t>(Đã có ít thông tin về hàng...chờ tiếp)</w:t>
+        <w:t>- ADNE270: Đi ngày 15/05 đang chờ phản hồi từ Lavifood</w:t>
       </w:r>
     </w:p>
     <w:p>
@@ -1408,12 +1733,16 @@
         <w:spacing w:before="0" w:after="0"/>
         <w:jc w:val="both"/>
         <w:rPr>
-          <w:rFonts w:ascii="Times New Roman" w:hAnsi="Times New Roman"/>
-        </w:rPr>
-      </w:pPr>
-      <w:r>
-        <w:rPr>
-          <w:rFonts w:cs="Times New Roman" w:ascii="Times New Roman" w:hAnsi="Times New Roman"/>
+          <w:b w:val="false"/>
+          <w:b w:val="false"/>
+          <w:bCs w:val="false"/>
+        </w:rPr>
+      </w:pPr>
+      <w:r>
+        <w:rPr>
+          <w:rFonts w:cs="Times New Roman" w:ascii="Times New Roman" w:hAnsi="Times New Roman"/>
+          <w:b w:val="false"/>
+          <w:bCs w:val="false"/>
           <w:color w:val="94070A"/>
           <w:sz w:val="20"/>
           <w:szCs w:val="20"/>
@@ -1432,14 +1761,16 @@
         <w:spacing w:before="0" w:after="0"/>
         <w:jc w:val="both"/>
         <w:rPr>
-          <w:rFonts w:ascii="Times New Roman" w:hAnsi="Times New Roman"/>
-        </w:rPr>
-      </w:pPr>
-      <w:r>
-        <w:rPr>
-          <w:rFonts w:ascii="Times New Roman" w:hAnsi="Times New Roman"/>
-          <w:b/>
-          <w:bCs/>
+          <w:b w:val="false"/>
+          <w:b w:val="false"/>
+          <w:bCs w:val="false"/>
+        </w:rPr>
+      </w:pPr>
+      <w:r>
+        <w:rPr>
+          <w:rFonts w:ascii="Times New Roman" w:hAnsi="Times New Roman"/>
+          <w:b w:val="false"/>
+          <w:bCs w:val="false"/>
           <w:color w:val="0066B3"/>
         </w:rPr>
         <w:t>ADNE259</w:t>
@@ -1447,22 +1778,10 @@
       <w:r>
         <w:rPr>
           <w:rFonts w:ascii="Times New Roman" w:hAnsi="Times New Roman"/>
-          <w:b/>
-          <w:bCs/>
-        </w:rPr>
-        <w:t>:</w:t>
-      </w:r>
-      <w:r>
-        <w:rPr>
-          <w:rFonts w:ascii="Times New Roman" w:hAnsi="Times New Roman"/>
-        </w:rPr>
-        <w:t xml:space="preserve"> Chờ thô</w:t>
-      </w:r>
-      <w:r>
-        <w:rPr>
-          <w:rFonts w:ascii="Times New Roman" w:hAnsi="Times New Roman"/>
-        </w:rPr>
-        <w:t>ng tin từ cái Marinair gì gì đó...</w:t>
+          <w:b w:val="false"/>
+          <w:bCs w:val="false"/>
+        </w:rPr>
+        <w:t>: Chờ thông tin từ cái Marinair gì gì đó… 26/04/2018 Đưa chị Thủy duyệt chuyển tiền cho BEE</w:t>
       </w:r>
     </w:p>
     <w:sectPr>

--- a/Milo Track.docx
+++ b/Milo Track.docx
@@ -234,7 +234,17 @@
           <w:sz w:val="20"/>
           <w:szCs w:val="20"/>
         </w:rPr>
-        <w:t xml:space="preserve"> Chiều có được SI, VGM. Submit luôn → Seaway bill</w:t>
+        <w:t xml:space="preserve"> </w:t>
+      </w:r>
+      <w:r>
+        <w:rPr>
+          <w:rFonts w:cs="Times New Roman" w:ascii="Times New Roman" w:hAnsi="Times New Roman"/>
+          <w:b/>
+          <w:bCs/>
+          <w:sz w:val="20"/>
+          <w:szCs w:val="20"/>
+        </w:rPr>
+        <w:t>Chiều có được SI, VGM. Submit luôn → Seaway bill</w:t>
       </w:r>
     </w:p>
     <w:p>
@@ -247,6 +257,53 @@
         <w:jc w:val="both"/>
         <w:rPr/>
       </w:pPr>
+      <w:r>
+        <w:rPr>
+          <w:rStyle w:val="StrongEmphasis"/>
+          <w:rFonts w:cs="Times New Roman" w:ascii="Times New Roman" w:hAnsi="Times New Roman"/>
+          <w:b/>
+          <w:bCs/>
+          <w:color w:val="000000"/>
+          <w:sz w:val="20"/>
+          <w:szCs w:val="20"/>
+        </w:rPr>
+        <w:t>(Submit SI trong ngày 27/04 trước 11h).</w:t>
+      </w:r>
+    </w:p>
+    <w:p>
+      <w:pPr>
+        <w:pStyle w:val="Normal"/>
+        <w:tabs>
+          <w:tab w:val="left" w:pos="1167" w:leader="none"/>
+        </w:tabs>
+        <w:spacing w:before="0" w:after="0"/>
+        <w:jc w:val="both"/>
+        <w:rPr/>
+      </w:pPr>
+      <w:r>
+        <w:rPr>
+          <w:rStyle w:val="StrongEmphasis"/>
+          <w:rFonts w:cs="Times New Roman" w:ascii="Times New Roman" w:hAnsi="Times New Roman"/>
+          <w:b w:val="false"/>
+          <w:bCs w:val="false"/>
+          <w:color w:val="0066B3"/>
+          <w:sz w:val="20"/>
+          <w:szCs w:val="20"/>
+        </w:rPr>
+        <w:t xml:space="preserve">- </w:t>
+      </w:r>
+      <w:r>
+        <w:rPr>
+          <w:rStyle w:val="StrongEmphasis"/>
+          <w:rFonts w:cs="Times New Roman" w:ascii="Times New Roman" w:hAnsi="Times New Roman"/>
+          <w:b/>
+          <w:bCs/>
+          <w:color w:val="0066B3"/>
+          <w:sz w:val="20"/>
+          <w:szCs w:val="20"/>
+        </w:rPr>
+        <w:t>ADNE 247:</w:t>
+      </w:r>
       <w:r>
         <w:rPr>
           <w:rStyle w:val="StrongEmphasis"/>
@@ -257,34 +314,51 @@
           <w:sz w:val="20"/>
           <w:szCs w:val="20"/>
         </w:rPr>
-        <w:t>(Submit SI trong ngày 27/04 trước 11h).</w:t>
-      </w:r>
-    </w:p>
-    <w:p>
-      <w:pPr>
-        <w:pStyle w:val="Normal"/>
-        <w:tabs>
-          <w:tab w:val="left" w:pos="1167" w:leader="none"/>
-        </w:tabs>
-        <w:spacing w:before="0" w:after="0"/>
-        <w:jc w:val="both"/>
-        <w:rPr/>
-      </w:pPr>
-      <w:r>
-        <w:rPr>
-          <w:rStyle w:val="StrongEmphasis"/>
-          <w:rFonts w:cs="Times New Roman" w:ascii="Times New Roman" w:hAnsi="Times New Roman"/>
-          <w:b w:val="false"/>
-          <w:bCs w:val="false"/>
-          <w:color w:val="0066B3"/>
-          <w:sz w:val="20"/>
-          <w:szCs w:val="20"/>
-        </w:rPr>
-        <w:t xml:space="preserve">- </w:t>
-      </w:r>
-      <w:r>
-        <w:rPr>
-          <w:rStyle w:val="StrongEmphasis"/>
+        <w:t xml:space="preserve"> Hãng tàu đã gửi lại seaway bill…</w:t>
+      </w:r>
+    </w:p>
+    <w:p>
+      <w:pPr>
+        <w:pStyle w:val="Normal"/>
+        <w:tabs>
+          <w:tab w:val="left" w:pos="5585" w:leader="underscore"/>
+        </w:tabs>
+        <w:spacing w:before="0" w:after="0"/>
+        <w:jc w:val="both"/>
+        <w:rPr>
+          <w:b/>
+          <w:b/>
+          <w:sz w:val="20"/>
+          <w:szCs w:val="20"/>
+        </w:rPr>
+      </w:pPr>
+      <w:r>
+        <w:rPr>
+          <w:rFonts w:cs="Times New Roman" w:ascii="Times New Roman" w:hAnsi="Times New Roman"/>
+          <w:b/>
+          <w:color w:val="94070A"/>
+          <w:sz w:val="20"/>
+          <w:szCs w:val="20"/>
+        </w:rPr>
+        <w:tab/>
+        <w:t>HUGE</w:t>
+      </w:r>
+    </w:p>
+    <w:p>
+      <w:pPr>
+        <w:pStyle w:val="Normal"/>
+        <w:tabs>
+          <w:tab w:val="left" w:pos="1053" w:leader="none"/>
+        </w:tabs>
+        <w:spacing w:before="0" w:after="0"/>
+        <w:jc w:val="both"/>
+        <w:rPr>
+          <w:sz w:val="20"/>
+          <w:szCs w:val="20"/>
+        </w:rPr>
+      </w:pPr>
+      <w:r>
+        <w:rPr>
           <w:rFonts w:cs="Times New Roman" w:ascii="Times New Roman" w:hAnsi="Times New Roman"/>
           <w:b/>
           <w:bCs/>
@@ -292,11 +366,1008 @@
           <w:sz w:val="20"/>
           <w:szCs w:val="20"/>
         </w:rPr>
-        <w:t>ADNE 247:</w:t>
-      </w:r>
-      <w:r>
-        <w:rPr>
-          <w:rStyle w:val="StrongEmphasis"/>
+        <w:t>- ADNE 264:</w:t>
+      </w:r>
+      <w:r>
+        <w:rPr>
+          <w:rFonts w:cs="Times New Roman" w:ascii="Times New Roman" w:hAnsi="Times New Roman"/>
+          <w:sz w:val="20"/>
+          <w:szCs w:val="20"/>
+        </w:rPr>
+        <w:t xml:space="preserve"> Đã gửi HBL cho anh Hoàn...đang chờ ảnh phản hồi.</w:t>
+      </w:r>
+    </w:p>
+    <w:p>
+      <w:pPr>
+        <w:pStyle w:val="Normal"/>
+        <w:spacing w:before="0" w:after="0"/>
+        <w:jc w:val="both"/>
+        <w:rPr>
+          <w:sz w:val="20"/>
+          <w:szCs w:val="20"/>
+        </w:rPr>
+      </w:pPr>
+      <w:r>
+        <w:rPr>
+          <w:rFonts w:cs="Times New Roman" w:ascii="Times New Roman" w:hAnsi="Times New Roman"/>
+          <w:b/>
+          <w:bCs/>
+          <w:color w:val="0066B3"/>
+          <w:sz w:val="20"/>
+          <w:szCs w:val="20"/>
+        </w:rPr>
+        <w:t>- ADNE 266:</w:t>
+      </w:r>
+      <w:r>
+        <w:rPr>
+          <w:rFonts w:cs="Times New Roman" w:ascii="Times New Roman" w:hAnsi="Times New Roman"/>
+          <w:sz w:val="20"/>
+          <w:szCs w:val="20"/>
+        </w:rPr>
+        <w:t xml:space="preserve"> </w:t>
+      </w:r>
+      <w:r>
+        <w:rPr>
+          <w:rFonts w:cs="Times New Roman" w:ascii="Times New Roman" w:hAnsi="Times New Roman"/>
+          <w:color w:val="000000"/>
+          <w:sz w:val="20"/>
+          <w:szCs w:val="20"/>
+        </w:rPr>
+        <w:t>Đã có D/Bill, đã gửi đại lý, chưa có chi phí nội địa</w:t>
+      </w:r>
+    </w:p>
+    <w:p>
+      <w:pPr>
+        <w:pStyle w:val="TextBody"/>
+        <w:tabs>
+          <w:tab w:val="left" w:pos="805" w:leader="none"/>
+        </w:tabs>
+        <w:spacing w:before="0" w:after="0"/>
+        <w:jc w:val="both"/>
+        <w:rPr>
+          <w:sz w:val="20"/>
+          <w:szCs w:val="20"/>
+        </w:rPr>
+      </w:pPr>
+      <w:r>
+        <w:rPr>
+          <w:rFonts w:ascii="Times New Roman" w:hAnsi="Times New Roman"/>
+          <w:color w:val="000000"/>
+          <w:sz w:val="20"/>
+          <w:szCs w:val="20"/>
+        </w:rPr>
+        <w:t>Đã lập lệnh chuyển tiền cho hãng tàu, 23/04 đưa chị Thủy duyệt</w:t>
+      </w:r>
+    </w:p>
+    <w:p>
+      <w:pPr>
+        <w:pStyle w:val="Normal"/>
+        <w:tabs>
+          <w:tab w:val="left" w:pos="1053" w:leader="none"/>
+        </w:tabs>
+        <w:spacing w:before="0" w:after="0"/>
+        <w:jc w:val="both"/>
+        <w:rPr>
+          <w:sz w:val="20"/>
+          <w:szCs w:val="20"/>
+        </w:rPr>
+      </w:pPr>
+      <w:r>
+        <w:rPr>
+          <w:rFonts w:cs="Times New Roman" w:ascii="Times New Roman" w:hAnsi="Times New Roman"/>
+          <w:b/>
+          <w:bCs/>
+          <w:color w:val="0066B3"/>
+          <w:sz w:val="20"/>
+          <w:szCs w:val="20"/>
+        </w:rPr>
+        <w:t>- ADNE 257:</w:t>
+      </w:r>
+      <w:r>
+        <w:rPr>
+          <w:rFonts w:cs="Times New Roman" w:ascii="Times New Roman" w:hAnsi="Times New Roman"/>
+          <w:color w:val="1C1C1C"/>
+          <w:sz w:val="20"/>
+          <w:szCs w:val="20"/>
+        </w:rPr>
+        <w:t xml:space="preserve"> Đã gửi Debit cho anh Hoàn</w:t>
+      </w:r>
+    </w:p>
+    <w:p>
+      <w:pPr>
+        <w:pStyle w:val="Normal"/>
+        <w:tabs>
+          <w:tab w:val="left" w:pos="1053" w:leader="none"/>
+        </w:tabs>
+        <w:spacing w:before="0" w:after="0"/>
+        <w:jc w:val="both"/>
+        <w:rPr>
+          <w:sz w:val="20"/>
+          <w:szCs w:val="20"/>
+        </w:rPr>
+      </w:pPr>
+      <w:r>
+        <w:rPr>
+          <w:rFonts w:cs="Times New Roman" w:ascii="Times New Roman" w:hAnsi="Times New Roman"/>
+          <w:b/>
+          <w:bCs/>
+          <w:color w:val="0066B3"/>
+          <w:sz w:val="20"/>
+          <w:szCs w:val="20"/>
+        </w:rPr>
+        <w:t>- ADNE 263:</w:t>
+      </w:r>
+      <w:r>
+        <w:rPr>
+          <w:rFonts w:cs="Times New Roman" w:ascii="Times New Roman" w:hAnsi="Times New Roman"/>
+          <w:b/>
+          <w:bCs/>
+          <w:color w:val="94070A"/>
+          <w:sz w:val="20"/>
+          <w:szCs w:val="20"/>
+        </w:rPr>
+        <w:t xml:space="preserve"> </w:t>
+      </w:r>
+      <w:r>
+        <w:rPr>
+          <w:rFonts w:cs="Times New Roman" w:ascii="Times New Roman" w:hAnsi="Times New Roman"/>
+          <w:color w:val="000000"/>
+          <w:sz w:val="20"/>
+          <w:szCs w:val="20"/>
+        </w:rPr>
+        <w:t>Hãng tàu đã gửi lại MBL Sur...xong…</w:t>
+      </w:r>
+      <w:r>
+        <w:rPr>
+          <w:rFonts w:cs="Times New Roman" w:ascii="Times New Roman" w:hAnsi="Times New Roman"/>
+          <w:color w:val="94070A"/>
+          <w:sz w:val="20"/>
+          <w:szCs w:val="20"/>
+        </w:rPr>
+        <w:t xml:space="preserve"> </w:t>
+      </w:r>
+      <w:r>
+        <w:rPr>
+          <w:rFonts w:cs="Times New Roman" w:ascii="Times New Roman" w:hAnsi="Times New Roman"/>
+          <w:color w:val="000000"/>
+          <w:sz w:val="20"/>
+          <w:szCs w:val="20"/>
+        </w:rPr>
+        <w:t>chưa có chi phí nội địa</w:t>
+      </w:r>
+    </w:p>
+    <w:p>
+      <w:pPr>
+        <w:pStyle w:val="Normal"/>
+        <w:tabs>
+          <w:tab w:val="left" w:pos="1053" w:leader="none"/>
+        </w:tabs>
+        <w:spacing w:before="0" w:after="0"/>
+        <w:jc w:val="both"/>
+        <w:rPr>
+          <w:rFonts w:ascii="Times New Roman" w:hAnsi="Times New Roman"/>
+          <w:sz w:val="20"/>
+          <w:szCs w:val="20"/>
+        </w:rPr>
+      </w:pPr>
+      <w:r>
+        <w:rPr>
+          <w:rFonts w:ascii="Times New Roman" w:hAnsi="Times New Roman"/>
+          <w:sz w:val="20"/>
+          <w:szCs w:val="20"/>
+        </w:rPr>
+      </w:r>
+    </w:p>
+    <w:p>
+      <w:pPr>
+        <w:pStyle w:val="Normal"/>
+        <w:tabs>
+          <w:tab w:val="left" w:pos="1053" w:leader="none"/>
+        </w:tabs>
+        <w:spacing w:before="0" w:after="0"/>
+        <w:jc w:val="both"/>
+        <w:rPr>
+          <w:rFonts w:ascii="Times New Roman" w:hAnsi="Times New Roman"/>
+          <w:sz w:val="20"/>
+          <w:szCs w:val="20"/>
+        </w:rPr>
+      </w:pPr>
+      <w:r>
+        <w:rPr>
+          <w:rFonts w:ascii="Times New Roman" w:hAnsi="Times New Roman"/>
+          <w:sz w:val="20"/>
+          <w:szCs w:val="20"/>
+        </w:rPr>
+      </w:r>
+    </w:p>
+    <w:p>
+      <w:pPr>
+        <w:pStyle w:val="Normal"/>
+        <w:tabs>
+          <w:tab w:val="left" w:pos="1053" w:leader="none"/>
+        </w:tabs>
+        <w:spacing w:before="0" w:after="0"/>
+        <w:jc w:val="both"/>
+        <w:rPr>
+          <w:rFonts w:ascii="Times New Roman" w:hAnsi="Times New Roman"/>
+          <w:sz w:val="20"/>
+          <w:szCs w:val="20"/>
+        </w:rPr>
+      </w:pPr>
+      <w:r>
+        <w:rPr>
+          <w:rFonts w:ascii="Times New Roman" w:hAnsi="Times New Roman"/>
+          <w:sz w:val="20"/>
+          <w:szCs w:val="20"/>
+        </w:rPr>
+      </w:r>
+    </w:p>
+    <w:p>
+      <w:pPr>
+        <w:pStyle w:val="Normal"/>
+        <w:tabs>
+          <w:tab w:val="left" w:pos="1053" w:leader="none"/>
+        </w:tabs>
+        <w:spacing w:before="0" w:after="0"/>
+        <w:jc w:val="both"/>
+        <w:rPr>
+          <w:rFonts w:ascii="Times New Roman" w:hAnsi="Times New Roman"/>
+          <w:sz w:val="20"/>
+          <w:szCs w:val="20"/>
+        </w:rPr>
+      </w:pPr>
+      <w:r>
+        <w:rPr>
+          <w:rFonts w:ascii="Times New Roman" w:hAnsi="Times New Roman"/>
+          <w:sz w:val="20"/>
+          <w:szCs w:val="20"/>
+        </w:rPr>
+      </w:r>
+    </w:p>
+    <w:p>
+      <w:pPr>
+        <w:pStyle w:val="Normal"/>
+        <w:tabs>
+          <w:tab w:val="left" w:pos="1053" w:leader="none"/>
+        </w:tabs>
+        <w:spacing w:before="0" w:after="0"/>
+        <w:jc w:val="both"/>
+        <w:rPr>
+          <w:rFonts w:ascii="Times New Roman" w:hAnsi="Times New Roman"/>
+          <w:sz w:val="20"/>
+          <w:szCs w:val="20"/>
+        </w:rPr>
+      </w:pPr>
+      <w:r>
+        <w:rPr>
+          <w:rFonts w:ascii="Times New Roman" w:hAnsi="Times New Roman"/>
+          <w:sz w:val="20"/>
+          <w:szCs w:val="20"/>
+        </w:rPr>
+      </w:r>
+    </w:p>
+    <w:p>
+      <w:pPr>
+        <w:pStyle w:val="Normal"/>
+        <w:tabs>
+          <w:tab w:val="left" w:pos="1053" w:leader="none"/>
+        </w:tabs>
+        <w:spacing w:before="0" w:after="0"/>
+        <w:jc w:val="both"/>
+        <w:rPr>
+          <w:rFonts w:ascii="Times New Roman" w:hAnsi="Times New Roman"/>
+          <w:sz w:val="20"/>
+          <w:szCs w:val="20"/>
+        </w:rPr>
+      </w:pPr>
+      <w:r>
+        <w:rPr>
+          <w:rFonts w:ascii="Times New Roman" w:hAnsi="Times New Roman"/>
+          <w:sz w:val="20"/>
+          <w:szCs w:val="20"/>
+        </w:rPr>
+      </w:r>
+    </w:p>
+    <w:p>
+      <w:pPr>
+        <w:pStyle w:val="Normal"/>
+        <w:tabs>
+          <w:tab w:val="left" w:pos="1053" w:leader="none"/>
+        </w:tabs>
+        <w:spacing w:before="0" w:after="0"/>
+        <w:jc w:val="both"/>
+        <w:rPr>
+          <w:rFonts w:ascii="Times New Roman" w:hAnsi="Times New Roman"/>
+          <w:sz w:val="20"/>
+          <w:szCs w:val="20"/>
+        </w:rPr>
+      </w:pPr>
+      <w:r>
+        <w:rPr>
+          <w:rFonts w:ascii="Times New Roman" w:hAnsi="Times New Roman"/>
+          <w:sz w:val="20"/>
+          <w:szCs w:val="20"/>
+        </w:rPr>
+      </w:r>
+    </w:p>
+    <w:p>
+      <w:pPr>
+        <w:pStyle w:val="Normal"/>
+        <w:tabs>
+          <w:tab w:val="left" w:pos="1053" w:leader="none"/>
+        </w:tabs>
+        <w:spacing w:before="0" w:after="0"/>
+        <w:jc w:val="both"/>
+        <w:rPr>
+          <w:rFonts w:ascii="Times New Roman" w:hAnsi="Times New Roman"/>
+          <w:sz w:val="20"/>
+          <w:szCs w:val="20"/>
+        </w:rPr>
+      </w:pPr>
+      <w:r>
+        <w:rPr>
+          <w:rFonts w:ascii="Times New Roman" w:hAnsi="Times New Roman"/>
+          <w:sz w:val="20"/>
+          <w:szCs w:val="20"/>
+        </w:rPr>
+      </w:r>
+    </w:p>
+    <w:p>
+      <w:pPr>
+        <w:pStyle w:val="Normal"/>
+        <w:tabs>
+          <w:tab w:val="left" w:pos="1053" w:leader="none"/>
+        </w:tabs>
+        <w:spacing w:before="0" w:after="0"/>
+        <w:jc w:val="both"/>
+        <w:rPr>
+          <w:rFonts w:ascii="Times New Roman" w:hAnsi="Times New Roman"/>
+          <w:sz w:val="20"/>
+          <w:szCs w:val="20"/>
+        </w:rPr>
+      </w:pPr>
+      <w:r>
+        <w:rPr>
+          <w:rFonts w:ascii="Times New Roman" w:hAnsi="Times New Roman"/>
+          <w:sz w:val="20"/>
+          <w:szCs w:val="20"/>
+        </w:rPr>
+      </w:r>
+    </w:p>
+    <w:p>
+      <w:pPr>
+        <w:pStyle w:val="Normal"/>
+        <w:tabs>
+          <w:tab w:val="left" w:pos="1053" w:leader="none"/>
+        </w:tabs>
+        <w:spacing w:before="0" w:after="0"/>
+        <w:jc w:val="both"/>
+        <w:rPr>
+          <w:rFonts w:ascii="Times New Roman" w:hAnsi="Times New Roman"/>
+          <w:sz w:val="20"/>
+          <w:szCs w:val="20"/>
+        </w:rPr>
+      </w:pPr>
+      <w:r>
+        <w:rPr>
+          <w:rFonts w:ascii="Times New Roman" w:hAnsi="Times New Roman"/>
+          <w:sz w:val="20"/>
+          <w:szCs w:val="20"/>
+        </w:rPr>
+      </w:r>
+    </w:p>
+    <w:p>
+      <w:pPr>
+        <w:pStyle w:val="Normal"/>
+        <w:tabs>
+          <w:tab w:val="left" w:pos="1053" w:leader="none"/>
+        </w:tabs>
+        <w:spacing w:before="0" w:after="0"/>
+        <w:jc w:val="both"/>
+        <w:rPr>
+          <w:rFonts w:ascii="Times New Roman" w:hAnsi="Times New Roman"/>
+          <w:sz w:val="20"/>
+          <w:szCs w:val="20"/>
+        </w:rPr>
+      </w:pPr>
+      <w:r>
+        <w:rPr>
+          <w:rFonts w:ascii="Times New Roman" w:hAnsi="Times New Roman"/>
+          <w:sz w:val="20"/>
+          <w:szCs w:val="20"/>
+        </w:rPr>
+      </w:r>
+    </w:p>
+    <w:p>
+      <w:pPr>
+        <w:pStyle w:val="Normal"/>
+        <w:tabs>
+          <w:tab w:val="left" w:pos="1053" w:leader="none"/>
+        </w:tabs>
+        <w:spacing w:before="0" w:after="0"/>
+        <w:jc w:val="both"/>
+        <w:rPr>
+          <w:rFonts w:ascii="Times New Roman" w:hAnsi="Times New Roman"/>
+          <w:sz w:val="20"/>
+          <w:szCs w:val="20"/>
+        </w:rPr>
+      </w:pPr>
+      <w:r>
+        <w:rPr>
+          <w:rFonts w:ascii="Times New Roman" w:hAnsi="Times New Roman"/>
+          <w:sz w:val="20"/>
+          <w:szCs w:val="20"/>
+        </w:rPr>
+      </w:r>
+    </w:p>
+    <w:p>
+      <w:pPr>
+        <w:pStyle w:val="Normal"/>
+        <w:tabs>
+          <w:tab w:val="left" w:pos="1053" w:leader="none"/>
+        </w:tabs>
+        <w:spacing w:before="0" w:after="0"/>
+        <w:jc w:val="both"/>
+        <w:rPr>
+          <w:rFonts w:ascii="Times New Roman" w:hAnsi="Times New Roman" w:cs="Times New Roman"/>
+          <w:color w:val="94070A"/>
+        </w:rPr>
+      </w:pPr>
+      <w:r>
+        <w:rPr>
+          <w:rFonts w:cs="Times New Roman" w:ascii="Times New Roman" w:hAnsi="Times New Roman"/>
+          <w:color w:val="94070A"/>
+        </w:rPr>
+      </w:r>
+    </w:p>
+    <w:p>
+      <w:pPr>
+        <w:pStyle w:val="Normal"/>
+        <w:tabs>
+          <w:tab w:val="left" w:pos="1053" w:leader="none"/>
+        </w:tabs>
+        <w:spacing w:before="0" w:after="0"/>
+        <w:jc w:val="both"/>
+        <w:rPr>
+          <w:rFonts w:ascii="Times New Roman" w:hAnsi="Times New Roman" w:cs="Times New Roman"/>
+          <w:color w:val="94070A"/>
+        </w:rPr>
+      </w:pPr>
+      <w:r>
+        <w:rPr>
+          <w:rFonts w:cs="Times New Roman" w:ascii="Times New Roman" w:hAnsi="Times New Roman"/>
+          <w:color w:val="94070A"/>
+        </w:rPr>
+      </w:r>
+    </w:p>
+    <w:p>
+      <w:pPr>
+        <w:pStyle w:val="Normal"/>
+        <w:tabs>
+          <w:tab w:val="left" w:pos="1053" w:leader="none"/>
+        </w:tabs>
+        <w:spacing w:before="0" w:after="0"/>
+        <w:jc w:val="both"/>
+        <w:rPr>
+          <w:rFonts w:ascii="Times New Roman" w:hAnsi="Times New Roman" w:cs="Times New Roman"/>
+          <w:color w:val="94070A"/>
+        </w:rPr>
+      </w:pPr>
+      <w:r>
+        <w:rPr>
+          <w:rFonts w:cs="Times New Roman" w:ascii="Times New Roman" w:hAnsi="Times New Roman"/>
+          <w:color w:val="94070A"/>
+        </w:rPr>
+      </w:r>
+    </w:p>
+    <w:p>
+      <w:pPr>
+        <w:pStyle w:val="Normal"/>
+        <w:tabs>
+          <w:tab w:val="left" w:pos="3150" w:leader="underscore"/>
+        </w:tabs>
+        <w:spacing w:before="0" w:after="0"/>
+        <w:jc w:val="both"/>
+        <w:rPr>
+          <w:rFonts w:ascii="Times New Roman" w:hAnsi="Times New Roman" w:cs="Times New Roman"/>
+          <w:b/>
+          <w:b/>
+          <w:color w:val="94070A"/>
+          <w:sz w:val="20"/>
+          <w:szCs w:val="20"/>
+        </w:rPr>
+      </w:pPr>
+      <w:r>
+        <w:rPr/>
+      </w:r>
+    </w:p>
+    <w:p>
+      <w:pPr>
+        <w:pStyle w:val="Normal"/>
+        <w:tabs>
+          <w:tab w:val="left" w:pos="3150" w:leader="underscore"/>
+        </w:tabs>
+        <w:spacing w:before="0" w:after="0"/>
+        <w:jc w:val="both"/>
+        <w:rPr>
+          <w:rFonts w:ascii="Times New Roman" w:hAnsi="Times New Roman" w:cs="Times New Roman"/>
+          <w:b/>
+          <w:b/>
+          <w:color w:val="94070A"/>
+          <w:sz w:val="20"/>
+          <w:szCs w:val="20"/>
+        </w:rPr>
+      </w:pPr>
+      <w:r>
+        <w:rPr/>
+      </w:r>
+    </w:p>
+    <w:p>
+      <w:pPr>
+        <w:pStyle w:val="Normal"/>
+        <w:tabs>
+          <w:tab w:val="left" w:pos="3150" w:leader="underscore"/>
+        </w:tabs>
+        <w:spacing w:before="0" w:after="0"/>
+        <w:jc w:val="both"/>
+        <w:rPr>
+          <w:rFonts w:ascii="Times New Roman" w:hAnsi="Times New Roman" w:cs="Times New Roman"/>
+          <w:b/>
+          <w:b/>
+          <w:color w:val="94070A"/>
+          <w:sz w:val="20"/>
+          <w:szCs w:val="20"/>
+        </w:rPr>
+      </w:pPr>
+      <w:r>
+        <w:rPr/>
+      </w:r>
+    </w:p>
+    <w:p>
+      <w:pPr>
+        <w:pStyle w:val="Normal"/>
+        <w:tabs>
+          <w:tab w:val="left" w:pos="3150" w:leader="underscore"/>
+        </w:tabs>
+        <w:spacing w:before="0" w:after="0"/>
+        <w:jc w:val="both"/>
+        <w:rPr>
+          <w:rFonts w:ascii="Times New Roman" w:hAnsi="Times New Roman" w:cs="Times New Roman"/>
+          <w:b/>
+          <w:b/>
+          <w:color w:val="94070A"/>
+          <w:sz w:val="20"/>
+          <w:szCs w:val="20"/>
+        </w:rPr>
+      </w:pPr>
+      <w:r>
+        <w:rPr/>
+      </w:r>
+    </w:p>
+    <w:p>
+      <w:pPr>
+        <w:pStyle w:val="Normal"/>
+        <w:tabs>
+          <w:tab w:val="left" w:pos="3150" w:leader="underscore"/>
+        </w:tabs>
+        <w:spacing w:before="0" w:after="0"/>
+        <w:jc w:val="both"/>
+        <w:rPr>
+          <w:rFonts w:ascii="Times New Roman" w:hAnsi="Times New Roman" w:cs="Times New Roman"/>
+          <w:b/>
+          <w:b/>
+          <w:color w:val="94070A"/>
+          <w:sz w:val="20"/>
+          <w:szCs w:val="20"/>
+        </w:rPr>
+      </w:pPr>
+      <w:r>
+        <w:rPr/>
+      </w:r>
+    </w:p>
+    <w:p>
+      <w:pPr>
+        <w:pStyle w:val="Normal"/>
+        <w:tabs>
+          <w:tab w:val="left" w:pos="3150" w:leader="underscore"/>
+        </w:tabs>
+        <w:spacing w:before="0" w:after="0"/>
+        <w:jc w:val="both"/>
+        <w:rPr>
+          <w:rFonts w:ascii="Times New Roman" w:hAnsi="Times New Roman" w:cs="Times New Roman"/>
+          <w:b/>
+          <w:b/>
+          <w:color w:val="94070A"/>
+          <w:sz w:val="20"/>
+          <w:szCs w:val="20"/>
+        </w:rPr>
+      </w:pPr>
+      <w:r>
+        <w:rPr/>
+      </w:r>
+    </w:p>
+    <w:p>
+      <w:pPr>
+        <w:pStyle w:val="Normal"/>
+        <w:tabs>
+          <w:tab w:val="left" w:pos="3150" w:leader="underscore"/>
+        </w:tabs>
+        <w:spacing w:before="0" w:after="0"/>
+        <w:jc w:val="both"/>
+        <w:rPr>
+          <w:rFonts w:ascii="Times New Roman" w:hAnsi="Times New Roman" w:cs="Times New Roman"/>
+          <w:b/>
+          <w:b/>
+          <w:color w:val="94070A"/>
+          <w:sz w:val="20"/>
+          <w:szCs w:val="20"/>
+        </w:rPr>
+      </w:pPr>
+      <w:r>
+        <w:rPr/>
+      </w:r>
+    </w:p>
+    <w:p>
+      <w:pPr>
+        <w:pStyle w:val="Normal"/>
+        <w:tabs>
+          <w:tab w:val="left" w:pos="3150" w:leader="underscore"/>
+        </w:tabs>
+        <w:spacing w:before="0" w:after="0"/>
+        <w:jc w:val="both"/>
+        <w:rPr>
+          <w:rFonts w:ascii="Times New Roman" w:hAnsi="Times New Roman" w:cs="Times New Roman"/>
+          <w:b/>
+          <w:b/>
+          <w:color w:val="94070A"/>
+          <w:sz w:val="20"/>
+          <w:szCs w:val="20"/>
+        </w:rPr>
+      </w:pPr>
+      <w:r>
+        <w:rPr/>
+      </w:r>
+    </w:p>
+    <w:p>
+      <w:pPr>
+        <w:pStyle w:val="Normal"/>
+        <w:tabs>
+          <w:tab w:val="left" w:pos="3150" w:leader="underscore"/>
+        </w:tabs>
+        <w:spacing w:before="0" w:after="0"/>
+        <w:jc w:val="both"/>
+        <w:rPr>
+          <w:rFonts w:ascii="Times New Roman" w:hAnsi="Times New Roman" w:cs="Times New Roman"/>
+          <w:b/>
+          <w:b/>
+          <w:color w:val="94070A"/>
+          <w:sz w:val="20"/>
+          <w:szCs w:val="20"/>
+        </w:rPr>
+      </w:pPr>
+      <w:r>
+        <w:rPr/>
+      </w:r>
+    </w:p>
+    <w:p>
+      <w:pPr>
+        <w:pStyle w:val="Normal"/>
+        <w:tabs>
+          <w:tab w:val="left" w:pos="3150" w:leader="underscore"/>
+        </w:tabs>
+        <w:spacing w:before="0" w:after="0"/>
+        <w:jc w:val="both"/>
+        <w:rPr>
+          <w:rFonts w:ascii="Times New Roman" w:hAnsi="Times New Roman" w:cs="Times New Roman"/>
+          <w:b/>
+          <w:b/>
+          <w:color w:val="94070A"/>
+          <w:sz w:val="20"/>
+          <w:szCs w:val="20"/>
+        </w:rPr>
+      </w:pPr>
+      <w:r>
+        <w:rPr/>
+      </w:r>
+    </w:p>
+    <w:p>
+      <w:pPr>
+        <w:pStyle w:val="Normal"/>
+        <w:tabs>
+          <w:tab w:val="left" w:pos="3150" w:leader="underscore"/>
+        </w:tabs>
+        <w:spacing w:before="0" w:after="0"/>
+        <w:jc w:val="both"/>
+        <w:rPr>
+          <w:rFonts w:ascii="Times New Roman" w:hAnsi="Times New Roman" w:cs="Times New Roman"/>
+          <w:b/>
+          <w:b/>
+          <w:color w:val="94070A"/>
+          <w:sz w:val="20"/>
+          <w:szCs w:val="20"/>
+        </w:rPr>
+      </w:pPr>
+      <w:r>
+        <w:rPr/>
+      </w:r>
+    </w:p>
+    <w:p>
+      <w:pPr>
+        <w:pStyle w:val="Normal"/>
+        <w:tabs>
+          <w:tab w:val="left" w:pos="3150" w:leader="underscore"/>
+        </w:tabs>
+        <w:spacing w:before="0" w:after="0"/>
+        <w:jc w:val="both"/>
+        <w:rPr>
+          <w:rFonts w:ascii="Times New Roman" w:hAnsi="Times New Roman" w:cs="Times New Roman"/>
+          <w:b/>
+          <w:b/>
+          <w:color w:val="94070A"/>
+          <w:sz w:val="20"/>
+          <w:szCs w:val="20"/>
+        </w:rPr>
+      </w:pPr>
+      <w:r>
+        <w:rPr/>
+      </w:r>
+    </w:p>
+    <w:p>
+      <w:pPr>
+        <w:pStyle w:val="Normal"/>
+        <w:tabs>
+          <w:tab w:val="left" w:pos="3150" w:leader="underscore"/>
+        </w:tabs>
+        <w:spacing w:before="0" w:after="0"/>
+        <w:jc w:val="both"/>
+        <w:rPr>
+          <w:rFonts w:ascii="Times New Roman" w:hAnsi="Times New Roman" w:cs="Times New Roman"/>
+          <w:b/>
+          <w:b/>
+          <w:color w:val="94070A"/>
+          <w:sz w:val="20"/>
+          <w:szCs w:val="20"/>
+        </w:rPr>
+      </w:pPr>
+      <w:r>
+        <w:rPr/>
+      </w:r>
+    </w:p>
+    <w:p>
+      <w:pPr>
+        <w:pStyle w:val="Normal"/>
+        <w:tabs>
+          <w:tab w:val="left" w:pos="3150" w:leader="underscore"/>
+        </w:tabs>
+        <w:spacing w:before="0" w:after="0"/>
+        <w:jc w:val="both"/>
+        <w:rPr>
+          <w:rFonts w:ascii="Times New Roman" w:hAnsi="Times New Roman" w:cs="Times New Roman"/>
+          <w:b/>
+          <w:b/>
+          <w:color w:val="94070A"/>
+          <w:sz w:val="20"/>
+          <w:szCs w:val="20"/>
+        </w:rPr>
+      </w:pPr>
+      <w:r>
+        <w:rPr/>
+      </w:r>
+    </w:p>
+    <w:p>
+      <w:pPr>
+        <w:pStyle w:val="Normal"/>
+        <w:tabs>
+          <w:tab w:val="left" w:pos="3150" w:leader="underscore"/>
+        </w:tabs>
+        <w:spacing w:before="0" w:after="0"/>
+        <w:jc w:val="both"/>
+        <w:rPr>
+          <w:rFonts w:ascii="Times New Roman" w:hAnsi="Times New Roman" w:cs="Times New Roman"/>
+          <w:b/>
+          <w:b/>
+          <w:color w:val="94070A"/>
+          <w:sz w:val="20"/>
+          <w:szCs w:val="20"/>
+        </w:rPr>
+      </w:pPr>
+      <w:r>
+        <w:rPr/>
+      </w:r>
+    </w:p>
+    <w:p>
+      <w:pPr>
+        <w:pStyle w:val="Normal"/>
+        <w:tabs>
+          <w:tab w:val="left" w:pos="3150" w:leader="underscore"/>
+        </w:tabs>
+        <w:spacing w:before="0" w:after="0"/>
+        <w:jc w:val="both"/>
+        <w:rPr>
+          <w:rFonts w:ascii="Times New Roman" w:hAnsi="Times New Roman" w:cs="Times New Roman"/>
+          <w:b/>
+          <w:b/>
+          <w:color w:val="94070A"/>
+          <w:sz w:val="20"/>
+          <w:szCs w:val="20"/>
+        </w:rPr>
+      </w:pPr>
+      <w:r>
+        <w:rPr/>
+      </w:r>
+    </w:p>
+    <w:p>
+      <w:pPr>
+        <w:pStyle w:val="Normal"/>
+        <w:tabs>
+          <w:tab w:val="left" w:pos="3242" w:leader="underscore"/>
+        </w:tabs>
+        <w:spacing w:before="0" w:after="0"/>
+        <w:jc w:val="both"/>
+        <w:rPr/>
+      </w:pPr>
+      <w:r>
+        <w:rPr>
+          <w:rFonts w:cs="Times New Roman" w:ascii="Times New Roman" w:hAnsi="Times New Roman"/>
+          <w:b/>
+          <w:color w:val="94070A"/>
+          <w:sz w:val="20"/>
+          <w:szCs w:val="20"/>
+        </w:rPr>
+        <w:tab/>
+        <w:t>HÀNG LẺ</w:t>
+      </w:r>
+    </w:p>
+    <w:p>
+      <w:pPr>
+        <w:pStyle w:val="Normal"/>
+        <w:tabs>
+          <w:tab w:val="left" w:pos="3425" w:leader="underscore"/>
+        </w:tabs>
+        <w:spacing w:before="0" w:after="0"/>
+        <w:jc w:val="both"/>
+        <w:rPr>
+          <w:sz w:val="20"/>
+          <w:szCs w:val="20"/>
+        </w:rPr>
+      </w:pPr>
+      <w:r>
+        <w:rPr>
+          <w:rFonts w:cs="Times New Roman" w:ascii="Times New Roman" w:hAnsi="Times New Roman"/>
+          <w:b/>
+          <w:bCs/>
+          <w:color w:val="0066B3"/>
+          <w:sz w:val="20"/>
+          <w:szCs w:val="20"/>
+        </w:rPr>
+        <w:t>-ADNE 265:</w:t>
+      </w:r>
+      <w:r>
+        <w:rPr>
+          <w:rFonts w:cs="Times New Roman" w:ascii="Times New Roman" w:hAnsi="Times New Roman"/>
+          <w:color w:val="000000"/>
+          <w:sz w:val="20"/>
+          <w:szCs w:val="20"/>
+        </w:rPr>
+        <w:t xml:space="preserve"> Đã có chi phí từ Cat Air...</w:t>
+      </w:r>
+    </w:p>
+    <w:p>
+      <w:pPr>
+        <w:pStyle w:val="Normal"/>
+        <w:tabs>
+          <w:tab w:val="left" w:pos="3425" w:leader="underscore"/>
+        </w:tabs>
+        <w:spacing w:before="0" w:after="0"/>
+        <w:jc w:val="both"/>
+        <w:rPr>
+          <w:sz w:val="20"/>
+          <w:szCs w:val="20"/>
+        </w:rPr>
+      </w:pPr>
+      <w:r>
+        <w:rPr>
+          <w:rFonts w:cs="Times New Roman" w:ascii="Times New Roman" w:hAnsi="Times New Roman"/>
+          <w:color w:val="000000"/>
+          <w:sz w:val="20"/>
+          <w:szCs w:val="20"/>
+        </w:rPr>
+        <w:t>Đã gửi POD và Debit cho chị Huệ Shipper.</w:t>
+      </w:r>
+    </w:p>
+    <w:p>
+      <w:pPr>
+        <w:pStyle w:val="Normal"/>
+        <w:tabs>
+          <w:tab w:val="left" w:pos="3780" w:leader="underscore"/>
+          <w:tab w:val="left" w:pos="5760" w:leader="underscore"/>
+        </w:tabs>
+        <w:spacing w:before="0" w:after="0"/>
+        <w:jc w:val="both"/>
+        <w:rPr>
+          <w:b/>
+          <w:b/>
+          <w:sz w:val="20"/>
+          <w:szCs w:val="20"/>
+        </w:rPr>
+      </w:pPr>
+      <w:r>
+        <w:rPr>
+          <w:rFonts w:cs="Times New Roman" w:ascii="Times New Roman" w:hAnsi="Times New Roman"/>
+          <w:b/>
+          <w:color w:val="94070A"/>
+          <w:sz w:val="20"/>
+          <w:szCs w:val="20"/>
+        </w:rPr>
+        <w:tab/>
+        <w:t>PTF</w:t>
+      </w:r>
+    </w:p>
+    <w:p>
+      <w:pPr>
+        <w:pStyle w:val="Normal"/>
+        <w:tabs>
+          <w:tab w:val="left" w:pos="1053" w:leader="none"/>
+        </w:tabs>
+        <w:spacing w:before="0" w:after="0"/>
+        <w:jc w:val="both"/>
+        <w:rPr/>
+      </w:pPr>
+      <w:r>
+        <w:rPr>
+          <w:rFonts w:cs="Times New Roman" w:ascii="Times New Roman" w:hAnsi="Times New Roman"/>
+          <w:b/>
+          <w:bCs/>
+          <w:color w:val="0066B3"/>
+          <w:sz w:val="20"/>
+          <w:szCs w:val="20"/>
+        </w:rPr>
+        <w:t xml:space="preserve">-ADNE 261: </w:t>
+      </w:r>
+      <w:r>
+        <w:rPr>
+          <w:rFonts w:cs="Times New Roman" w:ascii="Times New Roman" w:hAnsi="Times New Roman"/>
+          <w:color w:val="000000"/>
+          <w:sz w:val="20"/>
+          <w:szCs w:val="20"/>
+        </w:rPr>
+        <w:t>Hủy</w:t>
+      </w:r>
+    </w:p>
+    <w:p>
+      <w:pPr>
+        <w:pStyle w:val="Normal"/>
+        <w:tabs>
+          <w:tab w:val="left" w:pos="1053" w:leader="none"/>
+        </w:tabs>
+        <w:spacing w:before="0" w:after="0"/>
+        <w:jc w:val="both"/>
+        <w:rPr/>
+      </w:pPr>
+      <w:r>
+        <w:rPr>
+          <w:rFonts w:cs="Times New Roman" w:ascii="Times New Roman" w:hAnsi="Times New Roman"/>
+          <w:b/>
+          <w:bCs/>
+          <w:color w:val="0066B3"/>
+          <w:sz w:val="20"/>
+          <w:szCs w:val="20"/>
+        </w:rPr>
+        <w:t>-ADNE 260:</w:t>
+      </w:r>
+      <w:r>
+        <w:rPr>
+          <w:rFonts w:cs="Times New Roman" w:ascii="Times New Roman" w:hAnsi="Times New Roman"/>
+          <w:b/>
+          <w:bCs/>
+          <w:color w:val="000000"/>
+          <w:sz w:val="20"/>
+          <w:szCs w:val="20"/>
+        </w:rPr>
+        <w:t xml:space="preserve"> </w:t>
+      </w:r>
+      <w:r>
+        <w:rPr>
           <w:rFonts w:cs="Times New Roman" w:ascii="Times New Roman" w:hAnsi="Times New Roman"/>
           <w:b w:val="false"/>
           <w:bCs w:val="false"/>
@@ -304,23 +1375,19 @@
           <w:sz w:val="20"/>
           <w:szCs w:val="20"/>
         </w:rPr>
-        <w:t xml:space="preserve"> Hãng tàu đã gửi lại seaway bill…</w:t>
-      </w:r>
-    </w:p>
-    <w:p>
-      <w:pPr>
-        <w:pStyle w:val="Normal"/>
-        <w:tabs>
-          <w:tab w:val="left" w:pos="5585" w:leader="underscore"/>
-        </w:tabs>
-        <w:spacing w:before="0" w:after="0"/>
-        <w:jc w:val="both"/>
-        <w:rPr>
-          <w:b/>
-          <w:b/>
-          <w:sz w:val="20"/>
-          <w:szCs w:val="20"/>
-        </w:rPr>
+        <w:t>Đang chờ ashin làm mới số hợp đồng</w:t>
+      </w:r>
+    </w:p>
+    <w:p>
+      <w:pPr>
+        <w:pStyle w:val="Normal"/>
+        <w:tabs>
+          <w:tab w:val="left" w:pos="3060" w:leader="underscore"/>
+          <w:tab w:val="left" w:pos="5760" w:leader="underscore"/>
+        </w:tabs>
+        <w:spacing w:before="0" w:after="0"/>
+        <w:jc w:val="both"/>
+        <w:rPr/>
       </w:pPr>
       <w:r>
         <w:rPr>
@@ -331,14 +1398,15 @@
           <w:szCs w:val="20"/>
         </w:rPr>
         <w:tab/>
-        <w:t>HUGE</w:t>
-      </w:r>
-    </w:p>
-    <w:p>
-      <w:pPr>
-        <w:pStyle w:val="Normal"/>
-        <w:tabs>
-          <w:tab w:val="left" w:pos="1053" w:leader="none"/>
+        <w:t>LAVIFOOD</w:t>
+      </w:r>
+    </w:p>
+    <w:p>
+      <w:pPr>
+        <w:pStyle w:val="Normal"/>
+        <w:tabs>
+          <w:tab w:val="left" w:pos="3153" w:leader="underscore"/>
+          <w:tab w:val="left" w:pos="5760" w:leader="underscore"/>
         </w:tabs>
         <w:spacing w:before="0" w:after="0"/>
         <w:jc w:val="both"/>
@@ -356,26 +1424,28 @@
           <w:sz w:val="20"/>
           <w:szCs w:val="20"/>
         </w:rPr>
-        <w:t>- ADNE 264:</w:t>
-      </w:r>
-      <w:r>
-        <w:rPr>
-          <w:rFonts w:cs="Times New Roman" w:ascii="Times New Roman" w:hAnsi="Times New Roman"/>
-          <w:sz w:val="20"/>
-          <w:szCs w:val="20"/>
-        </w:rPr>
-        <w:t xml:space="preserve"> Đã gửi HBL cho anh Hoàn...đang chờ ảnh phản hồi.</w:t>
-      </w:r>
-    </w:p>
-    <w:p>
-      <w:pPr>
-        <w:pStyle w:val="Normal"/>
-        <w:spacing w:before="0" w:after="0"/>
-        <w:jc w:val="both"/>
-        <w:rPr>
-          <w:sz w:val="20"/>
-          <w:szCs w:val="20"/>
-        </w:rPr>
+        <w:t>-ADNE267:</w:t>
+      </w:r>
+      <w:r>
+        <w:rPr>
+          <w:rFonts w:cs="Times New Roman" w:ascii="Times New Roman" w:hAnsi="Times New Roman"/>
+          <w:color w:val="000000"/>
+          <w:sz w:val="20"/>
+          <w:szCs w:val="20"/>
+        </w:rPr>
+        <w:t xml:space="preserve"> Đã xong...13h 26/04 tàu chạy...đòi Debit</w:t>
+      </w:r>
+    </w:p>
+    <w:p>
+      <w:pPr>
+        <w:pStyle w:val="Normal"/>
+        <w:tabs>
+          <w:tab w:val="left" w:pos="3153" w:leader="underscore"/>
+          <w:tab w:val="left" w:pos="5760" w:leader="underscore"/>
+        </w:tabs>
+        <w:spacing w:before="0" w:after="0"/>
+        <w:jc w:val="both"/>
+        <w:rPr/>
       </w:pPr>
       <w:r>
         <w:rPr>
@@ -386,15 +1456,7 @@
           <w:sz w:val="20"/>
           <w:szCs w:val="20"/>
         </w:rPr>
-        <w:t>- ADNE 266:</w:t>
-      </w:r>
-      <w:r>
-        <w:rPr>
-          <w:rFonts w:cs="Times New Roman" w:ascii="Times New Roman" w:hAnsi="Times New Roman"/>
-          <w:sz w:val="20"/>
-          <w:szCs w:val="20"/>
-        </w:rPr>
-        <w:t xml:space="preserve"> </w:t>
+        <w:t>-ADNE270:</w:t>
       </w:r>
       <w:r>
         <w:rPr>
@@ -403,1119 +1465,66 @@
           <w:sz w:val="20"/>
           <w:szCs w:val="20"/>
         </w:rPr>
-        <w:t>Đã có D/Bill, đã gửi đại lý, chưa có chi phí nội địa</w:t>
-      </w:r>
-    </w:p>
-    <w:p>
-      <w:pPr>
-        <w:pStyle w:val="TextBody"/>
-        <w:tabs>
-          <w:tab w:val="left" w:pos="805" w:leader="none"/>
-        </w:tabs>
-        <w:spacing w:before="0" w:after="0"/>
-        <w:jc w:val="both"/>
-        <w:rPr>
-          <w:sz w:val="20"/>
-          <w:szCs w:val="20"/>
-        </w:rPr>
-      </w:pPr>
-      <w:r>
-        <w:rPr>
-          <w:rFonts w:ascii="Times New Roman" w:hAnsi="Times New Roman"/>
-          <w:color w:val="000000"/>
-          <w:sz w:val="20"/>
-          <w:szCs w:val="20"/>
-        </w:rPr>
-        <w:t>Đã lập lệnh chuyển tiền cho hãng tàu, 23/04 đưa chị Thủy duyệt</w:t>
-      </w:r>
-    </w:p>
-    <w:p>
-      <w:pPr>
-        <w:pStyle w:val="Normal"/>
-        <w:tabs>
-          <w:tab w:val="left" w:pos="1053" w:leader="none"/>
-        </w:tabs>
-        <w:spacing w:before="0" w:after="0"/>
-        <w:jc w:val="both"/>
-        <w:rPr>
-          <w:sz w:val="20"/>
-          <w:szCs w:val="20"/>
-        </w:rPr>
-      </w:pPr>
-      <w:r>
-        <w:rPr>
-          <w:rFonts w:cs="Times New Roman" w:ascii="Times New Roman" w:hAnsi="Times New Roman"/>
+        <w:t xml:space="preserve"> Đi ngày 15/05 đang chờ phản hồi từ Lavifood.</w:t>
+      </w:r>
+    </w:p>
+    <w:p>
+      <w:pPr>
+        <w:pStyle w:val="Normal"/>
+        <w:tabs>
+          <w:tab w:val="left" w:pos="2970" w:leader="underscore"/>
+          <w:tab w:val="left" w:pos="5760" w:leader="underscore"/>
+        </w:tabs>
+        <w:spacing w:before="0" w:after="0"/>
+        <w:jc w:val="both"/>
+        <w:rPr>
+          <w:b/>
+          <w:b/>
+          <w:sz w:val="20"/>
+          <w:szCs w:val="20"/>
+        </w:rPr>
+      </w:pPr>
+      <w:r>
+        <w:rPr>
+          <w:rFonts w:cs="Times New Roman" w:ascii="Times New Roman" w:hAnsi="Times New Roman"/>
+          <w:b/>
+          <w:color w:val="94070A"/>
+          <w:sz w:val="20"/>
+          <w:szCs w:val="20"/>
+        </w:rPr>
+        <w:tab/>
+        <w:t>NEW ??????</w:t>
+      </w:r>
+    </w:p>
+    <w:p>
+      <w:pPr>
+        <w:pStyle w:val="Normal"/>
+        <w:tabs>
+          <w:tab w:val="left" w:pos="3150" w:leader="underscore"/>
+          <w:tab w:val="left" w:pos="5760" w:leader="underscore"/>
+        </w:tabs>
+        <w:spacing w:before="0" w:after="0"/>
+        <w:jc w:val="both"/>
+        <w:rPr/>
+      </w:pPr>
+      <w:r>
+        <w:rPr>
+          <w:rFonts w:ascii="Times New Roman" w:hAnsi="Times New Roman"/>
+          <w:color w:val="0066B3"/>
+          <w:sz w:val="20"/>
+          <w:szCs w:val="20"/>
+        </w:rPr>
+        <w:t>-</w:t>
+      </w:r>
+      <w:r>
+        <w:rPr>
+          <w:rFonts w:ascii="Times New Roman" w:hAnsi="Times New Roman"/>
           <w:b/>
           <w:bCs/>
           <w:color w:val="0066B3"/>
           <w:sz w:val="20"/>
           <w:szCs w:val="20"/>
         </w:rPr>
-        <w:t>- ADNE 257:</w:t>
-      </w:r>
-      <w:r>
-        <w:rPr>
-          <w:rFonts w:cs="Times New Roman" w:ascii="Times New Roman" w:hAnsi="Times New Roman"/>
-          <w:color w:val="1C1C1C"/>
-          <w:sz w:val="20"/>
-          <w:szCs w:val="20"/>
-        </w:rPr>
-        <w:t xml:space="preserve"> Đã gửi Debit cho anh Hoàn</w:t>
-      </w:r>
-    </w:p>
-    <w:p>
-      <w:pPr>
-        <w:pStyle w:val="Normal"/>
-        <w:tabs>
-          <w:tab w:val="left" w:pos="1053" w:leader="none"/>
-        </w:tabs>
-        <w:spacing w:before="0" w:after="0"/>
-        <w:jc w:val="both"/>
-        <w:rPr>
-          <w:sz w:val="20"/>
-          <w:szCs w:val="20"/>
-        </w:rPr>
-      </w:pPr>
-      <w:r>
-        <w:rPr>
-          <w:rFonts w:cs="Times New Roman" w:ascii="Times New Roman" w:hAnsi="Times New Roman"/>
-          <w:b/>
-          <w:bCs/>
-          <w:color w:val="0066B3"/>
-          <w:sz w:val="20"/>
-          <w:szCs w:val="20"/>
-        </w:rPr>
-        <w:t>- ADNE 263:</w:t>
-      </w:r>
-      <w:r>
-        <w:rPr>
-          <w:rFonts w:cs="Times New Roman" w:ascii="Times New Roman" w:hAnsi="Times New Roman"/>
-          <w:b/>
-          <w:bCs/>
-          <w:color w:val="94070A"/>
-          <w:sz w:val="20"/>
-          <w:szCs w:val="20"/>
-        </w:rPr>
-        <w:t xml:space="preserve"> </w:t>
-      </w:r>
-      <w:r>
-        <w:rPr>
-          <w:rFonts w:cs="Times New Roman" w:ascii="Times New Roman" w:hAnsi="Times New Roman"/>
-          <w:color w:val="000000"/>
-          <w:sz w:val="20"/>
-          <w:szCs w:val="20"/>
-        </w:rPr>
-        <w:t>Hãng tàu đã gửi lại MBL Sur...xong…</w:t>
-      </w:r>
-      <w:r>
-        <w:rPr>
-          <w:rFonts w:cs="Times New Roman" w:ascii="Times New Roman" w:hAnsi="Times New Roman"/>
-          <w:color w:val="94070A"/>
-          <w:sz w:val="20"/>
-          <w:szCs w:val="20"/>
-        </w:rPr>
-        <w:t xml:space="preserve"> </w:t>
-      </w:r>
-      <w:r>
-        <w:rPr>
-          <w:rFonts w:cs="Times New Roman" w:ascii="Times New Roman" w:hAnsi="Times New Roman"/>
-          <w:color w:val="000000"/>
-          <w:sz w:val="20"/>
-          <w:szCs w:val="20"/>
-        </w:rPr>
-        <w:t>chưa có chi phí nội địa</w:t>
-      </w:r>
-    </w:p>
-    <w:p>
-      <w:pPr>
-        <w:pStyle w:val="Normal"/>
-        <w:tabs>
-          <w:tab w:val="left" w:pos="1053" w:leader="none"/>
-        </w:tabs>
-        <w:spacing w:before="0" w:after="0"/>
-        <w:jc w:val="both"/>
-        <w:rPr>
-          <w:rFonts w:ascii="Times New Roman" w:hAnsi="Times New Roman"/>
-          <w:sz w:val="20"/>
-          <w:szCs w:val="20"/>
-        </w:rPr>
-      </w:pPr>
-      <w:r>
-        <w:rPr>
-          <w:rFonts w:ascii="Times New Roman" w:hAnsi="Times New Roman"/>
-          <w:sz w:val="20"/>
-          <w:szCs w:val="20"/>
-        </w:rPr>
-      </w:r>
-    </w:p>
-    <w:p>
-      <w:pPr>
-        <w:pStyle w:val="Normal"/>
-        <w:tabs>
-          <w:tab w:val="left" w:pos="1053" w:leader="none"/>
-        </w:tabs>
-        <w:spacing w:before="0" w:after="0"/>
-        <w:jc w:val="both"/>
-        <w:rPr>
-          <w:rFonts w:ascii="Times New Roman" w:hAnsi="Times New Roman"/>
-          <w:sz w:val="20"/>
-          <w:szCs w:val="20"/>
-        </w:rPr>
-      </w:pPr>
-      <w:r>
-        <w:rPr>
-          <w:rFonts w:ascii="Times New Roman" w:hAnsi="Times New Roman"/>
-          <w:sz w:val="20"/>
-          <w:szCs w:val="20"/>
-        </w:rPr>
-      </w:r>
-    </w:p>
-    <w:p>
-      <w:pPr>
-        <w:pStyle w:val="Normal"/>
-        <w:tabs>
-          <w:tab w:val="left" w:pos="1053" w:leader="none"/>
-        </w:tabs>
-        <w:spacing w:before="0" w:after="0"/>
-        <w:jc w:val="both"/>
-        <w:rPr>
-          <w:rFonts w:ascii="Times New Roman" w:hAnsi="Times New Roman"/>
-          <w:sz w:val="20"/>
-          <w:szCs w:val="20"/>
-        </w:rPr>
-      </w:pPr>
-      <w:r>
-        <w:rPr>
-          <w:rFonts w:ascii="Times New Roman" w:hAnsi="Times New Roman"/>
-          <w:sz w:val="20"/>
-          <w:szCs w:val="20"/>
-        </w:rPr>
-      </w:r>
-    </w:p>
-    <w:p>
-      <w:pPr>
-        <w:pStyle w:val="Normal"/>
-        <w:tabs>
-          <w:tab w:val="left" w:pos="1053" w:leader="none"/>
-        </w:tabs>
-        <w:spacing w:before="0" w:after="0"/>
-        <w:jc w:val="both"/>
-        <w:rPr>
-          <w:rFonts w:ascii="Times New Roman" w:hAnsi="Times New Roman"/>
-          <w:sz w:val="20"/>
-          <w:szCs w:val="20"/>
-        </w:rPr>
-      </w:pPr>
-      <w:r>
-        <w:rPr>
-          <w:rFonts w:ascii="Times New Roman" w:hAnsi="Times New Roman"/>
-          <w:sz w:val="20"/>
-          <w:szCs w:val="20"/>
-        </w:rPr>
-      </w:r>
-    </w:p>
-    <w:p>
-      <w:pPr>
-        <w:pStyle w:val="Normal"/>
-        <w:tabs>
-          <w:tab w:val="left" w:pos="1053" w:leader="none"/>
-        </w:tabs>
-        <w:spacing w:before="0" w:after="0"/>
-        <w:jc w:val="both"/>
-        <w:rPr>
-          <w:rFonts w:ascii="Times New Roman" w:hAnsi="Times New Roman"/>
-          <w:sz w:val="20"/>
-          <w:szCs w:val="20"/>
-        </w:rPr>
-      </w:pPr>
-      <w:r>
-        <w:rPr>
-          <w:rFonts w:ascii="Times New Roman" w:hAnsi="Times New Roman"/>
-          <w:sz w:val="20"/>
-          <w:szCs w:val="20"/>
-        </w:rPr>
-      </w:r>
-    </w:p>
-    <w:p>
-      <w:pPr>
-        <w:pStyle w:val="Normal"/>
-        <w:tabs>
-          <w:tab w:val="left" w:pos="1053" w:leader="none"/>
-        </w:tabs>
-        <w:spacing w:before="0" w:after="0"/>
-        <w:jc w:val="both"/>
-        <w:rPr>
-          <w:rFonts w:ascii="Times New Roman" w:hAnsi="Times New Roman"/>
-          <w:sz w:val="20"/>
-          <w:szCs w:val="20"/>
-        </w:rPr>
-      </w:pPr>
-      <w:r>
-        <w:rPr>
-          <w:rFonts w:ascii="Times New Roman" w:hAnsi="Times New Roman"/>
-          <w:sz w:val="20"/>
-          <w:szCs w:val="20"/>
-        </w:rPr>
-      </w:r>
-    </w:p>
-    <w:p>
-      <w:pPr>
-        <w:pStyle w:val="Normal"/>
-        <w:tabs>
-          <w:tab w:val="left" w:pos="1053" w:leader="none"/>
-        </w:tabs>
-        <w:spacing w:before="0" w:after="0"/>
-        <w:jc w:val="both"/>
-        <w:rPr>
-          <w:rFonts w:ascii="Times New Roman" w:hAnsi="Times New Roman"/>
-          <w:sz w:val="20"/>
-          <w:szCs w:val="20"/>
-        </w:rPr>
-      </w:pPr>
-      <w:r>
-        <w:rPr>
-          <w:rFonts w:ascii="Times New Roman" w:hAnsi="Times New Roman"/>
-          <w:sz w:val="20"/>
-          <w:szCs w:val="20"/>
-        </w:rPr>
-      </w:r>
-    </w:p>
-    <w:p>
-      <w:pPr>
-        <w:pStyle w:val="Normal"/>
-        <w:tabs>
-          <w:tab w:val="left" w:pos="1053" w:leader="none"/>
-        </w:tabs>
-        <w:spacing w:before="0" w:after="0"/>
-        <w:jc w:val="both"/>
-        <w:rPr>
-          <w:rFonts w:ascii="Times New Roman" w:hAnsi="Times New Roman"/>
-          <w:sz w:val="20"/>
-          <w:szCs w:val="20"/>
-        </w:rPr>
-      </w:pPr>
-      <w:r>
-        <w:rPr>
-          <w:rFonts w:ascii="Times New Roman" w:hAnsi="Times New Roman"/>
-          <w:sz w:val="20"/>
-          <w:szCs w:val="20"/>
-        </w:rPr>
-      </w:r>
-    </w:p>
-    <w:p>
-      <w:pPr>
-        <w:pStyle w:val="Normal"/>
-        <w:tabs>
-          <w:tab w:val="left" w:pos="1053" w:leader="none"/>
-        </w:tabs>
-        <w:spacing w:before="0" w:after="0"/>
-        <w:jc w:val="both"/>
-        <w:rPr>
-          <w:rFonts w:ascii="Times New Roman" w:hAnsi="Times New Roman"/>
-          <w:sz w:val="20"/>
-          <w:szCs w:val="20"/>
-        </w:rPr>
-      </w:pPr>
-      <w:r>
-        <w:rPr>
-          <w:rFonts w:ascii="Times New Roman" w:hAnsi="Times New Roman"/>
-          <w:sz w:val="20"/>
-          <w:szCs w:val="20"/>
-        </w:rPr>
-      </w:r>
-    </w:p>
-    <w:p>
-      <w:pPr>
-        <w:pStyle w:val="Normal"/>
-        <w:tabs>
-          <w:tab w:val="left" w:pos="1053" w:leader="none"/>
-        </w:tabs>
-        <w:spacing w:before="0" w:after="0"/>
-        <w:jc w:val="both"/>
-        <w:rPr>
-          <w:rFonts w:ascii="Times New Roman" w:hAnsi="Times New Roman"/>
-          <w:sz w:val="20"/>
-          <w:szCs w:val="20"/>
-        </w:rPr>
-      </w:pPr>
-      <w:r>
-        <w:rPr>
-          <w:rFonts w:ascii="Times New Roman" w:hAnsi="Times New Roman"/>
-          <w:sz w:val="20"/>
-          <w:szCs w:val="20"/>
-        </w:rPr>
-      </w:r>
-    </w:p>
-    <w:p>
-      <w:pPr>
-        <w:pStyle w:val="Normal"/>
-        <w:tabs>
-          <w:tab w:val="left" w:pos="1053" w:leader="none"/>
-        </w:tabs>
-        <w:spacing w:before="0" w:after="0"/>
-        <w:jc w:val="both"/>
-        <w:rPr>
-          <w:rFonts w:ascii="Times New Roman" w:hAnsi="Times New Roman"/>
-          <w:sz w:val="20"/>
-          <w:szCs w:val="20"/>
-        </w:rPr>
-      </w:pPr>
-      <w:r>
-        <w:rPr>
-          <w:rFonts w:ascii="Times New Roman" w:hAnsi="Times New Roman"/>
-          <w:sz w:val="20"/>
-          <w:szCs w:val="20"/>
-        </w:rPr>
-      </w:r>
-    </w:p>
-    <w:p>
-      <w:pPr>
-        <w:pStyle w:val="Normal"/>
-        <w:tabs>
-          <w:tab w:val="left" w:pos="1053" w:leader="none"/>
-        </w:tabs>
-        <w:spacing w:before="0" w:after="0"/>
-        <w:jc w:val="both"/>
-        <w:rPr>
-          <w:rFonts w:ascii="Times New Roman" w:hAnsi="Times New Roman"/>
-          <w:sz w:val="20"/>
-          <w:szCs w:val="20"/>
-        </w:rPr>
-      </w:pPr>
-      <w:r>
-        <w:rPr>
-          <w:rFonts w:ascii="Times New Roman" w:hAnsi="Times New Roman"/>
-          <w:sz w:val="20"/>
-          <w:szCs w:val="20"/>
-        </w:rPr>
-      </w:r>
-    </w:p>
-    <w:p>
-      <w:pPr>
-        <w:pStyle w:val="Normal"/>
-        <w:tabs>
-          <w:tab w:val="left" w:pos="1053" w:leader="none"/>
-        </w:tabs>
-        <w:spacing w:before="0" w:after="0"/>
-        <w:jc w:val="both"/>
-        <w:rPr>
-          <w:rFonts w:ascii="Times New Roman" w:hAnsi="Times New Roman" w:cs="Times New Roman"/>
-          <w:color w:val="94070A"/>
-        </w:rPr>
-      </w:pPr>
-      <w:r>
-        <w:rPr>
-          <w:rFonts w:cs="Times New Roman" w:ascii="Times New Roman" w:hAnsi="Times New Roman"/>
-          <w:color w:val="94070A"/>
-        </w:rPr>
-      </w:r>
-    </w:p>
-    <w:p>
-      <w:pPr>
-        <w:pStyle w:val="Normal"/>
-        <w:tabs>
-          <w:tab w:val="left" w:pos="1053" w:leader="none"/>
-        </w:tabs>
-        <w:spacing w:before="0" w:after="0"/>
-        <w:jc w:val="both"/>
-        <w:rPr>
-          <w:rFonts w:ascii="Times New Roman" w:hAnsi="Times New Roman" w:cs="Times New Roman"/>
-          <w:color w:val="94070A"/>
-        </w:rPr>
-      </w:pPr>
-      <w:r>
-        <w:rPr>
-          <w:rFonts w:cs="Times New Roman" w:ascii="Times New Roman" w:hAnsi="Times New Roman"/>
-          <w:color w:val="94070A"/>
-        </w:rPr>
-      </w:r>
-    </w:p>
-    <w:p>
-      <w:pPr>
-        <w:pStyle w:val="Normal"/>
-        <w:tabs>
-          <w:tab w:val="left" w:pos="1053" w:leader="none"/>
-        </w:tabs>
-        <w:spacing w:before="0" w:after="0"/>
-        <w:jc w:val="both"/>
-        <w:rPr>
-          <w:rFonts w:ascii="Times New Roman" w:hAnsi="Times New Roman" w:cs="Times New Roman"/>
-          <w:color w:val="94070A"/>
-        </w:rPr>
-      </w:pPr>
-      <w:r>
-        <w:rPr>
-          <w:rFonts w:cs="Times New Roman" w:ascii="Times New Roman" w:hAnsi="Times New Roman"/>
-          <w:color w:val="94070A"/>
-        </w:rPr>
-      </w:r>
-    </w:p>
-    <w:p>
-      <w:pPr>
-        <w:pStyle w:val="Normal"/>
-        <w:tabs>
-          <w:tab w:val="left" w:pos="3150" w:leader="underscore"/>
-        </w:tabs>
-        <w:spacing w:before="0" w:after="0"/>
-        <w:jc w:val="both"/>
-        <w:rPr>
-          <w:rFonts w:ascii="Times New Roman" w:hAnsi="Times New Roman" w:cs="Times New Roman"/>
-          <w:b/>
-          <w:b/>
-          <w:color w:val="94070A"/>
-          <w:sz w:val="20"/>
-          <w:szCs w:val="20"/>
-        </w:rPr>
-      </w:pPr>
-      <w:r>
-        <w:rPr/>
-      </w:r>
-    </w:p>
-    <w:p>
-      <w:pPr>
-        <w:pStyle w:val="Normal"/>
-        <w:tabs>
-          <w:tab w:val="left" w:pos="3150" w:leader="underscore"/>
-        </w:tabs>
-        <w:spacing w:before="0" w:after="0"/>
-        <w:jc w:val="both"/>
-        <w:rPr>
-          <w:rFonts w:ascii="Times New Roman" w:hAnsi="Times New Roman" w:cs="Times New Roman"/>
-          <w:b/>
-          <w:b/>
-          <w:color w:val="94070A"/>
-          <w:sz w:val="20"/>
-          <w:szCs w:val="20"/>
-        </w:rPr>
-      </w:pPr>
-      <w:r>
-        <w:rPr/>
-      </w:r>
-    </w:p>
-    <w:p>
-      <w:pPr>
-        <w:pStyle w:val="Normal"/>
-        <w:tabs>
-          <w:tab w:val="left" w:pos="3150" w:leader="underscore"/>
-        </w:tabs>
-        <w:spacing w:before="0" w:after="0"/>
-        <w:jc w:val="both"/>
-        <w:rPr>
-          <w:rFonts w:ascii="Times New Roman" w:hAnsi="Times New Roman" w:cs="Times New Roman"/>
-          <w:b/>
-          <w:b/>
-          <w:color w:val="94070A"/>
-          <w:sz w:val="20"/>
-          <w:szCs w:val="20"/>
-        </w:rPr>
-      </w:pPr>
-      <w:r>
-        <w:rPr/>
-      </w:r>
-    </w:p>
-    <w:p>
-      <w:pPr>
-        <w:pStyle w:val="Normal"/>
-        <w:tabs>
-          <w:tab w:val="left" w:pos="3150" w:leader="underscore"/>
-        </w:tabs>
-        <w:spacing w:before="0" w:after="0"/>
-        <w:jc w:val="both"/>
-        <w:rPr>
-          <w:rFonts w:ascii="Times New Roman" w:hAnsi="Times New Roman" w:cs="Times New Roman"/>
-          <w:b/>
-          <w:b/>
-          <w:color w:val="94070A"/>
-          <w:sz w:val="20"/>
-          <w:szCs w:val="20"/>
-        </w:rPr>
-      </w:pPr>
-      <w:r>
-        <w:rPr/>
-      </w:r>
-    </w:p>
-    <w:p>
-      <w:pPr>
-        <w:pStyle w:val="Normal"/>
-        <w:tabs>
-          <w:tab w:val="left" w:pos="3150" w:leader="underscore"/>
-        </w:tabs>
-        <w:spacing w:before="0" w:after="0"/>
-        <w:jc w:val="both"/>
-        <w:rPr>
-          <w:rFonts w:ascii="Times New Roman" w:hAnsi="Times New Roman" w:cs="Times New Roman"/>
-          <w:b/>
-          <w:b/>
-          <w:color w:val="94070A"/>
-          <w:sz w:val="20"/>
-          <w:szCs w:val="20"/>
-        </w:rPr>
-      </w:pPr>
-      <w:r>
-        <w:rPr/>
-      </w:r>
-    </w:p>
-    <w:p>
-      <w:pPr>
-        <w:pStyle w:val="Normal"/>
-        <w:tabs>
-          <w:tab w:val="left" w:pos="3150" w:leader="underscore"/>
-        </w:tabs>
-        <w:spacing w:before="0" w:after="0"/>
-        <w:jc w:val="both"/>
-        <w:rPr>
-          <w:rFonts w:ascii="Times New Roman" w:hAnsi="Times New Roman" w:cs="Times New Roman"/>
-          <w:b/>
-          <w:b/>
-          <w:color w:val="94070A"/>
-          <w:sz w:val="20"/>
-          <w:szCs w:val="20"/>
-        </w:rPr>
-      </w:pPr>
-      <w:r>
-        <w:rPr/>
-      </w:r>
-    </w:p>
-    <w:p>
-      <w:pPr>
-        <w:pStyle w:val="Normal"/>
-        <w:tabs>
-          <w:tab w:val="left" w:pos="3150" w:leader="underscore"/>
-        </w:tabs>
-        <w:spacing w:before="0" w:after="0"/>
-        <w:jc w:val="both"/>
-        <w:rPr>
-          <w:rFonts w:ascii="Times New Roman" w:hAnsi="Times New Roman" w:cs="Times New Roman"/>
-          <w:b/>
-          <w:b/>
-          <w:color w:val="94070A"/>
-          <w:sz w:val="20"/>
-          <w:szCs w:val="20"/>
-        </w:rPr>
-      </w:pPr>
-      <w:r>
-        <w:rPr/>
-      </w:r>
-    </w:p>
-    <w:p>
-      <w:pPr>
-        <w:pStyle w:val="Normal"/>
-        <w:tabs>
-          <w:tab w:val="left" w:pos="3150" w:leader="underscore"/>
-        </w:tabs>
-        <w:spacing w:before="0" w:after="0"/>
-        <w:jc w:val="both"/>
-        <w:rPr>
-          <w:rFonts w:ascii="Times New Roman" w:hAnsi="Times New Roman" w:cs="Times New Roman"/>
-          <w:b/>
-          <w:b/>
-          <w:color w:val="94070A"/>
-          <w:sz w:val="20"/>
-          <w:szCs w:val="20"/>
-        </w:rPr>
-      </w:pPr>
-      <w:r>
-        <w:rPr/>
-      </w:r>
-    </w:p>
-    <w:p>
-      <w:pPr>
-        <w:pStyle w:val="Normal"/>
-        <w:tabs>
-          <w:tab w:val="left" w:pos="3150" w:leader="underscore"/>
-        </w:tabs>
-        <w:spacing w:before="0" w:after="0"/>
-        <w:jc w:val="both"/>
-        <w:rPr>
-          <w:rFonts w:ascii="Times New Roman" w:hAnsi="Times New Roman" w:cs="Times New Roman"/>
-          <w:b/>
-          <w:b/>
-          <w:color w:val="94070A"/>
-          <w:sz w:val="20"/>
-          <w:szCs w:val="20"/>
-        </w:rPr>
-      </w:pPr>
-      <w:r>
-        <w:rPr/>
-      </w:r>
-    </w:p>
-    <w:p>
-      <w:pPr>
-        <w:pStyle w:val="Normal"/>
-        <w:tabs>
-          <w:tab w:val="left" w:pos="3150" w:leader="underscore"/>
-        </w:tabs>
-        <w:spacing w:before="0" w:after="0"/>
-        <w:jc w:val="both"/>
-        <w:rPr>
-          <w:rFonts w:ascii="Times New Roman" w:hAnsi="Times New Roman" w:cs="Times New Roman"/>
-          <w:b/>
-          <w:b/>
-          <w:color w:val="94070A"/>
-          <w:sz w:val="20"/>
-          <w:szCs w:val="20"/>
-        </w:rPr>
-      </w:pPr>
-      <w:r>
-        <w:rPr/>
-      </w:r>
-    </w:p>
-    <w:p>
-      <w:pPr>
-        <w:pStyle w:val="Normal"/>
-        <w:tabs>
-          <w:tab w:val="left" w:pos="3150" w:leader="underscore"/>
-        </w:tabs>
-        <w:spacing w:before="0" w:after="0"/>
-        <w:jc w:val="both"/>
-        <w:rPr>
-          <w:rFonts w:ascii="Times New Roman" w:hAnsi="Times New Roman" w:cs="Times New Roman"/>
-          <w:b/>
-          <w:b/>
-          <w:color w:val="94070A"/>
-          <w:sz w:val="20"/>
-          <w:szCs w:val="20"/>
-        </w:rPr>
-      </w:pPr>
-      <w:r>
-        <w:rPr/>
-      </w:r>
-    </w:p>
-    <w:p>
-      <w:pPr>
-        <w:pStyle w:val="Normal"/>
-        <w:tabs>
-          <w:tab w:val="left" w:pos="3150" w:leader="underscore"/>
-        </w:tabs>
-        <w:spacing w:before="0" w:after="0"/>
-        <w:jc w:val="both"/>
-        <w:rPr>
-          <w:rFonts w:ascii="Times New Roman" w:hAnsi="Times New Roman" w:cs="Times New Roman"/>
-          <w:b/>
-          <w:b/>
-          <w:color w:val="94070A"/>
-          <w:sz w:val="20"/>
-          <w:szCs w:val="20"/>
-        </w:rPr>
-      </w:pPr>
-      <w:r>
-        <w:rPr/>
-      </w:r>
-    </w:p>
-    <w:p>
-      <w:pPr>
-        <w:pStyle w:val="Normal"/>
-        <w:tabs>
-          <w:tab w:val="left" w:pos="3150" w:leader="underscore"/>
-        </w:tabs>
-        <w:spacing w:before="0" w:after="0"/>
-        <w:jc w:val="both"/>
-        <w:rPr>
-          <w:rFonts w:ascii="Times New Roman" w:hAnsi="Times New Roman" w:cs="Times New Roman"/>
-          <w:b/>
-          <w:b/>
-          <w:color w:val="94070A"/>
-          <w:sz w:val="20"/>
-          <w:szCs w:val="20"/>
-        </w:rPr>
-      </w:pPr>
-      <w:r>
-        <w:rPr/>
-      </w:r>
-    </w:p>
-    <w:p>
-      <w:pPr>
-        <w:pStyle w:val="Normal"/>
-        <w:tabs>
-          <w:tab w:val="left" w:pos="3150" w:leader="underscore"/>
-        </w:tabs>
-        <w:spacing w:before="0" w:after="0"/>
-        <w:jc w:val="both"/>
-        <w:rPr>
-          <w:rFonts w:ascii="Times New Roman" w:hAnsi="Times New Roman" w:cs="Times New Roman"/>
-          <w:b/>
-          <w:b/>
-          <w:color w:val="94070A"/>
-          <w:sz w:val="20"/>
-          <w:szCs w:val="20"/>
-        </w:rPr>
-      </w:pPr>
-      <w:r>
-        <w:rPr/>
-      </w:r>
-    </w:p>
-    <w:p>
-      <w:pPr>
-        <w:pStyle w:val="Normal"/>
-        <w:tabs>
-          <w:tab w:val="left" w:pos="3150" w:leader="underscore"/>
-        </w:tabs>
-        <w:spacing w:before="0" w:after="0"/>
-        <w:jc w:val="both"/>
-        <w:rPr>
-          <w:rFonts w:ascii="Times New Roman" w:hAnsi="Times New Roman" w:cs="Times New Roman"/>
-          <w:b/>
-          <w:b/>
-          <w:color w:val="94070A"/>
-          <w:sz w:val="20"/>
-          <w:szCs w:val="20"/>
-        </w:rPr>
-      </w:pPr>
-      <w:r>
-        <w:rPr/>
-      </w:r>
-    </w:p>
-    <w:p>
-      <w:pPr>
-        <w:pStyle w:val="Normal"/>
-        <w:tabs>
-          <w:tab w:val="left" w:pos="3150" w:leader="underscore"/>
-        </w:tabs>
-        <w:spacing w:before="0" w:after="0"/>
-        <w:jc w:val="both"/>
-        <w:rPr>
-          <w:rFonts w:ascii="Times New Roman" w:hAnsi="Times New Roman" w:cs="Times New Roman"/>
-          <w:b/>
-          <w:b/>
-          <w:color w:val="94070A"/>
-          <w:sz w:val="20"/>
-          <w:szCs w:val="20"/>
-        </w:rPr>
-      </w:pPr>
-      <w:r>
-        <w:rPr/>
-      </w:r>
-    </w:p>
-    <w:p>
-      <w:pPr>
-        <w:pStyle w:val="Normal"/>
-        <w:tabs>
-          <w:tab w:val="left" w:pos="3242" w:leader="underscore"/>
-        </w:tabs>
-        <w:spacing w:before="0" w:after="0"/>
-        <w:jc w:val="both"/>
-        <w:rPr/>
-      </w:pPr>
-      <w:r>
-        <w:rPr>
-          <w:rFonts w:cs="Times New Roman" w:ascii="Times New Roman" w:hAnsi="Times New Roman"/>
-          <w:b/>
-          <w:color w:val="94070A"/>
-          <w:sz w:val="20"/>
-          <w:szCs w:val="20"/>
-        </w:rPr>
-        <w:tab/>
-        <w:t>HÀNG LẺ</w:t>
-      </w:r>
-    </w:p>
-    <w:p>
-      <w:pPr>
-        <w:pStyle w:val="Normal"/>
-        <w:tabs>
-          <w:tab w:val="left" w:pos="3425" w:leader="underscore"/>
-        </w:tabs>
-        <w:spacing w:before="0" w:after="0"/>
-        <w:jc w:val="both"/>
-        <w:rPr>
-          <w:sz w:val="20"/>
-          <w:szCs w:val="20"/>
-        </w:rPr>
-      </w:pPr>
-      <w:r>
-        <w:rPr>
-          <w:rFonts w:cs="Times New Roman" w:ascii="Times New Roman" w:hAnsi="Times New Roman"/>
-          <w:b/>
-          <w:bCs/>
-          <w:color w:val="0066B3"/>
-          <w:sz w:val="20"/>
-          <w:szCs w:val="20"/>
-        </w:rPr>
-        <w:t>-ADNE 265:</w:t>
-      </w:r>
-      <w:r>
-        <w:rPr>
-          <w:rFonts w:cs="Times New Roman" w:ascii="Times New Roman" w:hAnsi="Times New Roman"/>
-          <w:color w:val="000000"/>
-          <w:sz w:val="20"/>
-          <w:szCs w:val="20"/>
-        </w:rPr>
-        <w:t xml:space="preserve"> Đã có chi phí từ Cat Air...</w:t>
-      </w:r>
-    </w:p>
-    <w:p>
-      <w:pPr>
-        <w:pStyle w:val="Normal"/>
-        <w:tabs>
-          <w:tab w:val="left" w:pos="3425" w:leader="underscore"/>
-        </w:tabs>
-        <w:spacing w:before="0" w:after="0"/>
-        <w:jc w:val="both"/>
-        <w:rPr>
-          <w:sz w:val="20"/>
-          <w:szCs w:val="20"/>
-        </w:rPr>
-      </w:pPr>
-      <w:r>
-        <w:rPr>
-          <w:rFonts w:cs="Times New Roman" w:ascii="Times New Roman" w:hAnsi="Times New Roman"/>
-          <w:color w:val="000000"/>
-          <w:sz w:val="20"/>
-          <w:szCs w:val="20"/>
-        </w:rPr>
-        <w:t>Đã gửi POD và Debit cho chị Huệ Shipper.</w:t>
-      </w:r>
-    </w:p>
-    <w:p>
-      <w:pPr>
-        <w:pStyle w:val="Normal"/>
-        <w:tabs>
-          <w:tab w:val="left" w:pos="3780" w:leader="underscore"/>
-          <w:tab w:val="left" w:pos="5760" w:leader="underscore"/>
-        </w:tabs>
-        <w:spacing w:before="0" w:after="0"/>
-        <w:jc w:val="both"/>
-        <w:rPr>
-          <w:b/>
-          <w:b/>
-          <w:sz w:val="20"/>
-          <w:szCs w:val="20"/>
-        </w:rPr>
-      </w:pPr>
-      <w:r>
-        <w:rPr>
-          <w:rFonts w:cs="Times New Roman" w:ascii="Times New Roman" w:hAnsi="Times New Roman"/>
-          <w:b/>
-          <w:color w:val="94070A"/>
-          <w:sz w:val="20"/>
-          <w:szCs w:val="20"/>
-        </w:rPr>
-        <w:tab/>
-        <w:t>PTF</w:t>
-      </w:r>
-    </w:p>
-    <w:p>
-      <w:pPr>
-        <w:pStyle w:val="Normal"/>
-        <w:tabs>
-          <w:tab w:val="left" w:pos="1053" w:leader="none"/>
-        </w:tabs>
-        <w:spacing w:before="0" w:after="0"/>
-        <w:jc w:val="both"/>
-        <w:rPr>
-          <w:sz w:val="20"/>
-          <w:szCs w:val="20"/>
-        </w:rPr>
-      </w:pPr>
-      <w:r>
-        <w:rPr>
-          <w:rFonts w:cs="Times New Roman" w:ascii="Times New Roman" w:hAnsi="Times New Roman"/>
-          <w:b/>
-          <w:bCs/>
-          <w:color w:val="0066B3"/>
-          <w:sz w:val="20"/>
-          <w:szCs w:val="20"/>
-        </w:rPr>
-        <w:t>- ADNE 261:</w:t>
-      </w:r>
-      <w:r>
-        <w:rPr>
-          <w:rFonts w:cs="Times New Roman" w:ascii="Times New Roman" w:hAnsi="Times New Roman"/>
-          <w:color w:val="000000"/>
-          <w:sz w:val="20"/>
-          <w:szCs w:val="20"/>
-        </w:rPr>
-        <w:t>Hủy</w:t>
-      </w:r>
-    </w:p>
-    <w:p>
-      <w:pPr>
-        <w:pStyle w:val="Normal"/>
-        <w:tabs>
-          <w:tab w:val="left" w:pos="1053" w:leader="none"/>
-        </w:tabs>
-        <w:spacing w:before="0" w:after="0"/>
-        <w:jc w:val="both"/>
-        <w:rPr>
-          <w:sz w:val="20"/>
-          <w:szCs w:val="20"/>
-        </w:rPr>
-      </w:pPr>
-      <w:r>
-        <w:rPr>
-          <w:rFonts w:cs="Times New Roman" w:ascii="Times New Roman" w:hAnsi="Times New Roman"/>
-          <w:b/>
-          <w:bCs/>
-          <w:color w:val="0066B3"/>
-          <w:sz w:val="20"/>
-          <w:szCs w:val="20"/>
-        </w:rPr>
-        <w:t>-ADNE 260:</w:t>
-      </w:r>
-      <w:r>
-        <w:rPr>
-          <w:rFonts w:cs="Times New Roman" w:ascii="Times New Roman" w:hAnsi="Times New Roman"/>
-          <w:color w:val="000000"/>
-          <w:sz w:val="20"/>
-          <w:szCs w:val="20"/>
-        </w:rPr>
-        <w:t>Đang chờ phản hồi từ đại lý về việc thay đổi ngày ETD cho hợp lý hơn.</w:t>
-      </w:r>
-    </w:p>
-    <w:p>
-      <w:pPr>
-        <w:pStyle w:val="Normal"/>
-        <w:tabs>
-          <w:tab w:val="left" w:pos="3060" w:leader="underscore"/>
-          <w:tab w:val="left" w:pos="5760" w:leader="underscore"/>
-        </w:tabs>
-        <w:spacing w:before="0" w:after="0"/>
-        <w:jc w:val="both"/>
-        <w:rPr>
-          <w:b/>
-          <w:b/>
-          <w:sz w:val="20"/>
-          <w:szCs w:val="20"/>
-        </w:rPr>
-      </w:pPr>
-      <w:r>
-        <w:rPr>
-          <w:rFonts w:cs="Times New Roman" w:ascii="Times New Roman" w:hAnsi="Times New Roman"/>
-          <w:b/>
-          <w:color w:val="94070A"/>
-          <w:sz w:val="20"/>
-          <w:szCs w:val="20"/>
-        </w:rPr>
-        <w:tab/>
-        <w:t>LAVIFOOD</w:t>
-      </w:r>
-    </w:p>
-    <w:p>
-      <w:pPr>
-        <w:pStyle w:val="Normal"/>
-        <w:tabs>
-          <w:tab w:val="left" w:pos="3153" w:leader="underscore"/>
-          <w:tab w:val="left" w:pos="5760" w:leader="underscore"/>
-        </w:tabs>
-        <w:spacing w:before="0" w:after="0"/>
-        <w:jc w:val="both"/>
-        <w:rPr>
-          <w:sz w:val="20"/>
-          <w:szCs w:val="20"/>
-        </w:rPr>
-      </w:pPr>
-      <w:r>
-        <w:rPr>
-          <w:rFonts w:cs="Times New Roman" w:ascii="Times New Roman" w:hAnsi="Times New Roman"/>
-          <w:b/>
-          <w:bCs/>
-          <w:color w:val="0066B3"/>
-          <w:sz w:val="20"/>
-          <w:szCs w:val="20"/>
-        </w:rPr>
-        <w:t>-ADNE267:</w:t>
-      </w:r>
-      <w:r>
-        <w:rPr>
-          <w:rFonts w:cs="Times New Roman" w:ascii="Times New Roman" w:hAnsi="Times New Roman"/>
-          <w:color w:val="000000"/>
-          <w:sz w:val="20"/>
-          <w:szCs w:val="20"/>
-        </w:rPr>
-        <w:t xml:space="preserve"> Đã xong...13h 26/04 tàu chạy...đòi Debit</w:t>
-      </w:r>
-    </w:p>
-    <w:p>
-      <w:pPr>
-        <w:pStyle w:val="Normal"/>
-        <w:tabs>
-          <w:tab w:val="left" w:pos="3153" w:leader="underscore"/>
-          <w:tab w:val="left" w:pos="5760" w:leader="underscore"/>
-        </w:tabs>
-        <w:spacing w:before="0" w:after="0"/>
-        <w:jc w:val="both"/>
-        <w:rPr>
-          <w:sz w:val="20"/>
-          <w:szCs w:val="20"/>
-        </w:rPr>
-      </w:pPr>
-      <w:r>
-        <w:rPr>
-          <w:rFonts w:cs="Times New Roman" w:ascii="Times New Roman" w:hAnsi="Times New Roman"/>
-          <w:b/>
-          <w:bCs/>
-          <w:color w:val="0066B3"/>
-          <w:sz w:val="20"/>
-          <w:szCs w:val="20"/>
-        </w:rPr>
-        <w:t>-ADNE270:</w:t>
-      </w:r>
-      <w:r>
-        <w:rPr>
-          <w:rFonts w:cs="Times New Roman" w:ascii="Times New Roman" w:hAnsi="Times New Roman"/>
-          <w:color w:val="000000"/>
-          <w:sz w:val="20"/>
-          <w:szCs w:val="20"/>
-        </w:rPr>
-        <w:t xml:space="preserve"> Đi ngày 15/05 đang chờ phản hồi từ Lavifood</w:t>
-      </w:r>
-    </w:p>
-    <w:p>
-      <w:pPr>
-        <w:pStyle w:val="Normal"/>
-        <w:tabs>
-          <w:tab w:val="left" w:pos="2970" w:leader="underscore"/>
-          <w:tab w:val="left" w:pos="5760" w:leader="underscore"/>
-        </w:tabs>
-        <w:spacing w:before="0" w:after="0"/>
-        <w:jc w:val="both"/>
-        <w:rPr>
-          <w:b/>
-          <w:b/>
-          <w:sz w:val="20"/>
-          <w:szCs w:val="20"/>
-        </w:rPr>
-      </w:pPr>
-      <w:r>
-        <w:rPr>
-          <w:rFonts w:cs="Times New Roman" w:ascii="Times New Roman" w:hAnsi="Times New Roman"/>
-          <w:b/>
-          <w:color w:val="94070A"/>
-          <w:sz w:val="20"/>
-          <w:szCs w:val="20"/>
-        </w:rPr>
-        <w:tab/>
-        <w:t>NEW ??????</w:t>
-      </w:r>
-    </w:p>
-    <w:p>
-      <w:pPr>
-        <w:pStyle w:val="Normal"/>
-        <w:tabs>
-          <w:tab w:val="left" w:pos="3150" w:leader="underscore"/>
-          <w:tab w:val="left" w:pos="5760" w:leader="underscore"/>
-        </w:tabs>
-        <w:spacing w:before="0" w:after="0"/>
-        <w:jc w:val="both"/>
-        <w:rPr/>
-      </w:pPr>
-      <w:r>
-        <w:rPr>
-          <w:rFonts w:ascii="Times New Roman" w:hAnsi="Times New Roman"/>
-          <w:color w:val="0066B3"/>
-          <w:sz w:val="20"/>
-          <w:szCs w:val="20"/>
-        </w:rPr>
-        <w:t>-</w:t>
-      </w:r>
-      <w:r>
-        <w:rPr>
-          <w:rFonts w:ascii="Times New Roman" w:hAnsi="Times New Roman"/>
-          <w:b/>
-          <w:bCs/>
-          <w:color w:val="0066B3"/>
-          <w:sz w:val="20"/>
-          <w:szCs w:val="20"/>
-        </w:rPr>
         <w:t>ADNE259:</w:t>
       </w:r>
       <w:r>
@@ -1524,7 +1533,15 @@
           <w:sz w:val="20"/>
           <w:szCs w:val="20"/>
         </w:rPr>
-        <w:t xml:space="preserve"> Chờ thông tin từ cái Marinair gì gì đó… 26/04/2018 Đưa chị Thủy duyệt chuyển tiền cho BEE</w:t>
+        <w:t xml:space="preserve"> Chờ thông tin từ cái Marinair gì gì đó… 26/04/2018 Đưa chị Thủy duyệt chuyển tiền cho BEE </w:t>
+      </w:r>
+      <w:r>
+        <w:rPr>
+          <w:rFonts w:ascii="Times New Roman" w:hAnsi="Times New Roman"/>
+          <w:sz w:val="20"/>
+          <w:szCs w:val="20"/>
+        </w:rPr>
+        <w:t>(15/05/2018)</w:t>
       </w:r>
     </w:p>
     <w:p>

--- a/Milo Track.docx
+++ b/Milo Track.docx
@@ -218,7 +218,10 @@
         </w:tabs>
         <w:spacing w:before="0" w:after="0"/>
         <w:jc w:val="both"/>
-        <w:rPr/>
+        <w:rPr>
+          <w:b/>
+          <w:b/>
+        </w:rPr>
       </w:pPr>
       <w:r>
         <w:rPr>
@@ -234,10 +237,55 @@
       <w:r>
         <w:rPr>
           <w:rFonts w:cs="Times New Roman" w:ascii="Times New Roman" w:hAnsi="Times New Roman"/>
+          <w:b/>
           <w:sz w:val="20"/>
           <w:szCs w:val="20"/>
         </w:rPr>
         <w:t xml:space="preserve"> </w:t>
+      </w:r>
+      <w:r>
+        <w:rPr>
+          <w:rStyle w:val="StrongEmphasis"/>
+          <w:rFonts w:cs="Times New Roman" w:ascii="Times New Roman" w:hAnsi="Times New Roman"/>
+          <w:bCs w:val="false"/>
+          <w:color w:val="000000"/>
+          <w:sz w:val="20"/>
+          <w:szCs w:val="20"/>
+        </w:rPr>
+        <w:t>Đã confirm giữa các bên. Đưa chị thủy duyệt chuyển tiền hãng tàu (04/05)</w:t>
+      </w:r>
+    </w:p>
+    <w:p>
+      <w:pPr>
+        <w:pStyle w:val="Normal"/>
+        <w:tabs>
+          <w:tab w:val="left" w:pos="1167" w:leader="none"/>
+        </w:tabs>
+        <w:spacing w:before="0" w:after="0"/>
+        <w:jc w:val="both"/>
+        <w:rPr/>
+      </w:pPr>
+      <w:r>
+        <w:rPr>
+          <w:rStyle w:val="StrongEmphasis"/>
+          <w:rFonts w:cs="Times New Roman" w:ascii="Times New Roman" w:hAnsi="Times New Roman"/>
+          <w:b w:val="false"/>
+          <w:bCs w:val="false"/>
+          <w:color w:val="0066B3"/>
+          <w:sz w:val="20"/>
+          <w:szCs w:val="20"/>
+        </w:rPr>
+        <w:t xml:space="preserve">- </w:t>
+      </w:r>
+      <w:r>
+        <w:rPr>
+          <w:rStyle w:val="StrongEmphasis"/>
+          <w:rFonts w:cs="Times New Roman" w:ascii="Times New Roman" w:hAnsi="Times New Roman"/>
+          <w:color w:val="0066B3"/>
+          <w:sz w:val="20"/>
+          <w:szCs w:val="20"/>
+        </w:rPr>
+        <w:t>ADNE 247:</w:t>
       </w:r>
       <w:r>
         <w:rPr>
@@ -249,90 +297,324 @@
           <w:sz w:val="20"/>
           <w:szCs w:val="20"/>
         </w:rPr>
-        <w:t>Đã confirm giữa các bên. Tàu chạy ngày 29/04...2/5 đòi Debit</w:t>
-      </w:r>
-    </w:p>
-    <w:p>
-      <w:pPr>
-        <w:pStyle w:val="Normal"/>
-        <w:tabs>
-          <w:tab w:val="left" w:pos="1167" w:leader="none"/>
-        </w:tabs>
+        <w:t xml:space="preserve"> Hãng tàu đã gửi lại seaway bill…</w:t>
+      </w:r>
+    </w:p>
+    <w:p>
+      <w:pPr>
+        <w:pStyle w:val="Normal"/>
+        <w:tabs>
+          <w:tab w:val="left" w:pos="5585" w:leader="underscore"/>
+        </w:tabs>
+        <w:spacing w:before="0" w:after="0"/>
+        <w:jc w:val="both"/>
+        <w:rPr>
+          <w:b/>
+          <w:b/>
+          <w:sz w:val="20"/>
+          <w:szCs w:val="20"/>
+        </w:rPr>
+      </w:pPr>
+      <w:r>
+        <w:rPr>
+          <w:rFonts w:cs="Times New Roman" w:ascii="Times New Roman" w:hAnsi="Times New Roman"/>
+          <w:b/>
+          <w:color w:val="94070A"/>
+          <w:sz w:val="20"/>
+          <w:szCs w:val="20"/>
+        </w:rPr>
+        <w:tab/>
+        <w:t>HUGE</w:t>
+      </w:r>
+    </w:p>
+    <w:p>
+      <w:pPr>
+        <w:pStyle w:val="Normal"/>
+        <w:tabs>
+          <w:tab w:val="left" w:pos="1053" w:leader="none"/>
+        </w:tabs>
+        <w:spacing w:before="0" w:after="0"/>
+        <w:jc w:val="both"/>
+        <w:rPr>
+          <w:sz w:val="20"/>
+          <w:szCs w:val="20"/>
+        </w:rPr>
+      </w:pPr>
+      <w:r>
+        <w:rPr>
+          <w:rFonts w:cs="Times New Roman" w:ascii="Times New Roman" w:hAnsi="Times New Roman"/>
+          <w:b/>
+          <w:bCs/>
+          <w:color w:val="0066B3"/>
+          <w:sz w:val="20"/>
+          <w:szCs w:val="20"/>
+        </w:rPr>
+        <w:t>- ADNE 264:</w:t>
+      </w:r>
+      <w:r>
+        <w:rPr>
+          <w:rFonts w:cs="Times New Roman" w:ascii="Times New Roman" w:hAnsi="Times New Roman"/>
+          <w:sz w:val="20"/>
+          <w:szCs w:val="20"/>
+        </w:rPr>
+        <w:t xml:space="preserve"> Đã gửi HBL cho anh Hoàn...đang chờ ảnh phản hồi.</w:t>
+      </w:r>
+    </w:p>
+    <w:p>
+      <w:pPr>
+        <w:pStyle w:val="Normal"/>
         <w:spacing w:before="0" w:after="0"/>
         <w:jc w:val="both"/>
         <w:rPr/>
       </w:pPr>
       <w:r>
         <w:rPr>
+          <w:rFonts w:cs="Times New Roman" w:ascii="Times New Roman" w:hAnsi="Times New Roman"/>
+          <w:b/>
+          <w:bCs/>
+          <w:color w:val="0066B3"/>
+          <w:sz w:val="20"/>
+          <w:szCs w:val="20"/>
+        </w:rPr>
+        <w:t>- ADNE 266:</w:t>
+      </w:r>
+      <w:r>
+        <w:rPr>
+          <w:rFonts w:cs="Times New Roman" w:ascii="Times New Roman" w:hAnsi="Times New Roman"/>
+          <w:sz w:val="20"/>
+          <w:szCs w:val="20"/>
+        </w:rPr>
+        <w:t xml:space="preserve"> Đã gửi Full Pre-Alert cho đại lý</w:t>
+      </w:r>
+      <w:r>
+        <w:rPr>
+          <w:rFonts w:cs="Times New Roman" w:ascii="Times New Roman" w:hAnsi="Times New Roman"/>
+          <w:color w:val="000000"/>
+          <w:sz w:val="20"/>
+          <w:szCs w:val="20"/>
+        </w:rPr>
+        <w:t>, chưa có chi phí nội địa</w:t>
+      </w:r>
+    </w:p>
+    <w:p>
+      <w:pPr>
+        <w:pStyle w:val="TextBody"/>
+        <w:tabs>
+          <w:tab w:val="left" w:pos="805" w:leader="none"/>
+        </w:tabs>
+        <w:spacing w:before="0" w:after="0"/>
+        <w:jc w:val="both"/>
+        <w:rPr/>
+      </w:pPr>
+      <w:r>
+        <w:rPr>
+          <w:rFonts w:ascii="Times New Roman" w:hAnsi="Times New Roman"/>
+          <w:color w:val="000000"/>
+          <w:sz w:val="20"/>
+          <w:szCs w:val="20"/>
+        </w:rPr>
+        <w:t>Đã lập lệnh chuyển tiền cho hãng tàu, 23/04 đưa chị Thủy duyệt (Tàu delay các kiểu đến 5/5)</w:t>
+      </w:r>
+    </w:p>
+    <w:p>
+      <w:pPr>
+        <w:pStyle w:val="Normal"/>
+        <w:tabs>
+          <w:tab w:val="left" w:pos="1053" w:leader="none"/>
+        </w:tabs>
+        <w:spacing w:before="0" w:after="0"/>
+        <w:jc w:val="both"/>
+        <w:rPr>
+          <w:sz w:val="20"/>
+          <w:szCs w:val="20"/>
+        </w:rPr>
+      </w:pPr>
+      <w:r>
+        <w:rPr>
+          <w:rFonts w:cs="Times New Roman" w:ascii="Times New Roman" w:hAnsi="Times New Roman"/>
+          <w:b/>
+          <w:bCs/>
+          <w:color w:val="0066B3"/>
+          <w:sz w:val="20"/>
+          <w:szCs w:val="20"/>
+        </w:rPr>
+        <w:t>- ADNE 257:</w:t>
+      </w:r>
+      <w:r>
+        <w:rPr>
+          <w:rFonts w:cs="Times New Roman" w:ascii="Times New Roman" w:hAnsi="Times New Roman"/>
+          <w:color w:val="1C1C1C"/>
+          <w:sz w:val="20"/>
+          <w:szCs w:val="20"/>
+        </w:rPr>
+        <w:t xml:space="preserve"> Đã gửi Debit cho anh Hoàn</w:t>
+      </w:r>
+    </w:p>
+    <w:p>
+      <w:pPr>
+        <w:pStyle w:val="Normal"/>
+        <w:tabs>
+          <w:tab w:val="left" w:pos="1053" w:leader="none"/>
+        </w:tabs>
+        <w:spacing w:before="0" w:after="0"/>
+        <w:jc w:val="both"/>
+        <w:rPr>
+          <w:sz w:val="20"/>
+          <w:szCs w:val="20"/>
+        </w:rPr>
+      </w:pPr>
+      <w:r>
+        <w:rPr>
+          <w:rFonts w:cs="Times New Roman" w:ascii="Times New Roman" w:hAnsi="Times New Roman"/>
+          <w:b/>
+          <w:bCs/>
+          <w:color w:val="0066B3"/>
+          <w:sz w:val="20"/>
+          <w:szCs w:val="20"/>
+        </w:rPr>
+        <w:t>- ADNE 263:</w:t>
+      </w:r>
+      <w:r>
+        <w:rPr>
+          <w:rFonts w:cs="Times New Roman" w:ascii="Times New Roman" w:hAnsi="Times New Roman"/>
+          <w:b/>
+          <w:bCs/>
+          <w:color w:val="94070A"/>
+          <w:sz w:val="20"/>
+          <w:szCs w:val="20"/>
+        </w:rPr>
+        <w:t xml:space="preserve"> </w:t>
+      </w:r>
+      <w:r>
+        <w:rPr>
+          <w:rFonts w:cs="Times New Roman" w:ascii="Times New Roman" w:hAnsi="Times New Roman"/>
+          <w:color w:val="000000"/>
+          <w:sz w:val="20"/>
+          <w:szCs w:val="20"/>
+        </w:rPr>
+        <w:t>Hãng tàu đã gửi lại MBL Sur...xong…</w:t>
+      </w:r>
+      <w:r>
+        <w:rPr>
+          <w:rFonts w:cs="Times New Roman" w:ascii="Times New Roman" w:hAnsi="Times New Roman"/>
+          <w:color w:val="94070A"/>
+          <w:sz w:val="20"/>
+          <w:szCs w:val="20"/>
+        </w:rPr>
+        <w:t xml:space="preserve"> </w:t>
+      </w:r>
+      <w:r>
+        <w:rPr>
+          <w:rFonts w:cs="Times New Roman" w:ascii="Times New Roman" w:hAnsi="Times New Roman"/>
+          <w:color w:val="000000"/>
+          <w:sz w:val="20"/>
+          <w:szCs w:val="20"/>
+        </w:rPr>
+        <w:t>chưa có chi phí nội địa</w:t>
+      </w:r>
+    </w:p>
+    <w:p>
+      <w:pPr>
+        <w:pStyle w:val="Normal"/>
+        <w:tabs>
+          <w:tab w:val="left" w:pos="1053" w:leader="none"/>
+        </w:tabs>
+        <w:spacing w:before="0" w:after="0"/>
+        <w:jc w:val="both"/>
+        <w:rPr>
+          <w:rFonts w:ascii="Times New Roman" w:hAnsi="Times New Roman"/>
+          <w:sz w:val="20"/>
+          <w:szCs w:val="20"/>
+        </w:rPr>
+      </w:pPr>
+      <w:r>
+        <w:rPr>
+          <w:rFonts w:cs="Times New Roman" w:ascii="Times New Roman" w:hAnsi="Times New Roman"/>
+          <w:b/>
+          <w:bCs/>
+          <w:color w:val="0066B3"/>
+          <w:sz w:val="20"/>
+          <w:szCs w:val="20"/>
+        </w:rPr>
+        <w:t xml:space="preserve">- ADNE 271: </w:t>
+      </w:r>
+      <w:r>
+        <w:rPr>
+          <w:rFonts w:cs="Times New Roman" w:ascii="Times New Roman" w:hAnsi="Times New Roman"/>
+          <w:color w:val="000000"/>
+          <w:sz w:val="20"/>
+          <w:szCs w:val="20"/>
+        </w:rPr>
+        <w:t>CMA đã có Booking, đã gửi Shipper</w:t>
+      </w:r>
+    </w:p>
+    <w:p>
+      <w:pPr>
+        <w:pStyle w:val="Normal"/>
+        <w:tabs>
+          <w:tab w:val="left" w:pos="1053" w:leader="none"/>
+        </w:tabs>
+        <w:spacing w:before="0" w:after="0"/>
+        <w:jc w:val="both"/>
+        <w:rPr>
+          <w:rFonts w:cs="Times New Roman"/>
+          <w:color w:val="000000"/>
+        </w:rPr>
+      </w:pPr>
+      <w:r>
+        <w:rPr>
+          <w:rFonts w:cs="Times New Roman"/>
+          <w:color w:val="000000"/>
+        </w:rPr>
+      </w:r>
+    </w:p>
+    <w:p>
+      <w:pPr>
+        <w:pStyle w:val="Normal"/>
+        <w:tabs>
+          <w:tab w:val="left" w:pos="1053" w:leader="none"/>
+        </w:tabs>
+        <w:spacing w:before="0" w:after="0"/>
+        <w:jc w:val="both"/>
+        <w:rPr>
+          <w:rFonts w:ascii="Times New Roman" w:hAnsi="Times New Roman"/>
+          <w:sz w:val="20"/>
+          <w:szCs w:val="20"/>
+        </w:rPr>
+      </w:pPr>
+      <w:r>
+        <w:rPr>
+          <w:rFonts w:cs="Times New Roman" w:ascii="Times New Roman" w:hAnsi="Times New Roman"/>
+          <w:b/>
+          <w:bCs/>
+          <w:color w:val="0066B3"/>
+          <w:sz w:val="20"/>
+          <w:szCs w:val="20"/>
+        </w:rPr>
+        <w:t xml:space="preserve">- ADNE 272: </w:t>
+      </w:r>
+      <w:r>
+        <w:rPr>
           <w:rStyle w:val="StrongEmphasis"/>
           <w:rFonts w:cs="Times New Roman" w:ascii="Times New Roman" w:hAnsi="Times New Roman"/>
-          <w:b w:val="false"/>
-          <w:bCs w:val="false"/>
-          <w:color w:val="0066B3"/>
-          <w:sz w:val="20"/>
-          <w:szCs w:val="20"/>
-        </w:rPr>
-        <w:t xml:space="preserve">- </w:t>
-      </w:r>
-      <w:r>
-        <w:rPr>
-          <w:rStyle w:val="StrongEmphasis"/>
-          <w:rFonts w:cs="Times New Roman" w:ascii="Times New Roman" w:hAnsi="Times New Roman"/>
-          <w:color w:val="0066B3"/>
-          <w:sz w:val="20"/>
-          <w:szCs w:val="20"/>
-        </w:rPr>
-        <w:t>ADNE 247:</w:t>
-      </w:r>
-      <w:r>
-        <w:rPr>
-          <w:rStyle w:val="StrongEmphasis"/>
-          <w:rFonts w:cs="Times New Roman" w:ascii="Times New Roman" w:hAnsi="Times New Roman"/>
-          <w:b w:val="false"/>
           <w:bCs w:val="false"/>
           <w:color w:val="000000"/>
           <w:sz w:val="20"/>
           <w:szCs w:val="20"/>
         </w:rPr>
-        <w:t xml:space="preserve"> Hãng tàu đã gửi lại seaway bill…</w:t>
-      </w:r>
-    </w:p>
-    <w:p>
-      <w:pPr>
-        <w:pStyle w:val="Normal"/>
-        <w:tabs>
-          <w:tab w:val="left" w:pos="5585" w:leader="underscore"/>
-        </w:tabs>
-        <w:spacing w:before="0" w:after="0"/>
-        <w:jc w:val="both"/>
-        <w:rPr>
-          <w:b/>
-          <w:b/>
-          <w:sz w:val="20"/>
-          <w:szCs w:val="20"/>
-        </w:rPr>
-      </w:pPr>
-      <w:r>
-        <w:rPr>
-          <w:rFonts w:cs="Times New Roman" w:ascii="Times New Roman" w:hAnsi="Times New Roman"/>
-          <w:b/>
-          <w:color w:val="94070A"/>
-          <w:sz w:val="20"/>
-          <w:szCs w:val="20"/>
-        </w:rPr>
-        <w:tab/>
-        <w:t>HUGE</w:t>
-      </w:r>
-    </w:p>
-    <w:p>
-      <w:pPr>
-        <w:pStyle w:val="Normal"/>
-        <w:tabs>
-          <w:tab w:val="left" w:pos="1053" w:leader="none"/>
-        </w:tabs>
-        <w:spacing w:before="0" w:after="0"/>
-        <w:jc w:val="both"/>
-        <w:rPr>
+        <w:t>Đưa chị thủy duyệt chuyển tiền cho Bee (04/05)</w:t>
+      </w:r>
+    </w:p>
+    <w:p>
+      <w:pPr>
+        <w:pStyle w:val="Normal"/>
+        <w:tabs>
+          <w:tab w:val="left" w:pos="1053" w:leader="none"/>
+        </w:tabs>
+        <w:spacing w:before="0" w:after="0"/>
+        <w:jc w:val="both"/>
+        <w:rPr>
+          <w:rFonts w:ascii="Times New Roman" w:hAnsi="Times New Roman"/>
           <w:sz w:val="20"/>
           <w:szCs w:val="20"/>
         </w:rPr>
@@ -346,360 +628,18 @@
           <w:sz w:val="20"/>
           <w:szCs w:val="20"/>
         </w:rPr>
-        <w:t>- ADNE 264:</w:t>
-      </w:r>
-      <w:r>
-        <w:rPr>
-          <w:rFonts w:cs="Times New Roman" w:ascii="Times New Roman" w:hAnsi="Times New Roman"/>
-          <w:sz w:val="20"/>
-          <w:szCs w:val="20"/>
-        </w:rPr>
-        <w:t xml:space="preserve"> Đã gửi HBL cho anh Hoàn...đang chờ ảnh phản hồi.</w:t>
-      </w:r>
-    </w:p>
-    <w:p>
-      <w:pPr>
-        <w:pStyle w:val="Normal"/>
-        <w:spacing w:before="0" w:after="0"/>
-        <w:jc w:val="both"/>
-        <w:rPr/>
-      </w:pPr>
-      <w:r>
-        <w:rPr>
-          <w:rFonts w:cs="Times New Roman" w:ascii="Times New Roman" w:hAnsi="Times New Roman"/>
-          <w:b/>
-          <w:bCs/>
-          <w:color w:val="0066B3"/>
-          <w:sz w:val="20"/>
-          <w:szCs w:val="20"/>
-        </w:rPr>
-        <w:t>- ADNE 266:</w:t>
-      </w:r>
-      <w:r>
-        <w:rPr>
-          <w:rFonts w:cs="Times New Roman" w:ascii="Times New Roman" w:hAnsi="Times New Roman"/>
-          <w:sz w:val="20"/>
-          <w:szCs w:val="20"/>
-        </w:rPr>
-        <w:t xml:space="preserve"> </w:t>
-      </w:r>
-      <w:r>
-        <w:rPr>
-          <w:rFonts w:cs="Times New Roman" w:ascii="Times New Roman" w:hAnsi="Times New Roman"/>
-          <w:sz w:val="20"/>
-          <w:szCs w:val="20"/>
-        </w:rPr>
-        <w:t>Đã gửi Full Pre-Alert cho đại lý</w:t>
-      </w:r>
-      <w:r>
-        <w:rPr>
-          <w:rFonts w:cs="Times New Roman" w:ascii="Times New Roman" w:hAnsi="Times New Roman"/>
+        <w:t xml:space="preserve">- ADNE 258: </w:t>
+      </w:r>
+      <w:r>
+        <w:rPr>
+          <w:rStyle w:val="StrongEmphasis"/>
+          <w:rFonts w:cs="Times New Roman" w:ascii="Times New Roman" w:hAnsi="Times New Roman"/>
+          <w:bCs w:val="false"/>
           <w:color w:val="000000"/>
           <w:sz w:val="20"/>
           <w:szCs w:val="20"/>
         </w:rPr>
-        <w:t>, chưa có chi phí nội địa</w:t>
-      </w:r>
-    </w:p>
-    <w:p>
-      <w:pPr>
-        <w:pStyle w:val="TextBody"/>
-        <w:tabs>
-          <w:tab w:val="left" w:pos="805" w:leader="none"/>
-        </w:tabs>
-        <w:spacing w:before="0" w:after="0"/>
-        <w:jc w:val="both"/>
-        <w:rPr>
-          <w:sz w:val="20"/>
-          <w:szCs w:val="20"/>
-        </w:rPr>
-      </w:pPr>
-      <w:r>
-        <w:rPr>
-          <w:rFonts w:ascii="Times New Roman" w:hAnsi="Times New Roman"/>
-          <w:color w:val="000000"/>
-          <w:sz w:val="20"/>
-          <w:szCs w:val="20"/>
-        </w:rPr>
-        <w:t>Đã lập lệnh chuyển tiền cho hãng tàu, 23/04 đưa chị Thủy duyệt</w:t>
-      </w:r>
-    </w:p>
-    <w:p>
-      <w:pPr>
-        <w:pStyle w:val="Normal"/>
-        <w:tabs>
-          <w:tab w:val="left" w:pos="1053" w:leader="none"/>
-        </w:tabs>
-        <w:spacing w:before="0" w:after="0"/>
-        <w:jc w:val="both"/>
-        <w:rPr>
-          <w:sz w:val="20"/>
-          <w:szCs w:val="20"/>
-        </w:rPr>
-      </w:pPr>
-      <w:r>
-        <w:rPr>
-          <w:rFonts w:cs="Times New Roman" w:ascii="Times New Roman" w:hAnsi="Times New Roman"/>
-          <w:b/>
-          <w:bCs/>
-          <w:color w:val="0066B3"/>
-          <w:sz w:val="20"/>
-          <w:szCs w:val="20"/>
-        </w:rPr>
-        <w:t>- ADNE 257:</w:t>
-      </w:r>
-      <w:r>
-        <w:rPr>
-          <w:rFonts w:cs="Times New Roman" w:ascii="Times New Roman" w:hAnsi="Times New Roman"/>
-          <w:color w:val="1C1C1C"/>
-          <w:sz w:val="20"/>
-          <w:szCs w:val="20"/>
-        </w:rPr>
-        <w:t xml:space="preserve"> Đã gửi Debit cho anh Hoàn</w:t>
-      </w:r>
-    </w:p>
-    <w:p>
-      <w:pPr>
-        <w:pStyle w:val="Normal"/>
-        <w:tabs>
-          <w:tab w:val="left" w:pos="1053" w:leader="none"/>
-        </w:tabs>
-        <w:spacing w:before="0" w:after="0"/>
-        <w:jc w:val="both"/>
-        <w:rPr>
-          <w:sz w:val="20"/>
-          <w:szCs w:val="20"/>
-        </w:rPr>
-      </w:pPr>
-      <w:r>
-        <w:rPr>
-          <w:rFonts w:cs="Times New Roman" w:ascii="Times New Roman" w:hAnsi="Times New Roman"/>
-          <w:b/>
-          <w:bCs/>
-          <w:color w:val="0066B3"/>
-          <w:sz w:val="20"/>
-          <w:szCs w:val="20"/>
-        </w:rPr>
-        <w:t>- ADNE 263:</w:t>
-      </w:r>
-      <w:r>
-        <w:rPr>
-          <w:rFonts w:cs="Times New Roman" w:ascii="Times New Roman" w:hAnsi="Times New Roman"/>
-          <w:b/>
-          <w:bCs/>
-          <w:color w:val="94070A"/>
-          <w:sz w:val="20"/>
-          <w:szCs w:val="20"/>
-        </w:rPr>
-        <w:t xml:space="preserve"> </w:t>
-      </w:r>
-      <w:r>
-        <w:rPr>
-          <w:rFonts w:cs="Times New Roman" w:ascii="Times New Roman" w:hAnsi="Times New Roman"/>
-          <w:color w:val="000000"/>
-          <w:sz w:val="20"/>
-          <w:szCs w:val="20"/>
-        </w:rPr>
-        <w:t>Hãng tàu đã gửi lại MBL Sur...xong…</w:t>
-      </w:r>
-      <w:r>
-        <w:rPr>
-          <w:rFonts w:cs="Times New Roman" w:ascii="Times New Roman" w:hAnsi="Times New Roman"/>
-          <w:color w:val="94070A"/>
-          <w:sz w:val="20"/>
-          <w:szCs w:val="20"/>
-        </w:rPr>
-        <w:t xml:space="preserve"> </w:t>
-      </w:r>
-      <w:r>
-        <w:rPr>
-          <w:rFonts w:cs="Times New Roman" w:ascii="Times New Roman" w:hAnsi="Times New Roman"/>
-          <w:color w:val="000000"/>
-          <w:sz w:val="20"/>
-          <w:szCs w:val="20"/>
-        </w:rPr>
-        <w:t>chưa có chi phí nội địa</w:t>
-      </w:r>
-    </w:p>
-    <w:p>
-      <w:pPr>
-        <w:pStyle w:val="Normal"/>
-        <w:tabs>
-          <w:tab w:val="left" w:pos="1053" w:leader="none"/>
-        </w:tabs>
-        <w:spacing w:before="0" w:after="0"/>
-        <w:jc w:val="both"/>
-        <w:rPr>
-          <w:rFonts w:ascii="Times New Roman" w:hAnsi="Times New Roman"/>
-          <w:sz w:val="20"/>
-          <w:szCs w:val="20"/>
-        </w:rPr>
-      </w:pPr>
-      <w:r>
-        <w:rPr>
-          <w:rFonts w:ascii="Times New Roman" w:hAnsi="Times New Roman"/>
-          <w:sz w:val="20"/>
-          <w:szCs w:val="20"/>
-        </w:rPr>
-      </w:r>
-    </w:p>
-    <w:p>
-      <w:pPr>
-        <w:pStyle w:val="Normal"/>
-        <w:tabs>
-          <w:tab w:val="left" w:pos="1053" w:leader="none"/>
-        </w:tabs>
-        <w:spacing w:before="0" w:after="0"/>
-        <w:jc w:val="both"/>
-        <w:rPr>
-          <w:rFonts w:ascii="Times New Roman" w:hAnsi="Times New Roman"/>
-          <w:sz w:val="20"/>
-          <w:szCs w:val="20"/>
-        </w:rPr>
-      </w:pPr>
-      <w:r>
-        <w:rPr>
-          <w:rFonts w:ascii="Times New Roman" w:hAnsi="Times New Roman"/>
-          <w:sz w:val="20"/>
-          <w:szCs w:val="20"/>
-        </w:rPr>
-        <w:t>ADNE270 Application number(s)</w:t>
-      </w:r>
-      <w:r>
-        <w:rPr>
-          <w:rFonts w:ascii="Times New Roman" w:hAnsi="Times New Roman"/>
-          <w:sz w:val="20"/>
-          <w:szCs w:val="20"/>
-        </w:rPr>
-        <w:t>：</w:t>
-      </w:r>
-      <w:r>
-        <w:rPr>
-          <w:rFonts w:ascii="Times New Roman" w:hAnsi="Times New Roman"/>
-          <w:sz w:val="20"/>
-          <w:szCs w:val="20"/>
-        </w:rPr>
-        <w:t>18042707302378 (08/05)</w:t>
-        <w:br/>
-        <w:t>'ADNE274 Application number(s)</w:t>
-      </w:r>
-      <w:r>
-        <w:rPr>
-          <w:rFonts w:ascii="Times New Roman" w:hAnsi="Times New Roman"/>
-          <w:sz w:val="20"/>
-          <w:szCs w:val="20"/>
-        </w:rPr>
-        <w:t>：</w:t>
-      </w:r>
-      <w:r>
-        <w:rPr>
-          <w:rFonts w:ascii="Times New Roman" w:hAnsi="Times New Roman"/>
-          <w:sz w:val="20"/>
-          <w:szCs w:val="20"/>
-        </w:rPr>
-        <w:t>18042707352515 (10/05)</w:t>
-        <w:br/>
-        <w:t>'ADNE275 Application number(s)</w:t>
-      </w:r>
-      <w:r>
-        <w:rPr>
-          <w:rFonts w:ascii="Times New Roman" w:hAnsi="Times New Roman"/>
-          <w:sz w:val="20"/>
-          <w:szCs w:val="20"/>
-        </w:rPr>
-        <w:t>：</w:t>
-      </w:r>
-      <w:r>
-        <w:rPr>
-          <w:rFonts w:ascii="Times New Roman" w:hAnsi="Times New Roman"/>
-          <w:sz w:val="20"/>
-          <w:szCs w:val="20"/>
-        </w:rPr>
-        <w:t>18042707382563 (15/05)</w:t>
-        <w:br/>
-        <w:t xml:space="preserve">'ADNE276      Application      number(s)    </w:t>
-      </w:r>
-      <w:r>
-        <w:rPr>
-          <w:rFonts w:ascii="Times New Roman" w:hAnsi="Times New Roman"/>
-          <w:sz w:val="20"/>
-          <w:szCs w:val="20"/>
-        </w:rPr>
-        <w:t xml:space="preserve">：      </w:t>
-      </w:r>
-      <w:r>
-        <w:rPr>
-          <w:rFonts w:ascii="Times New Roman" w:hAnsi="Times New Roman"/>
-          <w:sz w:val="20"/>
-          <w:szCs w:val="20"/>
-        </w:rPr>
-        <w:t>18042707412648     (17/05)</w:t>
-      </w:r>
-    </w:p>
-    <w:p>
-      <w:pPr>
-        <w:pStyle w:val="Normal"/>
-        <w:tabs>
-          <w:tab w:val="left" w:pos="1053" w:leader="none"/>
-        </w:tabs>
-        <w:spacing w:before="0" w:after="0"/>
-        <w:jc w:val="both"/>
-        <w:rPr>
-          <w:rFonts w:ascii="Times New Roman" w:hAnsi="Times New Roman"/>
-          <w:sz w:val="20"/>
-          <w:szCs w:val="20"/>
-        </w:rPr>
-      </w:pPr>
-      <w:r>
-        <w:rPr>
-          <w:rFonts w:ascii="Times New Roman" w:hAnsi="Times New Roman"/>
-          <w:sz w:val="20"/>
-          <w:szCs w:val="20"/>
-        </w:rPr>
-      </w:r>
-    </w:p>
-    <w:p>
-      <w:pPr>
-        <w:pStyle w:val="Normal"/>
-        <w:tabs>
-          <w:tab w:val="left" w:pos="1053" w:leader="none"/>
-        </w:tabs>
-        <w:spacing w:before="0" w:after="0"/>
-        <w:jc w:val="both"/>
-        <w:rPr>
-          <w:rFonts w:ascii="Times New Roman" w:hAnsi="Times New Roman"/>
-          <w:sz w:val="20"/>
-          <w:szCs w:val="20"/>
-        </w:rPr>
-      </w:pPr>
-      <w:r>
-        <w:rPr>
-          <w:rFonts w:ascii="Times New Roman" w:hAnsi="Times New Roman"/>
-          <w:sz w:val="20"/>
-          <w:szCs w:val="20"/>
-        </w:rPr>
-      </w:r>
-    </w:p>
-    <w:p>
-      <w:pPr>
-        <w:pStyle w:val="Normal"/>
-        <w:tabs>
-          <w:tab w:val="left" w:pos="1053" w:leader="none"/>
-        </w:tabs>
-        <w:spacing w:before="0" w:after="0"/>
-        <w:jc w:val="both"/>
-        <w:rPr>
-          <w:rFonts w:ascii="Times New Roman" w:hAnsi="Times New Roman"/>
-          <w:sz w:val="20"/>
-          <w:szCs w:val="20"/>
-        </w:rPr>
-      </w:pPr>
-      <w:r>
-        <w:rPr>
-          <w:rFonts w:ascii="Times New Roman" w:hAnsi="Times New Roman"/>
-          <w:sz w:val="20"/>
-          <w:szCs w:val="20"/>
-        </w:rPr>
+        <w:t>Đưa chị thủy duyệt chuyển tiền cho Bee (04/05)</w:t>
       </w:r>
     </w:p>
     <w:p>
@@ -758,6 +698,236 @@
         <w:spacing w:before="0" w:after="0"/>
         <w:jc w:val="both"/>
         <w:rPr>
+          <w:rFonts w:ascii="Times New Roman" w:hAnsi="Times New Roman" w:cs="Times New Roman"/>
+          <w:sz w:val="20"/>
+          <w:szCs w:val="20"/>
+        </w:rPr>
+      </w:pPr>
+      <w:r>
+        <w:rPr>
+          <w:rFonts w:cs="Times New Roman" w:ascii="Times New Roman" w:hAnsi="Times New Roman"/>
+          <w:sz w:val="20"/>
+          <w:szCs w:val="20"/>
+        </w:rPr>
+        <w:t>B</w:t>
+      </w:r>
+      <w:r>
+        <w:rPr>
+          <w:rFonts w:cs="Times New Roman" w:ascii="Times New Roman" w:hAnsi="Times New Roman"/>
+        </w:rPr>
+        <w:t>ook mới</w:t>
+      </w:r>
+    </w:p>
+    <w:p>
+      <w:pPr>
+        <w:pStyle w:val="Normal"/>
+        <w:tabs>
+          <w:tab w:val="left" w:pos="1053" w:leader="none"/>
+        </w:tabs>
+        <w:spacing w:before="0" w:after="0"/>
+        <w:jc w:val="both"/>
+        <w:rPr>
+          <w:rFonts w:ascii="Times New Roman" w:hAnsi="Times New Roman" w:cs="Times New Roman"/>
+          <w:sz w:val="20"/>
+          <w:szCs w:val="20"/>
+        </w:rPr>
+      </w:pPr>
+      <w:r>
+        <w:rPr>
+          <w:rFonts w:cs="Times New Roman" w:ascii="Times New Roman" w:hAnsi="Times New Roman"/>
+          <w:sz w:val="20"/>
+          <w:szCs w:val="20"/>
+        </w:rPr>
+      </w:r>
+    </w:p>
+    <w:p>
+      <w:pPr>
+        <w:pStyle w:val="Normal"/>
+        <w:tabs>
+          <w:tab w:val="left" w:pos="1053" w:leader="none"/>
+        </w:tabs>
+        <w:spacing w:before="0" w:after="0"/>
+        <w:jc w:val="both"/>
+        <w:rPr>
+          <w:rFonts w:ascii="Times New Roman" w:hAnsi="Times New Roman" w:cs="Times New Roman"/>
+          <w:sz w:val="20"/>
+          <w:szCs w:val="20"/>
+        </w:rPr>
+      </w:pPr>
+      <w:r>
+        <w:rPr>
+          <w:rFonts w:cs="Times New Roman" w:ascii="Times New Roman" w:hAnsi="Times New Roman"/>
+          <w:color w:val="000000"/>
+          <w:sz w:val="17"/>
+          <w:szCs w:val="17"/>
+          <w:shd w:fill="FFFFFF" w:val="clear"/>
+        </w:rPr>
+        <w:t>Application number(s) : 18050307289052</w:t>
+      </w:r>
+    </w:p>
+    <w:p>
+      <w:pPr>
+        <w:pStyle w:val="Normal"/>
+        <w:tabs>
+          <w:tab w:val="left" w:pos="1053" w:leader="none"/>
+        </w:tabs>
+        <w:spacing w:before="0" w:after="0"/>
+        <w:jc w:val="both"/>
+        <w:rPr>
+          <w:rFonts w:ascii="Times New Roman" w:hAnsi="Times New Roman"/>
+          <w:sz w:val="20"/>
+          <w:szCs w:val="20"/>
+        </w:rPr>
+      </w:pPr>
+      <w:r>
+        <w:rPr>
+          <w:rFonts w:ascii="Times New Roman" w:hAnsi="Times New Roman"/>
+          <w:sz w:val="20"/>
+          <w:szCs w:val="20"/>
+        </w:rPr>
+      </w:r>
+    </w:p>
+    <w:p>
+      <w:pPr>
+        <w:pStyle w:val="Normal"/>
+        <w:tabs>
+          <w:tab w:val="left" w:pos="1053" w:leader="none"/>
+        </w:tabs>
+        <w:spacing w:before="0" w:after="0"/>
+        <w:jc w:val="both"/>
+        <w:rPr>
+          <w:rFonts w:ascii="Times New Roman" w:hAnsi="Times New Roman"/>
+          <w:sz w:val="20"/>
+          <w:szCs w:val="20"/>
+        </w:rPr>
+      </w:pPr>
+      <w:r>
+        <w:rPr>
+          <w:rFonts w:ascii="Times New Roman" w:hAnsi="Times New Roman"/>
+          <w:sz w:val="20"/>
+          <w:szCs w:val="20"/>
+        </w:rPr>
+      </w:r>
+    </w:p>
+    <w:p>
+      <w:pPr>
+        <w:pStyle w:val="Normal"/>
+        <w:tabs>
+          <w:tab w:val="left" w:pos="1053" w:leader="none"/>
+        </w:tabs>
+        <w:spacing w:before="0" w:after="0"/>
+        <w:jc w:val="both"/>
+        <w:rPr>
+          <w:rFonts w:ascii="Times New Roman" w:hAnsi="Times New Roman"/>
+          <w:sz w:val="20"/>
+          <w:szCs w:val="20"/>
+        </w:rPr>
+      </w:pPr>
+      <w:r>
+        <w:rPr>
+          <w:rFonts w:ascii="Times New Roman" w:hAnsi="Times New Roman"/>
+          <w:sz w:val="20"/>
+          <w:szCs w:val="20"/>
+        </w:rPr>
+      </w:r>
+    </w:p>
+    <w:p>
+      <w:pPr>
+        <w:pStyle w:val="Normal"/>
+        <w:tabs>
+          <w:tab w:val="left" w:pos="1053" w:leader="none"/>
+        </w:tabs>
+        <w:spacing w:before="0" w:after="0"/>
+        <w:jc w:val="both"/>
+        <w:rPr>
+          <w:rFonts w:ascii="Times New Roman" w:hAnsi="Times New Roman"/>
+          <w:sz w:val="20"/>
+          <w:szCs w:val="20"/>
+        </w:rPr>
+      </w:pPr>
+      <w:r>
+        <w:rPr>
+          <w:rFonts w:ascii="Times New Roman" w:hAnsi="Times New Roman"/>
+          <w:sz w:val="20"/>
+          <w:szCs w:val="20"/>
+        </w:rPr>
+      </w:r>
+    </w:p>
+    <w:p>
+      <w:pPr>
+        <w:pStyle w:val="Normal"/>
+        <w:tabs>
+          <w:tab w:val="left" w:pos="1053" w:leader="none"/>
+        </w:tabs>
+        <w:spacing w:before="0" w:after="0"/>
+        <w:jc w:val="both"/>
+        <w:rPr>
+          <w:rFonts w:ascii="Times New Roman" w:hAnsi="Times New Roman"/>
+          <w:sz w:val="20"/>
+          <w:szCs w:val="20"/>
+        </w:rPr>
+      </w:pPr>
+      <w:r>
+        <w:rPr>
+          <w:rFonts w:ascii="Times New Roman" w:hAnsi="Times New Roman"/>
+          <w:sz w:val="20"/>
+          <w:szCs w:val="20"/>
+        </w:rPr>
+      </w:r>
+    </w:p>
+    <w:p>
+      <w:pPr>
+        <w:pStyle w:val="Normal"/>
+        <w:tabs>
+          <w:tab w:val="left" w:pos="1053" w:leader="none"/>
+        </w:tabs>
+        <w:spacing w:before="0" w:after="0"/>
+        <w:jc w:val="both"/>
+        <w:rPr>
+          <w:rFonts w:ascii="Times New Roman" w:hAnsi="Times New Roman"/>
+          <w:sz w:val="20"/>
+          <w:szCs w:val="20"/>
+        </w:rPr>
+      </w:pPr>
+      <w:r>
+        <w:rPr>
+          <w:rFonts w:ascii="Times New Roman" w:hAnsi="Times New Roman"/>
+          <w:sz w:val="20"/>
+          <w:szCs w:val="20"/>
+        </w:rPr>
+      </w:r>
+    </w:p>
+    <w:p>
+      <w:pPr>
+        <w:pStyle w:val="Normal"/>
+        <w:tabs>
+          <w:tab w:val="left" w:pos="1053" w:leader="none"/>
+        </w:tabs>
+        <w:spacing w:before="0" w:after="0"/>
+        <w:jc w:val="both"/>
+        <w:rPr>
+          <w:rFonts w:ascii="Times New Roman" w:hAnsi="Times New Roman"/>
+          <w:sz w:val="20"/>
+          <w:szCs w:val="20"/>
+        </w:rPr>
+      </w:pPr>
+      <w:r>
+        <w:rPr>
+          <w:rFonts w:ascii="Times New Roman" w:hAnsi="Times New Roman"/>
+          <w:sz w:val="20"/>
+          <w:szCs w:val="20"/>
+        </w:rPr>
+      </w:r>
+    </w:p>
+    <w:p>
+      <w:pPr>
+        <w:pStyle w:val="Normal"/>
+        <w:tabs>
+          <w:tab w:val="left" w:pos="1053" w:leader="none"/>
+        </w:tabs>
+        <w:spacing w:before="0" w:after="0"/>
+        <w:jc w:val="both"/>
+        <w:rPr>
           <w:rFonts w:ascii="Times New Roman" w:hAnsi="Times New Roman"/>
           <w:sz w:val="20"/>
           <w:szCs w:val="20"/>
@@ -1129,222 +1299,6 @@
       <w:pPr>
         <w:pStyle w:val="Normal"/>
         <w:tabs>
-          <w:tab w:val="left" w:pos="3150" w:leader="underscore"/>
-        </w:tabs>
-        <w:spacing w:before="0" w:after="0"/>
-        <w:jc w:val="both"/>
-        <w:rPr>
-          <w:rFonts w:ascii="Times New Roman" w:hAnsi="Times New Roman" w:cs="Times New Roman"/>
-          <w:b/>
-          <w:b/>
-          <w:color w:val="94070A"/>
-          <w:sz w:val="20"/>
-          <w:szCs w:val="20"/>
-        </w:rPr>
-      </w:pPr>
-      <w:r>
-        <w:rPr>
-          <w:rFonts w:cs="Times New Roman" w:ascii="Times New Roman" w:hAnsi="Times New Roman"/>
-          <w:b/>
-          <w:color w:val="94070A"/>
-          <w:sz w:val="20"/>
-          <w:szCs w:val="20"/>
-        </w:rPr>
-      </w:r>
-    </w:p>
-    <w:p>
-      <w:pPr>
-        <w:pStyle w:val="Normal"/>
-        <w:tabs>
-          <w:tab w:val="left" w:pos="3150" w:leader="underscore"/>
-        </w:tabs>
-        <w:spacing w:before="0" w:after="0"/>
-        <w:jc w:val="both"/>
-        <w:rPr>
-          <w:rFonts w:ascii="Times New Roman" w:hAnsi="Times New Roman" w:cs="Times New Roman"/>
-          <w:b/>
-          <w:b/>
-          <w:color w:val="94070A"/>
-          <w:sz w:val="20"/>
-          <w:szCs w:val="20"/>
-        </w:rPr>
-      </w:pPr>
-      <w:r>
-        <w:rPr>
-          <w:rFonts w:cs="Times New Roman" w:ascii="Times New Roman" w:hAnsi="Times New Roman"/>
-          <w:b/>
-          <w:color w:val="94070A"/>
-          <w:sz w:val="20"/>
-          <w:szCs w:val="20"/>
-        </w:rPr>
-      </w:r>
-    </w:p>
-    <w:p>
-      <w:pPr>
-        <w:pStyle w:val="Normal"/>
-        <w:tabs>
-          <w:tab w:val="left" w:pos="3150" w:leader="underscore"/>
-        </w:tabs>
-        <w:spacing w:before="0" w:after="0"/>
-        <w:jc w:val="both"/>
-        <w:rPr>
-          <w:rFonts w:ascii="Times New Roman" w:hAnsi="Times New Roman" w:cs="Times New Roman"/>
-          <w:b/>
-          <w:b/>
-          <w:color w:val="94070A"/>
-          <w:sz w:val="20"/>
-          <w:szCs w:val="20"/>
-        </w:rPr>
-      </w:pPr>
-      <w:r>
-        <w:rPr>
-          <w:rFonts w:cs="Times New Roman" w:ascii="Times New Roman" w:hAnsi="Times New Roman"/>
-          <w:b/>
-          <w:color w:val="94070A"/>
-          <w:sz w:val="20"/>
-          <w:szCs w:val="20"/>
-        </w:rPr>
-      </w:r>
-    </w:p>
-    <w:p>
-      <w:pPr>
-        <w:pStyle w:val="Normal"/>
-        <w:tabs>
-          <w:tab w:val="left" w:pos="3150" w:leader="underscore"/>
-        </w:tabs>
-        <w:spacing w:before="0" w:after="0"/>
-        <w:jc w:val="both"/>
-        <w:rPr>
-          <w:rFonts w:ascii="Times New Roman" w:hAnsi="Times New Roman" w:cs="Times New Roman"/>
-          <w:b/>
-          <w:b/>
-          <w:color w:val="94070A"/>
-          <w:sz w:val="20"/>
-          <w:szCs w:val="20"/>
-        </w:rPr>
-      </w:pPr>
-      <w:r>
-        <w:rPr>
-          <w:rFonts w:cs="Times New Roman" w:ascii="Times New Roman" w:hAnsi="Times New Roman"/>
-          <w:b/>
-          <w:color w:val="94070A"/>
-          <w:sz w:val="20"/>
-          <w:szCs w:val="20"/>
-        </w:rPr>
-      </w:r>
-    </w:p>
-    <w:p>
-      <w:pPr>
-        <w:pStyle w:val="Normal"/>
-        <w:tabs>
-          <w:tab w:val="left" w:pos="3150" w:leader="underscore"/>
-        </w:tabs>
-        <w:spacing w:before="0" w:after="0"/>
-        <w:jc w:val="both"/>
-        <w:rPr>
-          <w:rFonts w:ascii="Times New Roman" w:hAnsi="Times New Roman" w:cs="Times New Roman"/>
-          <w:b/>
-          <w:b/>
-          <w:color w:val="94070A"/>
-          <w:sz w:val="20"/>
-          <w:szCs w:val="20"/>
-        </w:rPr>
-      </w:pPr>
-      <w:r>
-        <w:rPr>
-          <w:rFonts w:cs="Times New Roman" w:ascii="Times New Roman" w:hAnsi="Times New Roman"/>
-          <w:b/>
-          <w:color w:val="94070A"/>
-          <w:sz w:val="20"/>
-          <w:szCs w:val="20"/>
-        </w:rPr>
-      </w:r>
-    </w:p>
-    <w:p>
-      <w:pPr>
-        <w:pStyle w:val="Normal"/>
-        <w:tabs>
-          <w:tab w:val="left" w:pos="3150" w:leader="underscore"/>
-        </w:tabs>
-        <w:spacing w:before="0" w:after="0"/>
-        <w:jc w:val="both"/>
-        <w:rPr>
-          <w:rFonts w:ascii="Times New Roman" w:hAnsi="Times New Roman" w:cs="Times New Roman"/>
-          <w:b/>
-          <w:b/>
-          <w:color w:val="94070A"/>
-          <w:sz w:val="20"/>
-          <w:szCs w:val="20"/>
-        </w:rPr>
-      </w:pPr>
-      <w:r>
-        <w:rPr>
-          <w:rFonts w:cs="Times New Roman" w:ascii="Times New Roman" w:hAnsi="Times New Roman"/>
-          <w:b/>
-          <w:color w:val="94070A"/>
-          <w:sz w:val="20"/>
-          <w:szCs w:val="20"/>
-        </w:rPr>
-      </w:r>
-    </w:p>
-    <w:p>
-      <w:pPr>
-        <w:pStyle w:val="Normal"/>
-        <w:tabs>
-          <w:tab w:val="left" w:pos="3150" w:leader="underscore"/>
-        </w:tabs>
-        <w:spacing w:before="0" w:after="0"/>
-        <w:jc w:val="both"/>
-        <w:rPr>
-          <w:rFonts w:ascii="Times New Roman" w:hAnsi="Times New Roman" w:cs="Times New Roman"/>
-          <w:b/>
-          <w:b/>
-          <w:color w:val="94070A"/>
-          <w:sz w:val="20"/>
-          <w:szCs w:val="20"/>
-        </w:rPr>
-      </w:pPr>
-      <w:r>
-        <w:rPr>
-          <w:rFonts w:cs="Times New Roman" w:ascii="Times New Roman" w:hAnsi="Times New Roman"/>
-          <w:b/>
-          <w:color w:val="94070A"/>
-          <w:sz w:val="20"/>
-          <w:szCs w:val="20"/>
-        </w:rPr>
-      </w:r>
-    </w:p>
-    <w:p>
-      <w:pPr>
-        <w:pStyle w:val="Normal"/>
-        <w:tabs>
-          <w:tab w:val="left" w:pos="3150" w:leader="underscore"/>
-        </w:tabs>
-        <w:spacing w:before="0" w:after="0"/>
-        <w:jc w:val="both"/>
-        <w:rPr>
-          <w:rFonts w:ascii="Times New Roman" w:hAnsi="Times New Roman" w:cs="Times New Roman"/>
-          <w:b/>
-          <w:b/>
-          <w:color w:val="94070A"/>
-          <w:sz w:val="20"/>
-          <w:szCs w:val="20"/>
-        </w:rPr>
-      </w:pPr>
-      <w:r>
-        <w:rPr>
-          <w:rFonts w:cs="Times New Roman" w:ascii="Times New Roman" w:hAnsi="Times New Roman"/>
-          <w:b/>
-          <w:color w:val="94070A"/>
-          <w:sz w:val="20"/>
-          <w:szCs w:val="20"/>
-        </w:rPr>
-      </w:r>
-    </w:p>
-    <w:p>
-      <w:pPr>
-        <w:pStyle w:val="Normal"/>
-        <w:tabs>
           <w:tab w:val="left" w:pos="3242" w:leader="underscore"/>
         </w:tabs>
         <w:spacing w:before="0" w:after="0"/>
@@ -1429,12 +1383,7 @@
         </w:tabs>
         <w:spacing w:before="0" w:after="0"/>
         <w:jc w:val="both"/>
-        <w:rPr>
-          <w:b/>
-          <w:b/>
-          <w:sz w:val="20"/>
-          <w:szCs w:val="20"/>
-        </w:rPr>
+        <w:rPr/>
       </w:pPr>
       <w:r>
         <w:rPr>
@@ -1467,23 +1416,49 @@
           <w:sz w:val="20"/>
           <w:szCs w:val="20"/>
         </w:rPr>
-        <w:t xml:space="preserve">-ADNE 261: </w:t>
-      </w:r>
-      <w:r>
-        <w:rPr>
-          <w:rFonts w:cs="Times New Roman" w:ascii="Times New Roman" w:hAnsi="Times New Roman"/>
+        <w:t>-ADNE 260:</w:t>
+      </w:r>
+      <w:r>
+        <w:rPr>
+          <w:rFonts w:cs="Times New Roman" w:ascii="Times New Roman" w:hAnsi="Times New Roman"/>
+          <w:b/>
+          <w:bCs/>
           <w:color w:val="000000"/>
           <w:sz w:val="20"/>
           <w:szCs w:val="20"/>
         </w:rPr>
-        <w:t>Hủy</w:t>
-      </w:r>
-    </w:p>
-    <w:p>
-      <w:pPr>
-        <w:pStyle w:val="Normal"/>
-        <w:tabs>
-          <w:tab w:val="left" w:pos="1053" w:leader="none"/>
+        <w:t xml:space="preserve"> Đã gửi booking cho anh Lâm, Submit SI và VGM trước 10h ngày 04/05… dễ ăn shit lắm.</w:t>
+      </w:r>
+    </w:p>
+    <w:p>
+      <w:pPr>
+        <w:pStyle w:val="Normal"/>
+        <w:tabs>
+          <w:tab w:val="left" w:pos="3060" w:leader="underscore"/>
+          <w:tab w:val="left" w:pos="5760" w:leader="underscore"/>
+        </w:tabs>
+        <w:spacing w:before="0" w:after="0"/>
+        <w:jc w:val="both"/>
+        <w:rPr/>
+      </w:pPr>
+      <w:r>
+        <w:rPr>
+          <w:rFonts w:cs="Times New Roman" w:ascii="Times New Roman" w:hAnsi="Times New Roman"/>
+          <w:b/>
+          <w:color w:val="94070A"/>
+          <w:sz w:val="20"/>
+          <w:szCs w:val="20"/>
+        </w:rPr>
+        <w:tab/>
+        <w:t>LAVIFOOD</w:t>
+      </w:r>
+    </w:p>
+    <w:p>
+      <w:pPr>
+        <w:pStyle w:val="Normal"/>
+        <w:tabs>
+          <w:tab w:val="left" w:pos="3153" w:leader="underscore"/>
+          <w:tab w:val="left" w:pos="5760" w:leader="underscore"/>
         </w:tabs>
         <w:spacing w:before="0" w:after="0"/>
         <w:jc w:val="both"/>
@@ -1498,7 +1473,7 @@
           <w:sz w:val="20"/>
           <w:szCs w:val="20"/>
         </w:rPr>
-        <w:t>-ADNE 260:</w:t>
+        <w:t>-ADNE247:</w:t>
       </w:r>
       <w:r>
         <w:rPr>
@@ -1518,30 +1493,7 @@
           <w:sz w:val="20"/>
           <w:szCs w:val="20"/>
         </w:rPr>
-        <w:t>Đang chờ ashin làm mới số hợp đồng</w:t>
-      </w:r>
-    </w:p>
-    <w:p>
-      <w:pPr>
-        <w:pStyle w:val="Normal"/>
-        <w:tabs>
-          <w:tab w:val="left" w:pos="3060" w:leader="underscore"/>
-          <w:tab w:val="left" w:pos="5760" w:leader="underscore"/>
-        </w:tabs>
-        <w:spacing w:before="0" w:after="0"/>
-        <w:jc w:val="both"/>
-        <w:rPr/>
-      </w:pPr>
-      <w:r>
-        <w:rPr>
-          <w:rFonts w:cs="Times New Roman" w:ascii="Times New Roman" w:hAnsi="Times New Roman"/>
-          <w:b/>
-          <w:color w:val="94070A"/>
-          <w:sz w:val="20"/>
-          <w:szCs w:val="20"/>
-        </w:rPr>
-        <w:tab/>
-        <w:t>LAVIFOOD</w:t>
+        <w:t>Đã xong, chờ thả hàng</w:t>
       </w:r>
     </w:p>
     <w:p>
@@ -1605,16 +1557,101 @@
           <w:sz w:val="20"/>
           <w:szCs w:val="20"/>
         </w:rPr>
-        <w:t xml:space="preserve"> </w:t>
-      </w:r>
-      <w:r>
-        <w:rPr>
-          <w:rFonts w:cs="Times New Roman" w:ascii="Times New Roman" w:hAnsi="Times New Roman"/>
+        <w:t xml:space="preserve"> Đã chơi 1 lần 4 cái Booking...chờ…..</w:t>
+      </w:r>
+    </w:p>
+    <w:p>
+      <w:pPr>
+        <w:pStyle w:val="Normal"/>
+        <w:tabs>
+          <w:tab w:val="left" w:pos="3153" w:leader="underscore"/>
+          <w:tab w:val="left" w:pos="5760" w:leader="underscore"/>
+        </w:tabs>
+        <w:spacing w:before="0" w:after="0"/>
+        <w:jc w:val="both"/>
+        <w:rPr>
+          <w:rFonts w:ascii="Times New Roman" w:hAnsi="Times New Roman" w:cs="Times New Roman"/>
           <w:color w:val="000000"/>
           <w:sz w:val="20"/>
           <w:szCs w:val="20"/>
         </w:rPr>
-        <w:t>Đã chơi 1 lần 4 cái Booking...chờ…..</w:t>
+      </w:pPr>
+      <w:r>
+        <w:rPr>
+          <w:rFonts w:cs="Times New Roman" w:ascii="Times New Roman" w:hAnsi="Times New Roman"/>
+          <w:color w:val="000000"/>
+          <w:sz w:val="20"/>
+          <w:szCs w:val="20"/>
+        </w:rPr>
+      </w:r>
+    </w:p>
+    <w:p>
+      <w:pPr>
+        <w:pStyle w:val="Normal"/>
+        <w:tabs>
+          <w:tab w:val="left" w:pos="1053" w:leader="none"/>
+        </w:tabs>
+        <w:spacing w:before="0" w:after="0"/>
+        <w:rPr/>
+      </w:pPr>
+      <w:r>
+        <w:rPr>
+          <w:rFonts w:cs="Times New Roman" w:ascii="Times New Roman" w:hAnsi="Times New Roman"/>
+          <w:b/>
+          <w:bCs/>
+          <w:color w:val="1B75BC"/>
+          <w:sz w:val="20"/>
+          <w:szCs w:val="20"/>
+        </w:rPr>
+        <w:t>-ADNE275:</w:t>
+      </w:r>
+      <w:r>
+        <w:rPr>
+          <w:rFonts w:cs="Times New Roman" w:ascii="Times New Roman" w:hAnsi="Times New Roman"/>
+          <w:color w:val="000000"/>
+          <w:sz w:val="20"/>
+          <w:szCs w:val="20"/>
+        </w:rPr>
+        <w:t>Application number(s)18042707382563 (15/05) Đã gửi đồ cho Ashin…</w:t>
+      </w:r>
+    </w:p>
+    <w:p>
+      <w:pPr>
+        <w:pStyle w:val="Normal"/>
+        <w:tabs>
+          <w:tab w:val="left" w:pos="1053" w:leader="none"/>
+        </w:tabs>
+        <w:spacing w:before="0" w:after="0"/>
+        <w:rPr/>
+      </w:pPr>
+      <w:r>
+        <w:rPr>
+          <w:rFonts w:cs="Times New Roman" w:ascii="Times New Roman" w:hAnsi="Times New Roman"/>
+          <w:color w:val="000000"/>
+          <w:sz w:val="20"/>
+          <w:szCs w:val="20"/>
+        </w:rPr>
+        <w:br/>
+      </w:r>
+      <w:r>
+        <w:rPr>
+          <w:rFonts w:cs="Times New Roman" w:ascii="Times New Roman" w:hAnsi="Times New Roman"/>
+          <w:b/>
+          <w:bCs/>
+          <w:color w:val="1B75BC"/>
+          <w:sz w:val="20"/>
+          <w:szCs w:val="20"/>
+        </w:rPr>
+        <w:t>-ADNE276:</w:t>
+      </w:r>
+      <w:r>
+        <w:rPr>
+          <w:rFonts w:cs="Times New Roman" w:ascii="Times New Roman" w:hAnsi="Times New Roman"/>
+          <w:color w:val="000000"/>
+          <w:sz w:val="20"/>
+          <w:szCs w:val="20"/>
+        </w:rPr>
+        <w:t>Application number(s)18042707412648     (17/05)</w:t>
       </w:r>
     </w:p>
     <w:p>
@@ -1682,7 +1719,15 @@
           <w:sz w:val="20"/>
           <w:szCs w:val="20"/>
         </w:rPr>
-        <w:t xml:space="preserve"> Chờ thông tin từ cái Marinair gì gì đó… 26/04/2018 Đưa chị Thủy duyệt chuyển tiền cho BEE (15/05/2018)</w:t>
+        <w:t xml:space="preserve"> </w:t>
+      </w:r>
+      <w:r>
+        <w:rPr>
+          <w:rFonts w:ascii="Times New Roman" w:hAnsi="Times New Roman"/>
+          <w:sz w:val="20"/>
+          <w:szCs w:val="20"/>
+        </w:rPr>
+        <w:t>Ngày 15/05 chuyển tiền cho Bee</w:t>
       </w:r>
     </w:p>
     <w:p>
@@ -1718,45 +1763,15 @@
           <w:sz w:val="20"/>
           <w:szCs w:val="20"/>
         </w:rPr>
-        <w:t>ADNE25</w:t>
-      </w:r>
-      <w:r>
-        <w:rPr>
-          <w:rFonts w:ascii="Times New Roman" w:hAnsi="Times New Roman"/>
-          <w:b/>
-          <w:bCs/>
-          <w:color w:val="0066B3"/>
-          <w:sz w:val="20"/>
-          <w:szCs w:val="20"/>
-        </w:rPr>
-        <w:t>8</w:t>
-      </w:r>
-      <w:r>
-        <w:rPr>
-          <w:rFonts w:ascii="Times New Roman" w:hAnsi="Times New Roman"/>
-          <w:b/>
-          <w:bCs/>
-          <w:color w:val="0066B3"/>
-          <w:sz w:val="20"/>
-          <w:szCs w:val="20"/>
-        </w:rPr>
-        <w:t>:</w:t>
-      </w:r>
-      <w:r>
-        <w:rPr>
-          <w:rFonts w:ascii="Times New Roman" w:hAnsi="Times New Roman"/>
-          <w:sz w:val="20"/>
-          <w:szCs w:val="20"/>
-        </w:rPr>
-        <w:t xml:space="preserve"> </w:t>
-      </w:r>
-      <w:r>
-        <w:rPr>
-          <w:rFonts w:ascii="Times New Roman" w:hAnsi="Times New Roman"/>
-          <w:sz w:val="20"/>
-          <w:szCs w:val="20"/>
-        </w:rPr>
-        <w:t>Lập lệnh chuyển…</w:t>
+        <w:t>ADNE258:</w:t>
+      </w:r>
+      <w:r>
+        <w:rPr>
+          <w:rFonts w:ascii="Times New Roman" w:hAnsi="Times New Roman"/>
+          <w:sz w:val="20"/>
+          <w:szCs w:val="20"/>
+        </w:rPr>
+        <w:t xml:space="preserve"> Lập lệnh chuyển…</w:t>
       </w:r>
     </w:p>
     <w:p>
@@ -2975,7 +2990,7 @@
 </file>
 
 <file path=customXml/itemProps1.xml><?xml version="1.0" encoding="utf-8"?>
-<ds:datastoreItem xmlns:ds="http://schemas.openxmlformats.org/officeDocument/2006/customXml" ds:itemID="{6FD77911-E18D-4BA9-8EAC-B0E0EAE522E6}">
+<ds:datastoreItem xmlns:ds="http://schemas.openxmlformats.org/officeDocument/2006/customXml" ds:itemID="{A03DD3B2-9A46-43AD-A0AA-1F683257C70B}">
   <ds:schemaRefs>
     <ds:schemaRef ds:uri="http://schemas.openxmlformats.org/officeDocument/2006/bibliography"/>
   </ds:schemaRefs>
